--- a/iOS开发工程师-王文鹏的简历.docx
+++ b/iOS开发工程师-王文鹏的简历.docx
@@ -948,6 +948,13 @@
           <w:rFonts w:hint="eastAsia"/>
           <w:lang w:eastAsia="zh-CN"/>
         </w:rPr>
+        <w:t>、互联网金融</w:t>
+      </w:r>
+      <w:r>
+        <w:rPr>
+          <w:rFonts w:hint="eastAsia"/>
+          <w:lang w:eastAsia="zh-CN"/>
+        </w:rPr>
         <w:t>有深入的研究。</w:t>
       </w:r>
     </w:p>
@@ -960,6 +967,7 @@
         </w:numPr>
         <w:ind w:leftChars="330" w:left="990" w:hangingChars="150" w:hanging="330"/>
         <w:rPr>
+          <w:rFonts w:hint="eastAsia"/>
           <w:lang w:eastAsia="zh-CN"/>
         </w:rPr>
       </w:pPr>
@@ -975,14 +983,21 @@
           <w:rFonts w:hint="eastAsia"/>
           <w:lang w:eastAsia="zh-CN"/>
         </w:rPr>
-        <w:t>、对团队管理、程序开发流程、跨部门之间的沟通有一定的心得。</w:t>
-      </w:r>
-      <w:r>
-        <w:rPr>
-          <w:rFonts w:hint="eastAsia"/>
-          <w:lang w:eastAsia="zh-CN"/>
-        </w:rPr>
-        <w:t>对</w:t>
+        <w:t>、熟悉</w:t>
+      </w:r>
+      <w:r>
+        <w:rPr>
+          <w:rFonts w:hint="eastAsia"/>
+          <w:lang w:eastAsia="zh-CN"/>
+        </w:rPr>
+        <w:t>runtime</w:t>
+      </w:r>
+      <w:r>
+        <w:rPr>
+          <w:rFonts w:hint="eastAsia"/>
+          <w:lang w:eastAsia="zh-CN"/>
+        </w:rPr>
+        <w:t>、</w:t>
       </w:r>
       <w:proofErr w:type="spellStart"/>
       <w:r>
@@ -990,7 +1005,7 @@
           <w:rFonts w:hint="eastAsia"/>
           <w:lang w:eastAsia="zh-CN"/>
         </w:rPr>
-        <w:t>svn</w:t>
+        <w:t>runloop</w:t>
       </w:r>
       <w:proofErr w:type="spellEnd"/>
       <w:r>
@@ -1000,15 +1015,13 @@
         </w:rPr>
         <w:t>、</w:t>
       </w:r>
-      <w:proofErr w:type="spellStart"/>
-      <w:r>
-        <w:rPr>
-          <w:rFonts w:hint="eastAsia"/>
-          <w:lang w:eastAsia="zh-CN"/>
-        </w:rPr>
-        <w:t>git</w:t>
-      </w:r>
-      <w:proofErr w:type="spellEnd"/>
+      <w:r>
+        <w:rPr>
+          <w:rFonts w:hint="eastAsia"/>
+          <w:lang w:eastAsia="zh-CN"/>
+        </w:rPr>
+        <w:t>block</w:t>
+      </w:r>
       <w:r>
         <w:rPr>
           <w:rFonts w:hint="eastAsia"/>
@@ -1016,21 +1029,60 @@
         </w:rPr>
         <w:t>、</w:t>
       </w:r>
-      <w:proofErr w:type="spellStart"/>
-      <w:r>
-        <w:rPr>
-          <w:rFonts w:hint="eastAsia"/>
-          <w:lang w:eastAsia="zh-CN"/>
-        </w:rPr>
-        <w:t>cocospod</w:t>
-      </w:r>
-      <w:proofErr w:type="spellEnd"/>
-      <w:r>
-        <w:rPr>
-          <w:rFonts w:hint="eastAsia"/>
-          <w:lang w:eastAsia="zh-CN"/>
-        </w:rPr>
-        <w:t>等熟练掌握。</w:t>
+      <w:r>
+        <w:rPr>
+          <w:rFonts w:hint="eastAsia"/>
+          <w:lang w:eastAsia="zh-CN"/>
+        </w:rPr>
+        <w:t>RN</w:t>
+      </w:r>
+      <w:r>
+        <w:rPr>
+          <w:rFonts w:hint="eastAsia"/>
+          <w:lang w:eastAsia="zh-CN"/>
+        </w:rPr>
+        <w:t>混编、</w:t>
+      </w:r>
+      <w:r>
+        <w:rPr>
+          <w:rFonts w:hint="eastAsia"/>
+          <w:lang w:eastAsia="zh-CN"/>
+        </w:rPr>
+        <w:t>JS</w:t>
+      </w:r>
+      <w:r>
+        <w:rPr>
+          <w:rFonts w:hint="eastAsia"/>
+          <w:lang w:eastAsia="zh-CN"/>
+        </w:rPr>
+        <w:t>与原生的交互</w:t>
+      </w:r>
+      <w:r>
+        <w:rPr>
+          <w:rFonts w:hint="eastAsia"/>
+          <w:lang w:eastAsia="zh-CN"/>
+        </w:rPr>
+        <w:t>、</w:t>
+      </w:r>
+      <w:r>
+        <w:rPr>
+          <w:lang w:eastAsia="zh-CN"/>
+        </w:rPr>
+        <w:t>RN</w:t>
+      </w:r>
+      <w:r>
+        <w:rPr>
+          <w:rFonts w:hint="eastAsia"/>
+          <w:lang w:eastAsia="zh-CN"/>
+        </w:rPr>
+        <w:t>与原生的交互</w:t>
+      </w:r>
+      <w:r>
+        <w:rPr>
+          <w:rFonts w:hint="eastAsia"/>
+          <w:lang w:eastAsia="zh-CN"/>
+        </w:rPr>
+        <w:t>等。</w:t>
       </w:r>
     </w:p>
     <w:p>
@@ -1042,6 +1094,7 @@
         </w:numPr>
         <w:ind w:leftChars="330" w:left="990" w:hangingChars="150" w:hanging="330"/>
         <w:rPr>
+          <w:rFonts w:hint="eastAsia"/>
           <w:lang w:eastAsia="zh-CN"/>
         </w:rPr>
       </w:pPr>
@@ -1057,15 +1110,84 @@
           <w:rFonts w:hint="eastAsia"/>
           <w:lang w:eastAsia="zh-CN"/>
         </w:rPr>
-        <w:t>、熟悉</w:t>
-      </w:r>
-      <w:r>
-        <w:rPr>
-          <w:rFonts w:hint="eastAsia"/>
-          <w:lang w:eastAsia="zh-CN"/>
-        </w:rPr>
-        <w:t>runtime</w:t>
-      </w:r>
+        <w:t>、能熟练对接互联网金融中的</w:t>
+      </w:r>
+      <w:r>
+        <w:rPr>
+          <w:lang w:eastAsia="zh-CN"/>
+        </w:rPr>
+        <w:t>CFCA</w:t>
+      </w:r>
+      <w:r>
+        <w:rPr>
+          <w:rFonts w:hint="eastAsia"/>
+          <w:lang w:eastAsia="zh-CN"/>
+        </w:rPr>
+        <w:t>电子签章、</w:t>
+      </w:r>
+      <w:r>
+        <w:rPr>
+          <w:lang w:eastAsia="zh-CN"/>
+        </w:rPr>
+        <w:t xml:space="preserve">FACE++ </w:t>
+      </w:r>
+      <w:r>
+        <w:rPr>
+          <w:rFonts w:hint="eastAsia"/>
+          <w:lang w:eastAsia="zh-CN"/>
+        </w:rPr>
+        <w:t>人脸识别、三证扫描等</w:t>
+      </w:r>
+      <w:r>
+        <w:rPr>
+          <w:lang w:eastAsia="zh-CN"/>
+        </w:rPr>
+        <w:t>SDK</w:t>
+      </w:r>
+      <w:r>
+        <w:rPr>
+          <w:rFonts w:hint="eastAsia"/>
+          <w:lang w:eastAsia="zh-CN"/>
+        </w:rPr>
+        <w:t>。</w:t>
+      </w:r>
+    </w:p>
+    <w:p>
+      <w:pPr>
+        <w:pStyle w:val="BulletPoints"/>
+        <w:numPr>
+          <w:ilvl w:val="0"/>
+          <w:numId w:val="0"/>
+        </w:numPr>
+        <w:ind w:leftChars="330" w:left="990" w:hangingChars="150" w:hanging="330"/>
+        <w:rPr>
+          <w:rFonts w:hint="eastAsia"/>
+          <w:lang w:eastAsia="zh-CN"/>
+        </w:rPr>
+      </w:pPr>
+      <w:r>
+        <w:rPr>
+          <w:rFonts w:hint="eastAsia"/>
+          <w:lang w:eastAsia="zh-CN"/>
+        </w:rPr>
+        <w:t>9</w:t>
+      </w:r>
+      <w:r>
+        <w:rPr>
+          <w:rFonts w:hint="eastAsia"/>
+          <w:lang w:eastAsia="zh-CN"/>
+        </w:rPr>
+        <w:t>、对团队管理、程序开发流程、跨部门之间的沟通有一定的心得。对</w:t>
+      </w:r>
+      <w:proofErr w:type="spellStart"/>
+      <w:r>
+        <w:rPr>
+          <w:rFonts w:hint="eastAsia"/>
+          <w:lang w:eastAsia="zh-CN"/>
+        </w:rPr>
+        <w:t>svn</w:t>
+      </w:r>
+      <w:proofErr w:type="spellEnd"/>
       <w:r>
         <w:rPr>
           <w:rFonts w:hint="eastAsia"/>
@@ -1079,7 +1201,7 @@
           <w:rFonts w:hint="eastAsia"/>
           <w:lang w:eastAsia="zh-CN"/>
         </w:rPr>
-        <w:t>runloop</w:t>
+        <w:t>git</w:t>
       </w:r>
       <w:proofErr w:type="spellEnd"/>
       <w:r>
@@ -1089,48 +1211,24 @@
         </w:rPr>
         <w:t>、</w:t>
       </w:r>
-      <w:r>
-        <w:rPr>
-          <w:rFonts w:hint="eastAsia"/>
-          <w:lang w:eastAsia="zh-CN"/>
-        </w:rPr>
-        <w:t>block</w:t>
-      </w:r>
-      <w:r>
-        <w:rPr>
-          <w:rFonts w:hint="eastAsia"/>
-          <w:lang w:eastAsia="zh-CN"/>
-        </w:rPr>
-        <w:t>、</w:t>
-      </w:r>
-      <w:r>
-        <w:rPr>
-          <w:rFonts w:hint="eastAsia"/>
-          <w:lang w:eastAsia="zh-CN"/>
-        </w:rPr>
-        <w:t>RN</w:t>
-      </w:r>
-      <w:r>
-        <w:rPr>
-          <w:rFonts w:hint="eastAsia"/>
-          <w:lang w:eastAsia="zh-CN"/>
-        </w:rPr>
-        <w:t>混编、</w:t>
-      </w:r>
-      <w:r>
-        <w:rPr>
-          <w:rFonts w:hint="eastAsia"/>
-          <w:lang w:eastAsia="zh-CN"/>
-        </w:rPr>
-        <w:t>JS</w:t>
-      </w:r>
-      <w:r>
-        <w:rPr>
-          <w:rFonts w:hint="eastAsia"/>
-          <w:lang w:eastAsia="zh-CN"/>
-        </w:rPr>
-        <w:t>与原生的交互等。</w:t>
-      </w:r>
+      <w:proofErr w:type="spellStart"/>
+      <w:r>
+        <w:rPr>
+          <w:rFonts w:hint="eastAsia"/>
+          <w:lang w:eastAsia="zh-CN"/>
+        </w:rPr>
+        <w:t>cocospod</w:t>
+      </w:r>
+      <w:proofErr w:type="spellEnd"/>
+      <w:r>
+        <w:rPr>
+          <w:rFonts w:hint="eastAsia"/>
+          <w:lang w:eastAsia="zh-CN"/>
+        </w:rPr>
+        <w:t>等熟练掌握。</w:t>
+      </w:r>
+      <w:bookmarkStart w:id="0" w:name="_GoBack"/>
+      <w:bookmarkEnd w:id="0"/>
     </w:p>
     <w:p>
       <w:pPr>
@@ -1710,6 +1808,7 @@
           <w:b/>
           <w:lang w:eastAsia="zh-CN"/>
         </w:rPr>
+        <w:lastRenderedPageBreak/>
         <w:t>*</w:t>
       </w:r>
       <w:r>
@@ -1871,7 +1970,6 @@
           <w:b/>
           <w:lang w:eastAsia="zh-CN"/>
         </w:rPr>
-        <w:lastRenderedPageBreak/>
         <w:t>*</w:t>
       </w:r>
       <w:r>
@@ -3368,6 +3466,7 @@
           <w:szCs w:val="22"/>
           <w:lang w:eastAsia="zh-CN"/>
         </w:rPr>
+        <w:lastRenderedPageBreak/>
         <w:t xml:space="preserve">      3、JS与原生的交互、</w:t>
       </w:r>
       <w:r>
@@ -3387,6 +3486,1770 @@
           <w:lang w:eastAsia="zh-CN"/>
         </w:rPr>
         <w:t>调用原生图片资源展示等。</w:t>
+      </w:r>
+    </w:p>
+    <w:p>
+      <w:pPr>
+        <w:ind w:leftChars="495" w:left="990"/>
+        <w:rPr>
+          <w:rFonts w:ascii="宋体" w:hAnsi="宋体" w:cs="宋体"/>
+          <w:sz w:val="22"/>
+          <w:szCs w:val="22"/>
+          <w:lang w:eastAsia="zh-CN"/>
+        </w:rPr>
+      </w:pPr>
+      <w:r>
+        <w:rPr>
+          <w:rFonts w:ascii="宋体" w:hAnsi="宋体" w:cs="宋体" w:hint="eastAsia"/>
+          <w:sz w:val="22"/>
+          <w:szCs w:val="22"/>
+          <w:lang w:eastAsia="zh-CN"/>
+        </w:rPr>
+        <w:t xml:space="preserve">     </w:t>
+      </w:r>
+      <w:r>
+        <w:rPr>
+          <w:rFonts w:ascii="宋体" w:hAnsi="宋体" w:cs="宋体" w:hint="eastAsia"/>
+          <w:sz w:val="22"/>
+          <w:szCs w:val="22"/>
+          <w:lang w:eastAsia="zh-CN"/>
+        </w:rPr>
+        <w:t xml:space="preserve"> </w:t>
+      </w:r>
+      <w:r>
+        <w:rPr>
+          <w:rFonts w:ascii="宋体" w:hAnsi="宋体" w:cs="宋体" w:hint="eastAsia"/>
+          <w:sz w:val="22"/>
+          <w:szCs w:val="22"/>
+          <w:lang w:eastAsia="zh-CN"/>
+        </w:rPr>
+        <w:t>4、App 证书一系列的生成、app上传App Store打包发布、企业版打包发布等。</w:t>
+      </w:r>
+    </w:p>
+    <w:p>
+      <w:pPr>
+        <w:pStyle w:val="BulletPoints"/>
+        <w:rPr>
+          <w:b/>
+          <w:sz w:val="24"/>
+          <w:szCs w:val="24"/>
+          <w:lang w:eastAsia="zh-CN"/>
+        </w:rPr>
+      </w:pPr>
+      <w:r>
+        <w:rPr>
+          <w:rFonts w:hint="eastAsia"/>
+          <w:b/>
+          <w:sz w:val="24"/>
+          <w:szCs w:val="24"/>
+          <w:lang w:eastAsia="zh-CN"/>
+        </w:rPr>
+        <w:t>海银高净值</w:t>
+      </w:r>
+      <w:r>
+        <w:rPr>
+          <w:rFonts w:hint="eastAsia"/>
+          <w:b/>
+          <w:sz w:val="24"/>
+          <w:szCs w:val="24"/>
+          <w:lang w:eastAsia="zh-CN"/>
+        </w:rPr>
+        <w:t>App</w:t>
+      </w:r>
+      <w:r>
+        <w:rPr>
+          <w:rFonts w:hint="eastAsia"/>
+          <w:b/>
+          <w:sz w:val="24"/>
+          <w:szCs w:val="24"/>
+          <w:lang w:eastAsia="zh-CN"/>
+        </w:rPr>
+        <w:t>（</w:t>
+      </w:r>
+      <w:r>
+        <w:rPr>
+          <w:rFonts w:hint="eastAsia"/>
+          <w:b/>
+          <w:sz w:val="24"/>
+          <w:szCs w:val="24"/>
+          <w:lang w:eastAsia="zh-CN"/>
+        </w:rPr>
+        <w:t>React Native</w:t>
+      </w:r>
+      <w:r>
+        <w:rPr>
+          <w:rFonts w:hint="eastAsia"/>
+          <w:b/>
+          <w:sz w:val="24"/>
+          <w:szCs w:val="24"/>
+          <w:lang w:eastAsia="zh-CN"/>
+        </w:rPr>
+        <w:t>）</w:t>
+      </w:r>
+      <w:r>
+        <w:rPr>
+          <w:rFonts w:hint="eastAsia"/>
+          <w:b/>
+          <w:sz w:val="24"/>
+          <w:szCs w:val="24"/>
+          <w:lang w:eastAsia="zh-CN"/>
+        </w:rPr>
+        <w:t xml:space="preserve">                                                               </w:t>
+      </w:r>
+      <w:r>
+        <w:rPr>
+          <w:rFonts w:hint="eastAsia"/>
+          <w:b/>
+          <w:sz w:val="24"/>
+          <w:szCs w:val="24"/>
+          <w:lang w:eastAsia="zh-CN"/>
+        </w:rPr>
+        <w:t xml:space="preserve">         </w:t>
+      </w:r>
+      <w:r>
+        <w:rPr>
+          <w:rFonts w:ascii="SimSun" w:eastAsia="SimSun" w:hAnsi="SimSun" w:hint="eastAsia"/>
+          <w:b/>
+          <w:sz w:val="24"/>
+          <w:szCs w:val="24"/>
+          <w:lang w:eastAsia="zh-CN"/>
+        </w:rPr>
+        <w:t>2017.06-</w:t>
+      </w:r>
+      <w:r>
+        <w:rPr>
+          <w:rFonts w:ascii="SimSun" w:eastAsia="SimSun" w:hAnsi="SimSun" w:hint="eastAsia"/>
+          <w:b/>
+          <w:sz w:val="24"/>
+          <w:szCs w:val="24"/>
+          <w:lang w:eastAsia="zh-CN"/>
+        </w:rPr>
+        <w:t>至今</w:t>
+      </w:r>
+    </w:p>
+    <w:p>
+      <w:pPr>
+        <w:ind w:leftChars="495" w:left="990"/>
+        <w:rPr>
+          <w:rFonts w:ascii="宋体" w:hAnsi="宋体" w:cs="宋体"/>
+          <w:sz w:val="22"/>
+          <w:szCs w:val="22"/>
+          <w:lang w:eastAsia="zh-CN"/>
+        </w:rPr>
+      </w:pPr>
+      <w:r>
+        <w:rPr>
+          <w:rFonts w:ascii="宋体" w:hAnsi="宋体" w:cs="宋体" w:hint="eastAsia"/>
+          <w:sz w:val="22"/>
+          <w:szCs w:val="22"/>
+          <w:lang w:eastAsia="zh-CN"/>
+        </w:rPr>
+        <w:t>（1）项目简介：这是一款为客户提供小额贷款的app。</w:t>
+      </w:r>
+    </w:p>
+    <w:p>
+      <w:pPr>
+        <w:ind w:leftChars="495" w:left="990"/>
+        <w:rPr>
+          <w:rFonts w:ascii="宋体" w:hAnsi="宋体" w:cs="宋体"/>
+          <w:sz w:val="22"/>
+          <w:szCs w:val="22"/>
+          <w:lang w:eastAsia="zh-CN"/>
+        </w:rPr>
+      </w:pPr>
+      <w:r>
+        <w:rPr>
+          <w:rFonts w:ascii="宋体" w:hAnsi="宋体" w:cs="宋体" w:hint="eastAsia"/>
+          <w:sz w:val="22"/>
+          <w:szCs w:val="22"/>
+          <w:lang w:eastAsia="zh-CN"/>
+        </w:rPr>
+        <w:t>（2）职责描述：整个项目的研发、框架的搭建、设计、功能的实现。</w:t>
+      </w:r>
+    </w:p>
+    <w:p>
+      <w:pPr>
+        <w:ind w:leftChars="495" w:left="990"/>
+        <w:rPr>
+          <w:rFonts w:ascii="宋体" w:hAnsi="宋体" w:cs="宋体"/>
+          <w:sz w:val="22"/>
+          <w:szCs w:val="22"/>
+          <w:lang w:eastAsia="zh-CN"/>
+        </w:rPr>
+      </w:pPr>
+      <w:r>
+        <w:rPr>
+          <w:rFonts w:ascii="宋体" w:hAnsi="宋体" w:cs="宋体" w:hint="eastAsia"/>
+          <w:sz w:val="22"/>
+          <w:szCs w:val="22"/>
+          <w:lang w:eastAsia="zh-CN"/>
+        </w:rPr>
+        <w:t>（3）主要技术：</w:t>
+      </w:r>
+    </w:p>
+    <w:p>
+      <w:pPr>
+        <w:ind w:leftChars="495" w:left="990"/>
+        <w:outlineLvl w:val="0"/>
+        <w:rPr>
+          <w:rFonts w:ascii="宋体" w:hAnsi="宋体" w:cs="宋体"/>
+          <w:sz w:val="22"/>
+          <w:szCs w:val="22"/>
+          <w:lang w:eastAsia="zh-CN"/>
+        </w:rPr>
+      </w:pPr>
+      <w:r>
+        <w:rPr>
+          <w:rFonts w:ascii="宋体" w:hAnsi="宋体" w:cs="宋体" w:hint="eastAsia"/>
+          <w:sz w:val="22"/>
+          <w:szCs w:val="22"/>
+          <w:lang w:eastAsia="zh-CN"/>
+        </w:rPr>
+        <w:t xml:space="preserve">   </w:t>
+      </w:r>
+      <w:r>
+        <w:rPr>
+          <w:rFonts w:ascii="宋体" w:hAnsi="宋体" w:cs="宋体" w:hint="eastAsia"/>
+          <w:sz w:val="22"/>
+          <w:szCs w:val="22"/>
+          <w:lang w:eastAsia="zh-CN"/>
+        </w:rPr>
+        <w:t xml:space="preserve">   </w:t>
+      </w:r>
+      <w:r>
+        <w:rPr>
+          <w:rFonts w:ascii="宋体" w:hAnsi="宋体" w:cs="宋体" w:hint="eastAsia"/>
+          <w:sz w:val="22"/>
+          <w:szCs w:val="22"/>
+          <w:lang w:eastAsia="zh-CN"/>
+        </w:rPr>
+        <w:t>1、项目采用RN与原生混编的模式。RN与原生数据交互、方法调用等</w:t>
+      </w:r>
+    </w:p>
+    <w:p>
+      <w:pPr>
+        <w:ind w:leftChars="495" w:left="990"/>
+        <w:rPr>
+          <w:rFonts w:ascii="宋体" w:hAnsi="宋体" w:cs="宋体"/>
+          <w:sz w:val="22"/>
+          <w:szCs w:val="22"/>
+          <w:lang w:eastAsia="zh-CN"/>
+        </w:rPr>
+      </w:pPr>
+      <w:r>
+        <w:rPr>
+          <w:rFonts w:ascii="宋体" w:hAnsi="宋体" w:cs="宋体" w:hint="eastAsia"/>
+          <w:sz w:val="22"/>
+          <w:szCs w:val="22"/>
+          <w:lang w:eastAsia="zh-CN"/>
+        </w:rPr>
+        <w:t xml:space="preserve">      </w:t>
+      </w:r>
+      <w:r>
+        <w:rPr>
+          <w:rFonts w:ascii="宋体" w:hAnsi="宋体" w:cs="宋体" w:hint="eastAsia"/>
+          <w:sz w:val="22"/>
+          <w:szCs w:val="22"/>
+          <w:lang w:eastAsia="zh-CN"/>
+        </w:rPr>
+        <w:t>2、人脸识别技术、</w:t>
+      </w:r>
+      <w:r>
+        <w:rPr>
+          <w:rFonts w:ascii="宋体" w:hAnsi="宋体" w:cs="宋体" w:hint="eastAsia"/>
+          <w:sz w:val="22"/>
+          <w:szCs w:val="22"/>
+          <w:lang w:eastAsia="zh-CN"/>
+        </w:rPr>
+        <w:t>人脸比对、</w:t>
+      </w:r>
+      <w:r>
+        <w:rPr>
+          <w:rFonts w:ascii="宋体" w:hAnsi="宋体" w:cs="宋体" w:hint="eastAsia"/>
+          <w:sz w:val="22"/>
+          <w:szCs w:val="22"/>
+          <w:lang w:eastAsia="zh-CN"/>
+        </w:rPr>
+        <w:t>视频面签技术</w:t>
+      </w:r>
+      <w:r>
+        <w:rPr>
+          <w:rFonts w:ascii="宋体" w:hAnsi="宋体" w:cs="宋体" w:hint="eastAsia"/>
+          <w:sz w:val="22"/>
+          <w:szCs w:val="22"/>
+          <w:lang w:eastAsia="zh-CN"/>
+        </w:rPr>
+        <w:t>、</w:t>
+      </w:r>
+      <w:r>
+        <w:rPr>
+          <w:rFonts w:ascii="宋体" w:hAnsi="宋体" w:cs="宋体"/>
+          <w:sz w:val="22"/>
+          <w:szCs w:val="22"/>
+          <w:lang w:eastAsia="zh-CN"/>
+        </w:rPr>
+        <w:t>CFCA</w:t>
+      </w:r>
+      <w:r>
+        <w:rPr>
+          <w:rFonts w:ascii="宋体" w:hAnsi="宋体" w:cs="宋体" w:hint="eastAsia"/>
+          <w:sz w:val="22"/>
+          <w:szCs w:val="22"/>
+          <w:lang w:eastAsia="zh-CN"/>
+        </w:rPr>
+        <w:t>电子签章技术</w:t>
+      </w:r>
+      <w:r>
+        <w:rPr>
+          <w:rFonts w:ascii="宋体" w:hAnsi="宋体" w:cs="宋体" w:hint="eastAsia"/>
+          <w:sz w:val="22"/>
+          <w:szCs w:val="22"/>
+          <w:lang w:eastAsia="zh-CN"/>
+        </w:rPr>
+        <w:t>。</w:t>
+      </w:r>
+    </w:p>
+    <w:p>
+      <w:pPr>
+        <w:ind w:leftChars="495" w:left="990"/>
+        <w:rPr>
+          <w:rFonts w:ascii="宋体" w:hAnsi="宋体" w:cs="宋体"/>
+          <w:sz w:val="22"/>
+          <w:szCs w:val="22"/>
+          <w:lang w:eastAsia="zh-CN"/>
+        </w:rPr>
+      </w:pPr>
+      <w:r>
+        <w:rPr>
+          <w:rFonts w:ascii="宋体" w:hAnsi="宋体" w:cs="宋体" w:hint="eastAsia"/>
+          <w:sz w:val="22"/>
+          <w:szCs w:val="22"/>
+          <w:lang w:eastAsia="zh-CN"/>
+        </w:rPr>
+        <w:t xml:space="preserve">     </w:t>
+      </w:r>
+      <w:r>
+        <w:rPr>
+          <w:rFonts w:ascii="宋体" w:hAnsi="宋体" w:cs="宋体" w:hint="eastAsia"/>
+          <w:sz w:val="22"/>
+          <w:szCs w:val="22"/>
+          <w:lang w:eastAsia="zh-CN"/>
+        </w:rPr>
+        <w:t xml:space="preserve"> </w:t>
+      </w:r>
+      <w:r>
+        <w:rPr>
+          <w:rFonts w:ascii="宋体" w:hAnsi="宋体" w:cs="宋体" w:hint="eastAsia"/>
+          <w:sz w:val="22"/>
+          <w:szCs w:val="22"/>
+          <w:lang w:eastAsia="zh-CN"/>
+        </w:rPr>
+        <w:t>3、</w:t>
+      </w:r>
+      <w:r>
+        <w:rPr>
+          <w:rFonts w:ascii="宋体" w:hAnsi="宋体" w:cs="宋体" w:hint="eastAsia"/>
+          <w:sz w:val="22"/>
+          <w:szCs w:val="22"/>
+          <w:lang w:eastAsia="zh-CN"/>
+        </w:rPr>
+        <w:t>二维码扫描、图片拍照选择、</w:t>
+      </w:r>
+      <w:r>
+        <w:rPr>
+          <w:rFonts w:ascii="宋体" w:hAnsi="宋体" w:cs="宋体" w:hint="eastAsia"/>
+          <w:sz w:val="22"/>
+          <w:szCs w:val="22"/>
+          <w:lang w:eastAsia="zh-CN"/>
+        </w:rPr>
+        <w:t>日历控件的封装、</w:t>
+      </w:r>
+      <w:r>
+        <w:rPr>
+          <w:rFonts w:ascii="宋体" w:hAnsi="宋体" w:cs="宋体" w:hint="eastAsia"/>
+          <w:sz w:val="22"/>
+          <w:szCs w:val="22"/>
+          <w:lang w:eastAsia="zh-CN"/>
+        </w:rPr>
+        <w:t>消息推送。</w:t>
+      </w:r>
+    </w:p>
+    <w:p>
+      <w:pPr>
+        <w:pStyle w:val="BulletPoints"/>
+        <w:rPr>
+          <w:b/>
+          <w:sz w:val="24"/>
+          <w:szCs w:val="24"/>
+          <w:lang w:eastAsia="zh-CN"/>
+        </w:rPr>
+      </w:pPr>
+      <w:r>
+        <w:rPr>
+          <w:rFonts w:hint="eastAsia"/>
+          <w:b/>
+          <w:sz w:val="24"/>
+          <w:szCs w:val="24"/>
+          <w:lang w:eastAsia="zh-CN"/>
+        </w:rPr>
+        <w:t>iPhone</w:t>
+      </w:r>
+      <w:r>
+        <w:rPr>
+          <w:rFonts w:hint="eastAsia"/>
+          <w:b/>
+          <w:sz w:val="24"/>
+          <w:szCs w:val="24"/>
+          <w:lang w:eastAsia="zh-CN"/>
+        </w:rPr>
+        <w:t>版</w:t>
+      </w:r>
+      <w:r>
+        <w:rPr>
+          <w:rFonts w:hint="eastAsia"/>
+          <w:b/>
+          <w:sz w:val="24"/>
+          <w:szCs w:val="24"/>
+          <w:lang w:eastAsia="zh-CN"/>
+        </w:rPr>
+        <w:t>美特斯邦威</w:t>
+      </w:r>
+      <w:r>
+        <w:rPr>
+          <w:rFonts w:hint="eastAsia"/>
+          <w:b/>
+          <w:sz w:val="24"/>
+          <w:szCs w:val="24"/>
+          <w:lang w:eastAsia="zh-CN"/>
+        </w:rPr>
+        <w:t>-</w:t>
+      </w:r>
+      <w:r>
+        <w:rPr>
+          <w:rFonts w:hint="eastAsia"/>
+          <w:b/>
+          <w:sz w:val="24"/>
+          <w:szCs w:val="24"/>
+          <w:lang w:eastAsia="zh-CN"/>
+        </w:rPr>
+        <w:t>有范</w:t>
+      </w:r>
+      <w:r>
+        <w:rPr>
+          <w:rFonts w:hint="eastAsia"/>
+          <w:b/>
+          <w:sz w:val="24"/>
+          <w:szCs w:val="24"/>
+          <w:lang w:eastAsia="zh-CN"/>
+        </w:rPr>
+        <w:t xml:space="preserve"> </w:t>
+      </w:r>
+      <w:r>
+        <w:rPr>
+          <w:rFonts w:hint="eastAsia"/>
+          <w:b/>
+          <w:sz w:val="24"/>
+          <w:szCs w:val="24"/>
+          <w:lang w:eastAsia="zh-CN"/>
+        </w:rPr>
+        <w:t>项目</w:t>
+      </w:r>
+      <w:r>
+        <w:rPr>
+          <w:rFonts w:hint="eastAsia"/>
+          <w:b/>
+          <w:sz w:val="24"/>
+          <w:szCs w:val="24"/>
+          <w:lang w:eastAsia="zh-CN"/>
+        </w:rPr>
+        <w:t xml:space="preserve">      </w:t>
+      </w:r>
+      <w:r>
+        <w:rPr>
+          <w:b/>
+          <w:sz w:val="24"/>
+          <w:szCs w:val="24"/>
+          <w:lang w:eastAsia="zh-CN"/>
+        </w:rPr>
+        <w:t xml:space="preserve">                                    </w:t>
+      </w:r>
+      <w:r>
+        <w:rPr>
+          <w:rFonts w:hint="eastAsia"/>
+          <w:b/>
+          <w:sz w:val="24"/>
+          <w:szCs w:val="24"/>
+          <w:lang w:eastAsia="zh-CN"/>
+        </w:rPr>
+        <w:t xml:space="preserve">       </w:t>
+      </w:r>
+      <w:r>
+        <w:rPr>
+          <w:rFonts w:hint="eastAsia"/>
+          <w:b/>
+          <w:sz w:val="24"/>
+          <w:szCs w:val="24"/>
+          <w:lang w:eastAsia="zh-CN"/>
+        </w:rPr>
+        <w:t xml:space="preserve">                      </w:t>
+      </w:r>
+      <w:r>
+        <w:rPr>
+          <w:rFonts w:hint="eastAsia"/>
+          <w:b/>
+          <w:sz w:val="24"/>
+          <w:szCs w:val="24"/>
+          <w:lang w:eastAsia="zh-CN"/>
+        </w:rPr>
+        <w:t xml:space="preserve"> </w:t>
+      </w:r>
+      <w:r>
+        <w:rPr>
+          <w:rFonts w:hint="eastAsia"/>
+          <w:b/>
+          <w:sz w:val="24"/>
+          <w:szCs w:val="24"/>
+          <w:lang w:eastAsia="zh-CN"/>
+        </w:rPr>
+        <w:t xml:space="preserve"> </w:t>
+      </w:r>
+      <w:r>
+        <w:rPr>
+          <w:rFonts w:ascii="宋体" w:hAnsi="宋体" w:hint="eastAsia"/>
+          <w:b/>
+          <w:sz w:val="24"/>
+          <w:szCs w:val="24"/>
+          <w:lang w:eastAsia="zh-CN"/>
+        </w:rPr>
+        <w:t>2014.07</w:t>
+      </w:r>
+      <w:r>
+        <w:rPr>
+          <w:rFonts w:ascii="宋体" w:hAnsi="宋体"/>
+          <w:b/>
+          <w:sz w:val="24"/>
+          <w:szCs w:val="24"/>
+          <w:lang w:eastAsia="zh-CN"/>
+        </w:rPr>
+        <w:t>-2015.04</w:t>
+      </w:r>
+    </w:p>
+    <w:p>
+      <w:pPr>
+        <w:ind w:leftChars="495" w:left="990"/>
+        <w:rPr>
+          <w:rFonts w:ascii="宋体" w:hAnsi="宋体" w:cs="宋体"/>
+          <w:sz w:val="22"/>
+          <w:szCs w:val="22"/>
+          <w:lang w:eastAsia="zh-CN"/>
+        </w:rPr>
+      </w:pPr>
+      <w:r>
+        <w:rPr>
+          <w:rFonts w:ascii="宋体" w:hAnsi="宋体" w:cs="宋体" w:hint="eastAsia"/>
+          <w:sz w:val="22"/>
+          <w:szCs w:val="22"/>
+          <w:lang w:eastAsia="zh-CN"/>
+        </w:rPr>
+        <w:t>（1）项目简介：</w:t>
+      </w:r>
+      <w:r>
+        <w:rPr>
+          <w:rFonts w:ascii="宋体" w:hAnsi="宋体" w:cs="宋体" w:hint="eastAsia"/>
+          <w:sz w:val="22"/>
+          <w:szCs w:val="22"/>
+          <w:lang w:eastAsia="zh-CN"/>
+        </w:rPr>
+        <w:t>混出范</w:t>
+      </w:r>
+      <w:r>
+        <w:rPr>
+          <w:rFonts w:ascii="宋体" w:hAnsi="宋体" w:cs="宋体" w:hint="eastAsia"/>
+          <w:sz w:val="22"/>
+          <w:szCs w:val="22"/>
+          <w:lang w:eastAsia="zh-CN"/>
+        </w:rPr>
+        <w:t>是为美特斯邦威造型师研发的一款应用软件。</w:t>
+      </w:r>
+      <w:r>
+        <w:rPr>
+          <w:rFonts w:ascii="宋体" w:hAnsi="宋体" w:cs="宋体" w:hint="eastAsia"/>
+          <w:sz w:val="22"/>
+          <w:szCs w:val="22"/>
+          <w:lang w:eastAsia="zh-CN"/>
+        </w:rPr>
+        <w:t xml:space="preserve">      </w:t>
+      </w:r>
+    </w:p>
+    <w:p>
+      <w:pPr>
+        <w:ind w:leftChars="495" w:left="990"/>
+        <w:rPr>
+          <w:lang w:eastAsia="zh-CN"/>
+        </w:rPr>
+      </w:pPr>
+      <w:r>
+        <w:rPr>
+          <w:rFonts w:ascii="宋体" w:hAnsi="宋体" w:cs="宋体" w:hint="eastAsia"/>
+          <w:sz w:val="22"/>
+          <w:szCs w:val="22"/>
+          <w:lang w:eastAsia="zh-CN"/>
+        </w:rPr>
+        <w:t>（2）职责描述：整个项目的研发</w:t>
+      </w:r>
+      <w:r>
+        <w:rPr>
+          <w:rFonts w:ascii="宋体" w:hAnsi="宋体" w:cs="宋体" w:hint="eastAsia"/>
+          <w:sz w:val="22"/>
+          <w:szCs w:val="22"/>
+          <w:lang w:eastAsia="zh-CN"/>
+        </w:rPr>
+        <w:t>、框架的搭建、设计、功能的实现</w:t>
+      </w:r>
+      <w:r>
+        <w:rPr>
+          <w:rFonts w:ascii="宋体" w:hAnsi="宋体" w:cs="宋体" w:hint="eastAsia"/>
+          <w:sz w:val="22"/>
+          <w:szCs w:val="22"/>
+          <w:lang w:eastAsia="zh-CN"/>
+        </w:rPr>
+        <w:t>。包含</w:t>
+      </w:r>
+      <w:r>
+        <w:rPr>
+          <w:rFonts w:ascii="宋体" w:hAnsi="宋体" w:cs="宋体"/>
+          <w:sz w:val="22"/>
+          <w:szCs w:val="22"/>
+          <w:lang w:eastAsia="zh-CN"/>
+        </w:rPr>
+        <w:t>:</w:t>
+      </w:r>
+      <w:r>
+        <w:rPr>
+          <w:rFonts w:ascii="宋体" w:hAnsi="宋体" w:cs="宋体" w:hint="eastAsia"/>
+          <w:sz w:val="22"/>
+          <w:szCs w:val="22"/>
+          <w:lang w:eastAsia="zh-CN"/>
+        </w:rPr>
+        <w:t>登陆、</w:t>
+      </w:r>
+      <w:r>
+        <w:rPr>
+          <w:rFonts w:ascii="宋体" w:hAnsi="宋体" w:cs="宋体" w:hint="eastAsia"/>
+          <w:sz w:val="22"/>
+          <w:szCs w:val="22"/>
+          <w:lang w:eastAsia="zh-CN"/>
+        </w:rPr>
+        <w:t>IM、</w:t>
+      </w:r>
+      <w:r>
+        <w:rPr>
+          <w:rFonts w:ascii="宋体" w:hAnsi="宋体" w:cs="宋体" w:hint="eastAsia"/>
+          <w:sz w:val="22"/>
+          <w:szCs w:val="22"/>
+          <w:lang w:eastAsia="zh-CN"/>
+        </w:rPr>
+        <w:t>设置、</w:t>
+      </w:r>
+      <w:r>
+        <w:rPr>
+          <w:rFonts w:ascii="宋体" w:hAnsi="宋体" w:cs="宋体" w:hint="eastAsia"/>
+          <w:sz w:val="22"/>
+          <w:szCs w:val="22"/>
+          <w:lang w:eastAsia="zh-CN"/>
+        </w:rPr>
+        <w:t>搭配详情、单品详情、个人</w:t>
+      </w:r>
+      <w:r>
+        <w:rPr>
+          <w:rFonts w:ascii="宋体" w:hAnsi="宋体" w:cs="宋体" w:hint="eastAsia"/>
+          <w:sz w:val="22"/>
+          <w:szCs w:val="22"/>
+          <w:lang w:eastAsia="zh-CN"/>
+        </w:rPr>
+        <w:t>信息</w:t>
+      </w:r>
+      <w:r>
+        <w:rPr>
+          <w:rFonts w:ascii="宋体" w:hAnsi="宋体" w:cs="宋体" w:hint="eastAsia"/>
+          <w:sz w:val="22"/>
+          <w:szCs w:val="22"/>
+          <w:lang w:eastAsia="zh-CN"/>
+        </w:rPr>
+        <w:t>详情、我的订单、</w:t>
+      </w:r>
+      <w:r>
+        <w:rPr>
+          <w:rFonts w:ascii="宋体" w:hAnsi="宋体" w:cs="宋体" w:hint="eastAsia"/>
+          <w:sz w:val="22"/>
+          <w:szCs w:val="22"/>
+          <w:lang w:eastAsia="zh-CN"/>
+        </w:rPr>
+        <w:t>订单详情、</w:t>
+      </w:r>
+      <w:r>
+        <w:rPr>
+          <w:rFonts w:ascii="宋体" w:hAnsi="宋体" w:cs="宋体" w:hint="eastAsia"/>
+          <w:sz w:val="22"/>
+          <w:szCs w:val="22"/>
+          <w:lang w:eastAsia="zh-CN"/>
+        </w:rPr>
+        <w:t>我的关注、我的喜欢、我的收益、我的收获地址</w:t>
+      </w:r>
+      <w:r>
+        <w:rPr>
+          <w:rFonts w:ascii="宋体" w:hAnsi="宋体" w:cs="宋体" w:hint="eastAsia"/>
+          <w:sz w:val="22"/>
+          <w:szCs w:val="22"/>
+          <w:lang w:eastAsia="zh-CN"/>
+        </w:rPr>
+        <w:t>、联系客服、我的搭配、好友主页、订单评价、退货退款、</w:t>
+      </w:r>
+      <w:r>
+        <w:rPr>
+          <w:rFonts w:ascii="宋体" w:hAnsi="宋体" w:cs="宋体" w:hint="eastAsia"/>
+          <w:sz w:val="22"/>
+          <w:szCs w:val="22"/>
+          <w:lang w:eastAsia="zh-CN"/>
+        </w:rPr>
+        <w:t>物流信息、</w:t>
+      </w:r>
+      <w:r>
+        <w:rPr>
+          <w:rFonts w:ascii="宋体" w:hAnsi="宋体" w:cs="宋体" w:hint="eastAsia"/>
+          <w:sz w:val="22"/>
+          <w:szCs w:val="22"/>
+          <w:lang w:eastAsia="zh-CN"/>
+        </w:rPr>
+        <w:t>搭配评论、</w:t>
+      </w:r>
+      <w:r>
+        <w:rPr>
+          <w:rFonts w:ascii="宋体" w:hAnsi="宋体" w:cs="宋体" w:hint="eastAsia"/>
+          <w:sz w:val="22"/>
+          <w:szCs w:val="22"/>
+          <w:lang w:eastAsia="zh-CN"/>
+        </w:rPr>
+        <w:t>单品评论、单品喜欢、搭配喜欢、加入购物袋、立即</w:t>
+      </w:r>
+      <w:r>
+        <w:rPr>
+          <w:rFonts w:hint="eastAsia"/>
+          <w:lang w:eastAsia="zh-CN"/>
+        </w:rPr>
+        <w:t>购买、关注、分享</w:t>
+      </w:r>
+      <w:r>
+        <w:rPr>
+          <w:rFonts w:hint="eastAsia"/>
+          <w:lang w:eastAsia="zh-CN"/>
+        </w:rPr>
+        <w:t>等</w:t>
+      </w:r>
+      <w:r>
+        <w:rPr>
+          <w:rFonts w:hint="eastAsia"/>
+          <w:lang w:eastAsia="zh-CN"/>
+        </w:rPr>
+        <w:t>模块。</w:t>
+      </w:r>
+    </w:p>
+    <w:p>
+      <w:pPr>
+        <w:ind w:leftChars="495" w:left="990"/>
+        <w:rPr>
+          <w:rFonts w:ascii="宋体" w:hAnsi="宋体" w:cs="宋体"/>
+          <w:sz w:val="22"/>
+          <w:szCs w:val="22"/>
+          <w:lang w:eastAsia="zh-CN"/>
+        </w:rPr>
+      </w:pPr>
+      <w:r>
+        <w:rPr>
+          <w:rFonts w:ascii="宋体" w:hAnsi="宋体" w:cs="宋体" w:hint="eastAsia"/>
+          <w:sz w:val="22"/>
+          <w:szCs w:val="22"/>
+          <w:lang w:eastAsia="zh-CN"/>
+        </w:rPr>
+        <w:t>（3）主要技术：</w:t>
+      </w:r>
+    </w:p>
+    <w:p>
+      <w:pPr>
+        <w:ind w:leftChars="495" w:left="990"/>
+        <w:outlineLvl w:val="0"/>
+        <w:rPr>
+          <w:rFonts w:ascii="宋体" w:hAnsi="宋体" w:cs="宋体"/>
+          <w:sz w:val="22"/>
+          <w:szCs w:val="22"/>
+          <w:lang w:eastAsia="zh-CN"/>
+        </w:rPr>
+      </w:pPr>
+      <w:r>
+        <w:rPr>
+          <w:rFonts w:ascii="宋体" w:hAnsi="宋体" w:cs="宋体" w:hint="eastAsia"/>
+          <w:sz w:val="22"/>
+          <w:szCs w:val="22"/>
+          <w:lang w:eastAsia="zh-CN"/>
+        </w:rPr>
+        <w:t xml:space="preserve">   </w:t>
+      </w:r>
+      <w:r>
+        <w:rPr>
+          <w:rFonts w:ascii="宋体" w:hAnsi="宋体" w:cs="宋体" w:hint="eastAsia"/>
+          <w:sz w:val="22"/>
+          <w:szCs w:val="22"/>
+          <w:lang w:eastAsia="zh-CN"/>
+        </w:rPr>
+        <w:t xml:space="preserve">   </w:t>
+      </w:r>
+      <w:r>
+        <w:rPr>
+          <w:rFonts w:ascii="宋体" w:hAnsi="宋体" w:cs="宋体" w:hint="eastAsia"/>
+          <w:sz w:val="22"/>
+          <w:szCs w:val="22"/>
+          <w:lang w:eastAsia="zh-CN"/>
+        </w:rPr>
+        <w:t>1、</w:t>
+      </w:r>
+      <w:r>
+        <w:rPr>
+          <w:rFonts w:ascii="宋体" w:hAnsi="宋体" w:cs="宋体" w:hint="eastAsia"/>
+          <w:sz w:val="22"/>
+          <w:szCs w:val="22"/>
+          <w:lang w:eastAsia="zh-CN"/>
+        </w:rPr>
+        <w:t>微信、支付宝等第三方登陆、支付、分享等。</w:t>
+      </w:r>
+    </w:p>
+    <w:p>
+      <w:pPr>
+        <w:ind w:leftChars="495" w:left="990"/>
+        <w:rPr>
+          <w:rFonts w:ascii="宋体" w:hAnsi="宋体" w:cs="宋体"/>
+          <w:sz w:val="22"/>
+          <w:szCs w:val="22"/>
+          <w:lang w:eastAsia="zh-CN"/>
+        </w:rPr>
+      </w:pPr>
+      <w:r>
+        <w:rPr>
+          <w:rFonts w:ascii="宋体" w:hAnsi="宋体" w:cs="宋体" w:hint="eastAsia"/>
+          <w:sz w:val="22"/>
+          <w:szCs w:val="22"/>
+          <w:lang w:eastAsia="zh-CN"/>
+        </w:rPr>
+        <w:t xml:space="preserve">      </w:t>
+      </w:r>
+      <w:r>
+        <w:rPr>
+          <w:rFonts w:ascii="宋体" w:hAnsi="宋体" w:cs="宋体" w:hint="eastAsia"/>
+          <w:sz w:val="22"/>
+          <w:szCs w:val="22"/>
+          <w:lang w:eastAsia="zh-CN"/>
+        </w:rPr>
+        <w:t>2、</w:t>
+      </w:r>
+      <w:r>
+        <w:rPr>
+          <w:rFonts w:ascii="宋体" w:hAnsi="宋体" w:cs="宋体" w:hint="eastAsia"/>
+          <w:sz w:val="22"/>
+          <w:szCs w:val="22"/>
+          <w:lang w:eastAsia="zh-CN"/>
+        </w:rPr>
+        <w:t>J</w:t>
+      </w:r>
+      <w:r>
+        <w:rPr>
+          <w:rFonts w:ascii="宋体" w:hAnsi="宋体" w:cs="宋体"/>
+          <w:sz w:val="22"/>
+          <w:szCs w:val="22"/>
+          <w:lang w:eastAsia="zh-CN"/>
+        </w:rPr>
+        <w:t>S</w:t>
+      </w:r>
+      <w:r>
+        <w:rPr>
+          <w:rFonts w:ascii="宋体" w:hAnsi="宋体" w:cs="宋体" w:hint="eastAsia"/>
+          <w:sz w:val="22"/>
+          <w:szCs w:val="22"/>
+          <w:lang w:eastAsia="zh-CN"/>
+        </w:rPr>
+        <w:t>与</w:t>
+      </w:r>
+      <w:r>
+        <w:rPr>
+          <w:rFonts w:ascii="宋体" w:hAnsi="宋体" w:cs="宋体" w:hint="eastAsia"/>
+          <w:sz w:val="22"/>
+          <w:szCs w:val="22"/>
+          <w:lang w:eastAsia="zh-CN"/>
+        </w:rPr>
+        <w:t>OC</w:t>
+      </w:r>
+      <w:r>
+        <w:rPr>
+          <w:rFonts w:ascii="宋体" w:hAnsi="宋体" w:cs="宋体" w:hint="eastAsia"/>
+          <w:sz w:val="22"/>
+          <w:szCs w:val="22"/>
+          <w:lang w:eastAsia="zh-CN"/>
+        </w:rPr>
+        <w:t>的数据交互，多线程、</w:t>
+      </w:r>
+      <w:r>
+        <w:rPr>
+          <w:rFonts w:ascii="宋体" w:hAnsi="宋体" w:cs="宋体" w:hint="eastAsia"/>
+          <w:sz w:val="22"/>
+          <w:szCs w:val="22"/>
+          <w:lang w:eastAsia="zh-CN"/>
+        </w:rPr>
+        <w:t>定时器的合理应用。</w:t>
+      </w:r>
+    </w:p>
+    <w:p>
+      <w:pPr>
+        <w:ind w:leftChars="495" w:left="990"/>
+        <w:rPr>
+          <w:rFonts w:ascii="宋体" w:hAnsi="宋体" w:cs="宋体"/>
+          <w:sz w:val="22"/>
+          <w:szCs w:val="22"/>
+          <w:lang w:eastAsia="zh-CN"/>
+        </w:rPr>
+      </w:pPr>
+      <w:r>
+        <w:rPr>
+          <w:rFonts w:ascii="宋体" w:hAnsi="宋体" w:cs="宋体" w:hint="eastAsia"/>
+          <w:sz w:val="22"/>
+          <w:szCs w:val="22"/>
+          <w:lang w:eastAsia="zh-CN"/>
+        </w:rPr>
+        <w:t xml:space="preserve">     </w:t>
+      </w:r>
+      <w:r>
+        <w:rPr>
+          <w:rFonts w:ascii="宋体" w:hAnsi="宋体" w:cs="宋体" w:hint="eastAsia"/>
+          <w:sz w:val="22"/>
+          <w:szCs w:val="22"/>
+          <w:lang w:eastAsia="zh-CN"/>
+        </w:rPr>
+        <w:t xml:space="preserve"> </w:t>
+      </w:r>
+      <w:r>
+        <w:rPr>
+          <w:rFonts w:ascii="宋体" w:hAnsi="宋体" w:cs="宋体" w:hint="eastAsia"/>
+          <w:sz w:val="22"/>
+          <w:szCs w:val="22"/>
+          <w:lang w:eastAsia="zh-CN"/>
+        </w:rPr>
+        <w:t>3、二维码扫描、消息推送</w:t>
+      </w:r>
+      <w:r>
+        <w:rPr>
+          <w:rFonts w:ascii="宋体" w:hAnsi="宋体" w:cs="宋体" w:hint="eastAsia"/>
+          <w:sz w:val="22"/>
+          <w:szCs w:val="22"/>
+          <w:lang w:eastAsia="zh-CN"/>
+        </w:rPr>
+        <w:t>、MVC模式转MVVM模式</w:t>
+      </w:r>
+      <w:r>
+        <w:rPr>
+          <w:rFonts w:ascii="宋体" w:hAnsi="宋体" w:cs="宋体" w:hint="eastAsia"/>
+          <w:sz w:val="22"/>
+          <w:szCs w:val="22"/>
+          <w:lang w:eastAsia="zh-CN"/>
+        </w:rPr>
+        <w:t>等</w:t>
+      </w:r>
+      <w:r>
+        <w:rPr>
+          <w:rFonts w:ascii="宋体" w:hAnsi="宋体" w:cs="宋体" w:hint="eastAsia"/>
+          <w:sz w:val="22"/>
+          <w:szCs w:val="22"/>
+          <w:lang w:eastAsia="zh-CN"/>
+        </w:rPr>
+        <w:t>。</w:t>
+      </w:r>
+    </w:p>
+    <w:p>
+      <w:pPr>
+        <w:ind w:leftChars="495" w:left="990"/>
+        <w:rPr>
+          <w:rFonts w:ascii="宋体" w:hAnsi="宋体" w:cs="宋体"/>
+          <w:sz w:val="22"/>
+          <w:szCs w:val="22"/>
+          <w:lang w:eastAsia="zh-CN"/>
+        </w:rPr>
+      </w:pPr>
+      <w:r>
+        <w:rPr>
+          <w:rFonts w:ascii="宋体" w:hAnsi="宋体" w:cs="宋体" w:hint="eastAsia"/>
+          <w:sz w:val="22"/>
+          <w:szCs w:val="22"/>
+          <w:lang w:eastAsia="zh-CN"/>
+        </w:rPr>
+        <w:t xml:space="preserve">      4、封装相应控件、自制pod库</w:t>
+      </w:r>
+      <w:r>
+        <w:rPr>
+          <w:rFonts w:ascii="宋体" w:hAnsi="宋体" w:cs="宋体" w:hint="eastAsia"/>
+          <w:sz w:val="22"/>
+          <w:szCs w:val="22"/>
+          <w:lang w:eastAsia="zh-CN"/>
+        </w:rPr>
+        <w:t>、app瘦身优化</w:t>
+      </w:r>
+      <w:r>
+        <w:rPr>
+          <w:rFonts w:ascii="宋体" w:hAnsi="宋体" w:cs="宋体" w:hint="eastAsia"/>
+          <w:sz w:val="22"/>
+          <w:szCs w:val="22"/>
+          <w:lang w:eastAsia="zh-CN"/>
+        </w:rPr>
+        <w:t>等。</w:t>
+      </w:r>
+    </w:p>
+    <w:p>
+      <w:pPr>
+        <w:pStyle w:val="BulletPoints"/>
+        <w:rPr>
+          <w:b/>
+          <w:sz w:val="24"/>
+          <w:szCs w:val="24"/>
+          <w:lang w:eastAsia="zh-CN"/>
+        </w:rPr>
+      </w:pPr>
+      <w:r>
+        <w:rPr>
+          <w:rFonts w:hint="eastAsia"/>
+          <w:b/>
+          <w:sz w:val="24"/>
+          <w:szCs w:val="24"/>
+          <w:lang w:eastAsia="zh-CN"/>
+        </w:rPr>
+        <w:t>iPhone</w:t>
+      </w:r>
+      <w:r>
+        <w:rPr>
+          <w:rFonts w:hint="eastAsia"/>
+          <w:b/>
+          <w:sz w:val="24"/>
+          <w:szCs w:val="24"/>
+          <w:lang w:eastAsia="zh-CN"/>
+        </w:rPr>
+        <w:t>版</w:t>
+      </w:r>
+      <w:r>
+        <w:rPr>
+          <w:rFonts w:hint="eastAsia"/>
+          <w:b/>
+          <w:sz w:val="24"/>
+          <w:szCs w:val="24"/>
+          <w:lang w:eastAsia="zh-CN"/>
+        </w:rPr>
+        <w:t>美特斯邦威</w:t>
+      </w:r>
+      <w:r>
+        <w:rPr>
+          <w:rFonts w:hint="eastAsia"/>
+          <w:b/>
+          <w:sz w:val="24"/>
+          <w:szCs w:val="24"/>
+          <w:lang w:eastAsia="zh-CN"/>
+        </w:rPr>
+        <w:t>-</w:t>
+      </w:r>
+      <w:r>
+        <w:rPr>
+          <w:rFonts w:hint="eastAsia"/>
+          <w:b/>
+          <w:sz w:val="24"/>
+          <w:szCs w:val="24"/>
+          <w:lang w:eastAsia="zh-CN"/>
+        </w:rPr>
+        <w:t xml:space="preserve">MT </w:t>
+      </w:r>
+      <w:r>
+        <w:rPr>
+          <w:rFonts w:hint="eastAsia"/>
+          <w:b/>
+          <w:sz w:val="24"/>
+          <w:szCs w:val="24"/>
+          <w:lang w:eastAsia="zh-CN"/>
+        </w:rPr>
+        <w:t>项目</w:t>
+      </w:r>
+      <w:r>
+        <w:rPr>
+          <w:b/>
+          <w:sz w:val="24"/>
+          <w:szCs w:val="24"/>
+          <w:lang w:eastAsia="zh-CN"/>
+        </w:rPr>
+        <w:t xml:space="preserve">                                                                   </w:t>
+      </w:r>
+      <w:r>
+        <w:rPr>
+          <w:rFonts w:hint="eastAsia"/>
+          <w:b/>
+          <w:sz w:val="24"/>
+          <w:szCs w:val="24"/>
+          <w:lang w:eastAsia="zh-CN"/>
+        </w:rPr>
+        <w:t xml:space="preserve">      </w:t>
+      </w:r>
+      <w:r>
+        <w:rPr>
+          <w:rFonts w:hint="eastAsia"/>
+          <w:b/>
+          <w:sz w:val="24"/>
+          <w:szCs w:val="24"/>
+          <w:lang w:eastAsia="zh-CN"/>
+        </w:rPr>
+        <w:t xml:space="preserve">  </w:t>
+      </w:r>
+      <w:r>
+        <w:rPr>
+          <w:b/>
+          <w:sz w:val="24"/>
+          <w:szCs w:val="24"/>
+          <w:lang w:eastAsia="zh-CN"/>
+        </w:rPr>
+        <w:t xml:space="preserve"> </w:t>
+      </w:r>
+      <w:r>
+        <w:rPr>
+          <w:rFonts w:ascii="宋体" w:hAnsi="宋体" w:hint="eastAsia"/>
+          <w:b/>
+          <w:sz w:val="24"/>
+          <w:szCs w:val="24"/>
+          <w:lang w:eastAsia="zh-CN"/>
+        </w:rPr>
+        <w:t>2014.07</w:t>
+      </w:r>
+      <w:r>
+        <w:rPr>
+          <w:rFonts w:ascii="宋体" w:hAnsi="宋体"/>
+          <w:b/>
+          <w:sz w:val="24"/>
+          <w:szCs w:val="24"/>
+          <w:lang w:eastAsia="zh-CN"/>
+        </w:rPr>
+        <w:t>-2015.04</w:t>
+      </w:r>
+    </w:p>
+    <w:p>
+      <w:pPr>
+        <w:ind w:leftChars="495" w:left="990"/>
+        <w:rPr>
+          <w:rFonts w:ascii="宋体" w:hAnsi="宋体" w:cs="宋体"/>
+          <w:sz w:val="22"/>
+          <w:szCs w:val="22"/>
+          <w:lang w:eastAsia="zh-CN"/>
+        </w:rPr>
+      </w:pPr>
+      <w:r>
+        <w:rPr>
+          <w:rFonts w:ascii="宋体" w:hAnsi="宋体" w:cs="宋体" w:hint="eastAsia"/>
+          <w:sz w:val="22"/>
+          <w:szCs w:val="22"/>
+          <w:lang w:eastAsia="zh-CN"/>
+        </w:rPr>
+        <w:t>（1）项目简介：</w:t>
+      </w:r>
+      <w:r>
+        <w:rPr>
+          <w:rFonts w:ascii="宋体" w:hAnsi="宋体" w:cs="宋体"/>
+          <w:sz w:val="22"/>
+          <w:szCs w:val="22"/>
+          <w:lang w:eastAsia="zh-CN"/>
+        </w:rPr>
+        <w:t>MT</w:t>
+      </w:r>
+      <w:r>
+        <w:rPr>
+          <w:rFonts w:ascii="宋体" w:hAnsi="宋体" w:cs="宋体" w:hint="eastAsia"/>
+          <w:sz w:val="22"/>
+          <w:szCs w:val="22"/>
+          <w:lang w:eastAsia="zh-CN"/>
+        </w:rPr>
+        <w:t>是为美特斯邦威HR研发的一款HR应用软件。</w:t>
+      </w:r>
+    </w:p>
+    <w:p>
+      <w:pPr>
+        <w:ind w:leftChars="495" w:left="990"/>
+        <w:rPr>
+          <w:rFonts w:ascii="宋体" w:hAnsi="宋体" w:cs="宋体"/>
+          <w:sz w:val="22"/>
+          <w:szCs w:val="22"/>
+          <w:lang w:eastAsia="zh-CN"/>
+        </w:rPr>
+      </w:pPr>
+      <w:r>
+        <w:rPr>
+          <w:rFonts w:ascii="宋体" w:hAnsi="宋体" w:cs="宋体" w:hint="eastAsia"/>
+          <w:sz w:val="22"/>
+          <w:szCs w:val="22"/>
+          <w:lang w:eastAsia="zh-CN"/>
+        </w:rPr>
+        <w:t>（2）职责描述：整个项目的研发</w:t>
+      </w:r>
+      <w:r>
+        <w:rPr>
+          <w:rFonts w:ascii="宋体" w:hAnsi="宋体" w:cs="宋体" w:hint="eastAsia"/>
+          <w:sz w:val="22"/>
+          <w:szCs w:val="22"/>
+          <w:lang w:eastAsia="zh-CN"/>
+        </w:rPr>
+        <w:t>、框架的搭建、设计、功能的实现</w:t>
+      </w:r>
+      <w:r>
+        <w:rPr>
+          <w:rFonts w:ascii="宋体" w:hAnsi="宋体" w:cs="宋体" w:hint="eastAsia"/>
+          <w:sz w:val="22"/>
+          <w:szCs w:val="22"/>
+          <w:lang w:eastAsia="zh-CN"/>
+        </w:rPr>
+        <w:t>。包含IM、SNS、轻应用、个人设置、打卡记录、假期库存、报表查询、福利查询、我的报表、我的大学、我的下属、我的信息、月度考勤公示、制度查询、工作流、工资单、HR热线等的模块。</w:t>
+      </w:r>
+    </w:p>
+    <w:p>
+      <w:pPr>
+        <w:ind w:leftChars="495" w:left="990"/>
+        <w:rPr>
+          <w:rFonts w:ascii="宋体" w:hAnsi="宋体" w:cs="宋体"/>
+          <w:sz w:val="22"/>
+          <w:szCs w:val="22"/>
+          <w:lang w:eastAsia="zh-CN"/>
+        </w:rPr>
+      </w:pPr>
+      <w:r>
+        <w:rPr>
+          <w:rFonts w:ascii="宋体" w:hAnsi="宋体" w:cs="宋体" w:hint="eastAsia"/>
+          <w:sz w:val="22"/>
+          <w:szCs w:val="22"/>
+          <w:lang w:eastAsia="zh-CN"/>
+        </w:rPr>
+        <w:t>（3）主要技术：</w:t>
+      </w:r>
+    </w:p>
+    <w:p>
+      <w:pPr>
+        <w:ind w:leftChars="495" w:left="990"/>
+        <w:outlineLvl w:val="0"/>
+        <w:rPr>
+          <w:rFonts w:ascii="宋体" w:hAnsi="宋体" w:cs="宋体"/>
+          <w:sz w:val="22"/>
+          <w:szCs w:val="22"/>
+          <w:lang w:eastAsia="zh-CN"/>
+        </w:rPr>
+      </w:pPr>
+      <w:r>
+        <w:rPr>
+          <w:rFonts w:ascii="宋体" w:hAnsi="宋体" w:cs="宋体" w:hint="eastAsia"/>
+          <w:sz w:val="22"/>
+          <w:szCs w:val="22"/>
+          <w:lang w:eastAsia="zh-CN"/>
+        </w:rPr>
+        <w:t xml:space="preserve">   </w:t>
+      </w:r>
+      <w:r>
+        <w:rPr>
+          <w:rFonts w:ascii="宋体" w:hAnsi="宋体" w:cs="宋体" w:hint="eastAsia"/>
+          <w:sz w:val="22"/>
+          <w:szCs w:val="22"/>
+          <w:lang w:eastAsia="zh-CN"/>
+        </w:rPr>
+        <w:t xml:space="preserve">   </w:t>
+      </w:r>
+      <w:r>
+        <w:rPr>
+          <w:rFonts w:ascii="宋体" w:hAnsi="宋体" w:cs="宋体" w:hint="eastAsia"/>
+          <w:sz w:val="22"/>
+          <w:szCs w:val="22"/>
+          <w:lang w:eastAsia="zh-CN"/>
+        </w:rPr>
+        <w:t>1、</w:t>
+      </w:r>
+      <w:r>
+        <w:rPr>
+          <w:rFonts w:ascii="宋体" w:hAnsi="宋体" w:cs="宋体" w:hint="eastAsia"/>
+          <w:sz w:val="22"/>
+          <w:szCs w:val="22"/>
+          <w:lang w:eastAsia="zh-CN"/>
+        </w:rPr>
+        <w:t>微信、支付宝等第三方</w:t>
+      </w:r>
+      <w:r>
+        <w:rPr>
+          <w:rFonts w:ascii="宋体" w:hAnsi="宋体" w:cs="宋体" w:hint="eastAsia"/>
+          <w:sz w:val="22"/>
+          <w:szCs w:val="22"/>
+          <w:lang w:eastAsia="zh-CN"/>
+        </w:rPr>
+        <w:t>登陆</w:t>
+      </w:r>
+      <w:r>
+        <w:rPr>
+          <w:rFonts w:ascii="宋体" w:hAnsi="宋体" w:cs="宋体" w:hint="eastAsia"/>
+          <w:sz w:val="22"/>
+          <w:szCs w:val="22"/>
+          <w:lang w:eastAsia="zh-CN"/>
+        </w:rPr>
+        <w:t>、分享等。</w:t>
+      </w:r>
+    </w:p>
+    <w:p>
+      <w:pPr>
+        <w:ind w:leftChars="495" w:left="990"/>
+        <w:outlineLvl w:val="0"/>
+        <w:rPr>
+          <w:rFonts w:ascii="宋体" w:hAnsi="宋体" w:cs="宋体"/>
+          <w:sz w:val="22"/>
+          <w:szCs w:val="22"/>
+          <w:lang w:eastAsia="zh-CN"/>
+        </w:rPr>
+      </w:pPr>
+      <w:r>
+        <w:rPr>
+          <w:rFonts w:ascii="宋体" w:hAnsi="宋体" w:cs="宋体" w:hint="eastAsia"/>
+          <w:sz w:val="22"/>
+          <w:szCs w:val="22"/>
+          <w:lang w:eastAsia="zh-CN"/>
+        </w:rPr>
+        <w:t xml:space="preserve">      2、多线程GCD的运用</w:t>
+      </w:r>
+      <w:r>
+        <w:rPr>
+          <w:rFonts w:ascii="宋体" w:hAnsi="宋体" w:cs="宋体" w:hint="eastAsia"/>
+          <w:sz w:val="22"/>
+          <w:szCs w:val="22"/>
+          <w:lang w:eastAsia="zh-CN"/>
+        </w:rPr>
+        <w:t>、二维码扫描识别、自定义封装控件等</w:t>
+      </w:r>
+    </w:p>
+    <w:p>
+      <w:pPr>
+        <w:ind w:leftChars="495" w:left="990"/>
+        <w:outlineLvl w:val="0"/>
+        <w:rPr>
+          <w:rFonts w:ascii="宋体" w:hAnsi="宋体" w:cs="宋体"/>
+          <w:sz w:val="22"/>
+          <w:szCs w:val="22"/>
+          <w:lang w:eastAsia="zh-CN"/>
+        </w:rPr>
+      </w:pPr>
+      <w:r>
+        <w:rPr>
+          <w:rFonts w:ascii="宋体" w:hAnsi="宋体" w:cs="宋体" w:hint="eastAsia"/>
+          <w:sz w:val="22"/>
+          <w:szCs w:val="22"/>
+          <w:lang w:eastAsia="zh-CN"/>
+        </w:rPr>
+        <w:t xml:space="preserve">      3、各种动画的运用、企业版app的打包发布等。</w:t>
+      </w:r>
+    </w:p>
+    <w:p>
+      <w:pPr>
+        <w:pStyle w:val="BulletPoints"/>
+        <w:rPr>
+          <w:b/>
+          <w:sz w:val="24"/>
+          <w:szCs w:val="24"/>
+          <w:lang w:eastAsia="zh-CN"/>
+        </w:rPr>
+      </w:pPr>
+      <w:r>
+        <w:rPr>
+          <w:rFonts w:hint="eastAsia"/>
+          <w:b/>
+          <w:sz w:val="24"/>
+          <w:szCs w:val="24"/>
+          <w:lang w:eastAsia="zh-CN"/>
+        </w:rPr>
+        <w:t>iPhone</w:t>
+      </w:r>
+      <w:r>
+        <w:rPr>
+          <w:rFonts w:hint="eastAsia"/>
+          <w:b/>
+          <w:sz w:val="24"/>
+          <w:szCs w:val="24"/>
+          <w:lang w:eastAsia="zh-CN"/>
+        </w:rPr>
+        <w:t>版广西中检信息</w:t>
+      </w:r>
+      <w:r>
+        <w:rPr>
+          <w:b/>
+          <w:sz w:val="24"/>
+          <w:szCs w:val="24"/>
+          <w:lang w:eastAsia="zh-CN"/>
+        </w:rPr>
+        <w:t xml:space="preserve">                                                                                </w:t>
+      </w:r>
+      <w:r>
+        <w:rPr>
+          <w:rFonts w:hint="eastAsia"/>
+          <w:b/>
+          <w:sz w:val="24"/>
+          <w:szCs w:val="24"/>
+          <w:lang w:eastAsia="zh-CN"/>
+        </w:rPr>
+        <w:t xml:space="preserve">       </w:t>
+      </w:r>
+      <w:r>
+        <w:rPr>
+          <w:rFonts w:hint="eastAsia"/>
+          <w:b/>
+          <w:sz w:val="24"/>
+          <w:szCs w:val="24"/>
+          <w:lang w:eastAsia="zh-CN"/>
+        </w:rPr>
+        <w:t xml:space="preserve">   </w:t>
+      </w:r>
+      <w:r>
+        <w:rPr>
+          <w:rFonts w:ascii="宋体" w:hAnsi="宋体" w:hint="eastAsia"/>
+          <w:b/>
+          <w:sz w:val="24"/>
+          <w:szCs w:val="24"/>
+          <w:lang w:eastAsia="zh-CN"/>
+        </w:rPr>
+        <w:t>2014.0</w:t>
+      </w:r>
+      <w:r>
+        <w:rPr>
+          <w:rFonts w:ascii="宋体" w:hAnsi="宋体"/>
+          <w:b/>
+          <w:sz w:val="24"/>
+          <w:szCs w:val="24"/>
+          <w:lang w:eastAsia="zh-CN"/>
+        </w:rPr>
+        <w:t>3-2014.05</w:t>
+      </w:r>
+    </w:p>
+    <w:p>
+      <w:pPr>
+        <w:ind w:leftChars="495" w:left="990"/>
+        <w:rPr>
+          <w:rFonts w:ascii="宋体" w:hAnsi="宋体" w:cs="宋体"/>
+          <w:sz w:val="22"/>
+          <w:szCs w:val="22"/>
+          <w:lang w:eastAsia="zh-CN"/>
+        </w:rPr>
+      </w:pPr>
+      <w:r>
+        <w:rPr>
+          <w:rFonts w:ascii="宋体" w:hAnsi="宋体" w:cs="宋体" w:hint="eastAsia"/>
+          <w:sz w:val="22"/>
+          <w:szCs w:val="22"/>
+          <w:lang w:eastAsia="zh-CN"/>
+        </w:rPr>
+        <w:t>（1）项目简介：</w:t>
+      </w:r>
+      <w:r>
+        <w:rPr>
+          <w:rFonts w:ascii="宋体" w:hAnsi="宋体" w:cs="宋体" w:hint="eastAsia"/>
+          <w:sz w:val="22"/>
+          <w:szCs w:val="22"/>
+          <w:lang w:eastAsia="zh-CN"/>
+        </w:rPr>
+        <w:t>中检信息是为广西中级检察院研发的</w:t>
+      </w:r>
+      <w:r>
+        <w:rPr>
+          <w:rFonts w:ascii="宋体" w:hAnsi="宋体" w:cs="宋体" w:hint="eastAsia"/>
+          <w:sz w:val="22"/>
+          <w:szCs w:val="22"/>
+          <w:lang w:eastAsia="zh-CN"/>
+        </w:rPr>
+        <w:t>一款应用软件。</w:t>
+      </w:r>
+    </w:p>
+    <w:p>
+      <w:pPr>
+        <w:ind w:leftChars="495" w:left="990"/>
+        <w:rPr>
+          <w:rFonts w:ascii="宋体" w:hAnsi="宋体" w:cs="宋体"/>
+          <w:sz w:val="22"/>
+          <w:szCs w:val="22"/>
+          <w:lang w:eastAsia="zh-CN"/>
+        </w:rPr>
+      </w:pPr>
+      <w:r>
+        <w:rPr>
+          <w:rFonts w:ascii="宋体" w:hAnsi="宋体" w:cs="宋体" w:hint="eastAsia"/>
+          <w:sz w:val="22"/>
+          <w:szCs w:val="22"/>
+          <w:lang w:eastAsia="zh-CN"/>
+        </w:rPr>
+        <w:t>（2）职责描述：</w:t>
+      </w:r>
+      <w:r>
+        <w:rPr>
+          <w:rFonts w:ascii="宋体" w:hAnsi="宋体" w:cs="宋体" w:hint="eastAsia"/>
+          <w:sz w:val="22"/>
+          <w:szCs w:val="22"/>
+          <w:lang w:eastAsia="zh-CN"/>
+        </w:rPr>
+        <w:t>整个项目</w:t>
+      </w:r>
+      <w:r>
+        <w:rPr>
+          <w:rFonts w:ascii="宋体" w:hAnsi="宋体" w:cs="宋体" w:hint="eastAsia"/>
+          <w:sz w:val="22"/>
+          <w:szCs w:val="22"/>
+          <w:lang w:eastAsia="zh-CN"/>
+        </w:rPr>
+        <w:t>中的配置化门户、数据的请求、展示等</w:t>
+      </w:r>
+      <w:r>
+        <w:rPr>
+          <w:rFonts w:ascii="宋体" w:hAnsi="宋体" w:cs="宋体" w:hint="eastAsia"/>
+          <w:sz w:val="22"/>
+          <w:szCs w:val="22"/>
+          <w:lang w:eastAsia="zh-CN"/>
+        </w:rPr>
+        <w:t>。</w:t>
+      </w:r>
+    </w:p>
+    <w:p>
+      <w:pPr>
+        <w:ind w:leftChars="495" w:left="990"/>
+        <w:rPr>
+          <w:rFonts w:ascii="宋体" w:hAnsi="宋体" w:cs="宋体"/>
+          <w:sz w:val="22"/>
+          <w:szCs w:val="22"/>
+          <w:lang w:eastAsia="zh-CN"/>
+        </w:rPr>
+      </w:pPr>
+      <w:r>
+        <w:rPr>
+          <w:rFonts w:ascii="宋体" w:hAnsi="宋体" w:cs="宋体" w:hint="eastAsia"/>
+          <w:sz w:val="22"/>
+          <w:szCs w:val="22"/>
+          <w:lang w:eastAsia="zh-CN"/>
+        </w:rPr>
+        <w:t>（3）主要技术：</w:t>
+      </w:r>
+    </w:p>
+    <w:p>
+      <w:pPr>
+        <w:ind w:leftChars="495" w:left="990"/>
+        <w:rPr>
+          <w:rFonts w:ascii="宋体" w:hAnsi="宋体" w:cs="宋体"/>
+          <w:sz w:val="22"/>
+          <w:szCs w:val="22"/>
+          <w:lang w:eastAsia="zh-CN"/>
+        </w:rPr>
+      </w:pPr>
+      <w:r>
+        <w:rPr>
+          <w:rFonts w:ascii="宋体" w:hAnsi="宋体" w:cs="宋体" w:hint="eastAsia"/>
+          <w:sz w:val="22"/>
+          <w:szCs w:val="22"/>
+          <w:lang w:eastAsia="zh-CN"/>
+        </w:rPr>
+        <w:t xml:space="preserve">    </w:t>
+      </w:r>
+      <w:r>
+        <w:rPr>
+          <w:rFonts w:ascii="宋体" w:hAnsi="宋体" w:cs="宋体" w:hint="eastAsia"/>
+          <w:sz w:val="22"/>
+          <w:szCs w:val="22"/>
+          <w:lang w:eastAsia="zh-CN"/>
+        </w:rPr>
+        <w:t xml:space="preserve"> </w:t>
+      </w:r>
+      <w:r>
+        <w:rPr>
+          <w:rFonts w:ascii="宋体" w:hAnsi="宋体" w:cs="宋体" w:hint="eastAsia"/>
+          <w:sz w:val="22"/>
+          <w:szCs w:val="22"/>
+          <w:lang w:eastAsia="zh-CN"/>
+        </w:rPr>
+        <w:t xml:space="preserve"> 1、</w:t>
+      </w:r>
+      <w:r>
+        <w:rPr>
+          <w:rFonts w:ascii="宋体" w:hAnsi="宋体" w:cs="宋体" w:hint="eastAsia"/>
+          <w:sz w:val="22"/>
+          <w:szCs w:val="22"/>
+          <w:lang w:eastAsia="zh-CN"/>
+        </w:rPr>
+        <w:t>配置标题的封装</w:t>
+      </w:r>
+      <w:r>
+        <w:rPr>
+          <w:rFonts w:ascii="宋体" w:hAnsi="宋体" w:cs="宋体"/>
+          <w:sz w:val="22"/>
+          <w:szCs w:val="22"/>
+          <w:lang w:eastAsia="zh-CN"/>
+        </w:rPr>
+        <w:t>(</w:t>
+      </w:r>
+      <w:r>
+        <w:rPr>
+          <w:rFonts w:ascii="宋体" w:hAnsi="宋体" w:cs="宋体" w:hint="eastAsia"/>
+          <w:sz w:val="22"/>
+          <w:szCs w:val="22"/>
+          <w:lang w:eastAsia="zh-CN"/>
+        </w:rPr>
+        <w:t>标题、按钮、图片等</w:t>
+      </w:r>
+      <w:r>
+        <w:rPr>
+          <w:rFonts w:ascii="宋体" w:hAnsi="宋体" w:cs="宋体"/>
+          <w:sz w:val="22"/>
+          <w:szCs w:val="22"/>
+          <w:lang w:eastAsia="zh-CN"/>
+        </w:rPr>
+        <w:t>)</w:t>
+      </w:r>
+    </w:p>
+    <w:p>
+      <w:pPr>
+        <w:ind w:leftChars="495" w:left="990"/>
+        <w:outlineLvl w:val="0"/>
+        <w:rPr>
+          <w:rFonts w:ascii="宋体" w:hAnsi="宋体" w:cs="宋体"/>
+          <w:sz w:val="22"/>
+          <w:szCs w:val="22"/>
+          <w:lang w:eastAsia="zh-CN"/>
+        </w:rPr>
+      </w:pPr>
+      <w:r>
+        <w:rPr>
+          <w:rFonts w:ascii="宋体" w:hAnsi="宋体" w:cs="宋体" w:hint="eastAsia"/>
+          <w:sz w:val="22"/>
+          <w:szCs w:val="22"/>
+          <w:lang w:eastAsia="zh-CN"/>
+        </w:rPr>
+        <w:t xml:space="preserve">     </w:t>
+      </w:r>
+      <w:r>
+        <w:rPr>
+          <w:rFonts w:ascii="宋体" w:hAnsi="宋体" w:cs="宋体" w:hint="eastAsia"/>
+          <w:sz w:val="22"/>
+          <w:szCs w:val="22"/>
+          <w:lang w:eastAsia="zh-CN"/>
+        </w:rPr>
+        <w:t xml:space="preserve"> </w:t>
+      </w:r>
+      <w:r>
+        <w:rPr>
+          <w:rFonts w:ascii="宋体" w:hAnsi="宋体" w:cs="宋体" w:hint="eastAsia"/>
+          <w:sz w:val="22"/>
+          <w:szCs w:val="22"/>
+          <w:lang w:eastAsia="zh-CN"/>
+        </w:rPr>
+        <w:t>2、</w:t>
+      </w:r>
+      <w:r>
+        <w:rPr>
+          <w:rFonts w:ascii="宋体" w:hAnsi="宋体" w:cs="宋体" w:hint="eastAsia"/>
+          <w:sz w:val="22"/>
+          <w:szCs w:val="22"/>
+          <w:lang w:eastAsia="zh-CN"/>
+        </w:rPr>
+        <w:t>配置内容的封装（轮播图、门户九宫格、列表、搜索框等）</w:t>
+      </w:r>
+    </w:p>
+    <w:p>
+      <w:pPr>
+        <w:ind w:leftChars="495" w:left="990"/>
+        <w:rPr>
+          <w:rFonts w:ascii="宋体" w:hAnsi="宋体" w:cs="宋体"/>
+          <w:sz w:val="22"/>
+          <w:szCs w:val="22"/>
+          <w:lang w:eastAsia="zh-CN"/>
+        </w:rPr>
+      </w:pPr>
+      <w:r>
+        <w:rPr>
+          <w:rFonts w:ascii="宋体" w:hAnsi="宋体" w:cs="宋体" w:hint="eastAsia"/>
+          <w:sz w:val="22"/>
+          <w:szCs w:val="22"/>
+          <w:lang w:eastAsia="zh-CN"/>
+        </w:rPr>
+        <w:t xml:space="preserve">    </w:t>
+      </w:r>
+      <w:r>
+        <w:rPr>
+          <w:rFonts w:ascii="宋体" w:hAnsi="宋体" w:cs="宋体" w:hint="eastAsia"/>
+          <w:sz w:val="22"/>
+          <w:szCs w:val="22"/>
+          <w:lang w:eastAsia="zh-CN"/>
+        </w:rPr>
+        <w:t xml:space="preserve"> </w:t>
+      </w:r>
+      <w:r>
+        <w:rPr>
+          <w:rFonts w:ascii="宋体" w:hAnsi="宋体" w:cs="宋体" w:hint="eastAsia"/>
+          <w:sz w:val="22"/>
+          <w:szCs w:val="22"/>
+          <w:lang w:eastAsia="zh-CN"/>
+        </w:rPr>
+        <w:t xml:space="preserve"> 3、</w:t>
+      </w:r>
+      <w:r>
+        <w:rPr>
+          <w:rFonts w:ascii="宋体" w:hAnsi="宋体" w:cs="宋体" w:hint="eastAsia"/>
+          <w:sz w:val="22"/>
+          <w:szCs w:val="22"/>
+          <w:lang w:eastAsia="zh-CN"/>
+        </w:rPr>
+        <w:t>二级分类导航条（文字、下标等）</w:t>
+      </w:r>
+    </w:p>
+    <w:p>
+      <w:pPr>
+        <w:ind w:leftChars="495" w:left="990"/>
+        <w:outlineLvl w:val="0"/>
+        <w:rPr>
+          <w:rFonts w:ascii="宋体" w:hAnsi="宋体" w:cs="宋体"/>
+          <w:sz w:val="22"/>
+          <w:szCs w:val="22"/>
+          <w:lang w:eastAsia="zh-CN"/>
+        </w:rPr>
+      </w:pPr>
+      <w:r>
+        <w:rPr>
+          <w:rFonts w:ascii="宋体" w:hAnsi="宋体" w:cs="宋体" w:hint="eastAsia"/>
+          <w:sz w:val="22"/>
+          <w:szCs w:val="22"/>
+          <w:lang w:eastAsia="zh-CN"/>
+        </w:rPr>
+        <w:t xml:space="preserve">    </w:t>
+      </w:r>
+      <w:r>
+        <w:rPr>
+          <w:rFonts w:ascii="宋体" w:hAnsi="宋体" w:cs="宋体" w:hint="eastAsia"/>
+          <w:sz w:val="22"/>
+          <w:szCs w:val="22"/>
+          <w:lang w:eastAsia="zh-CN"/>
+        </w:rPr>
+        <w:t xml:space="preserve"> </w:t>
+      </w:r>
+      <w:r>
+        <w:rPr>
+          <w:rFonts w:ascii="宋体" w:hAnsi="宋体" w:cs="宋体" w:hint="eastAsia"/>
+          <w:sz w:val="22"/>
+          <w:szCs w:val="22"/>
+          <w:lang w:eastAsia="zh-CN"/>
+        </w:rPr>
+        <w:t xml:space="preserve"> 4</w:t>
+      </w:r>
+      <w:r>
+        <w:rPr>
+          <w:rFonts w:ascii="宋体" w:hAnsi="宋体" w:cs="宋体" w:hint="eastAsia"/>
+          <w:sz w:val="22"/>
+          <w:szCs w:val="22"/>
+          <w:lang w:eastAsia="zh-CN"/>
+        </w:rPr>
+        <w:t>、门户中app点击的具体详情页面的功能、展示、缓存等</w:t>
       </w:r>
     </w:p>
     <w:p>
@@ -3425,98 +5288,7 @@
           <w:szCs w:val="22"/>
           <w:lang w:eastAsia="zh-CN"/>
         </w:rPr>
-        <w:t>4、App 证书一系列的生成、app上传App Store打包发布、企业版打包发布等。</w:t>
-      </w:r>
-    </w:p>
-    <w:p>
-      <w:pPr>
-        <w:pStyle w:val="BulletPoints"/>
-        <w:rPr>
-          <w:b/>
-          <w:sz w:val="24"/>
-          <w:szCs w:val="24"/>
-          <w:lang w:eastAsia="zh-CN"/>
-        </w:rPr>
-      </w:pPr>
-      <w:r>
-        <w:rPr>
-          <w:rFonts w:hint="eastAsia"/>
-          <w:b/>
-          <w:sz w:val="24"/>
-          <w:szCs w:val="24"/>
-          <w:lang w:eastAsia="zh-CN"/>
-        </w:rPr>
-        <w:t>海银高净值</w:t>
-      </w:r>
-      <w:r>
-        <w:rPr>
-          <w:rFonts w:hint="eastAsia"/>
-          <w:b/>
-          <w:sz w:val="24"/>
-          <w:szCs w:val="24"/>
-          <w:lang w:eastAsia="zh-CN"/>
-        </w:rPr>
-        <w:t>App</w:t>
-      </w:r>
-      <w:r>
-        <w:rPr>
-          <w:rFonts w:hint="eastAsia"/>
-          <w:b/>
-          <w:sz w:val="24"/>
-          <w:szCs w:val="24"/>
-          <w:lang w:eastAsia="zh-CN"/>
-        </w:rPr>
-        <w:t>（</w:t>
-      </w:r>
-      <w:r>
-        <w:rPr>
-          <w:rFonts w:hint="eastAsia"/>
-          <w:b/>
-          <w:sz w:val="24"/>
-          <w:szCs w:val="24"/>
-          <w:lang w:eastAsia="zh-CN"/>
-        </w:rPr>
-        <w:t>React Native</w:t>
-      </w:r>
-      <w:r>
-        <w:rPr>
-          <w:rFonts w:hint="eastAsia"/>
-          <w:b/>
-          <w:sz w:val="24"/>
-          <w:szCs w:val="24"/>
-          <w:lang w:eastAsia="zh-CN"/>
-        </w:rPr>
-        <w:t>）</w:t>
-      </w:r>
-      <w:r>
-        <w:rPr>
-          <w:rFonts w:hint="eastAsia"/>
-          <w:b/>
-          <w:sz w:val="24"/>
-          <w:szCs w:val="24"/>
-          <w:lang w:eastAsia="zh-CN"/>
-        </w:rPr>
-        <w:t xml:space="preserve">                                                               </w:t>
-      </w:r>
-      <w:r>
-        <w:rPr>
-          <w:rFonts w:hint="eastAsia"/>
-          <w:b/>
-          <w:sz w:val="24"/>
-          <w:szCs w:val="24"/>
-          <w:lang w:eastAsia="zh-CN"/>
-        </w:rPr>
-        <w:t xml:space="preserve">         </w:t>
-      </w:r>
-      <w:r>
-        <w:rPr>
-          <w:rFonts w:ascii="SimSun" w:eastAsia="SimSun" w:hAnsi="SimSun" w:hint="eastAsia"/>
-          <w:b/>
-          <w:sz w:val="24"/>
-          <w:szCs w:val="24"/>
-          <w:lang w:eastAsia="zh-CN"/>
-        </w:rPr>
-        <w:t>2017.06-2017.07</w:t>
+        <w:t>5、数据请求、缓存网页、清空网页。</w:t>
       </w:r>
     </w:p>
     <w:p>
@@ -3536,1645 +5308,6 @@
           <w:szCs w:val="22"/>
           <w:lang w:eastAsia="zh-CN"/>
         </w:rPr>
-        <w:t>（1）项目简介：这是一款为客户提供小额贷款的app。</w:t>
-      </w:r>
-    </w:p>
-    <w:p>
-      <w:pPr>
-        <w:ind w:leftChars="495" w:left="990"/>
-        <w:rPr>
-          <w:rFonts w:ascii="宋体" w:hAnsi="宋体" w:cs="宋体"/>
-          <w:sz w:val="22"/>
-          <w:szCs w:val="22"/>
-          <w:lang w:eastAsia="zh-CN"/>
-        </w:rPr>
-      </w:pPr>
-      <w:r>
-        <w:rPr>
-          <w:rFonts w:ascii="宋体" w:hAnsi="宋体" w:cs="宋体" w:hint="eastAsia"/>
-          <w:sz w:val="22"/>
-          <w:szCs w:val="22"/>
-          <w:lang w:eastAsia="zh-CN"/>
-        </w:rPr>
-        <w:t>（2）职责描述：整个项目的研发、框架的搭建、设计、功能的实现。</w:t>
-      </w:r>
-    </w:p>
-    <w:p>
-      <w:pPr>
-        <w:ind w:leftChars="495" w:left="990"/>
-        <w:rPr>
-          <w:rFonts w:ascii="宋体" w:hAnsi="宋体" w:cs="宋体"/>
-          <w:sz w:val="22"/>
-          <w:szCs w:val="22"/>
-          <w:lang w:eastAsia="zh-CN"/>
-        </w:rPr>
-      </w:pPr>
-      <w:r>
-        <w:rPr>
-          <w:rFonts w:ascii="宋体" w:hAnsi="宋体" w:cs="宋体" w:hint="eastAsia"/>
-          <w:sz w:val="22"/>
-          <w:szCs w:val="22"/>
-          <w:lang w:eastAsia="zh-CN"/>
-        </w:rPr>
-        <w:t>（3）主要技术：</w:t>
-      </w:r>
-    </w:p>
-    <w:p>
-      <w:pPr>
-        <w:ind w:leftChars="495" w:left="990"/>
-        <w:outlineLvl w:val="0"/>
-        <w:rPr>
-          <w:rFonts w:ascii="宋体" w:hAnsi="宋体" w:cs="宋体"/>
-          <w:sz w:val="22"/>
-          <w:szCs w:val="22"/>
-          <w:lang w:eastAsia="zh-CN"/>
-        </w:rPr>
-      </w:pPr>
-      <w:r>
-        <w:rPr>
-          <w:rFonts w:ascii="宋体" w:hAnsi="宋体" w:cs="宋体" w:hint="eastAsia"/>
-          <w:sz w:val="22"/>
-          <w:szCs w:val="22"/>
-          <w:lang w:eastAsia="zh-CN"/>
-        </w:rPr>
-        <w:t xml:space="preserve">   </w:t>
-      </w:r>
-      <w:r>
-        <w:rPr>
-          <w:rFonts w:ascii="宋体" w:hAnsi="宋体" w:cs="宋体" w:hint="eastAsia"/>
-          <w:sz w:val="22"/>
-          <w:szCs w:val="22"/>
-          <w:lang w:eastAsia="zh-CN"/>
-        </w:rPr>
-        <w:t xml:space="preserve">   </w:t>
-      </w:r>
-      <w:r>
-        <w:rPr>
-          <w:rFonts w:ascii="宋体" w:hAnsi="宋体" w:cs="宋体" w:hint="eastAsia"/>
-          <w:sz w:val="22"/>
-          <w:szCs w:val="22"/>
-          <w:lang w:eastAsia="zh-CN"/>
-        </w:rPr>
-        <w:t>1、项目采用RN与原生混编的模式。RN与原生数据交互、方法调用等</w:t>
-      </w:r>
-    </w:p>
-    <w:p>
-      <w:pPr>
-        <w:ind w:leftChars="495" w:left="990"/>
-        <w:rPr>
-          <w:rFonts w:ascii="宋体" w:hAnsi="宋体" w:cs="宋体"/>
-          <w:sz w:val="22"/>
-          <w:szCs w:val="22"/>
-          <w:lang w:eastAsia="zh-CN"/>
-        </w:rPr>
-      </w:pPr>
-      <w:r>
-        <w:rPr>
-          <w:rFonts w:ascii="宋体" w:hAnsi="宋体" w:cs="宋体" w:hint="eastAsia"/>
-          <w:sz w:val="22"/>
-          <w:szCs w:val="22"/>
-          <w:lang w:eastAsia="zh-CN"/>
-        </w:rPr>
-        <w:t xml:space="preserve">      </w:t>
-      </w:r>
-      <w:r>
-        <w:rPr>
-          <w:rFonts w:ascii="宋体" w:hAnsi="宋体" w:cs="宋体" w:hint="eastAsia"/>
-          <w:sz w:val="22"/>
-          <w:szCs w:val="22"/>
-          <w:lang w:eastAsia="zh-CN"/>
-        </w:rPr>
-        <w:t>2、人脸识别技术、</w:t>
-      </w:r>
-      <w:r>
-        <w:rPr>
-          <w:rFonts w:ascii="宋体" w:hAnsi="宋体" w:cs="宋体" w:hint="eastAsia"/>
-          <w:sz w:val="22"/>
-          <w:szCs w:val="22"/>
-          <w:lang w:eastAsia="zh-CN"/>
-        </w:rPr>
-        <w:t>人脸比对、</w:t>
-      </w:r>
-      <w:r>
-        <w:rPr>
-          <w:rFonts w:ascii="宋体" w:hAnsi="宋体" w:cs="宋体" w:hint="eastAsia"/>
-          <w:sz w:val="22"/>
-          <w:szCs w:val="22"/>
-          <w:lang w:eastAsia="zh-CN"/>
-        </w:rPr>
-        <w:t>视频面签技术。</w:t>
-      </w:r>
-    </w:p>
-    <w:p>
-      <w:pPr>
-        <w:ind w:leftChars="495" w:left="990"/>
-        <w:rPr>
-          <w:rFonts w:ascii="宋体" w:hAnsi="宋体" w:cs="宋体"/>
-          <w:sz w:val="22"/>
-          <w:szCs w:val="22"/>
-          <w:lang w:eastAsia="zh-CN"/>
-        </w:rPr>
-      </w:pPr>
-      <w:r>
-        <w:rPr>
-          <w:rFonts w:ascii="宋体" w:hAnsi="宋体" w:cs="宋体" w:hint="eastAsia"/>
-          <w:sz w:val="22"/>
-          <w:szCs w:val="22"/>
-          <w:lang w:eastAsia="zh-CN"/>
-        </w:rPr>
-        <w:t xml:space="preserve">     </w:t>
-      </w:r>
-      <w:r>
-        <w:rPr>
-          <w:rFonts w:ascii="宋体" w:hAnsi="宋体" w:cs="宋体" w:hint="eastAsia"/>
-          <w:sz w:val="22"/>
-          <w:szCs w:val="22"/>
-          <w:lang w:eastAsia="zh-CN"/>
-        </w:rPr>
-        <w:t xml:space="preserve"> </w:t>
-      </w:r>
-      <w:r>
-        <w:rPr>
-          <w:rFonts w:ascii="宋体" w:hAnsi="宋体" w:cs="宋体" w:hint="eastAsia"/>
-          <w:sz w:val="22"/>
-          <w:szCs w:val="22"/>
-          <w:lang w:eastAsia="zh-CN"/>
-        </w:rPr>
-        <w:t>3、</w:t>
-      </w:r>
-      <w:r>
-        <w:rPr>
-          <w:rFonts w:ascii="宋体" w:hAnsi="宋体" w:cs="宋体" w:hint="eastAsia"/>
-          <w:sz w:val="22"/>
-          <w:szCs w:val="22"/>
-          <w:lang w:eastAsia="zh-CN"/>
-        </w:rPr>
-        <w:t>二维码扫描、图片拍照选择、</w:t>
-      </w:r>
-      <w:r>
-        <w:rPr>
-          <w:rFonts w:ascii="宋体" w:hAnsi="宋体" w:cs="宋体" w:hint="eastAsia"/>
-          <w:sz w:val="22"/>
-          <w:szCs w:val="22"/>
-          <w:lang w:eastAsia="zh-CN"/>
-        </w:rPr>
-        <w:t>日历控件的封装、</w:t>
-      </w:r>
-      <w:r>
-        <w:rPr>
-          <w:rFonts w:ascii="宋体" w:hAnsi="宋体" w:cs="宋体" w:hint="eastAsia"/>
-          <w:sz w:val="22"/>
-          <w:szCs w:val="22"/>
-          <w:lang w:eastAsia="zh-CN"/>
-        </w:rPr>
-        <w:t>消息推送。</w:t>
-      </w:r>
-    </w:p>
-    <w:p>
-      <w:pPr>
-        <w:pStyle w:val="BulletPoints"/>
-        <w:rPr>
-          <w:b/>
-          <w:sz w:val="24"/>
-          <w:szCs w:val="24"/>
-          <w:lang w:eastAsia="zh-CN"/>
-        </w:rPr>
-      </w:pPr>
-      <w:r>
-        <w:rPr>
-          <w:rFonts w:hint="eastAsia"/>
-          <w:b/>
-          <w:sz w:val="24"/>
-          <w:szCs w:val="24"/>
-          <w:lang w:eastAsia="zh-CN"/>
-        </w:rPr>
-        <w:t>iPhone</w:t>
-      </w:r>
-      <w:r>
-        <w:rPr>
-          <w:rFonts w:hint="eastAsia"/>
-          <w:b/>
-          <w:sz w:val="24"/>
-          <w:szCs w:val="24"/>
-          <w:lang w:eastAsia="zh-CN"/>
-        </w:rPr>
-        <w:t>版</w:t>
-      </w:r>
-      <w:r>
-        <w:rPr>
-          <w:rFonts w:hint="eastAsia"/>
-          <w:b/>
-          <w:sz w:val="24"/>
-          <w:szCs w:val="24"/>
-          <w:lang w:eastAsia="zh-CN"/>
-        </w:rPr>
-        <w:t>美特斯邦威</w:t>
-      </w:r>
-      <w:r>
-        <w:rPr>
-          <w:rFonts w:hint="eastAsia"/>
-          <w:b/>
-          <w:sz w:val="24"/>
-          <w:szCs w:val="24"/>
-          <w:lang w:eastAsia="zh-CN"/>
-        </w:rPr>
-        <w:t>-</w:t>
-      </w:r>
-      <w:r>
-        <w:rPr>
-          <w:rFonts w:hint="eastAsia"/>
-          <w:b/>
-          <w:sz w:val="24"/>
-          <w:szCs w:val="24"/>
-          <w:lang w:eastAsia="zh-CN"/>
-        </w:rPr>
-        <w:t>有范</w:t>
-      </w:r>
-      <w:r>
-        <w:rPr>
-          <w:rFonts w:hint="eastAsia"/>
-          <w:b/>
-          <w:sz w:val="24"/>
-          <w:szCs w:val="24"/>
-          <w:lang w:eastAsia="zh-CN"/>
-        </w:rPr>
-        <w:t xml:space="preserve"> </w:t>
-      </w:r>
-      <w:r>
-        <w:rPr>
-          <w:rFonts w:hint="eastAsia"/>
-          <w:b/>
-          <w:sz w:val="24"/>
-          <w:szCs w:val="24"/>
-          <w:lang w:eastAsia="zh-CN"/>
-        </w:rPr>
-        <w:t>项目</w:t>
-      </w:r>
-      <w:r>
-        <w:rPr>
-          <w:rFonts w:hint="eastAsia"/>
-          <w:b/>
-          <w:sz w:val="24"/>
-          <w:szCs w:val="24"/>
-          <w:lang w:eastAsia="zh-CN"/>
-        </w:rPr>
-        <w:t xml:space="preserve">      </w:t>
-      </w:r>
-      <w:r>
-        <w:rPr>
-          <w:b/>
-          <w:sz w:val="24"/>
-          <w:szCs w:val="24"/>
-          <w:lang w:eastAsia="zh-CN"/>
-        </w:rPr>
-        <w:t xml:space="preserve">                                    </w:t>
-      </w:r>
-      <w:r>
-        <w:rPr>
-          <w:rFonts w:hint="eastAsia"/>
-          <w:b/>
-          <w:sz w:val="24"/>
-          <w:szCs w:val="24"/>
-          <w:lang w:eastAsia="zh-CN"/>
-        </w:rPr>
-        <w:t xml:space="preserve">       </w:t>
-      </w:r>
-      <w:r>
-        <w:rPr>
-          <w:rFonts w:hint="eastAsia"/>
-          <w:b/>
-          <w:sz w:val="24"/>
-          <w:szCs w:val="24"/>
-          <w:lang w:eastAsia="zh-CN"/>
-        </w:rPr>
-        <w:t xml:space="preserve">                      </w:t>
-      </w:r>
-      <w:r>
-        <w:rPr>
-          <w:rFonts w:hint="eastAsia"/>
-          <w:b/>
-          <w:sz w:val="24"/>
-          <w:szCs w:val="24"/>
-          <w:lang w:eastAsia="zh-CN"/>
-        </w:rPr>
-        <w:t xml:space="preserve"> </w:t>
-      </w:r>
-      <w:r>
-        <w:rPr>
-          <w:rFonts w:hint="eastAsia"/>
-          <w:b/>
-          <w:sz w:val="24"/>
-          <w:szCs w:val="24"/>
-          <w:lang w:eastAsia="zh-CN"/>
-        </w:rPr>
-        <w:t xml:space="preserve"> </w:t>
-      </w:r>
-      <w:r>
-        <w:rPr>
-          <w:rFonts w:ascii="宋体" w:hAnsi="宋体" w:hint="eastAsia"/>
-          <w:b/>
-          <w:sz w:val="24"/>
-          <w:szCs w:val="24"/>
-          <w:lang w:eastAsia="zh-CN"/>
-        </w:rPr>
-        <w:t>2014.07</w:t>
-      </w:r>
-      <w:r>
-        <w:rPr>
-          <w:rFonts w:ascii="宋体" w:hAnsi="宋体"/>
-          <w:b/>
-          <w:sz w:val="24"/>
-          <w:szCs w:val="24"/>
-          <w:lang w:eastAsia="zh-CN"/>
-        </w:rPr>
-        <w:t>-2015.04</w:t>
-      </w:r>
-    </w:p>
-    <w:p>
-      <w:pPr>
-        <w:ind w:leftChars="495" w:left="990"/>
-        <w:rPr>
-          <w:rFonts w:ascii="宋体" w:hAnsi="宋体" w:cs="宋体"/>
-          <w:sz w:val="22"/>
-          <w:szCs w:val="22"/>
-          <w:lang w:eastAsia="zh-CN"/>
-        </w:rPr>
-      </w:pPr>
-      <w:r>
-        <w:rPr>
-          <w:rFonts w:ascii="宋体" w:hAnsi="宋体" w:cs="宋体" w:hint="eastAsia"/>
-          <w:sz w:val="22"/>
-          <w:szCs w:val="22"/>
-          <w:lang w:eastAsia="zh-CN"/>
-        </w:rPr>
-        <w:t>（1）项目简介：</w:t>
-      </w:r>
-      <w:r>
-        <w:rPr>
-          <w:rFonts w:ascii="宋体" w:hAnsi="宋体" w:cs="宋体" w:hint="eastAsia"/>
-          <w:sz w:val="22"/>
-          <w:szCs w:val="22"/>
-          <w:lang w:eastAsia="zh-CN"/>
-        </w:rPr>
-        <w:t>混出范</w:t>
-      </w:r>
-      <w:r>
-        <w:rPr>
-          <w:rFonts w:ascii="宋体" w:hAnsi="宋体" w:cs="宋体" w:hint="eastAsia"/>
-          <w:sz w:val="22"/>
-          <w:szCs w:val="22"/>
-          <w:lang w:eastAsia="zh-CN"/>
-        </w:rPr>
-        <w:t>是为美特斯邦威造型师研发的一款应用软件。</w:t>
-      </w:r>
-      <w:r>
-        <w:rPr>
-          <w:rFonts w:ascii="宋体" w:hAnsi="宋体" w:cs="宋体" w:hint="eastAsia"/>
-          <w:sz w:val="22"/>
-          <w:szCs w:val="22"/>
-          <w:lang w:eastAsia="zh-CN"/>
-        </w:rPr>
-        <w:t xml:space="preserve">      </w:t>
-      </w:r>
-    </w:p>
-    <w:p>
-      <w:pPr>
-        <w:ind w:leftChars="495" w:left="990"/>
-        <w:rPr>
-          <w:lang w:eastAsia="zh-CN"/>
-        </w:rPr>
-      </w:pPr>
-      <w:r>
-        <w:rPr>
-          <w:rFonts w:ascii="宋体" w:hAnsi="宋体" w:cs="宋体" w:hint="eastAsia"/>
-          <w:sz w:val="22"/>
-          <w:szCs w:val="22"/>
-          <w:lang w:eastAsia="zh-CN"/>
-        </w:rPr>
-        <w:t>（2）职责描述：整个项目的研发</w:t>
-      </w:r>
-      <w:r>
-        <w:rPr>
-          <w:rFonts w:ascii="宋体" w:hAnsi="宋体" w:cs="宋体" w:hint="eastAsia"/>
-          <w:sz w:val="22"/>
-          <w:szCs w:val="22"/>
-          <w:lang w:eastAsia="zh-CN"/>
-        </w:rPr>
-        <w:t>、框架的搭建、设计、功能的实现</w:t>
-      </w:r>
-      <w:r>
-        <w:rPr>
-          <w:rFonts w:ascii="宋体" w:hAnsi="宋体" w:cs="宋体" w:hint="eastAsia"/>
-          <w:sz w:val="22"/>
-          <w:szCs w:val="22"/>
-          <w:lang w:eastAsia="zh-CN"/>
-        </w:rPr>
-        <w:t>。包含</w:t>
-      </w:r>
-      <w:r>
-        <w:rPr>
-          <w:rFonts w:ascii="宋体" w:hAnsi="宋体" w:cs="宋体"/>
-          <w:sz w:val="22"/>
-          <w:szCs w:val="22"/>
-          <w:lang w:eastAsia="zh-CN"/>
-        </w:rPr>
-        <w:t>:</w:t>
-      </w:r>
-      <w:r>
-        <w:rPr>
-          <w:rFonts w:ascii="宋体" w:hAnsi="宋体" w:cs="宋体" w:hint="eastAsia"/>
-          <w:sz w:val="22"/>
-          <w:szCs w:val="22"/>
-          <w:lang w:eastAsia="zh-CN"/>
-        </w:rPr>
-        <w:t>登陆、</w:t>
-      </w:r>
-      <w:r>
-        <w:rPr>
-          <w:rFonts w:ascii="宋体" w:hAnsi="宋体" w:cs="宋体" w:hint="eastAsia"/>
-          <w:sz w:val="22"/>
-          <w:szCs w:val="22"/>
-          <w:lang w:eastAsia="zh-CN"/>
-        </w:rPr>
-        <w:t>IM、</w:t>
-      </w:r>
-      <w:r>
-        <w:rPr>
-          <w:rFonts w:ascii="宋体" w:hAnsi="宋体" w:cs="宋体" w:hint="eastAsia"/>
-          <w:sz w:val="22"/>
-          <w:szCs w:val="22"/>
-          <w:lang w:eastAsia="zh-CN"/>
-        </w:rPr>
-        <w:t>设置、</w:t>
-      </w:r>
-      <w:r>
-        <w:rPr>
-          <w:rFonts w:ascii="宋体" w:hAnsi="宋体" w:cs="宋体" w:hint="eastAsia"/>
-          <w:sz w:val="22"/>
-          <w:szCs w:val="22"/>
-          <w:lang w:eastAsia="zh-CN"/>
-        </w:rPr>
-        <w:t>搭配详情、单品详情、个人</w:t>
-      </w:r>
-      <w:r>
-        <w:rPr>
-          <w:rFonts w:ascii="宋体" w:hAnsi="宋体" w:cs="宋体" w:hint="eastAsia"/>
-          <w:sz w:val="22"/>
-          <w:szCs w:val="22"/>
-          <w:lang w:eastAsia="zh-CN"/>
-        </w:rPr>
-        <w:t>信息</w:t>
-      </w:r>
-      <w:r>
-        <w:rPr>
-          <w:rFonts w:ascii="宋体" w:hAnsi="宋体" w:cs="宋体" w:hint="eastAsia"/>
-          <w:sz w:val="22"/>
-          <w:szCs w:val="22"/>
-          <w:lang w:eastAsia="zh-CN"/>
-        </w:rPr>
-        <w:t>详情、我的订单、</w:t>
-      </w:r>
-      <w:r>
-        <w:rPr>
-          <w:rFonts w:ascii="宋体" w:hAnsi="宋体" w:cs="宋体" w:hint="eastAsia"/>
-          <w:sz w:val="22"/>
-          <w:szCs w:val="22"/>
-          <w:lang w:eastAsia="zh-CN"/>
-        </w:rPr>
-        <w:t>订单详情、</w:t>
-      </w:r>
-      <w:r>
-        <w:rPr>
-          <w:rFonts w:ascii="宋体" w:hAnsi="宋体" w:cs="宋体" w:hint="eastAsia"/>
-          <w:sz w:val="22"/>
-          <w:szCs w:val="22"/>
-          <w:lang w:eastAsia="zh-CN"/>
-        </w:rPr>
-        <w:t>我的关注、我的喜欢、我的收益、我的收获地址</w:t>
-      </w:r>
-      <w:r>
-        <w:rPr>
-          <w:rFonts w:ascii="宋体" w:hAnsi="宋体" w:cs="宋体" w:hint="eastAsia"/>
-          <w:sz w:val="22"/>
-          <w:szCs w:val="22"/>
-          <w:lang w:eastAsia="zh-CN"/>
-        </w:rPr>
-        <w:t>、联系客服、我的搭配、好友主页、订单评价、退货退款、</w:t>
-      </w:r>
-      <w:r>
-        <w:rPr>
-          <w:rFonts w:ascii="宋体" w:hAnsi="宋体" w:cs="宋体" w:hint="eastAsia"/>
-          <w:sz w:val="22"/>
-          <w:szCs w:val="22"/>
-          <w:lang w:eastAsia="zh-CN"/>
-        </w:rPr>
-        <w:t>物流信息、</w:t>
-      </w:r>
-      <w:r>
-        <w:rPr>
-          <w:rFonts w:ascii="宋体" w:hAnsi="宋体" w:cs="宋体" w:hint="eastAsia"/>
-          <w:sz w:val="22"/>
-          <w:szCs w:val="22"/>
-          <w:lang w:eastAsia="zh-CN"/>
-        </w:rPr>
-        <w:t>搭配评论、</w:t>
-      </w:r>
-      <w:r>
-        <w:rPr>
-          <w:rFonts w:ascii="宋体" w:hAnsi="宋体" w:cs="宋体" w:hint="eastAsia"/>
-          <w:sz w:val="22"/>
-          <w:szCs w:val="22"/>
-          <w:lang w:eastAsia="zh-CN"/>
-        </w:rPr>
-        <w:t>单品评论、单品喜欢、搭配喜欢、加入购物袋、立即</w:t>
-      </w:r>
-      <w:r>
-        <w:rPr>
-          <w:rFonts w:hint="eastAsia"/>
-          <w:lang w:eastAsia="zh-CN"/>
-        </w:rPr>
-        <w:t>购买、关注、分享</w:t>
-      </w:r>
-      <w:r>
-        <w:rPr>
-          <w:rFonts w:hint="eastAsia"/>
-          <w:lang w:eastAsia="zh-CN"/>
-        </w:rPr>
-        <w:t>等</w:t>
-      </w:r>
-      <w:r>
-        <w:rPr>
-          <w:rFonts w:hint="eastAsia"/>
-          <w:lang w:eastAsia="zh-CN"/>
-        </w:rPr>
-        <w:t>模块。</w:t>
-      </w:r>
-    </w:p>
-    <w:p>
-      <w:pPr>
-        <w:ind w:leftChars="495" w:left="990"/>
-        <w:rPr>
-          <w:rFonts w:ascii="宋体" w:hAnsi="宋体" w:cs="宋体"/>
-          <w:sz w:val="22"/>
-          <w:szCs w:val="22"/>
-          <w:lang w:eastAsia="zh-CN"/>
-        </w:rPr>
-      </w:pPr>
-      <w:r>
-        <w:rPr>
-          <w:rFonts w:ascii="宋体" w:hAnsi="宋体" w:cs="宋体" w:hint="eastAsia"/>
-          <w:sz w:val="22"/>
-          <w:szCs w:val="22"/>
-          <w:lang w:eastAsia="zh-CN"/>
-        </w:rPr>
-        <w:t>（3）主要技术：</w:t>
-      </w:r>
-    </w:p>
-    <w:p>
-      <w:pPr>
-        <w:ind w:leftChars="495" w:left="990"/>
-        <w:outlineLvl w:val="0"/>
-        <w:rPr>
-          <w:rFonts w:ascii="宋体" w:hAnsi="宋体" w:cs="宋体"/>
-          <w:sz w:val="22"/>
-          <w:szCs w:val="22"/>
-          <w:lang w:eastAsia="zh-CN"/>
-        </w:rPr>
-      </w:pPr>
-      <w:r>
-        <w:rPr>
-          <w:rFonts w:ascii="宋体" w:hAnsi="宋体" w:cs="宋体" w:hint="eastAsia"/>
-          <w:sz w:val="22"/>
-          <w:szCs w:val="22"/>
-          <w:lang w:eastAsia="zh-CN"/>
-        </w:rPr>
-        <w:t xml:space="preserve">   </w:t>
-      </w:r>
-      <w:r>
-        <w:rPr>
-          <w:rFonts w:ascii="宋体" w:hAnsi="宋体" w:cs="宋体" w:hint="eastAsia"/>
-          <w:sz w:val="22"/>
-          <w:szCs w:val="22"/>
-          <w:lang w:eastAsia="zh-CN"/>
-        </w:rPr>
-        <w:t xml:space="preserve">   </w:t>
-      </w:r>
-      <w:r>
-        <w:rPr>
-          <w:rFonts w:ascii="宋体" w:hAnsi="宋体" w:cs="宋体" w:hint="eastAsia"/>
-          <w:sz w:val="22"/>
-          <w:szCs w:val="22"/>
-          <w:lang w:eastAsia="zh-CN"/>
-        </w:rPr>
-        <w:t>1、</w:t>
-      </w:r>
-      <w:r>
-        <w:rPr>
-          <w:rFonts w:ascii="宋体" w:hAnsi="宋体" w:cs="宋体" w:hint="eastAsia"/>
-          <w:sz w:val="22"/>
-          <w:szCs w:val="22"/>
-          <w:lang w:eastAsia="zh-CN"/>
-        </w:rPr>
-        <w:t>微信、支付宝等第三方登陆、支付、分享等。</w:t>
-      </w:r>
-    </w:p>
-    <w:p>
-      <w:pPr>
-        <w:ind w:leftChars="495" w:left="990"/>
-        <w:rPr>
-          <w:rFonts w:ascii="宋体" w:hAnsi="宋体" w:cs="宋体"/>
-          <w:sz w:val="22"/>
-          <w:szCs w:val="22"/>
-          <w:lang w:eastAsia="zh-CN"/>
-        </w:rPr>
-      </w:pPr>
-      <w:r>
-        <w:rPr>
-          <w:rFonts w:ascii="宋体" w:hAnsi="宋体" w:cs="宋体" w:hint="eastAsia"/>
-          <w:sz w:val="22"/>
-          <w:szCs w:val="22"/>
-          <w:lang w:eastAsia="zh-CN"/>
-        </w:rPr>
-        <w:t xml:space="preserve">      </w:t>
-      </w:r>
-      <w:r>
-        <w:rPr>
-          <w:rFonts w:ascii="宋体" w:hAnsi="宋体" w:cs="宋体" w:hint="eastAsia"/>
-          <w:sz w:val="22"/>
-          <w:szCs w:val="22"/>
-          <w:lang w:eastAsia="zh-CN"/>
-        </w:rPr>
-        <w:t>2、</w:t>
-      </w:r>
-      <w:r>
-        <w:rPr>
-          <w:rFonts w:ascii="宋体" w:hAnsi="宋体" w:cs="宋体" w:hint="eastAsia"/>
-          <w:sz w:val="22"/>
-          <w:szCs w:val="22"/>
-          <w:lang w:eastAsia="zh-CN"/>
-        </w:rPr>
-        <w:t>J</w:t>
-      </w:r>
-      <w:r>
-        <w:rPr>
-          <w:rFonts w:ascii="宋体" w:hAnsi="宋体" w:cs="宋体"/>
-          <w:sz w:val="22"/>
-          <w:szCs w:val="22"/>
-          <w:lang w:eastAsia="zh-CN"/>
-        </w:rPr>
-        <w:t>S</w:t>
-      </w:r>
-      <w:r>
-        <w:rPr>
-          <w:rFonts w:ascii="宋体" w:hAnsi="宋体" w:cs="宋体" w:hint="eastAsia"/>
-          <w:sz w:val="22"/>
-          <w:szCs w:val="22"/>
-          <w:lang w:eastAsia="zh-CN"/>
-        </w:rPr>
-        <w:t>与</w:t>
-      </w:r>
-      <w:r>
-        <w:rPr>
-          <w:rFonts w:ascii="宋体" w:hAnsi="宋体" w:cs="宋体" w:hint="eastAsia"/>
-          <w:sz w:val="22"/>
-          <w:szCs w:val="22"/>
-          <w:lang w:eastAsia="zh-CN"/>
-        </w:rPr>
-        <w:t>OC</w:t>
-      </w:r>
-      <w:r>
-        <w:rPr>
-          <w:rFonts w:ascii="宋体" w:hAnsi="宋体" w:cs="宋体" w:hint="eastAsia"/>
-          <w:sz w:val="22"/>
-          <w:szCs w:val="22"/>
-          <w:lang w:eastAsia="zh-CN"/>
-        </w:rPr>
-        <w:t>的数据交互，多线程、</w:t>
-      </w:r>
-      <w:r>
-        <w:rPr>
-          <w:rFonts w:ascii="宋体" w:hAnsi="宋体" w:cs="宋体" w:hint="eastAsia"/>
-          <w:sz w:val="22"/>
-          <w:szCs w:val="22"/>
-          <w:lang w:eastAsia="zh-CN"/>
-        </w:rPr>
-        <w:t>定时器的合理应用。</w:t>
-      </w:r>
-    </w:p>
-    <w:p>
-      <w:pPr>
-        <w:ind w:leftChars="495" w:left="990"/>
-        <w:rPr>
-          <w:rFonts w:ascii="宋体" w:hAnsi="宋体" w:cs="宋体"/>
-          <w:sz w:val="22"/>
-          <w:szCs w:val="22"/>
-          <w:lang w:eastAsia="zh-CN"/>
-        </w:rPr>
-      </w:pPr>
-      <w:r>
-        <w:rPr>
-          <w:rFonts w:ascii="宋体" w:hAnsi="宋体" w:cs="宋体" w:hint="eastAsia"/>
-          <w:sz w:val="22"/>
-          <w:szCs w:val="22"/>
-          <w:lang w:eastAsia="zh-CN"/>
-        </w:rPr>
-        <w:t xml:space="preserve">     </w:t>
-      </w:r>
-      <w:r>
-        <w:rPr>
-          <w:rFonts w:ascii="宋体" w:hAnsi="宋体" w:cs="宋体" w:hint="eastAsia"/>
-          <w:sz w:val="22"/>
-          <w:szCs w:val="22"/>
-          <w:lang w:eastAsia="zh-CN"/>
-        </w:rPr>
-        <w:t xml:space="preserve"> </w:t>
-      </w:r>
-      <w:r>
-        <w:rPr>
-          <w:rFonts w:ascii="宋体" w:hAnsi="宋体" w:cs="宋体" w:hint="eastAsia"/>
-          <w:sz w:val="22"/>
-          <w:szCs w:val="22"/>
-          <w:lang w:eastAsia="zh-CN"/>
-        </w:rPr>
-        <w:t>3、二维码扫描、消息推送</w:t>
-      </w:r>
-      <w:r>
-        <w:rPr>
-          <w:rFonts w:ascii="宋体" w:hAnsi="宋体" w:cs="宋体" w:hint="eastAsia"/>
-          <w:sz w:val="22"/>
-          <w:szCs w:val="22"/>
-          <w:lang w:eastAsia="zh-CN"/>
-        </w:rPr>
-        <w:t>、MVC模式转MVVM模式</w:t>
-      </w:r>
-      <w:r>
-        <w:rPr>
-          <w:rFonts w:ascii="宋体" w:hAnsi="宋体" w:cs="宋体" w:hint="eastAsia"/>
-          <w:sz w:val="22"/>
-          <w:szCs w:val="22"/>
-          <w:lang w:eastAsia="zh-CN"/>
-        </w:rPr>
-        <w:t>等</w:t>
-      </w:r>
-      <w:r>
-        <w:rPr>
-          <w:rFonts w:ascii="宋体" w:hAnsi="宋体" w:cs="宋体" w:hint="eastAsia"/>
-          <w:sz w:val="22"/>
-          <w:szCs w:val="22"/>
-          <w:lang w:eastAsia="zh-CN"/>
-        </w:rPr>
-        <w:t>。</w:t>
-      </w:r>
-    </w:p>
-    <w:p>
-      <w:pPr>
-        <w:ind w:leftChars="495" w:left="990"/>
-        <w:rPr>
-          <w:rFonts w:ascii="宋体" w:hAnsi="宋体" w:cs="宋体"/>
-          <w:sz w:val="22"/>
-          <w:szCs w:val="22"/>
-          <w:lang w:eastAsia="zh-CN"/>
-        </w:rPr>
-      </w:pPr>
-      <w:r>
-        <w:rPr>
-          <w:rFonts w:ascii="宋体" w:hAnsi="宋体" w:cs="宋体" w:hint="eastAsia"/>
-          <w:sz w:val="22"/>
-          <w:szCs w:val="22"/>
-          <w:lang w:eastAsia="zh-CN"/>
-        </w:rPr>
-        <w:t xml:space="preserve">      4、封装相应控件、自制pod库</w:t>
-      </w:r>
-      <w:r>
-        <w:rPr>
-          <w:rFonts w:ascii="宋体" w:hAnsi="宋体" w:cs="宋体" w:hint="eastAsia"/>
-          <w:sz w:val="22"/>
-          <w:szCs w:val="22"/>
-          <w:lang w:eastAsia="zh-CN"/>
-        </w:rPr>
-        <w:t>、app瘦</w:t>
-      </w:r>
-      <w:bookmarkStart w:id="0" w:name="_GoBack"/>
-      <w:bookmarkEnd w:id="0"/>
-      <w:r>
-        <w:rPr>
-          <w:rFonts w:ascii="宋体" w:hAnsi="宋体" w:cs="宋体" w:hint="eastAsia"/>
-          <w:sz w:val="22"/>
-          <w:szCs w:val="22"/>
-          <w:lang w:eastAsia="zh-CN"/>
-        </w:rPr>
-        <w:t>身优化</w:t>
-      </w:r>
-      <w:r>
-        <w:rPr>
-          <w:rFonts w:ascii="宋体" w:hAnsi="宋体" w:cs="宋体" w:hint="eastAsia"/>
-          <w:sz w:val="22"/>
-          <w:szCs w:val="22"/>
-          <w:lang w:eastAsia="zh-CN"/>
-        </w:rPr>
-        <w:t>等。</w:t>
-      </w:r>
-    </w:p>
-    <w:p>
-      <w:pPr>
-        <w:pStyle w:val="BulletPoints"/>
-        <w:rPr>
-          <w:b/>
-          <w:sz w:val="24"/>
-          <w:szCs w:val="24"/>
-          <w:lang w:eastAsia="zh-CN"/>
-        </w:rPr>
-      </w:pPr>
-      <w:r>
-        <w:rPr>
-          <w:rFonts w:hint="eastAsia"/>
-          <w:b/>
-          <w:sz w:val="24"/>
-          <w:szCs w:val="24"/>
-          <w:lang w:eastAsia="zh-CN"/>
-        </w:rPr>
-        <w:t>iPhone</w:t>
-      </w:r>
-      <w:r>
-        <w:rPr>
-          <w:rFonts w:hint="eastAsia"/>
-          <w:b/>
-          <w:sz w:val="24"/>
-          <w:szCs w:val="24"/>
-          <w:lang w:eastAsia="zh-CN"/>
-        </w:rPr>
-        <w:t>版</w:t>
-      </w:r>
-      <w:r>
-        <w:rPr>
-          <w:rFonts w:hint="eastAsia"/>
-          <w:b/>
-          <w:sz w:val="24"/>
-          <w:szCs w:val="24"/>
-          <w:lang w:eastAsia="zh-CN"/>
-        </w:rPr>
-        <w:t>美特斯邦威</w:t>
-      </w:r>
-      <w:r>
-        <w:rPr>
-          <w:rFonts w:hint="eastAsia"/>
-          <w:b/>
-          <w:sz w:val="24"/>
-          <w:szCs w:val="24"/>
-          <w:lang w:eastAsia="zh-CN"/>
-        </w:rPr>
-        <w:t>-</w:t>
-      </w:r>
-      <w:r>
-        <w:rPr>
-          <w:rFonts w:hint="eastAsia"/>
-          <w:b/>
-          <w:sz w:val="24"/>
-          <w:szCs w:val="24"/>
-          <w:lang w:eastAsia="zh-CN"/>
-        </w:rPr>
-        <w:t xml:space="preserve">MT </w:t>
-      </w:r>
-      <w:r>
-        <w:rPr>
-          <w:rFonts w:hint="eastAsia"/>
-          <w:b/>
-          <w:sz w:val="24"/>
-          <w:szCs w:val="24"/>
-          <w:lang w:eastAsia="zh-CN"/>
-        </w:rPr>
-        <w:t>项目</w:t>
-      </w:r>
-      <w:r>
-        <w:rPr>
-          <w:b/>
-          <w:sz w:val="24"/>
-          <w:szCs w:val="24"/>
-          <w:lang w:eastAsia="zh-CN"/>
-        </w:rPr>
-        <w:t xml:space="preserve">                                                                   </w:t>
-      </w:r>
-      <w:r>
-        <w:rPr>
-          <w:rFonts w:hint="eastAsia"/>
-          <w:b/>
-          <w:sz w:val="24"/>
-          <w:szCs w:val="24"/>
-          <w:lang w:eastAsia="zh-CN"/>
-        </w:rPr>
-        <w:t xml:space="preserve">      </w:t>
-      </w:r>
-      <w:r>
-        <w:rPr>
-          <w:rFonts w:hint="eastAsia"/>
-          <w:b/>
-          <w:sz w:val="24"/>
-          <w:szCs w:val="24"/>
-          <w:lang w:eastAsia="zh-CN"/>
-        </w:rPr>
-        <w:t xml:space="preserve">  </w:t>
-      </w:r>
-      <w:r>
-        <w:rPr>
-          <w:b/>
-          <w:sz w:val="24"/>
-          <w:szCs w:val="24"/>
-          <w:lang w:eastAsia="zh-CN"/>
-        </w:rPr>
-        <w:t xml:space="preserve"> </w:t>
-      </w:r>
-      <w:r>
-        <w:rPr>
-          <w:rFonts w:ascii="宋体" w:hAnsi="宋体" w:hint="eastAsia"/>
-          <w:b/>
-          <w:sz w:val="24"/>
-          <w:szCs w:val="24"/>
-          <w:lang w:eastAsia="zh-CN"/>
-        </w:rPr>
-        <w:t>2014.07</w:t>
-      </w:r>
-      <w:r>
-        <w:rPr>
-          <w:rFonts w:ascii="宋体" w:hAnsi="宋体"/>
-          <w:b/>
-          <w:sz w:val="24"/>
-          <w:szCs w:val="24"/>
-          <w:lang w:eastAsia="zh-CN"/>
-        </w:rPr>
-        <w:t>-2015.04</w:t>
-      </w:r>
-    </w:p>
-    <w:p>
-      <w:pPr>
-        <w:ind w:leftChars="495" w:left="990"/>
-        <w:rPr>
-          <w:rFonts w:ascii="宋体" w:hAnsi="宋体" w:cs="宋体"/>
-          <w:sz w:val="22"/>
-          <w:szCs w:val="22"/>
-          <w:lang w:eastAsia="zh-CN"/>
-        </w:rPr>
-      </w:pPr>
-      <w:r>
-        <w:rPr>
-          <w:rFonts w:ascii="宋体" w:hAnsi="宋体" w:cs="宋体" w:hint="eastAsia"/>
-          <w:sz w:val="22"/>
-          <w:szCs w:val="22"/>
-          <w:lang w:eastAsia="zh-CN"/>
-        </w:rPr>
-        <w:t>（1）项目简介：</w:t>
-      </w:r>
-      <w:r>
-        <w:rPr>
-          <w:rFonts w:ascii="宋体" w:hAnsi="宋体" w:cs="宋体"/>
-          <w:sz w:val="22"/>
-          <w:szCs w:val="22"/>
-          <w:lang w:eastAsia="zh-CN"/>
-        </w:rPr>
-        <w:t>MT</w:t>
-      </w:r>
-      <w:r>
-        <w:rPr>
-          <w:rFonts w:ascii="宋体" w:hAnsi="宋体" w:cs="宋体" w:hint="eastAsia"/>
-          <w:sz w:val="22"/>
-          <w:szCs w:val="22"/>
-          <w:lang w:eastAsia="zh-CN"/>
-        </w:rPr>
-        <w:t>是为美特斯邦威HR研发的一款HR应用软件。</w:t>
-      </w:r>
-    </w:p>
-    <w:p>
-      <w:pPr>
-        <w:ind w:leftChars="495" w:left="990"/>
-        <w:rPr>
-          <w:rFonts w:ascii="宋体" w:hAnsi="宋体" w:cs="宋体"/>
-          <w:sz w:val="22"/>
-          <w:szCs w:val="22"/>
-          <w:lang w:eastAsia="zh-CN"/>
-        </w:rPr>
-      </w:pPr>
-      <w:r>
-        <w:rPr>
-          <w:rFonts w:ascii="宋体" w:hAnsi="宋体" w:cs="宋体" w:hint="eastAsia"/>
-          <w:sz w:val="22"/>
-          <w:szCs w:val="22"/>
-          <w:lang w:eastAsia="zh-CN"/>
-        </w:rPr>
-        <w:t>（2）职责描述：整个项目的研发</w:t>
-      </w:r>
-      <w:r>
-        <w:rPr>
-          <w:rFonts w:ascii="宋体" w:hAnsi="宋体" w:cs="宋体" w:hint="eastAsia"/>
-          <w:sz w:val="22"/>
-          <w:szCs w:val="22"/>
-          <w:lang w:eastAsia="zh-CN"/>
-        </w:rPr>
-        <w:t>、框架的搭建、设计、功能的实现</w:t>
-      </w:r>
-      <w:r>
-        <w:rPr>
-          <w:rFonts w:ascii="宋体" w:hAnsi="宋体" w:cs="宋体" w:hint="eastAsia"/>
-          <w:sz w:val="22"/>
-          <w:szCs w:val="22"/>
-          <w:lang w:eastAsia="zh-CN"/>
-        </w:rPr>
-        <w:t>。包含IM、SNS、轻应用、个人设置、打卡记录、假期库存、报表查询、福利查询、我的报表、我的大学、我的下属、我的信息、月度考勤公示、制度查询、工作流、工资单、HR热线等的模块。</w:t>
-      </w:r>
-    </w:p>
-    <w:p>
-      <w:pPr>
-        <w:ind w:leftChars="495" w:left="990"/>
-        <w:rPr>
-          <w:rFonts w:ascii="宋体" w:hAnsi="宋体" w:cs="宋体"/>
-          <w:sz w:val="22"/>
-          <w:szCs w:val="22"/>
-          <w:lang w:eastAsia="zh-CN"/>
-        </w:rPr>
-      </w:pPr>
-      <w:r>
-        <w:rPr>
-          <w:rFonts w:ascii="宋体" w:hAnsi="宋体" w:cs="宋体" w:hint="eastAsia"/>
-          <w:sz w:val="22"/>
-          <w:szCs w:val="22"/>
-          <w:lang w:eastAsia="zh-CN"/>
-        </w:rPr>
-        <w:t>（3）主要技术：</w:t>
-      </w:r>
-    </w:p>
-    <w:p>
-      <w:pPr>
-        <w:ind w:leftChars="495" w:left="990"/>
-        <w:outlineLvl w:val="0"/>
-        <w:rPr>
-          <w:rFonts w:ascii="宋体" w:hAnsi="宋体" w:cs="宋体"/>
-          <w:sz w:val="22"/>
-          <w:szCs w:val="22"/>
-          <w:lang w:eastAsia="zh-CN"/>
-        </w:rPr>
-      </w:pPr>
-      <w:r>
-        <w:rPr>
-          <w:rFonts w:ascii="宋体" w:hAnsi="宋体" w:cs="宋体" w:hint="eastAsia"/>
-          <w:sz w:val="22"/>
-          <w:szCs w:val="22"/>
-          <w:lang w:eastAsia="zh-CN"/>
-        </w:rPr>
-        <w:t xml:space="preserve">   </w:t>
-      </w:r>
-      <w:r>
-        <w:rPr>
-          <w:rFonts w:ascii="宋体" w:hAnsi="宋体" w:cs="宋体" w:hint="eastAsia"/>
-          <w:sz w:val="22"/>
-          <w:szCs w:val="22"/>
-          <w:lang w:eastAsia="zh-CN"/>
-        </w:rPr>
-        <w:t xml:space="preserve">   </w:t>
-      </w:r>
-      <w:r>
-        <w:rPr>
-          <w:rFonts w:ascii="宋体" w:hAnsi="宋体" w:cs="宋体" w:hint="eastAsia"/>
-          <w:sz w:val="22"/>
-          <w:szCs w:val="22"/>
-          <w:lang w:eastAsia="zh-CN"/>
-        </w:rPr>
-        <w:t>1、</w:t>
-      </w:r>
-      <w:r>
-        <w:rPr>
-          <w:rFonts w:ascii="宋体" w:hAnsi="宋体" w:cs="宋体" w:hint="eastAsia"/>
-          <w:sz w:val="22"/>
-          <w:szCs w:val="22"/>
-          <w:lang w:eastAsia="zh-CN"/>
-        </w:rPr>
-        <w:t>微信、支付宝等第三方</w:t>
-      </w:r>
-      <w:r>
-        <w:rPr>
-          <w:rFonts w:ascii="宋体" w:hAnsi="宋体" w:cs="宋体" w:hint="eastAsia"/>
-          <w:sz w:val="22"/>
-          <w:szCs w:val="22"/>
-          <w:lang w:eastAsia="zh-CN"/>
-        </w:rPr>
-        <w:t>登陆</w:t>
-      </w:r>
-      <w:r>
-        <w:rPr>
-          <w:rFonts w:ascii="宋体" w:hAnsi="宋体" w:cs="宋体" w:hint="eastAsia"/>
-          <w:sz w:val="22"/>
-          <w:szCs w:val="22"/>
-          <w:lang w:eastAsia="zh-CN"/>
-        </w:rPr>
-        <w:t>、分享等。</w:t>
-      </w:r>
-    </w:p>
-    <w:p>
-      <w:pPr>
-        <w:ind w:leftChars="495" w:left="990"/>
-        <w:outlineLvl w:val="0"/>
-        <w:rPr>
-          <w:rFonts w:ascii="宋体" w:hAnsi="宋体" w:cs="宋体"/>
-          <w:sz w:val="22"/>
-          <w:szCs w:val="22"/>
-          <w:lang w:eastAsia="zh-CN"/>
-        </w:rPr>
-      </w:pPr>
-      <w:r>
-        <w:rPr>
-          <w:rFonts w:ascii="宋体" w:hAnsi="宋体" w:cs="宋体" w:hint="eastAsia"/>
-          <w:sz w:val="22"/>
-          <w:szCs w:val="22"/>
-          <w:lang w:eastAsia="zh-CN"/>
-        </w:rPr>
-        <w:t xml:space="preserve">      2、多线程GCD的运用</w:t>
-      </w:r>
-      <w:r>
-        <w:rPr>
-          <w:rFonts w:ascii="宋体" w:hAnsi="宋体" w:cs="宋体" w:hint="eastAsia"/>
-          <w:sz w:val="22"/>
-          <w:szCs w:val="22"/>
-          <w:lang w:eastAsia="zh-CN"/>
-        </w:rPr>
-        <w:t>、二维码扫描识别、自定义封装控件等</w:t>
-      </w:r>
-    </w:p>
-    <w:p>
-      <w:pPr>
-        <w:ind w:leftChars="495" w:left="990"/>
-        <w:outlineLvl w:val="0"/>
-        <w:rPr>
-          <w:rFonts w:ascii="宋体" w:hAnsi="宋体" w:cs="宋体"/>
-          <w:sz w:val="22"/>
-          <w:szCs w:val="22"/>
-          <w:lang w:eastAsia="zh-CN"/>
-        </w:rPr>
-      </w:pPr>
-      <w:r>
-        <w:rPr>
-          <w:rFonts w:ascii="宋体" w:hAnsi="宋体" w:cs="宋体" w:hint="eastAsia"/>
-          <w:sz w:val="22"/>
-          <w:szCs w:val="22"/>
-          <w:lang w:eastAsia="zh-CN"/>
-        </w:rPr>
-        <w:t xml:space="preserve">      3、各种动画的运用、企业版app的打包发布等。</w:t>
-      </w:r>
-    </w:p>
-    <w:p>
-      <w:pPr>
-        <w:pStyle w:val="BulletPoints"/>
-        <w:rPr>
-          <w:b/>
-          <w:sz w:val="24"/>
-          <w:szCs w:val="24"/>
-          <w:lang w:eastAsia="zh-CN"/>
-        </w:rPr>
-      </w:pPr>
-      <w:r>
-        <w:rPr>
-          <w:rFonts w:hint="eastAsia"/>
-          <w:b/>
-          <w:sz w:val="24"/>
-          <w:szCs w:val="24"/>
-          <w:lang w:eastAsia="zh-CN"/>
-        </w:rPr>
-        <w:t>iPhone</w:t>
-      </w:r>
-      <w:r>
-        <w:rPr>
-          <w:rFonts w:hint="eastAsia"/>
-          <w:b/>
-          <w:sz w:val="24"/>
-          <w:szCs w:val="24"/>
-          <w:lang w:eastAsia="zh-CN"/>
-        </w:rPr>
-        <w:t>版广西中检信息</w:t>
-      </w:r>
-      <w:r>
-        <w:rPr>
-          <w:b/>
-          <w:sz w:val="24"/>
-          <w:szCs w:val="24"/>
-          <w:lang w:eastAsia="zh-CN"/>
-        </w:rPr>
-        <w:t xml:space="preserve">                                                                                </w:t>
-      </w:r>
-      <w:r>
-        <w:rPr>
-          <w:rFonts w:hint="eastAsia"/>
-          <w:b/>
-          <w:sz w:val="24"/>
-          <w:szCs w:val="24"/>
-          <w:lang w:eastAsia="zh-CN"/>
-        </w:rPr>
-        <w:t xml:space="preserve">       </w:t>
-      </w:r>
-      <w:r>
-        <w:rPr>
-          <w:rFonts w:hint="eastAsia"/>
-          <w:b/>
-          <w:sz w:val="24"/>
-          <w:szCs w:val="24"/>
-          <w:lang w:eastAsia="zh-CN"/>
-        </w:rPr>
-        <w:t xml:space="preserve">   </w:t>
-      </w:r>
-      <w:r>
-        <w:rPr>
-          <w:rFonts w:ascii="宋体" w:hAnsi="宋体" w:hint="eastAsia"/>
-          <w:b/>
-          <w:sz w:val="24"/>
-          <w:szCs w:val="24"/>
-          <w:lang w:eastAsia="zh-CN"/>
-        </w:rPr>
-        <w:t>2014.0</w:t>
-      </w:r>
-      <w:r>
-        <w:rPr>
-          <w:rFonts w:ascii="宋体" w:hAnsi="宋体"/>
-          <w:b/>
-          <w:sz w:val="24"/>
-          <w:szCs w:val="24"/>
-          <w:lang w:eastAsia="zh-CN"/>
-        </w:rPr>
-        <w:t>3-2014.05</w:t>
-      </w:r>
-    </w:p>
-    <w:p>
-      <w:pPr>
-        <w:ind w:leftChars="495" w:left="990"/>
-        <w:rPr>
-          <w:rFonts w:ascii="宋体" w:hAnsi="宋体" w:cs="宋体"/>
-          <w:sz w:val="22"/>
-          <w:szCs w:val="22"/>
-          <w:lang w:eastAsia="zh-CN"/>
-        </w:rPr>
-      </w:pPr>
-      <w:r>
-        <w:rPr>
-          <w:rFonts w:ascii="宋体" w:hAnsi="宋体" w:cs="宋体" w:hint="eastAsia"/>
-          <w:sz w:val="22"/>
-          <w:szCs w:val="22"/>
-          <w:lang w:eastAsia="zh-CN"/>
-        </w:rPr>
-        <w:t>（1）项目简介：</w:t>
-      </w:r>
-      <w:r>
-        <w:rPr>
-          <w:rFonts w:ascii="宋体" w:hAnsi="宋体" w:cs="宋体" w:hint="eastAsia"/>
-          <w:sz w:val="22"/>
-          <w:szCs w:val="22"/>
-          <w:lang w:eastAsia="zh-CN"/>
-        </w:rPr>
-        <w:t>中检信息是为广西中级检察院研发的</w:t>
-      </w:r>
-      <w:r>
-        <w:rPr>
-          <w:rFonts w:ascii="宋体" w:hAnsi="宋体" w:cs="宋体" w:hint="eastAsia"/>
-          <w:sz w:val="22"/>
-          <w:szCs w:val="22"/>
-          <w:lang w:eastAsia="zh-CN"/>
-        </w:rPr>
-        <w:t>一款应用软件。</w:t>
-      </w:r>
-    </w:p>
-    <w:p>
-      <w:pPr>
-        <w:ind w:leftChars="495" w:left="990"/>
-        <w:rPr>
-          <w:rFonts w:ascii="宋体" w:hAnsi="宋体" w:cs="宋体"/>
-          <w:sz w:val="22"/>
-          <w:szCs w:val="22"/>
-          <w:lang w:eastAsia="zh-CN"/>
-        </w:rPr>
-      </w:pPr>
-      <w:r>
-        <w:rPr>
-          <w:rFonts w:ascii="宋体" w:hAnsi="宋体" w:cs="宋体" w:hint="eastAsia"/>
-          <w:sz w:val="22"/>
-          <w:szCs w:val="22"/>
-          <w:lang w:eastAsia="zh-CN"/>
-        </w:rPr>
-        <w:t>（2）职责描述：</w:t>
-      </w:r>
-      <w:r>
-        <w:rPr>
-          <w:rFonts w:ascii="宋体" w:hAnsi="宋体" w:cs="宋体" w:hint="eastAsia"/>
-          <w:sz w:val="22"/>
-          <w:szCs w:val="22"/>
-          <w:lang w:eastAsia="zh-CN"/>
-        </w:rPr>
-        <w:t>整个项目</w:t>
-      </w:r>
-      <w:r>
-        <w:rPr>
-          <w:rFonts w:ascii="宋体" w:hAnsi="宋体" w:cs="宋体" w:hint="eastAsia"/>
-          <w:sz w:val="22"/>
-          <w:szCs w:val="22"/>
-          <w:lang w:eastAsia="zh-CN"/>
-        </w:rPr>
-        <w:t>中的配置化门户、数据的请求、展示等</w:t>
-      </w:r>
-      <w:r>
-        <w:rPr>
-          <w:rFonts w:ascii="宋体" w:hAnsi="宋体" w:cs="宋体" w:hint="eastAsia"/>
-          <w:sz w:val="22"/>
-          <w:szCs w:val="22"/>
-          <w:lang w:eastAsia="zh-CN"/>
-        </w:rPr>
-        <w:t>。</w:t>
-      </w:r>
-    </w:p>
-    <w:p>
-      <w:pPr>
-        <w:ind w:leftChars="495" w:left="990"/>
-        <w:rPr>
-          <w:rFonts w:ascii="宋体" w:hAnsi="宋体" w:cs="宋体"/>
-          <w:sz w:val="22"/>
-          <w:szCs w:val="22"/>
-          <w:lang w:eastAsia="zh-CN"/>
-        </w:rPr>
-      </w:pPr>
-      <w:r>
-        <w:rPr>
-          <w:rFonts w:ascii="宋体" w:hAnsi="宋体" w:cs="宋体" w:hint="eastAsia"/>
-          <w:sz w:val="22"/>
-          <w:szCs w:val="22"/>
-          <w:lang w:eastAsia="zh-CN"/>
-        </w:rPr>
-        <w:t>（3）主要技术：</w:t>
-      </w:r>
-    </w:p>
-    <w:p>
-      <w:pPr>
-        <w:ind w:leftChars="495" w:left="990"/>
-        <w:rPr>
-          <w:rFonts w:ascii="宋体" w:hAnsi="宋体" w:cs="宋体"/>
-          <w:sz w:val="22"/>
-          <w:szCs w:val="22"/>
-          <w:lang w:eastAsia="zh-CN"/>
-        </w:rPr>
-      </w:pPr>
-      <w:r>
-        <w:rPr>
-          <w:rFonts w:ascii="宋体" w:hAnsi="宋体" w:cs="宋体" w:hint="eastAsia"/>
-          <w:sz w:val="22"/>
-          <w:szCs w:val="22"/>
-          <w:lang w:eastAsia="zh-CN"/>
-        </w:rPr>
-        <w:t xml:space="preserve">    </w:t>
-      </w:r>
-      <w:r>
-        <w:rPr>
-          <w:rFonts w:ascii="宋体" w:hAnsi="宋体" w:cs="宋体" w:hint="eastAsia"/>
-          <w:sz w:val="22"/>
-          <w:szCs w:val="22"/>
-          <w:lang w:eastAsia="zh-CN"/>
-        </w:rPr>
-        <w:t xml:space="preserve"> </w:t>
-      </w:r>
-      <w:r>
-        <w:rPr>
-          <w:rFonts w:ascii="宋体" w:hAnsi="宋体" w:cs="宋体" w:hint="eastAsia"/>
-          <w:sz w:val="22"/>
-          <w:szCs w:val="22"/>
-          <w:lang w:eastAsia="zh-CN"/>
-        </w:rPr>
-        <w:t xml:space="preserve"> 1、</w:t>
-      </w:r>
-      <w:r>
-        <w:rPr>
-          <w:rFonts w:ascii="宋体" w:hAnsi="宋体" w:cs="宋体" w:hint="eastAsia"/>
-          <w:sz w:val="22"/>
-          <w:szCs w:val="22"/>
-          <w:lang w:eastAsia="zh-CN"/>
-        </w:rPr>
-        <w:t>配置标题的封装</w:t>
-      </w:r>
-      <w:r>
-        <w:rPr>
-          <w:rFonts w:ascii="宋体" w:hAnsi="宋体" w:cs="宋体"/>
-          <w:sz w:val="22"/>
-          <w:szCs w:val="22"/>
-          <w:lang w:eastAsia="zh-CN"/>
-        </w:rPr>
-        <w:t>(</w:t>
-      </w:r>
-      <w:r>
-        <w:rPr>
-          <w:rFonts w:ascii="宋体" w:hAnsi="宋体" w:cs="宋体" w:hint="eastAsia"/>
-          <w:sz w:val="22"/>
-          <w:szCs w:val="22"/>
-          <w:lang w:eastAsia="zh-CN"/>
-        </w:rPr>
-        <w:t>标题、按钮、图片等</w:t>
-      </w:r>
-      <w:r>
-        <w:rPr>
-          <w:rFonts w:ascii="宋体" w:hAnsi="宋体" w:cs="宋体"/>
-          <w:sz w:val="22"/>
-          <w:szCs w:val="22"/>
-          <w:lang w:eastAsia="zh-CN"/>
-        </w:rPr>
-        <w:t>)</w:t>
-      </w:r>
-    </w:p>
-    <w:p>
-      <w:pPr>
-        <w:ind w:leftChars="495" w:left="990"/>
-        <w:outlineLvl w:val="0"/>
-        <w:rPr>
-          <w:rFonts w:ascii="宋体" w:hAnsi="宋体" w:cs="宋体"/>
-          <w:sz w:val="22"/>
-          <w:szCs w:val="22"/>
-          <w:lang w:eastAsia="zh-CN"/>
-        </w:rPr>
-      </w:pPr>
-      <w:r>
-        <w:rPr>
-          <w:rFonts w:ascii="宋体" w:hAnsi="宋体" w:cs="宋体" w:hint="eastAsia"/>
-          <w:sz w:val="22"/>
-          <w:szCs w:val="22"/>
-          <w:lang w:eastAsia="zh-CN"/>
-        </w:rPr>
-        <w:t xml:space="preserve">     </w:t>
-      </w:r>
-      <w:r>
-        <w:rPr>
-          <w:rFonts w:ascii="宋体" w:hAnsi="宋体" w:cs="宋体" w:hint="eastAsia"/>
-          <w:sz w:val="22"/>
-          <w:szCs w:val="22"/>
-          <w:lang w:eastAsia="zh-CN"/>
-        </w:rPr>
-        <w:t xml:space="preserve"> </w:t>
-      </w:r>
-      <w:r>
-        <w:rPr>
-          <w:rFonts w:ascii="宋体" w:hAnsi="宋体" w:cs="宋体" w:hint="eastAsia"/>
-          <w:sz w:val="22"/>
-          <w:szCs w:val="22"/>
-          <w:lang w:eastAsia="zh-CN"/>
-        </w:rPr>
-        <w:t>2、</w:t>
-      </w:r>
-      <w:r>
-        <w:rPr>
-          <w:rFonts w:ascii="宋体" w:hAnsi="宋体" w:cs="宋体" w:hint="eastAsia"/>
-          <w:sz w:val="22"/>
-          <w:szCs w:val="22"/>
-          <w:lang w:eastAsia="zh-CN"/>
-        </w:rPr>
-        <w:t>配置内容的封装（轮播图、门户九宫格、列表、搜索框等）</w:t>
-      </w:r>
-    </w:p>
-    <w:p>
-      <w:pPr>
-        <w:ind w:leftChars="495" w:left="990"/>
-        <w:rPr>
-          <w:rFonts w:ascii="宋体" w:hAnsi="宋体" w:cs="宋体"/>
-          <w:sz w:val="22"/>
-          <w:szCs w:val="22"/>
-          <w:lang w:eastAsia="zh-CN"/>
-        </w:rPr>
-      </w:pPr>
-      <w:r>
-        <w:rPr>
-          <w:rFonts w:ascii="宋体" w:hAnsi="宋体" w:cs="宋体" w:hint="eastAsia"/>
-          <w:sz w:val="22"/>
-          <w:szCs w:val="22"/>
-          <w:lang w:eastAsia="zh-CN"/>
-        </w:rPr>
-        <w:t xml:space="preserve">    </w:t>
-      </w:r>
-      <w:r>
-        <w:rPr>
-          <w:rFonts w:ascii="宋体" w:hAnsi="宋体" w:cs="宋体" w:hint="eastAsia"/>
-          <w:sz w:val="22"/>
-          <w:szCs w:val="22"/>
-          <w:lang w:eastAsia="zh-CN"/>
-        </w:rPr>
-        <w:t xml:space="preserve"> </w:t>
-      </w:r>
-      <w:r>
-        <w:rPr>
-          <w:rFonts w:ascii="宋体" w:hAnsi="宋体" w:cs="宋体" w:hint="eastAsia"/>
-          <w:sz w:val="22"/>
-          <w:szCs w:val="22"/>
-          <w:lang w:eastAsia="zh-CN"/>
-        </w:rPr>
-        <w:t xml:space="preserve"> 3、</w:t>
-      </w:r>
-      <w:r>
-        <w:rPr>
-          <w:rFonts w:ascii="宋体" w:hAnsi="宋体" w:cs="宋体" w:hint="eastAsia"/>
-          <w:sz w:val="22"/>
-          <w:szCs w:val="22"/>
-          <w:lang w:eastAsia="zh-CN"/>
-        </w:rPr>
-        <w:t>二级分类导航条（文字、下标等）</w:t>
-      </w:r>
-    </w:p>
-    <w:p>
-      <w:pPr>
-        <w:ind w:leftChars="495" w:left="990"/>
-        <w:outlineLvl w:val="0"/>
-        <w:rPr>
-          <w:rFonts w:ascii="宋体" w:hAnsi="宋体" w:cs="宋体"/>
-          <w:sz w:val="22"/>
-          <w:szCs w:val="22"/>
-          <w:lang w:eastAsia="zh-CN"/>
-        </w:rPr>
-      </w:pPr>
-      <w:r>
-        <w:rPr>
-          <w:rFonts w:ascii="宋体" w:hAnsi="宋体" w:cs="宋体" w:hint="eastAsia"/>
-          <w:sz w:val="22"/>
-          <w:szCs w:val="22"/>
-          <w:lang w:eastAsia="zh-CN"/>
-        </w:rPr>
-        <w:t xml:space="preserve">    </w:t>
-      </w:r>
-      <w:r>
-        <w:rPr>
-          <w:rFonts w:ascii="宋体" w:hAnsi="宋体" w:cs="宋体" w:hint="eastAsia"/>
-          <w:sz w:val="22"/>
-          <w:szCs w:val="22"/>
-          <w:lang w:eastAsia="zh-CN"/>
-        </w:rPr>
-        <w:t xml:space="preserve"> </w:t>
-      </w:r>
-      <w:r>
-        <w:rPr>
-          <w:rFonts w:ascii="宋体" w:hAnsi="宋体" w:cs="宋体" w:hint="eastAsia"/>
-          <w:sz w:val="22"/>
-          <w:szCs w:val="22"/>
-          <w:lang w:eastAsia="zh-CN"/>
-        </w:rPr>
-        <w:t xml:space="preserve"> 4</w:t>
-      </w:r>
-      <w:r>
-        <w:rPr>
-          <w:rFonts w:ascii="宋体" w:hAnsi="宋体" w:cs="宋体" w:hint="eastAsia"/>
-          <w:sz w:val="22"/>
-          <w:szCs w:val="22"/>
-          <w:lang w:eastAsia="zh-CN"/>
-        </w:rPr>
-        <w:t>、门户中app点击的具体详情页面的功能、展示、缓存等</w:t>
-      </w:r>
-    </w:p>
-    <w:p>
-      <w:pPr>
-        <w:ind w:leftChars="495" w:left="990"/>
-        <w:rPr>
-          <w:rFonts w:ascii="宋体" w:hAnsi="宋体" w:cs="宋体"/>
-          <w:sz w:val="22"/>
-          <w:szCs w:val="22"/>
-          <w:lang w:eastAsia="zh-CN"/>
-        </w:rPr>
-      </w:pPr>
-      <w:r>
-        <w:rPr>
-          <w:rFonts w:ascii="宋体" w:hAnsi="宋体" w:cs="宋体" w:hint="eastAsia"/>
-          <w:sz w:val="22"/>
-          <w:szCs w:val="22"/>
-          <w:lang w:eastAsia="zh-CN"/>
-        </w:rPr>
-        <w:t xml:space="preserve">     </w:t>
-      </w:r>
-      <w:r>
-        <w:rPr>
-          <w:rFonts w:ascii="宋体" w:hAnsi="宋体" w:cs="宋体" w:hint="eastAsia"/>
-          <w:sz w:val="22"/>
-          <w:szCs w:val="22"/>
-          <w:lang w:eastAsia="zh-CN"/>
-        </w:rPr>
-        <w:t xml:space="preserve"> </w:t>
-      </w:r>
-      <w:r>
-        <w:rPr>
-          <w:rFonts w:ascii="宋体" w:hAnsi="宋体" w:cs="宋体" w:hint="eastAsia"/>
-          <w:sz w:val="22"/>
-          <w:szCs w:val="22"/>
-          <w:lang w:eastAsia="zh-CN"/>
-        </w:rPr>
-        <w:t>5、数据请求、缓存网页、清空网页。</w:t>
-      </w:r>
-    </w:p>
-    <w:p>
-      <w:pPr>
-        <w:ind w:leftChars="495" w:left="990"/>
-        <w:rPr>
-          <w:rFonts w:ascii="宋体" w:hAnsi="宋体" w:cs="宋体"/>
-          <w:sz w:val="22"/>
-          <w:szCs w:val="22"/>
-          <w:lang w:eastAsia="zh-CN"/>
-        </w:rPr>
-      </w:pPr>
-      <w:r>
-        <w:rPr>
-          <w:rFonts w:ascii="宋体" w:hAnsi="宋体" w:cs="宋体" w:hint="eastAsia"/>
-          <w:sz w:val="22"/>
-          <w:szCs w:val="22"/>
-          <w:lang w:eastAsia="zh-CN"/>
-        </w:rPr>
-        <w:lastRenderedPageBreak/>
         <w:t xml:space="preserve">     </w:t>
       </w:r>
       <w:r>
@@ -6744,6 +6877,7 @@
           <w:szCs w:val="22"/>
           <w:lang w:eastAsia="zh-CN"/>
         </w:rPr>
+        <w:lastRenderedPageBreak/>
         <w:t xml:space="preserve">    </w:t>
       </w:r>
       <w:r>
@@ -6783,7 +6917,6 @@
           <w:szCs w:val="24"/>
           <w:lang w:eastAsia="zh-CN"/>
         </w:rPr>
-        <w:lastRenderedPageBreak/>
         <w:t>iPhone</w:t>
       </w:r>
       <w:r>
@@ -7636,7 +7769,7 @@
       <w:pPr>
         <w:ind w:firstLineChars="700" w:firstLine="1540"/>
         <w:rPr>
-          <w:rFonts w:ascii="宋体" w:hAnsi="宋体"/>
+          <w:rFonts w:ascii="宋体" w:hAnsi="宋体" w:hint="eastAsia"/>
           <w:sz w:val="22"/>
           <w:szCs w:val="22"/>
           <w:lang w:eastAsia="zh-CN"/>
@@ -7731,205 +7864,6 @@
           <w:lang w:eastAsia="zh-CN"/>
         </w:rPr>
         <w:t>内存的优化与处理。</w:t>
-      </w:r>
-    </w:p>
-    <w:p>
-      <w:pPr>
-        <w:pStyle w:val="BulletPoints"/>
-        <w:numPr>
-          <w:ilvl w:val="0"/>
-          <w:numId w:val="0"/>
-        </w:numPr>
-        <w:ind w:left="1080"/>
-        <w:rPr>
-          <w:szCs w:val="22"/>
-          <w:lang w:eastAsia="zh-CN"/>
-        </w:rPr>
-      </w:pPr>
-      <w:r>
-        <w:rPr>
-          <w:rFonts w:hint="eastAsia"/>
-          <w:b/>
-          <w:sz w:val="24"/>
-          <w:szCs w:val="24"/>
-          <w:lang w:eastAsia="zh-CN"/>
-        </w:rPr>
-        <w:t>其他项目</w:t>
-      </w:r>
-    </w:p>
-    <w:p>
-      <w:pPr>
-        <w:pStyle w:val="BulletPoints"/>
-        <w:numPr>
-          <w:ilvl w:val="0"/>
-          <w:numId w:val="0"/>
-        </w:numPr>
-        <w:ind w:left="1080"/>
-        <w:rPr>
-          <w:szCs w:val="22"/>
-          <w:lang w:eastAsia="zh-CN"/>
-        </w:rPr>
-      </w:pPr>
-      <w:r>
-        <w:rPr>
-          <w:rFonts w:hint="eastAsia"/>
-          <w:szCs w:val="22"/>
-          <w:lang w:eastAsia="zh-CN"/>
-        </w:rPr>
-        <w:t>音频播放器：调用</w:t>
-      </w:r>
-      <w:proofErr w:type="spellStart"/>
-      <w:r>
-        <w:rPr>
-          <w:rFonts w:ascii="宋体" w:hAnsi="宋体" w:hint="eastAsia"/>
-          <w:szCs w:val="22"/>
-          <w:lang w:eastAsia="zh-CN"/>
-        </w:rPr>
-        <w:t>avFountation</w:t>
-      </w:r>
-      <w:proofErr w:type="spellEnd"/>
-      <w:r>
-        <w:rPr>
-          <w:rFonts w:hint="eastAsia"/>
-          <w:szCs w:val="22"/>
-          <w:lang w:eastAsia="zh-CN"/>
-        </w:rPr>
-        <w:t>框架，来实现音频的播放、停止、进度等。</w:t>
-      </w:r>
-    </w:p>
-    <w:p>
-      <w:pPr>
-        <w:rPr>
-          <w:sz w:val="22"/>
-          <w:szCs w:val="22"/>
-          <w:lang w:eastAsia="zh-CN"/>
-        </w:rPr>
-      </w:pPr>
-      <w:r>
-        <w:rPr>
-          <w:rFonts w:hint="eastAsia"/>
-          <w:sz w:val="22"/>
-          <w:szCs w:val="22"/>
-          <w:lang w:eastAsia="zh-CN"/>
-        </w:rPr>
-        <w:t xml:space="preserve">              </w:t>
-      </w:r>
-      <w:r>
-        <w:rPr>
-          <w:rFonts w:hint="eastAsia"/>
-          <w:sz w:val="22"/>
-          <w:szCs w:val="22"/>
-          <w:lang w:eastAsia="zh-CN"/>
-        </w:rPr>
-        <w:t>房租租赁管理系统：采用</w:t>
-      </w:r>
-      <w:r>
-        <w:rPr>
-          <w:rFonts w:ascii="宋体" w:hAnsi="宋体" w:hint="eastAsia"/>
-          <w:sz w:val="22"/>
-          <w:szCs w:val="22"/>
-          <w:lang w:eastAsia="zh-CN"/>
-        </w:rPr>
-        <w:t xml:space="preserve">java </w:t>
-      </w:r>
-      <w:r>
-        <w:rPr>
-          <w:rFonts w:hint="eastAsia"/>
-          <w:sz w:val="22"/>
-          <w:szCs w:val="22"/>
-          <w:lang w:eastAsia="zh-CN"/>
-        </w:rPr>
-        <w:t>语言和</w:t>
-      </w:r>
-      <w:r>
-        <w:rPr>
-          <w:rFonts w:ascii="宋体" w:hAnsi="宋体" w:hint="eastAsia"/>
-          <w:sz w:val="22"/>
-          <w:szCs w:val="22"/>
-          <w:lang w:eastAsia="zh-CN"/>
-        </w:rPr>
-        <w:t>C</w:t>
-      </w:r>
-      <w:r>
-        <w:rPr>
-          <w:rFonts w:hint="eastAsia"/>
-          <w:sz w:val="22"/>
-          <w:szCs w:val="22"/>
-          <w:lang w:eastAsia="zh-CN"/>
-        </w:rPr>
-        <w:t>语言实现用户对房租租赁的管理等。</w:t>
-      </w:r>
-      <w:r>
-        <w:rPr>
-          <w:rFonts w:hint="eastAsia"/>
-          <w:sz w:val="22"/>
-          <w:szCs w:val="22"/>
-          <w:lang w:eastAsia="zh-CN"/>
-        </w:rPr>
-        <w:t xml:space="preserve"> </w:t>
-      </w:r>
-    </w:p>
-    <w:p>
-      <w:pPr>
-        <w:rPr>
-          <w:sz w:val="22"/>
-          <w:szCs w:val="22"/>
-          <w:lang w:eastAsia="zh-CN"/>
-        </w:rPr>
-      </w:pPr>
-      <w:r>
-        <w:rPr>
-          <w:rFonts w:hint="eastAsia"/>
-          <w:sz w:val="22"/>
-          <w:szCs w:val="22"/>
-          <w:lang w:eastAsia="zh-CN"/>
-        </w:rPr>
-        <w:t xml:space="preserve">              </w:t>
-      </w:r>
-      <w:r>
-        <w:rPr>
-          <w:rFonts w:hint="eastAsia"/>
-          <w:sz w:val="22"/>
-          <w:szCs w:val="22"/>
-          <w:lang w:eastAsia="zh-CN"/>
-        </w:rPr>
-        <w:t>宿舍管理系统</w:t>
-      </w:r>
-      <w:r>
-        <w:rPr>
-          <w:rFonts w:hint="eastAsia"/>
-          <w:sz w:val="22"/>
-          <w:szCs w:val="22"/>
-          <w:lang w:eastAsia="zh-CN"/>
-        </w:rPr>
-        <w:t xml:space="preserve"> </w:t>
-      </w:r>
-      <w:r>
-        <w:rPr>
-          <w:rFonts w:hint="eastAsia"/>
-          <w:sz w:val="22"/>
-          <w:szCs w:val="22"/>
-          <w:lang w:eastAsia="zh-CN"/>
-        </w:rPr>
-        <w:t>：采用</w:t>
-      </w:r>
-      <w:r>
-        <w:rPr>
-          <w:rFonts w:ascii="宋体" w:hAnsi="宋体" w:hint="eastAsia"/>
-          <w:sz w:val="22"/>
-          <w:szCs w:val="22"/>
-          <w:lang w:eastAsia="zh-CN"/>
-        </w:rPr>
-        <w:t>java</w:t>
-      </w:r>
-      <w:r>
-        <w:rPr>
-          <w:rFonts w:hint="eastAsia"/>
-          <w:sz w:val="22"/>
-          <w:szCs w:val="22"/>
-          <w:lang w:eastAsia="zh-CN"/>
-        </w:rPr>
-        <w:t>语言实现对入住学生的管理。</w:t>
       </w:r>
     </w:p>
     <w:sectPr>
@@ -8033,7 +7967,7 @@
         <v:path o:extrusionok="f" gradientshapeok="t" o:connecttype="rect"/>
         <o:lock v:ext="edit" aspectratio="t"/>
       </v:shapetype>
-      <v:shape id="_x0000_i1039" type="#_x0000_t75" style="width:11.5pt;height:11.5pt" o:bullet="t">
+      <v:shape id="_x0000_i1027" type="#_x0000_t75" style="width:11.5pt;height:11.5pt" o:bullet="t">
         <v:imagedata r:id="rId1" o:title="mso155"/>
       </v:shape>
     </w:pict>

--- a/iOS开发工程师-王文鹏的简历.docx
+++ b/iOS开发工程师-王文鹏的简历.docx
@@ -430,34 +430,6 @@
           <w:rFonts w:ascii="宋体" w:hAnsi="宋体" w:hint="eastAsia"/>
           <w:lang w:eastAsia="zh-CN"/>
         </w:rPr>
-        <w:t xml:space="preserve"> </w:t>
-      </w:r>
-      <w:r>
-        <w:rPr>
-          <w:rFonts w:ascii="宋体" w:hAnsi="宋体" w:hint="eastAsia"/>
-          <w:lang w:eastAsia="zh-CN"/>
-        </w:rPr>
-        <w:t>C</w:t>
-      </w:r>
-      <w:r>
-        <w:rPr>
-          <w:rFonts w:ascii="宋体" w:hAnsi="宋体" w:hint="eastAsia"/>
-          <w:lang w:eastAsia="zh-CN"/>
-        </w:rPr>
-        <w:t xml:space="preserve"> </w:t>
-      </w:r>
-      <w:r>
-        <w:rPr>
-          <w:rFonts w:ascii="宋体" w:hAnsi="宋体" w:hint="eastAsia"/>
-          <w:lang w:eastAsia="zh-CN"/>
-        </w:rPr>
-        <w:t>、</w:t>
-      </w:r>
-      <w:r>
-        <w:rPr>
-          <w:rFonts w:ascii="宋体" w:hAnsi="宋体" w:hint="eastAsia"/>
-          <w:lang w:eastAsia="zh-CN"/>
-        </w:rPr>
         <w:t>Objective-</w:t>
       </w:r>
       <w:r>
@@ -776,129 +748,6 @@
           <w:rFonts w:hint="eastAsia"/>
           <w:lang w:eastAsia="zh-CN"/>
         </w:rPr>
-        <w:t>、掌握</w:t>
-      </w:r>
-      <w:r>
-        <w:rPr>
-          <w:rFonts w:hint="eastAsia"/>
-          <w:lang w:eastAsia="zh-CN"/>
-        </w:rPr>
-        <w:t>XML</w:t>
-      </w:r>
-      <w:r>
-        <w:rPr>
-          <w:rFonts w:hint="eastAsia"/>
-          <w:lang w:eastAsia="zh-CN"/>
-        </w:rPr>
-        <w:t>和</w:t>
-      </w:r>
-      <w:r>
-        <w:rPr>
-          <w:rFonts w:hint="eastAsia"/>
-          <w:lang w:eastAsia="zh-CN"/>
-        </w:rPr>
-        <w:t>JSON</w:t>
-      </w:r>
-      <w:r>
-        <w:rPr>
-          <w:rFonts w:hint="eastAsia"/>
-          <w:lang w:eastAsia="zh-CN"/>
-        </w:rPr>
-        <w:t>解析</w:t>
-      </w:r>
-      <w:r>
-        <w:rPr>
-          <w:rFonts w:hint="eastAsia"/>
-          <w:lang w:eastAsia="zh-CN"/>
-        </w:rPr>
-        <w:t xml:space="preserve"> </w:t>
-      </w:r>
-      <w:r>
-        <w:rPr>
-          <w:rFonts w:hint="eastAsia"/>
-          <w:lang w:eastAsia="zh-CN"/>
-        </w:rPr>
-        <w:t>。</w:t>
-      </w:r>
-      <w:r>
-        <w:rPr>
-          <w:rFonts w:hint="eastAsia"/>
-          <w:lang w:eastAsia="zh-CN"/>
-        </w:rPr>
-        <w:t>了解</w:t>
-      </w:r>
-      <w:proofErr w:type="spellStart"/>
-      <w:r>
-        <w:rPr>
-          <w:rFonts w:hint="eastAsia"/>
-          <w:lang w:eastAsia="zh-CN"/>
-        </w:rPr>
-        <w:t>sqlite</w:t>
-      </w:r>
-      <w:proofErr w:type="spellEnd"/>
-      <w:r>
-        <w:rPr>
-          <w:rFonts w:hint="eastAsia"/>
-          <w:lang w:eastAsia="zh-CN"/>
-        </w:rPr>
-        <w:t>数据库和</w:t>
-      </w:r>
-      <w:proofErr w:type="spellStart"/>
-      <w:r>
-        <w:rPr>
-          <w:rFonts w:hint="eastAsia"/>
-          <w:lang w:eastAsia="zh-CN"/>
-        </w:rPr>
-        <w:t>ASIHTTPRequest</w:t>
-      </w:r>
-      <w:proofErr w:type="spellEnd"/>
-      <w:r>
-        <w:rPr>
-          <w:rFonts w:hint="eastAsia"/>
-          <w:lang w:eastAsia="zh-CN"/>
-        </w:rPr>
-        <w:t>、</w:t>
-      </w:r>
-      <w:proofErr w:type="spellStart"/>
-      <w:r>
-        <w:rPr>
-          <w:lang w:eastAsia="zh-CN"/>
-        </w:rPr>
-        <w:t>AFNetWorking</w:t>
-      </w:r>
-      <w:proofErr w:type="spellEnd"/>
-      <w:r>
-        <w:rPr>
-          <w:rFonts w:hint="eastAsia"/>
-          <w:lang w:eastAsia="zh-CN"/>
-        </w:rPr>
-        <w:t>等第三方库的使用</w:t>
-      </w:r>
-    </w:p>
-    <w:p>
-      <w:pPr>
-        <w:pStyle w:val="BulletPoints"/>
-        <w:numPr>
-          <w:ilvl w:val="0"/>
-          <w:numId w:val="0"/>
-        </w:numPr>
-        <w:ind w:left="660"/>
-        <w:rPr>
-          <w:lang w:eastAsia="zh-CN"/>
-        </w:rPr>
-      </w:pPr>
-      <w:r>
-        <w:rPr>
-          <w:rFonts w:hint="eastAsia"/>
-          <w:lang w:eastAsia="zh-CN"/>
-        </w:rPr>
-        <w:t>6</w:t>
-      </w:r>
-      <w:r>
-        <w:rPr>
-          <w:rFonts w:hint="eastAsia"/>
-          <w:lang w:eastAsia="zh-CN"/>
-        </w:rPr>
         <w:t>、对二维码扫描、微信平台开发</w:t>
       </w:r>
       <w:r>
@@ -967,16 +816,15 @@
         </w:numPr>
         <w:ind w:leftChars="330" w:left="990" w:hangingChars="150" w:hanging="330"/>
         <w:rPr>
-          <w:rFonts w:hint="eastAsia"/>
-          <w:lang w:eastAsia="zh-CN"/>
-        </w:rPr>
-      </w:pPr>
-      <w:r>
-        <w:rPr>
-          <w:rFonts w:hint="eastAsia"/>
-          <w:lang w:eastAsia="zh-CN"/>
-        </w:rPr>
-        <w:t>7</w:t>
+          <w:lang w:eastAsia="zh-CN"/>
+        </w:rPr>
+      </w:pPr>
+      <w:r>
+        <w:rPr>
+          <w:rFonts w:hint="eastAsia"/>
+          <w:lang w:eastAsia="zh-CN"/>
+        </w:rPr>
+        <w:t>6</w:t>
       </w:r>
       <w:r>
         <w:rPr>
@@ -999,7 +847,6 @@
         </w:rPr>
         <w:t>、</w:t>
       </w:r>
-      <w:proofErr w:type="spellStart"/>
       <w:r>
         <w:rPr>
           <w:rFonts w:hint="eastAsia"/>
@@ -1007,7 +854,6 @@
         </w:rPr>
         <w:t>runloop</w:t>
       </w:r>
-      <w:proofErr w:type="spellEnd"/>
       <w:r>
         <w:rPr>
           <w:rFonts w:hint="eastAsia"/>
@@ -1094,16 +940,15 @@
         </w:numPr>
         <w:ind w:leftChars="330" w:left="990" w:hangingChars="150" w:hanging="330"/>
         <w:rPr>
-          <w:rFonts w:hint="eastAsia"/>
-          <w:lang w:eastAsia="zh-CN"/>
-        </w:rPr>
-      </w:pPr>
-      <w:r>
-        <w:rPr>
-          <w:rFonts w:hint="eastAsia"/>
-          <w:lang w:eastAsia="zh-CN"/>
-        </w:rPr>
-        <w:t>8</w:t>
+          <w:lang w:eastAsia="zh-CN"/>
+        </w:rPr>
+      </w:pPr>
+      <w:r>
+        <w:rPr>
+          <w:rFonts w:hint="eastAsia"/>
+          <w:lang w:eastAsia="zh-CN"/>
+        </w:rPr>
+        <w:t>7</w:t>
       </w:r>
       <w:r>
         <w:rPr>
@@ -1161,16 +1006,15 @@
         </w:numPr>
         <w:ind w:leftChars="330" w:left="990" w:hangingChars="150" w:hanging="330"/>
         <w:rPr>
-          <w:rFonts w:hint="eastAsia"/>
-          <w:lang w:eastAsia="zh-CN"/>
-        </w:rPr>
-      </w:pPr>
-      <w:r>
-        <w:rPr>
-          <w:rFonts w:hint="eastAsia"/>
-          <w:lang w:eastAsia="zh-CN"/>
-        </w:rPr>
-        <w:t>9</w:t>
+          <w:lang w:eastAsia="zh-CN"/>
+        </w:rPr>
+      </w:pPr>
+      <w:r>
+        <w:rPr>
+          <w:rFonts w:hint="eastAsia"/>
+          <w:lang w:eastAsia="zh-CN"/>
+        </w:rPr>
+        <w:t>8</w:t>
       </w:r>
       <w:r>
         <w:rPr>
@@ -1179,7 +1023,6 @@
         </w:rPr>
         <w:t>、对团队管理、程序开发流程、跨部门之间的沟通有一定的心得。对</w:t>
       </w:r>
-      <w:proofErr w:type="spellStart"/>
       <w:r>
         <w:rPr>
           <w:rFonts w:hint="eastAsia"/>
@@ -1187,7 +1030,6 @@
         </w:rPr>
         <w:t>svn</w:t>
       </w:r>
-      <w:proofErr w:type="spellEnd"/>
       <w:r>
         <w:rPr>
           <w:rFonts w:hint="eastAsia"/>
@@ -1195,7 +1037,6 @@
         </w:rPr>
         <w:t>、</w:t>
       </w:r>
-      <w:proofErr w:type="spellStart"/>
       <w:r>
         <w:rPr>
           <w:rFonts w:hint="eastAsia"/>
@@ -1203,7 +1044,6 @@
         </w:rPr>
         <w:t>git</w:t>
       </w:r>
-      <w:proofErr w:type="spellEnd"/>
       <w:r>
         <w:rPr>
           <w:rFonts w:hint="eastAsia"/>
@@ -1211,7 +1051,6 @@
         </w:rPr>
         <w:t>、</w:t>
       </w:r>
-      <w:proofErr w:type="spellStart"/>
       <w:r>
         <w:rPr>
           <w:rFonts w:hint="eastAsia"/>
@@ -1219,7 +1058,6 @@
         </w:rPr>
         <w:t>cocospod</w:t>
       </w:r>
-      <w:proofErr w:type="spellEnd"/>
       <w:r>
         <w:rPr>
           <w:rFonts w:hint="eastAsia"/>
@@ -1227,8 +1065,6 @@
         </w:rPr>
         <w:t>等熟练掌握。</w:t>
       </w:r>
-      <w:bookmarkStart w:id="0" w:name="_GoBack"/>
-      <w:bookmarkEnd w:id="0"/>
     </w:p>
     <w:p>
       <w:pPr>
@@ -1313,7 +1149,27 @@
           <w:szCs w:val="24"/>
           <w:lang w:eastAsia="zh-CN"/>
         </w:rPr>
-        <w:t xml:space="preserve"> 2017.3-</w:t>
+        <w:t xml:space="preserve"> 2017.</w:t>
+      </w:r>
+      <w:r>
+        <w:rPr>
+          <w:rFonts w:ascii="宋体" w:hAnsi="宋体" w:hint="eastAsia"/>
+          <w:b/>
+          <w:sz w:val="24"/>
+          <w:szCs w:val="24"/>
+          <w:lang w:eastAsia="zh-CN"/>
+        </w:rPr>
+        <w:t>0</w:t>
+      </w:r>
+      <w:r>
+        <w:rPr>
+          <w:rFonts w:ascii="宋体" w:hAnsi="宋体" w:hint="eastAsia"/>
+          <w:b/>
+          <w:sz w:val="24"/>
+          <w:szCs w:val="24"/>
+          <w:lang w:eastAsia="zh-CN"/>
+        </w:rPr>
+        <w:t>3-</w:t>
       </w:r>
       <w:r>
         <w:rPr>
@@ -1409,6 +1265,7 @@
         </w:numPr>
         <w:ind w:left="1080"/>
         <w:rPr>
+          <w:rFonts w:hint="eastAsia"/>
           <w:lang w:eastAsia="zh-CN"/>
         </w:rPr>
       </w:pPr>
@@ -1493,6 +1350,7 @@
         </w:numPr>
         <w:ind w:left="1080"/>
         <w:rPr>
+          <w:rFonts w:hint="eastAsia"/>
           <w:lang w:eastAsia="zh-CN"/>
         </w:rPr>
       </w:pPr>
@@ -1575,6 +1433,7 @@
         </w:numPr>
         <w:ind w:left="1080"/>
         <w:rPr>
+          <w:rFonts w:hint="eastAsia"/>
           <w:lang w:eastAsia="zh-CN"/>
         </w:rPr>
       </w:pPr>
@@ -1599,28 +1458,70 @@
           <w:rFonts w:hint="eastAsia"/>
           <w:lang w:eastAsia="zh-CN"/>
         </w:rPr>
-        <w:t>小组内任务的分配、需求的评审、跨部门之间</w:t>
-      </w:r>
-      <w:r>
-        <w:rPr>
-          <w:rFonts w:hint="eastAsia"/>
-          <w:lang w:eastAsia="zh-CN"/>
-        </w:rPr>
-        <w:t>的资源沟通</w:t>
-      </w:r>
-      <w:r>
-        <w:rPr>
-          <w:rFonts w:hint="eastAsia"/>
-          <w:lang w:eastAsia="zh-CN"/>
-        </w:rPr>
-        <w:t>协调</w:t>
-      </w:r>
-      <w:r>
-        <w:rPr>
-          <w:rFonts w:hint="eastAsia"/>
-          <w:lang w:eastAsia="zh-CN"/>
-        </w:rPr>
-        <w:t>等</w:t>
+        <w:t>负责惠</w:t>
+      </w:r>
+      <w:r>
+        <w:rPr>
+          <w:rFonts w:hint="eastAsia"/>
+          <w:lang w:eastAsia="zh-CN"/>
+        </w:rPr>
+        <w:t>e</w:t>
+      </w:r>
+      <w:r>
+        <w:rPr>
+          <w:rFonts w:hint="eastAsia"/>
+          <w:lang w:eastAsia="zh-CN"/>
+        </w:rPr>
+        <w:t>融</w:t>
+      </w:r>
+      <w:r>
+        <w:rPr>
+          <w:rFonts w:hint="eastAsia"/>
+          <w:lang w:eastAsia="zh-CN"/>
+        </w:rPr>
+        <w:t>app</w:t>
+      </w:r>
+      <w:r>
+        <w:rPr>
+          <w:rFonts w:hint="eastAsia"/>
+          <w:lang w:eastAsia="zh-CN"/>
+        </w:rPr>
+        <w:t>的</w:t>
+      </w:r>
+      <w:r>
+        <w:rPr>
+          <w:rFonts w:hint="eastAsia"/>
+          <w:lang w:eastAsia="zh-CN"/>
+        </w:rPr>
+        <w:t>上架、</w:t>
+      </w:r>
+      <w:r>
+        <w:rPr>
+          <w:rFonts w:hint="eastAsia"/>
+          <w:lang w:eastAsia="zh-CN"/>
+        </w:rPr>
+        <w:t>开发</w:t>
+      </w:r>
+      <w:r>
+        <w:rPr>
+          <w:rFonts w:hint="eastAsia"/>
+          <w:lang w:eastAsia="zh-CN"/>
+        </w:rPr>
+        <w:t>、版本迭代、</w:t>
+      </w:r>
+      <w:r>
+        <w:rPr>
+          <w:rFonts w:hint="eastAsia"/>
+          <w:lang w:eastAsia="zh-CN"/>
+        </w:rPr>
+        <w:t>bug</w:t>
+      </w:r>
+      <w:r>
+        <w:rPr>
+          <w:rFonts w:hint="eastAsia"/>
+          <w:lang w:eastAsia="zh-CN"/>
+        </w:rPr>
+        <w:t>修复等</w:t>
       </w:r>
       <w:r>
         <w:rPr>
@@ -1628,166 +1529,6 @@
           <w:lang w:eastAsia="zh-CN"/>
         </w:rPr>
         <w:t>。</w:t>
-      </w:r>
-    </w:p>
-    <w:p>
-      <w:pPr>
-        <w:pStyle w:val="BulletPoints"/>
-        <w:rPr>
-          <w:b/>
-          <w:sz w:val="24"/>
-          <w:szCs w:val="24"/>
-          <w:lang w:eastAsia="zh-CN"/>
-        </w:rPr>
-      </w:pPr>
-      <w:r>
-        <w:rPr>
-          <w:rFonts w:hint="eastAsia"/>
-          <w:b/>
-          <w:sz w:val="24"/>
-          <w:szCs w:val="24"/>
-          <w:lang w:eastAsia="zh-CN"/>
-        </w:rPr>
-        <w:t>上海美特斯邦威</w:t>
-      </w:r>
-      <w:r>
-        <w:rPr>
-          <w:rFonts w:hint="eastAsia"/>
-          <w:b/>
-          <w:sz w:val="24"/>
-          <w:szCs w:val="24"/>
-          <w:lang w:eastAsia="zh-CN"/>
-        </w:rPr>
-        <w:t>服饰股份有限公司</w:t>
-      </w:r>
-      <w:r>
-        <w:rPr>
-          <w:rFonts w:hint="eastAsia"/>
-          <w:b/>
-          <w:sz w:val="24"/>
-          <w:szCs w:val="24"/>
-          <w:lang w:eastAsia="zh-CN"/>
-        </w:rPr>
-        <w:t xml:space="preserve">               </w:t>
-      </w:r>
-      <w:r>
-        <w:rPr>
-          <w:rFonts w:hint="eastAsia"/>
-          <w:b/>
-          <w:sz w:val="24"/>
-          <w:szCs w:val="24"/>
-          <w:lang w:eastAsia="zh-CN"/>
-        </w:rPr>
-        <w:t xml:space="preserve">    </w:t>
-      </w:r>
-      <w:r>
-        <w:rPr>
-          <w:rFonts w:hint="eastAsia"/>
-          <w:b/>
-          <w:sz w:val="24"/>
-          <w:szCs w:val="24"/>
-          <w:lang w:eastAsia="zh-CN"/>
-        </w:rPr>
-        <w:t>iOS</w:t>
-      </w:r>
-      <w:r>
-        <w:rPr>
-          <w:rFonts w:hint="eastAsia"/>
-          <w:b/>
-          <w:sz w:val="24"/>
-          <w:szCs w:val="24"/>
-          <w:lang w:eastAsia="zh-CN"/>
-        </w:rPr>
-        <w:t>开发工程师</w:t>
-      </w:r>
-      <w:r>
-        <w:rPr>
-          <w:rFonts w:hint="eastAsia"/>
-          <w:b/>
-          <w:sz w:val="24"/>
-          <w:szCs w:val="24"/>
-          <w:lang w:eastAsia="zh-CN"/>
-        </w:rPr>
-        <w:t xml:space="preserve">            </w:t>
-      </w:r>
-      <w:r>
-        <w:rPr>
-          <w:b/>
-          <w:sz w:val="24"/>
-          <w:szCs w:val="24"/>
-          <w:lang w:eastAsia="zh-CN"/>
-        </w:rPr>
-        <w:t xml:space="preserve">     </w:t>
-      </w:r>
-      <w:r>
-        <w:rPr>
-          <w:rFonts w:ascii="宋体" w:hAnsi="宋体" w:hint="eastAsia"/>
-          <w:b/>
-          <w:sz w:val="24"/>
-          <w:szCs w:val="24"/>
-          <w:lang w:eastAsia="zh-CN"/>
-        </w:rPr>
-        <w:t>201</w:t>
-      </w:r>
-      <w:r>
-        <w:rPr>
-          <w:rFonts w:ascii="宋体" w:hAnsi="宋体" w:hint="eastAsia"/>
-          <w:b/>
-          <w:sz w:val="24"/>
-          <w:szCs w:val="24"/>
-          <w:lang w:eastAsia="zh-CN"/>
-        </w:rPr>
-        <w:t>5</w:t>
-      </w:r>
-      <w:r>
-        <w:rPr>
-          <w:rFonts w:ascii="宋体" w:hAnsi="宋体" w:hint="eastAsia"/>
-          <w:b/>
-          <w:sz w:val="24"/>
-          <w:szCs w:val="24"/>
-          <w:lang w:eastAsia="zh-CN"/>
-        </w:rPr>
-        <w:t>.</w:t>
-      </w:r>
-      <w:r>
-        <w:rPr>
-          <w:rFonts w:ascii="宋体" w:hAnsi="宋体" w:hint="eastAsia"/>
-          <w:b/>
-          <w:sz w:val="24"/>
-          <w:szCs w:val="24"/>
-          <w:lang w:eastAsia="zh-CN"/>
-        </w:rPr>
-        <w:t>04-</w:t>
-      </w:r>
-      <w:r>
-        <w:rPr>
-          <w:rFonts w:ascii="宋体" w:hAnsi="宋体" w:hint="eastAsia"/>
-          <w:b/>
-          <w:sz w:val="24"/>
-          <w:szCs w:val="24"/>
-          <w:lang w:eastAsia="zh-CN"/>
-        </w:rPr>
-        <w:t>201</w:t>
-      </w:r>
-      <w:r>
-        <w:rPr>
-          <w:rFonts w:ascii="宋体" w:hAnsi="宋体" w:hint="eastAsia"/>
-          <w:b/>
-          <w:sz w:val="24"/>
-          <w:szCs w:val="24"/>
-          <w:lang w:eastAsia="zh-CN"/>
-        </w:rPr>
-        <w:t>6.</w:t>
-      </w:r>
-      <w:r>
-        <w:rPr>
-          <w:rFonts w:ascii="宋体" w:hAnsi="宋体" w:hint="eastAsia"/>
-          <w:b/>
-          <w:sz w:val="24"/>
-          <w:szCs w:val="24"/>
-          <w:lang w:eastAsia="zh-CN"/>
-        </w:rPr>
-        <w:t>12</w:t>
       </w:r>
     </w:p>
     <w:p>
@@ -1799,16 +1540,16 @@
         </w:numPr>
         <w:ind w:left="1080"/>
         <w:rPr>
-          <w:lang w:eastAsia="zh-CN"/>
-        </w:rPr>
-      </w:pPr>
-      <w:r>
-        <w:rPr>
-          <w:rFonts w:ascii="宋体" w:hAnsi="宋体" w:hint="eastAsia"/>
-          <w:b/>
-          <w:lang w:eastAsia="zh-CN"/>
-        </w:rPr>
-        <w:lastRenderedPageBreak/>
+          <w:rFonts w:hint="eastAsia"/>
+          <w:lang w:eastAsia="zh-CN"/>
+        </w:rPr>
+      </w:pPr>
+      <w:r>
+        <w:rPr>
+          <w:rFonts w:ascii="宋体" w:hAnsi="宋体" w:hint="eastAsia"/>
+          <w:b/>
+          <w:lang w:eastAsia="zh-CN"/>
+        </w:rPr>
         <w:t>*</w:t>
       </w:r>
       <w:r>
@@ -1824,68 +1565,21 @@
           <w:rFonts w:hint="eastAsia"/>
           <w:lang w:eastAsia="zh-CN"/>
         </w:rPr>
-        <w:t>负责</w:t>
-      </w:r>
-      <w:r>
-        <w:rPr>
-          <w:rFonts w:hint="eastAsia"/>
-          <w:lang w:eastAsia="zh-CN"/>
-        </w:rPr>
-        <w:t>有范</w:t>
-      </w:r>
-      <w:r>
-        <w:rPr>
-          <w:lang w:eastAsia="zh-CN"/>
-        </w:rPr>
-        <w:t xml:space="preserve">APP </w:t>
-      </w:r>
-      <w:r>
-        <w:rPr>
-          <w:rFonts w:hint="eastAsia"/>
-          <w:lang w:eastAsia="zh-CN"/>
-        </w:rPr>
-        <w:t>1</w:t>
-      </w:r>
-      <w:r>
-        <w:rPr>
-          <w:rFonts w:hint="eastAsia"/>
-          <w:lang w:eastAsia="zh-CN"/>
-        </w:rPr>
-        <w:t>.0</w:t>
-      </w:r>
-      <w:r>
-        <w:rPr>
-          <w:rFonts w:hint="eastAsia"/>
-          <w:lang w:eastAsia="zh-CN"/>
-        </w:rPr>
-        <w:t>版本</w:t>
-      </w:r>
-      <w:r>
-        <w:rPr>
-          <w:rFonts w:hint="eastAsia"/>
-          <w:lang w:eastAsia="zh-CN"/>
-        </w:rPr>
-        <w:t>-</w:t>
-      </w:r>
-      <w:r>
-        <w:rPr>
-          <w:rFonts w:hint="eastAsia"/>
-          <w:lang w:eastAsia="zh-CN"/>
-        </w:rPr>
-        <w:t>-</w:t>
-      </w:r>
-      <w:r>
-        <w:rPr>
-          <w:rFonts w:hint="eastAsia"/>
-          <w:lang w:eastAsia="zh-CN"/>
-        </w:rPr>
-        <w:t>4.</w:t>
-      </w:r>
-      <w:r>
-        <w:rPr>
-          <w:lang w:eastAsia="zh-CN"/>
-        </w:rPr>
-        <w:t>2</w:t>
+        <w:t>小组内任务的分配、需求的评审、跨部门之间</w:t>
+      </w:r>
+      <w:r>
+        <w:rPr>
+          <w:rFonts w:hint="eastAsia"/>
+          <w:lang w:eastAsia="zh-CN"/>
+        </w:rPr>
+        <w:t>的资源沟通</w:t>
+      </w:r>
+      <w:r>
+        <w:rPr>
+          <w:rFonts w:hint="eastAsia"/>
+          <w:lang w:eastAsia="zh-CN"/>
+        </w:rPr>
+        <w:t>协调</w:t>
       </w:r>
       <w:r>
         <w:rPr>
@@ -1893,55 +1587,6 @@
           <w:lang w:eastAsia="zh-CN"/>
         </w:rPr>
         <w:t>等</w:t>
-      </w:r>
-      <w:r>
-        <w:rPr>
-          <w:rFonts w:hint="eastAsia"/>
-          <w:lang w:eastAsia="zh-CN"/>
-        </w:rPr>
-        <w:t>版本</w:t>
-      </w:r>
-      <w:r>
-        <w:rPr>
-          <w:rFonts w:hint="eastAsia"/>
-          <w:lang w:eastAsia="zh-CN"/>
-        </w:rPr>
-        <w:t>的</w:t>
-      </w:r>
-      <w:r>
-        <w:rPr>
-          <w:rFonts w:hint="eastAsia"/>
-          <w:lang w:eastAsia="zh-CN"/>
-        </w:rPr>
-        <w:t>需求、</w:t>
-      </w:r>
-      <w:r>
-        <w:rPr>
-          <w:rFonts w:hint="eastAsia"/>
-          <w:lang w:eastAsia="zh-CN"/>
-        </w:rPr>
-        <w:t>开发</w:t>
-      </w:r>
-      <w:r>
-        <w:rPr>
-          <w:rFonts w:hint="eastAsia"/>
-          <w:lang w:eastAsia="zh-CN"/>
-        </w:rPr>
-        <w:t>、任务分配、版本迭代、</w:t>
-      </w:r>
-      <w:r>
-        <w:rPr>
-          <w:rFonts w:hint="eastAsia"/>
-          <w:lang w:eastAsia="zh-CN"/>
-        </w:rPr>
-        <w:t>bug</w:t>
-      </w:r>
-      <w:r>
-        <w:rPr>
-          <w:rFonts w:hint="eastAsia"/>
-          <w:lang w:eastAsia="zh-CN"/>
-        </w:rPr>
-        <w:t>修复等</w:t>
       </w:r>
       <w:r>
         <w:rPr>
@@ -1960,46 +1605,171 @@
         </w:numPr>
         <w:ind w:left="1080"/>
         <w:rPr>
-          <w:rFonts w:ascii="宋体" w:hAnsi="宋体"/>
-          <w:lang w:eastAsia="zh-CN"/>
-        </w:rPr>
-      </w:pPr>
-      <w:r>
-        <w:rPr>
-          <w:rFonts w:ascii="宋体" w:hAnsi="宋体" w:hint="eastAsia"/>
-          <w:b/>
-          <w:lang w:eastAsia="zh-CN"/>
-        </w:rPr>
-        <w:t>*</w:t>
-      </w:r>
-      <w:r>
-        <w:rPr>
-          <w:rFonts w:ascii="宋体" w:hAnsi="宋体"/>
-          <w:b/>
-          <w:lang w:eastAsia="zh-CN"/>
-        </w:rPr>
-        <w:t xml:space="preserve"> </w:t>
-      </w:r>
-      <w:r>
-        <w:rPr>
-          <w:rFonts w:ascii="宋体" w:hAnsi="宋体" w:hint="eastAsia"/>
-          <w:lang w:eastAsia="zh-CN"/>
-        </w:rPr>
-        <w:t>负责i</w:t>
-      </w:r>
-      <w:r>
-        <w:rPr>
-          <w:rFonts w:ascii="宋体" w:hAnsi="宋体"/>
-          <w:lang w:eastAsia="zh-CN"/>
-        </w:rPr>
-        <w:t>Phone</w:t>
-      </w:r>
-      <w:r>
-        <w:rPr>
-          <w:rFonts w:ascii="宋体" w:hAnsi="宋体" w:hint="eastAsia"/>
-          <w:lang w:eastAsia="zh-CN"/>
-        </w:rPr>
-        <w:t>版本有范资讯、有范商家、有范收银台等项目等开发与维护。</w:t>
+          <w:lang w:eastAsia="zh-CN"/>
+        </w:rPr>
+      </w:pPr>
+      <w:bookmarkStart w:id="0" w:name="_GoBack"/>
+      <w:bookmarkEnd w:id="0"/>
+    </w:p>
+    <w:p>
+      <w:pPr>
+        <w:pStyle w:val="BulletPoints"/>
+        <w:rPr>
+          <w:b/>
+          <w:sz w:val="24"/>
+          <w:szCs w:val="24"/>
+          <w:lang w:eastAsia="zh-CN"/>
+        </w:rPr>
+      </w:pPr>
+      <w:r>
+        <w:rPr>
+          <w:rFonts w:hint="eastAsia"/>
+          <w:b/>
+          <w:sz w:val="24"/>
+          <w:szCs w:val="24"/>
+          <w:lang w:eastAsia="zh-CN"/>
+        </w:rPr>
+        <w:lastRenderedPageBreak/>
+        <w:t>上海美特斯邦威</w:t>
+      </w:r>
+      <w:r>
+        <w:rPr>
+          <w:rFonts w:hint="eastAsia"/>
+          <w:b/>
+          <w:sz w:val="24"/>
+          <w:szCs w:val="24"/>
+          <w:lang w:eastAsia="zh-CN"/>
+        </w:rPr>
+        <w:t>服饰股份有限公司</w:t>
+      </w:r>
+      <w:r>
+        <w:rPr>
+          <w:rFonts w:hint="eastAsia"/>
+          <w:b/>
+          <w:sz w:val="24"/>
+          <w:szCs w:val="24"/>
+          <w:lang w:eastAsia="zh-CN"/>
+        </w:rPr>
+        <w:t xml:space="preserve">               </w:t>
+      </w:r>
+      <w:r>
+        <w:rPr>
+          <w:rFonts w:hint="eastAsia"/>
+          <w:b/>
+          <w:sz w:val="24"/>
+          <w:szCs w:val="24"/>
+          <w:lang w:eastAsia="zh-CN"/>
+        </w:rPr>
+        <w:t xml:space="preserve">    </w:t>
+      </w:r>
+      <w:r>
+        <w:rPr>
+          <w:rFonts w:hint="eastAsia"/>
+          <w:b/>
+          <w:sz w:val="24"/>
+          <w:szCs w:val="24"/>
+          <w:lang w:eastAsia="zh-CN"/>
+        </w:rPr>
+        <w:t>iOS</w:t>
+      </w:r>
+      <w:r>
+        <w:rPr>
+          <w:rFonts w:hint="eastAsia"/>
+          <w:b/>
+          <w:sz w:val="24"/>
+          <w:szCs w:val="24"/>
+          <w:lang w:eastAsia="zh-CN"/>
+        </w:rPr>
+        <w:t>开发工程师</w:t>
+      </w:r>
+      <w:r>
+        <w:rPr>
+          <w:rFonts w:hint="eastAsia"/>
+          <w:b/>
+          <w:sz w:val="24"/>
+          <w:szCs w:val="24"/>
+          <w:lang w:eastAsia="zh-CN"/>
+        </w:rPr>
+        <w:t xml:space="preserve">            </w:t>
+      </w:r>
+      <w:r>
+        <w:rPr>
+          <w:b/>
+          <w:sz w:val="24"/>
+          <w:szCs w:val="24"/>
+          <w:lang w:eastAsia="zh-CN"/>
+        </w:rPr>
+        <w:t xml:space="preserve">     </w:t>
+      </w:r>
+      <w:r>
+        <w:rPr>
+          <w:rFonts w:ascii="宋体" w:hAnsi="宋体" w:hint="eastAsia"/>
+          <w:b/>
+          <w:sz w:val="24"/>
+          <w:szCs w:val="24"/>
+          <w:lang w:eastAsia="zh-CN"/>
+        </w:rPr>
+        <w:t>201</w:t>
+      </w:r>
+      <w:r>
+        <w:rPr>
+          <w:rFonts w:ascii="宋体" w:hAnsi="宋体" w:hint="eastAsia"/>
+          <w:b/>
+          <w:sz w:val="24"/>
+          <w:szCs w:val="24"/>
+          <w:lang w:eastAsia="zh-CN"/>
+        </w:rPr>
+        <w:t>5</w:t>
+      </w:r>
+      <w:r>
+        <w:rPr>
+          <w:rFonts w:ascii="宋体" w:hAnsi="宋体" w:hint="eastAsia"/>
+          <w:b/>
+          <w:sz w:val="24"/>
+          <w:szCs w:val="24"/>
+          <w:lang w:eastAsia="zh-CN"/>
+        </w:rPr>
+        <w:t>.</w:t>
+      </w:r>
+      <w:r>
+        <w:rPr>
+          <w:rFonts w:ascii="宋体" w:hAnsi="宋体" w:hint="eastAsia"/>
+          <w:b/>
+          <w:sz w:val="24"/>
+          <w:szCs w:val="24"/>
+          <w:lang w:eastAsia="zh-CN"/>
+        </w:rPr>
+        <w:t>04-</w:t>
+      </w:r>
+      <w:r>
+        <w:rPr>
+          <w:rFonts w:ascii="宋体" w:hAnsi="宋体" w:hint="eastAsia"/>
+          <w:b/>
+          <w:sz w:val="24"/>
+          <w:szCs w:val="24"/>
+          <w:lang w:eastAsia="zh-CN"/>
+        </w:rPr>
+        <w:t>201</w:t>
+      </w:r>
+      <w:r>
+        <w:rPr>
+          <w:rFonts w:ascii="宋体" w:hAnsi="宋体" w:hint="eastAsia"/>
+          <w:b/>
+          <w:sz w:val="24"/>
+          <w:szCs w:val="24"/>
+          <w:lang w:eastAsia="zh-CN"/>
+        </w:rPr>
+        <w:t>6.</w:t>
+      </w:r>
+      <w:r>
+        <w:rPr>
+          <w:rFonts w:ascii="宋体" w:hAnsi="宋体" w:hint="eastAsia"/>
+          <w:b/>
+          <w:sz w:val="24"/>
+          <w:szCs w:val="24"/>
+          <w:lang w:eastAsia="zh-CN"/>
+        </w:rPr>
+        <w:t>12</w:t>
       </w:r>
     </w:p>
     <w:p>
@@ -2011,73 +1781,155 @@
         </w:numPr>
         <w:ind w:left="1080"/>
         <w:rPr>
-          <w:rFonts w:ascii="宋体" w:hAnsi="宋体"/>
-          <w:lang w:eastAsia="zh-CN"/>
-        </w:rPr>
-      </w:pPr>
-      <w:r>
-        <w:rPr>
-          <w:rFonts w:ascii="宋体" w:hAnsi="宋体" w:hint="eastAsia"/>
-          <w:b/>
-          <w:lang w:eastAsia="zh-CN"/>
-        </w:rPr>
-        <w:t xml:space="preserve">* </w:t>
-      </w:r>
-      <w:r>
-        <w:rPr>
-          <w:rFonts w:ascii="宋体" w:hAnsi="宋体" w:hint="eastAsia"/>
-          <w:lang w:eastAsia="zh-CN"/>
-        </w:rPr>
-        <w:t>使用</w:t>
-      </w:r>
-      <w:r>
-        <w:rPr>
-          <w:rFonts w:ascii="宋体" w:hAnsi="宋体"/>
-          <w:lang w:eastAsia="zh-CN"/>
-        </w:rPr>
-        <w:t>R</w:t>
-      </w:r>
-      <w:r>
-        <w:rPr>
-          <w:rFonts w:ascii="宋体" w:hAnsi="宋体" w:hint="eastAsia"/>
-          <w:lang w:eastAsia="zh-CN"/>
-        </w:rPr>
-        <w:t>eac</w:t>
-      </w:r>
-      <w:r>
-        <w:rPr>
-          <w:rFonts w:ascii="宋体" w:hAnsi="宋体"/>
-          <w:lang w:eastAsia="zh-CN"/>
-        </w:rPr>
-        <w:t>t</w:t>
-      </w:r>
-      <w:r>
-        <w:rPr>
-          <w:rFonts w:ascii="宋体" w:hAnsi="宋体" w:hint="eastAsia"/>
+          <w:lang w:eastAsia="zh-CN"/>
+        </w:rPr>
+      </w:pPr>
+      <w:r>
+        <w:rPr>
+          <w:rFonts w:ascii="宋体" w:hAnsi="宋体" w:hint="eastAsia"/>
+          <w:b/>
+          <w:lang w:eastAsia="zh-CN"/>
+        </w:rPr>
+        <w:t>*</w:t>
+      </w:r>
+      <w:r>
+        <w:rPr>
+          <w:rFonts w:ascii="宋体" w:hAnsi="宋体" w:hint="eastAsia"/>
+          <w:b/>
           <w:lang w:eastAsia="zh-CN"/>
         </w:rPr>
         <w:t xml:space="preserve"> </w:t>
       </w:r>
       <w:r>
         <w:rPr>
-          <w:rFonts w:ascii="宋体" w:hAnsi="宋体"/>
-          <w:lang w:eastAsia="zh-CN"/>
-        </w:rPr>
-        <w:t>N</w:t>
-      </w:r>
-      <w:r>
-        <w:rPr>
-          <w:rFonts w:ascii="宋体" w:hAnsi="宋体" w:hint="eastAsia"/>
-          <w:lang w:eastAsia="zh-CN"/>
-        </w:rPr>
-        <w:t>ative</w:t>
-      </w:r>
-      <w:r>
-        <w:rPr>
-          <w:rFonts w:ascii="宋体" w:hAnsi="宋体" w:hint="eastAsia"/>
-          <w:lang w:eastAsia="zh-CN"/>
-        </w:rPr>
-        <w:t>实现有范收银台登录注册功能等。</w:t>
+          <w:rFonts w:hint="eastAsia"/>
+          <w:lang w:eastAsia="zh-CN"/>
+        </w:rPr>
+        <w:t>负责</w:t>
+      </w:r>
+      <w:r>
+        <w:rPr>
+          <w:rFonts w:hint="eastAsia"/>
+          <w:lang w:eastAsia="zh-CN"/>
+        </w:rPr>
+        <w:t>有范</w:t>
+      </w:r>
+      <w:r>
+        <w:rPr>
+          <w:lang w:eastAsia="zh-CN"/>
+        </w:rPr>
+        <w:t xml:space="preserve">APP </w:t>
+      </w:r>
+      <w:r>
+        <w:rPr>
+          <w:rFonts w:hint="eastAsia"/>
+          <w:lang w:eastAsia="zh-CN"/>
+        </w:rPr>
+        <w:t>1</w:t>
+      </w:r>
+      <w:r>
+        <w:rPr>
+          <w:rFonts w:hint="eastAsia"/>
+          <w:lang w:eastAsia="zh-CN"/>
+        </w:rPr>
+        <w:t>.0</w:t>
+      </w:r>
+      <w:r>
+        <w:rPr>
+          <w:rFonts w:hint="eastAsia"/>
+          <w:lang w:eastAsia="zh-CN"/>
+        </w:rPr>
+        <w:t>版本</w:t>
+      </w:r>
+      <w:r>
+        <w:rPr>
+          <w:rFonts w:hint="eastAsia"/>
+          <w:lang w:eastAsia="zh-CN"/>
+        </w:rPr>
+        <w:t>-</w:t>
+      </w:r>
+      <w:r>
+        <w:rPr>
+          <w:rFonts w:hint="eastAsia"/>
+          <w:lang w:eastAsia="zh-CN"/>
+        </w:rPr>
+        <w:t>-</w:t>
+      </w:r>
+      <w:r>
+        <w:rPr>
+          <w:rFonts w:hint="eastAsia"/>
+          <w:lang w:eastAsia="zh-CN"/>
+        </w:rPr>
+        <w:t>4.</w:t>
+      </w:r>
+      <w:r>
+        <w:rPr>
+          <w:lang w:eastAsia="zh-CN"/>
+        </w:rPr>
+        <w:t>2</w:t>
+      </w:r>
+      <w:r>
+        <w:rPr>
+          <w:rFonts w:hint="eastAsia"/>
+          <w:lang w:eastAsia="zh-CN"/>
+        </w:rPr>
+        <w:t>等</w:t>
+      </w:r>
+      <w:r>
+        <w:rPr>
+          <w:rFonts w:hint="eastAsia"/>
+          <w:lang w:eastAsia="zh-CN"/>
+        </w:rPr>
+        <w:t>版本</w:t>
+      </w:r>
+      <w:r>
+        <w:rPr>
+          <w:rFonts w:hint="eastAsia"/>
+          <w:lang w:eastAsia="zh-CN"/>
+        </w:rPr>
+        <w:t>的</w:t>
+      </w:r>
+      <w:r>
+        <w:rPr>
+          <w:rFonts w:hint="eastAsia"/>
+          <w:lang w:eastAsia="zh-CN"/>
+        </w:rPr>
+        <w:t>需求、</w:t>
+      </w:r>
+      <w:r>
+        <w:rPr>
+          <w:rFonts w:hint="eastAsia"/>
+          <w:lang w:eastAsia="zh-CN"/>
+        </w:rPr>
+        <w:t>开发</w:t>
+      </w:r>
+      <w:r>
+        <w:rPr>
+          <w:rFonts w:hint="eastAsia"/>
+          <w:lang w:eastAsia="zh-CN"/>
+        </w:rPr>
+        <w:t>、任务分配、版本迭代、</w:t>
+      </w:r>
+      <w:r>
+        <w:rPr>
+          <w:rFonts w:hint="eastAsia"/>
+          <w:lang w:eastAsia="zh-CN"/>
+        </w:rPr>
+        <w:t>bug</w:t>
+      </w:r>
+      <w:r>
+        <w:rPr>
+          <w:rFonts w:hint="eastAsia"/>
+          <w:lang w:eastAsia="zh-CN"/>
+        </w:rPr>
+        <w:t>修复等</w:t>
+      </w:r>
+      <w:r>
+        <w:rPr>
+          <w:rFonts w:hint="eastAsia"/>
+          <w:lang w:eastAsia="zh-CN"/>
+        </w:rPr>
+        <w:t>。</w:t>
       </w:r>
     </w:p>
     <w:p>
@@ -2099,28 +1951,36 @@
           <w:b/>
           <w:lang w:eastAsia="zh-CN"/>
         </w:rPr>
-        <w:t xml:space="preserve">* </w:t>
-      </w:r>
-      <w:r>
-        <w:rPr>
-          <w:rFonts w:ascii="宋体" w:hAnsi="宋体" w:hint="eastAsia"/>
-          <w:lang w:eastAsia="zh-CN"/>
-        </w:rPr>
-        <w:t>剥离业务模块</w:t>
+        <w:t>*</w:t>
       </w:r>
       <w:r>
         <w:rPr>
           <w:rFonts w:ascii="宋体" w:hAnsi="宋体"/>
-          <w:lang w:eastAsia="zh-CN"/>
-        </w:rPr>
-        <w:t>,</w:t>
-      </w:r>
-      <w:r>
-        <w:rPr>
-          <w:rFonts w:ascii="宋体" w:hAnsi="宋体" w:hint="eastAsia"/>
-          <w:lang w:eastAsia="zh-CN"/>
-        </w:rPr>
-        <w:t>万能壳项目的开发等。</w:t>
+          <w:b/>
+          <w:lang w:eastAsia="zh-CN"/>
+        </w:rPr>
+        <w:t xml:space="preserve"> </w:t>
+      </w:r>
+      <w:r>
+        <w:rPr>
+          <w:rFonts w:ascii="宋体" w:hAnsi="宋体" w:hint="eastAsia"/>
+          <w:lang w:eastAsia="zh-CN"/>
+        </w:rPr>
+        <w:t>负责i</w:t>
+      </w:r>
+      <w:r>
+        <w:rPr>
+          <w:rFonts w:ascii="宋体" w:hAnsi="宋体"/>
+          <w:lang w:eastAsia="zh-CN"/>
+        </w:rPr>
+        <w:t>Phone</w:t>
+      </w:r>
+      <w:r>
+        <w:rPr>
+          <w:rFonts w:ascii="宋体" w:hAnsi="宋体" w:hint="eastAsia"/>
+          <w:lang w:eastAsia="zh-CN"/>
+        </w:rPr>
+        <w:t>版本有范资讯、有范商家、有范收银台等项目等开发与维护。</w:t>
       </w:r>
     </w:p>
     <w:p>
@@ -2138,153 +1998,67 @@
       </w:pPr>
       <w:r>
         <w:rPr>
+          <w:rFonts w:ascii="宋体" w:hAnsi="宋体" w:hint="eastAsia"/>
+          <w:b/>
+          <w:lang w:eastAsia="zh-CN"/>
+        </w:rPr>
+        <w:t xml:space="preserve">* </w:t>
+      </w:r>
+      <w:r>
+        <w:rPr>
+          <w:rFonts w:ascii="宋体" w:hAnsi="宋体" w:hint="eastAsia"/>
+          <w:lang w:eastAsia="zh-CN"/>
+        </w:rPr>
+        <w:t>使用</w:t>
+      </w:r>
+      <w:r>
+        <w:rPr>
           <w:rFonts w:ascii="宋体" w:hAnsi="宋体"/>
-          <w:b/>
-          <w:lang w:eastAsia="zh-CN"/>
-        </w:rPr>
-        <w:t>*</w:t>
-      </w:r>
-      <w:r>
-        <w:rPr>
-          <w:rFonts w:ascii="宋体" w:hAnsi="宋体" w:hint="eastAsia"/>
-          <w:b/>
+          <w:lang w:eastAsia="zh-CN"/>
+        </w:rPr>
+        <w:t>R</w:t>
+      </w:r>
+      <w:r>
+        <w:rPr>
+          <w:rFonts w:ascii="宋体" w:hAnsi="宋体" w:hint="eastAsia"/>
+          <w:lang w:eastAsia="zh-CN"/>
+        </w:rPr>
+        <w:t>eac</w:t>
+      </w:r>
+      <w:r>
+        <w:rPr>
+          <w:rFonts w:ascii="宋体" w:hAnsi="宋体"/>
+          <w:lang w:eastAsia="zh-CN"/>
+        </w:rPr>
+        <w:t>t</w:t>
+      </w:r>
+      <w:r>
+        <w:rPr>
+          <w:rFonts w:ascii="宋体" w:hAnsi="宋体" w:hint="eastAsia"/>
           <w:lang w:eastAsia="zh-CN"/>
         </w:rPr>
         <w:t xml:space="preserve"> </w:t>
       </w:r>
       <w:r>
         <w:rPr>
-          <w:rFonts w:ascii="宋体" w:hAnsi="宋体" w:hint="eastAsia"/>
-          <w:lang w:eastAsia="zh-CN"/>
-        </w:rPr>
-        <w:t>有范平台数据中心中用户分日统计、用户明细数据的开发。</w:t>
-      </w:r>
-      <w:r>
-        <w:rPr>
           <w:rFonts w:ascii="宋体" w:hAnsi="宋体"/>
           <w:lang w:eastAsia="zh-CN"/>
         </w:rPr>
-        <w:t>(PHP)</w:t>
-      </w:r>
-    </w:p>
-    <w:p>
-      <w:pPr>
-        <w:pStyle w:val="BulletPoints"/>
-        <w:rPr>
-          <w:b/>
-          <w:sz w:val="24"/>
-          <w:szCs w:val="24"/>
-          <w:lang w:eastAsia="zh-CN"/>
-        </w:rPr>
-      </w:pPr>
-      <w:r>
-        <w:rPr>
-          <w:rFonts w:hint="eastAsia"/>
-          <w:b/>
-          <w:sz w:val="24"/>
-          <w:szCs w:val="24"/>
-          <w:lang w:eastAsia="zh-CN"/>
-        </w:rPr>
-        <w:t>北京发发时代科技有限公司</w:t>
-      </w:r>
-      <w:r>
-        <w:rPr>
-          <w:rFonts w:hint="eastAsia"/>
-          <w:b/>
-          <w:sz w:val="24"/>
-          <w:szCs w:val="24"/>
-          <w:lang w:eastAsia="zh-CN"/>
-        </w:rPr>
-        <w:t xml:space="preserve">                    iOS</w:t>
-      </w:r>
-      <w:r>
-        <w:rPr>
-          <w:rFonts w:hint="eastAsia"/>
-          <w:b/>
-          <w:sz w:val="24"/>
-          <w:szCs w:val="24"/>
-          <w:lang w:eastAsia="zh-CN"/>
-        </w:rPr>
-        <w:t>开发工程师</w:t>
-      </w:r>
-      <w:r>
-        <w:rPr>
-          <w:rFonts w:hint="eastAsia"/>
-          <w:b/>
-          <w:sz w:val="24"/>
-          <w:szCs w:val="24"/>
-          <w:lang w:eastAsia="zh-CN"/>
-        </w:rPr>
-        <w:t xml:space="preserve">            </w:t>
-      </w:r>
-      <w:r>
-        <w:rPr>
-          <w:b/>
-          <w:sz w:val="24"/>
-          <w:szCs w:val="24"/>
-          <w:lang w:eastAsia="zh-CN"/>
-        </w:rPr>
-        <w:t xml:space="preserve">         </w:t>
-      </w:r>
-      <w:r>
-        <w:rPr>
-          <w:rFonts w:hint="eastAsia"/>
-          <w:b/>
-          <w:sz w:val="24"/>
-          <w:szCs w:val="24"/>
-          <w:lang w:eastAsia="zh-CN"/>
-        </w:rPr>
-        <w:t xml:space="preserve">        </w:t>
-      </w:r>
-      <w:r>
-        <w:rPr>
-          <w:rFonts w:ascii="宋体" w:hAnsi="宋体" w:hint="eastAsia"/>
-          <w:b/>
-          <w:sz w:val="24"/>
-          <w:szCs w:val="24"/>
-          <w:lang w:eastAsia="zh-CN"/>
-        </w:rPr>
-        <w:t>201</w:t>
-      </w:r>
-      <w:r>
-        <w:rPr>
-          <w:rFonts w:ascii="宋体" w:hAnsi="宋体"/>
-          <w:b/>
-          <w:sz w:val="24"/>
-          <w:szCs w:val="24"/>
-          <w:lang w:eastAsia="zh-CN"/>
-        </w:rPr>
-        <w:t>4</w:t>
-      </w:r>
-      <w:r>
-        <w:rPr>
-          <w:rFonts w:ascii="宋体" w:hAnsi="宋体" w:hint="eastAsia"/>
-          <w:b/>
-          <w:sz w:val="24"/>
-          <w:szCs w:val="24"/>
-          <w:lang w:eastAsia="zh-CN"/>
-        </w:rPr>
-        <w:t>.</w:t>
-      </w:r>
-      <w:r>
-        <w:rPr>
-          <w:rFonts w:ascii="宋体" w:hAnsi="宋体" w:hint="eastAsia"/>
-          <w:b/>
-          <w:sz w:val="24"/>
-          <w:szCs w:val="24"/>
-          <w:lang w:eastAsia="zh-CN"/>
-        </w:rPr>
-        <w:t>03-</w:t>
-      </w:r>
-      <w:r>
-        <w:rPr>
-          <w:rFonts w:ascii="宋体" w:hAnsi="宋体" w:hint="eastAsia"/>
-          <w:b/>
-          <w:sz w:val="24"/>
-          <w:szCs w:val="24"/>
-          <w:lang w:eastAsia="zh-CN"/>
-        </w:rPr>
-        <w:t>2015.04</w:t>
+        <w:t>N</w:t>
+      </w:r>
+      <w:r>
+        <w:rPr>
+          <w:rFonts w:ascii="宋体" w:hAnsi="宋体" w:hint="eastAsia"/>
+          <w:lang w:eastAsia="zh-CN"/>
+        </w:rPr>
+        <w:t>ative</w:t>
+      </w:r>
+      <w:r>
+        <w:rPr>
+          <w:rFonts w:ascii="宋体" w:hAnsi="宋体" w:hint="eastAsia"/>
+          <w:lang w:eastAsia="zh-CN"/>
+        </w:rPr>
+        <w:t>实现有范收银台登录注册功能等。</w:t>
       </w:r>
     </w:p>
     <w:p>
@@ -2296,63 +2070,38 @@
         </w:numPr>
         <w:ind w:left="1080"/>
         <w:rPr>
-          <w:lang w:eastAsia="zh-CN"/>
-        </w:rPr>
-      </w:pPr>
-      <w:r>
-        <w:rPr>
-          <w:rFonts w:hint="eastAsia"/>
-          <w:b/>
-          <w:sz w:val="24"/>
-          <w:szCs w:val="24"/>
-          <w:lang w:eastAsia="zh-CN"/>
-        </w:rPr>
-        <w:t xml:space="preserve"> </w:t>
-      </w:r>
-      <w:r>
-        <w:rPr>
-          <w:b/>
-          <w:sz w:val="24"/>
-          <w:szCs w:val="24"/>
-          <w:lang w:eastAsia="zh-CN"/>
-        </w:rPr>
-        <w:t>(2014.</w:t>
-      </w:r>
-      <w:r>
-        <w:rPr>
-          <w:rFonts w:hint="eastAsia"/>
-          <w:b/>
-          <w:sz w:val="24"/>
-          <w:szCs w:val="24"/>
-          <w:lang w:eastAsia="zh-CN"/>
-        </w:rPr>
-        <w:t>07</w:t>
-      </w:r>
-      <w:r>
-        <w:rPr>
-          <w:rFonts w:hint="eastAsia"/>
-          <w:b/>
-          <w:sz w:val="24"/>
-          <w:szCs w:val="24"/>
-          <w:lang w:eastAsia="zh-CN"/>
-        </w:rPr>
-        <w:t>月后一直外驻上海美特斯邦威有限公司</w:t>
-      </w:r>
-      <w:r>
-        <w:rPr>
-          <w:b/>
-          <w:sz w:val="24"/>
-          <w:szCs w:val="24"/>
-          <w:lang w:eastAsia="zh-CN"/>
-        </w:rPr>
-        <w:t>)</w:t>
-      </w:r>
-      <w:r>
-        <w:rPr>
-          <w:rFonts w:hint="eastAsia"/>
-          <w:lang w:eastAsia="zh-CN"/>
-        </w:rPr>
-        <w:t xml:space="preserve"> </w:t>
+          <w:rFonts w:ascii="宋体" w:hAnsi="宋体"/>
+          <w:lang w:eastAsia="zh-CN"/>
+        </w:rPr>
+      </w:pPr>
+      <w:r>
+        <w:rPr>
+          <w:rFonts w:ascii="宋体" w:hAnsi="宋体" w:hint="eastAsia"/>
+          <w:b/>
+          <w:lang w:eastAsia="zh-CN"/>
+        </w:rPr>
+        <w:t xml:space="preserve">* </w:t>
+      </w:r>
+      <w:r>
+        <w:rPr>
+          <w:rFonts w:ascii="宋体" w:hAnsi="宋体" w:hint="eastAsia"/>
+          <w:lang w:eastAsia="zh-CN"/>
+        </w:rPr>
+        <w:t>剥离业务模块</w:t>
+      </w:r>
+      <w:r>
+        <w:rPr>
+          <w:rFonts w:ascii="宋体" w:hAnsi="宋体"/>
+          <w:lang w:eastAsia="zh-CN"/>
+        </w:rPr>
+        <w:t>,</w:t>
+      </w:r>
+      <w:r>
+        <w:rPr>
+          <w:rFonts w:ascii="宋体" w:hAnsi="宋体" w:hint="eastAsia"/>
+          <w:lang w:eastAsia="zh-CN"/>
+        </w:rPr>
+        <w:t>万能壳项目的开发等。</w:t>
       </w:r>
     </w:p>
     <w:p>
@@ -2364,44 +2113,159 @@
         </w:numPr>
         <w:ind w:left="1080"/>
         <w:rPr>
-          <w:rFonts w:asciiTheme="minorEastAsia" w:eastAsiaTheme="minorEastAsia" w:hAnsiTheme="minorEastAsia"/>
-          <w:lang w:eastAsia="zh-CN"/>
-        </w:rPr>
-      </w:pPr>
-      <w:r>
-        <w:rPr>
-          <w:rFonts w:asciiTheme="minorEastAsia" w:eastAsiaTheme="minorEastAsia" w:hAnsiTheme="minorEastAsia" w:hint="eastAsia"/>
+          <w:rFonts w:ascii="宋体" w:hAnsi="宋体"/>
+          <w:lang w:eastAsia="zh-CN"/>
+        </w:rPr>
+      </w:pPr>
+      <w:r>
+        <w:rPr>
+          <w:rFonts w:ascii="宋体" w:hAnsi="宋体"/>
+          <w:b/>
           <w:lang w:eastAsia="zh-CN"/>
         </w:rPr>
         <w:t>*</w:t>
       </w:r>
       <w:r>
         <w:rPr>
-          <w:rFonts w:asciiTheme="minorEastAsia" w:eastAsiaTheme="minorEastAsia" w:hAnsiTheme="minorEastAsia" w:hint="eastAsia"/>
+          <w:rFonts w:ascii="宋体" w:hAnsi="宋体" w:hint="eastAsia"/>
+          <w:b/>
           <w:lang w:eastAsia="zh-CN"/>
         </w:rPr>
         <w:t xml:space="preserve"> </w:t>
       </w:r>
       <w:r>
         <w:rPr>
-          <w:rFonts w:asciiTheme="minorEastAsia" w:eastAsiaTheme="minorEastAsia" w:hAnsiTheme="minorEastAsia" w:hint="eastAsia"/>
-          <w:lang w:eastAsia="zh-CN"/>
-        </w:rPr>
-        <w:t>负责</w:t>
-      </w:r>
-      <w:r>
-        <w:rPr>
-          <w:rFonts w:asciiTheme="minorEastAsia" w:eastAsiaTheme="minorEastAsia" w:hAnsiTheme="minorEastAsia" w:hint="eastAsia"/>
-          <w:lang w:eastAsia="zh-CN"/>
-        </w:rPr>
-        <w:t>i</w:t>
-      </w:r>
-      <w:r>
-        <w:rPr>
-          <w:rFonts w:asciiTheme="minorEastAsia" w:eastAsiaTheme="minorEastAsia" w:hAnsiTheme="minorEastAsia" w:hint="eastAsia"/>
-          <w:lang w:eastAsia="zh-CN"/>
-        </w:rPr>
-        <w:t>Phone版广西中检信息项目中的功能模块的实现。</w:t>
+          <w:rFonts w:ascii="宋体" w:hAnsi="宋体" w:hint="eastAsia"/>
+          <w:lang w:eastAsia="zh-CN"/>
+        </w:rPr>
+        <w:t>有范平台数据中心中用户分日统计、用户明细数据的开发。</w:t>
+      </w:r>
+      <w:r>
+        <w:rPr>
+          <w:rFonts w:ascii="宋体" w:hAnsi="宋体"/>
+          <w:lang w:eastAsia="zh-CN"/>
+        </w:rPr>
+        <w:t>(PHP)</w:t>
+      </w:r>
+    </w:p>
+    <w:p>
+      <w:pPr>
+        <w:pStyle w:val="BulletPoints"/>
+        <w:rPr>
+          <w:b/>
+          <w:sz w:val="24"/>
+          <w:szCs w:val="24"/>
+          <w:lang w:eastAsia="zh-CN"/>
+        </w:rPr>
+      </w:pPr>
+      <w:r>
+        <w:rPr>
+          <w:rFonts w:hint="eastAsia"/>
+          <w:b/>
+          <w:sz w:val="24"/>
+          <w:szCs w:val="24"/>
+          <w:lang w:eastAsia="zh-CN"/>
+        </w:rPr>
+        <w:t>北京发发时代科技有限公司</w:t>
+      </w:r>
+      <w:r>
+        <w:rPr>
+          <w:rFonts w:hint="eastAsia"/>
+          <w:b/>
+          <w:sz w:val="24"/>
+          <w:szCs w:val="24"/>
+          <w:lang w:eastAsia="zh-CN"/>
+        </w:rPr>
+        <w:t xml:space="preserve">                    iOS</w:t>
+      </w:r>
+      <w:r>
+        <w:rPr>
+          <w:rFonts w:hint="eastAsia"/>
+          <w:b/>
+          <w:sz w:val="24"/>
+          <w:szCs w:val="24"/>
+          <w:lang w:eastAsia="zh-CN"/>
+        </w:rPr>
+        <w:t>开发工程师</w:t>
+      </w:r>
+      <w:r>
+        <w:rPr>
+          <w:rFonts w:hint="eastAsia"/>
+          <w:b/>
+          <w:sz w:val="24"/>
+          <w:szCs w:val="24"/>
+          <w:lang w:eastAsia="zh-CN"/>
+        </w:rPr>
+        <w:t xml:space="preserve">            </w:t>
+      </w:r>
+      <w:r>
+        <w:rPr>
+          <w:b/>
+          <w:sz w:val="24"/>
+          <w:szCs w:val="24"/>
+          <w:lang w:eastAsia="zh-CN"/>
+        </w:rPr>
+        <w:t xml:space="preserve">         </w:t>
+      </w:r>
+      <w:r>
+        <w:rPr>
+          <w:rFonts w:hint="eastAsia"/>
+          <w:b/>
+          <w:sz w:val="24"/>
+          <w:szCs w:val="24"/>
+          <w:lang w:eastAsia="zh-CN"/>
+        </w:rPr>
+        <w:t xml:space="preserve">        </w:t>
+      </w:r>
+      <w:r>
+        <w:rPr>
+          <w:rFonts w:ascii="宋体" w:hAnsi="宋体" w:hint="eastAsia"/>
+          <w:b/>
+          <w:sz w:val="24"/>
+          <w:szCs w:val="24"/>
+          <w:lang w:eastAsia="zh-CN"/>
+        </w:rPr>
+        <w:t>201</w:t>
+      </w:r>
+      <w:r>
+        <w:rPr>
+          <w:rFonts w:ascii="宋体" w:hAnsi="宋体"/>
+          <w:b/>
+          <w:sz w:val="24"/>
+          <w:szCs w:val="24"/>
+          <w:lang w:eastAsia="zh-CN"/>
+        </w:rPr>
+        <w:t>4</w:t>
+      </w:r>
+      <w:r>
+        <w:rPr>
+          <w:rFonts w:ascii="宋体" w:hAnsi="宋体" w:hint="eastAsia"/>
+          <w:b/>
+          <w:sz w:val="24"/>
+          <w:szCs w:val="24"/>
+          <w:lang w:eastAsia="zh-CN"/>
+        </w:rPr>
+        <w:t>.</w:t>
+      </w:r>
+      <w:r>
+        <w:rPr>
+          <w:rFonts w:ascii="宋体" w:hAnsi="宋体" w:hint="eastAsia"/>
+          <w:b/>
+          <w:sz w:val="24"/>
+          <w:szCs w:val="24"/>
+          <w:lang w:eastAsia="zh-CN"/>
+        </w:rPr>
+        <w:t>03-</w:t>
+      </w:r>
+      <w:r>
+        <w:rPr>
+          <w:rFonts w:ascii="宋体" w:hAnsi="宋体" w:hint="eastAsia"/>
+          <w:b/>
+          <w:sz w:val="24"/>
+          <w:szCs w:val="24"/>
+          <w:lang w:eastAsia="zh-CN"/>
+        </w:rPr>
+        <w:t>2015.04</w:t>
       </w:r>
     </w:p>
     <w:p>
@@ -2413,24 +2277,63 @@
         </w:numPr>
         <w:ind w:left="1080"/>
         <w:rPr>
-          <w:rFonts w:asciiTheme="minorEastAsia" w:eastAsiaTheme="minorEastAsia" w:hAnsiTheme="minorEastAsia"/>
-          <w:lang w:eastAsia="zh-CN"/>
-        </w:rPr>
-      </w:pPr>
-      <w:r>
-        <w:rPr>
-          <w:rFonts w:asciiTheme="minorEastAsia" w:eastAsiaTheme="minorEastAsia" w:hAnsiTheme="minorEastAsia" w:hint="eastAsia"/>
-          <w:b/>
-          <w:lang w:eastAsia="zh-CN"/>
-        </w:rPr>
-        <w:t xml:space="preserve">* </w:t>
-      </w:r>
-      <w:r>
-        <w:rPr>
-          <w:rFonts w:asciiTheme="minorEastAsia" w:eastAsiaTheme="minorEastAsia" w:hAnsiTheme="minorEastAsia" w:hint="eastAsia"/>
-          <w:lang w:eastAsia="zh-CN"/>
-        </w:rPr>
-        <w:t>负责iPhone版中航项目的功能模块的实现。</w:t>
+          <w:lang w:eastAsia="zh-CN"/>
+        </w:rPr>
+      </w:pPr>
+      <w:r>
+        <w:rPr>
+          <w:rFonts w:hint="eastAsia"/>
+          <w:b/>
+          <w:sz w:val="24"/>
+          <w:szCs w:val="24"/>
+          <w:lang w:eastAsia="zh-CN"/>
+        </w:rPr>
+        <w:t xml:space="preserve"> </w:t>
+      </w:r>
+      <w:r>
+        <w:rPr>
+          <w:b/>
+          <w:sz w:val="24"/>
+          <w:szCs w:val="24"/>
+          <w:lang w:eastAsia="zh-CN"/>
+        </w:rPr>
+        <w:t>(2014.</w:t>
+      </w:r>
+      <w:r>
+        <w:rPr>
+          <w:rFonts w:hint="eastAsia"/>
+          <w:b/>
+          <w:sz w:val="24"/>
+          <w:szCs w:val="24"/>
+          <w:lang w:eastAsia="zh-CN"/>
+        </w:rPr>
+        <w:t>07</w:t>
+      </w:r>
+      <w:r>
+        <w:rPr>
+          <w:rFonts w:hint="eastAsia"/>
+          <w:b/>
+          <w:sz w:val="24"/>
+          <w:szCs w:val="24"/>
+          <w:lang w:eastAsia="zh-CN"/>
+        </w:rPr>
+        <w:t>月后一直外驻上海美特斯邦威有限公司</w:t>
+      </w:r>
+      <w:r>
+        <w:rPr>
+          <w:b/>
+          <w:sz w:val="24"/>
+          <w:szCs w:val="24"/>
+          <w:lang w:eastAsia="zh-CN"/>
+        </w:rPr>
+        <w:t>)</w:t>
+      </w:r>
+      <w:r>
+        <w:rPr>
+          <w:rFonts w:hint="eastAsia"/>
+          <w:lang w:eastAsia="zh-CN"/>
+        </w:rPr>
+        <w:t xml:space="preserve"> </w:t>
       </w:r>
     </w:p>
     <w:p>
@@ -2449,38 +2352,37 @@
       <w:r>
         <w:rPr>
           <w:rFonts w:asciiTheme="minorEastAsia" w:eastAsiaTheme="minorEastAsia" w:hAnsiTheme="minorEastAsia" w:hint="eastAsia"/>
-          <w:b/>
-          <w:lang w:eastAsia="zh-CN"/>
-        </w:rPr>
-        <w:t xml:space="preserve">* </w:t>
+          <w:lang w:eastAsia="zh-CN"/>
+        </w:rPr>
+        <w:t>*</w:t>
       </w:r>
       <w:r>
         <w:rPr>
           <w:rFonts w:asciiTheme="minorEastAsia" w:eastAsiaTheme="minorEastAsia" w:hAnsiTheme="minorEastAsia" w:hint="eastAsia"/>
           <w:lang w:eastAsia="zh-CN"/>
         </w:rPr>
-        <w:t>负责iPhone版</w:t>
+        <w:t xml:space="preserve"> </w:t>
       </w:r>
       <w:r>
         <w:rPr>
           <w:rFonts w:asciiTheme="minorEastAsia" w:eastAsiaTheme="minorEastAsia" w:hAnsiTheme="minorEastAsia" w:hint="eastAsia"/>
           <w:lang w:eastAsia="zh-CN"/>
         </w:rPr>
-        <w:t>本</w:t>
+        <w:t>负责</w:t>
       </w:r>
       <w:r>
         <w:rPr>
           <w:rFonts w:asciiTheme="minorEastAsia" w:eastAsiaTheme="minorEastAsia" w:hAnsiTheme="minorEastAsia" w:hint="eastAsia"/>
           <w:lang w:eastAsia="zh-CN"/>
         </w:rPr>
-        <w:t>美特斯邦威MT项目的开发</w:t>
+        <w:t>i</w:t>
       </w:r>
       <w:r>
         <w:rPr>
           <w:rFonts w:asciiTheme="minorEastAsia" w:eastAsiaTheme="minorEastAsia" w:hAnsiTheme="minorEastAsia" w:hint="eastAsia"/>
           <w:lang w:eastAsia="zh-CN"/>
         </w:rPr>
-        <w:t>。</w:t>
+        <w:t>Phone版广西中检信息项目中的功能模块的实现。</w:t>
       </w:r>
     </w:p>
     <w:p>
@@ -2509,21 +2411,7 @@
           <w:rFonts w:asciiTheme="minorEastAsia" w:eastAsiaTheme="minorEastAsia" w:hAnsiTheme="minorEastAsia" w:hint="eastAsia"/>
           <w:lang w:eastAsia="zh-CN"/>
         </w:rPr>
-        <w:t>负责iPhone</w:t>
-      </w:r>
-      <w:r>
-        <w:rPr>
-          <w:rFonts w:asciiTheme="minorEastAsia" w:eastAsiaTheme="minorEastAsia" w:hAnsiTheme="minorEastAsia" w:hint="eastAsia"/>
-          <w:lang w:eastAsia="zh-CN"/>
-        </w:rPr>
-        <w:t>版本</w:t>
-      </w:r>
-      <w:r>
-        <w:rPr>
-          <w:rFonts w:asciiTheme="minorEastAsia" w:eastAsiaTheme="minorEastAsia" w:hAnsiTheme="minorEastAsia" w:hint="eastAsia"/>
-          <w:lang w:eastAsia="zh-CN"/>
-        </w:rPr>
-        <w:t>美特斯邦威混出范（有范）项目的开发。</w:t>
+        <w:t>负责iPhone版中航项目的功能模块的实现。</w:t>
       </w:r>
     </w:p>
     <w:p>
@@ -2552,21 +2440,21 @@
           <w:rFonts w:asciiTheme="minorEastAsia" w:eastAsiaTheme="minorEastAsia" w:hAnsiTheme="minorEastAsia" w:hint="eastAsia"/>
           <w:lang w:eastAsia="zh-CN"/>
         </w:rPr>
-        <w:t>负责iPhone</w:t>
+        <w:t>负责iPhone版</w:t>
       </w:r>
       <w:r>
         <w:rPr>
           <w:rFonts w:asciiTheme="minorEastAsia" w:eastAsiaTheme="minorEastAsia" w:hAnsiTheme="minorEastAsia" w:hint="eastAsia"/>
           <w:lang w:eastAsia="zh-CN"/>
         </w:rPr>
-        <w:t>版本</w:t>
+        <w:t>本</w:t>
       </w:r>
       <w:r>
         <w:rPr>
           <w:rFonts w:asciiTheme="minorEastAsia" w:eastAsiaTheme="minorEastAsia" w:hAnsiTheme="minorEastAsia" w:hint="eastAsia"/>
           <w:lang w:eastAsia="zh-CN"/>
         </w:rPr>
-        <w:t>酒匣子项目的开发</w:t>
+        <w:t>美特斯邦威MT项目的开发</w:t>
       </w:r>
       <w:r>
         <w:rPr>
@@ -2574,230 +2462,6 @@
           <w:lang w:eastAsia="zh-CN"/>
         </w:rPr>
         <w:t>。</w:t>
-      </w:r>
-    </w:p>
-    <w:p>
-      <w:pPr>
-        <w:pStyle w:val="BulletPoints"/>
-        <w:rPr>
-          <w:b/>
-          <w:sz w:val="24"/>
-          <w:szCs w:val="24"/>
-          <w:lang w:eastAsia="zh-CN"/>
-        </w:rPr>
-      </w:pPr>
-      <w:r>
-        <w:rPr>
-          <w:rFonts w:hint="eastAsia"/>
-          <w:b/>
-          <w:sz w:val="24"/>
-          <w:szCs w:val="24"/>
-          <w:lang w:eastAsia="zh-CN"/>
-        </w:rPr>
-        <w:t>北京</w:t>
-      </w:r>
-      <w:r>
-        <w:rPr>
-          <w:rFonts w:hint="eastAsia"/>
-          <w:b/>
-          <w:sz w:val="24"/>
-          <w:szCs w:val="24"/>
-          <w:lang w:eastAsia="zh-CN"/>
-        </w:rPr>
-        <w:t xml:space="preserve">博通网信科技有限公司　　</w:t>
-      </w:r>
-      <w:r>
-        <w:rPr>
-          <w:rFonts w:hint="eastAsia"/>
-          <w:b/>
-          <w:sz w:val="24"/>
-          <w:szCs w:val="24"/>
-          <w:lang w:eastAsia="zh-CN"/>
-        </w:rPr>
-        <w:t xml:space="preserve">   </w:t>
-      </w:r>
-      <w:r>
-        <w:rPr>
-          <w:rFonts w:hint="eastAsia"/>
-          <w:b/>
-          <w:sz w:val="24"/>
-          <w:szCs w:val="24"/>
-          <w:lang w:eastAsia="zh-CN"/>
-        </w:rPr>
-        <w:t xml:space="preserve">   </w:t>
-      </w:r>
-      <w:r>
-        <w:rPr>
-          <w:rFonts w:hint="eastAsia"/>
-          <w:b/>
-          <w:sz w:val="24"/>
-          <w:szCs w:val="24"/>
-          <w:lang w:eastAsia="zh-CN"/>
-        </w:rPr>
-        <w:t xml:space="preserve">   </w:t>
-      </w:r>
-      <w:r>
-        <w:rPr>
-          <w:rFonts w:hint="eastAsia"/>
-          <w:lang w:eastAsia="zh-CN"/>
-        </w:rPr>
-        <w:t xml:space="preserve">  </w:t>
-      </w:r>
-      <w:r>
-        <w:rPr>
-          <w:rFonts w:hint="eastAsia"/>
-          <w:b/>
-          <w:sz w:val="24"/>
-          <w:szCs w:val="24"/>
-          <w:lang w:eastAsia="zh-CN"/>
-        </w:rPr>
-        <w:t>i</w:t>
-      </w:r>
-      <w:r>
-        <w:rPr>
-          <w:rFonts w:hint="eastAsia"/>
-          <w:b/>
-          <w:sz w:val="24"/>
-          <w:szCs w:val="24"/>
-          <w:lang w:eastAsia="zh-CN"/>
-        </w:rPr>
-        <w:t>OS</w:t>
-      </w:r>
-      <w:r>
-        <w:rPr>
-          <w:rFonts w:hint="eastAsia"/>
-          <w:b/>
-          <w:sz w:val="24"/>
-          <w:szCs w:val="24"/>
-          <w:lang w:eastAsia="zh-CN"/>
-        </w:rPr>
-        <w:t>开发工程师</w:t>
-      </w:r>
-      <w:r>
-        <w:rPr>
-          <w:rFonts w:hint="eastAsia"/>
-          <w:lang w:eastAsia="zh-CN"/>
-        </w:rPr>
-        <w:t xml:space="preserve">　</w:t>
-      </w:r>
-      <w:r>
-        <w:rPr>
-          <w:rFonts w:hint="eastAsia"/>
-          <w:b/>
-          <w:sz w:val="24"/>
-          <w:szCs w:val="24"/>
-          <w:lang w:eastAsia="zh-CN"/>
-        </w:rPr>
-        <w:t xml:space="preserve">　</w:t>
-      </w:r>
-      <w:r>
-        <w:rPr>
-          <w:rFonts w:hint="eastAsia"/>
-          <w:b/>
-          <w:sz w:val="24"/>
-          <w:szCs w:val="24"/>
-          <w:lang w:eastAsia="zh-CN"/>
-        </w:rPr>
-        <w:t xml:space="preserve">          </w:t>
-      </w:r>
-      <w:r>
-        <w:rPr>
-          <w:rFonts w:hint="eastAsia"/>
-          <w:b/>
-          <w:sz w:val="24"/>
-          <w:szCs w:val="24"/>
-          <w:lang w:eastAsia="zh-CN"/>
-        </w:rPr>
-        <w:t xml:space="preserve"> </w:t>
-      </w:r>
-      <w:r>
-        <w:rPr>
-          <w:b/>
-          <w:sz w:val="24"/>
-          <w:szCs w:val="24"/>
-          <w:lang w:eastAsia="zh-CN"/>
-        </w:rPr>
-        <w:t xml:space="preserve"> </w:t>
-      </w:r>
-      <w:r>
-        <w:rPr>
-          <w:rFonts w:hint="eastAsia"/>
-          <w:b/>
-          <w:sz w:val="24"/>
-          <w:szCs w:val="24"/>
-          <w:lang w:eastAsia="zh-CN"/>
-        </w:rPr>
-        <w:t xml:space="preserve">      </w:t>
-      </w:r>
-      <w:r>
-        <w:rPr>
-          <w:rFonts w:ascii="宋体" w:hAnsi="宋体" w:hint="eastAsia"/>
-          <w:b/>
-          <w:sz w:val="24"/>
-          <w:szCs w:val="24"/>
-          <w:lang w:eastAsia="zh-CN"/>
-        </w:rPr>
-        <w:t>201</w:t>
-      </w:r>
-      <w:r>
-        <w:rPr>
-          <w:rFonts w:ascii="宋体" w:hAnsi="宋体" w:hint="eastAsia"/>
-          <w:b/>
-          <w:sz w:val="24"/>
-          <w:szCs w:val="24"/>
-          <w:lang w:eastAsia="zh-CN"/>
-        </w:rPr>
-        <w:t>1</w:t>
-      </w:r>
-      <w:r>
-        <w:rPr>
-          <w:rFonts w:ascii="宋体" w:hAnsi="宋体" w:hint="eastAsia"/>
-          <w:b/>
-          <w:sz w:val="24"/>
-          <w:szCs w:val="24"/>
-          <w:lang w:eastAsia="zh-CN"/>
-        </w:rPr>
-        <w:t>.</w:t>
-      </w:r>
-      <w:r>
-        <w:rPr>
-          <w:rFonts w:ascii="宋体" w:hAnsi="宋体" w:hint="eastAsia"/>
-          <w:b/>
-          <w:sz w:val="24"/>
-          <w:szCs w:val="24"/>
-          <w:lang w:eastAsia="zh-CN"/>
-        </w:rPr>
-        <w:t>1</w:t>
-      </w:r>
-      <w:r>
-        <w:rPr>
-          <w:rFonts w:ascii="宋体" w:hAnsi="宋体" w:hint="eastAsia"/>
-          <w:b/>
-          <w:sz w:val="24"/>
-          <w:szCs w:val="24"/>
-          <w:lang w:eastAsia="zh-CN"/>
-        </w:rPr>
-        <w:t>1</w:t>
-      </w:r>
-      <w:r>
-        <w:rPr>
-          <w:rFonts w:ascii="宋体" w:hAnsi="宋体" w:hint="eastAsia"/>
-          <w:b/>
-          <w:sz w:val="24"/>
-          <w:szCs w:val="24"/>
-          <w:lang w:eastAsia="zh-CN"/>
-        </w:rPr>
-        <w:t>-</w:t>
-      </w:r>
-      <w:r>
-        <w:rPr>
-          <w:rFonts w:ascii="宋体" w:hAnsi="宋体" w:hint="eastAsia"/>
-          <w:b/>
-          <w:sz w:val="24"/>
-          <w:szCs w:val="24"/>
-          <w:lang w:eastAsia="zh-CN"/>
-        </w:rPr>
-        <w:t>2014.03</w:t>
       </w:r>
     </w:p>
     <w:p>
@@ -2819,22 +2483,28 @@
           <w:b/>
           <w:lang w:eastAsia="zh-CN"/>
         </w:rPr>
-        <w:t>*</w:t>
+        <w:t xml:space="preserve">* </w:t>
       </w:r>
       <w:r>
         <w:rPr>
           <w:rFonts w:asciiTheme="minorEastAsia" w:eastAsiaTheme="minorEastAsia" w:hAnsiTheme="minorEastAsia" w:hint="eastAsia"/>
-          <w:b/>
-          <w:lang w:eastAsia="zh-CN"/>
-        </w:rPr>
-        <w:t xml:space="preserve"> </w:t>
+          <w:lang w:eastAsia="zh-CN"/>
+        </w:rPr>
+        <w:t>负责iPhone</w:t>
       </w:r>
       <w:r>
         <w:rPr>
           <w:rFonts w:asciiTheme="minorEastAsia" w:eastAsiaTheme="minorEastAsia" w:hAnsiTheme="minorEastAsia" w:hint="eastAsia"/>
           <w:lang w:eastAsia="zh-CN"/>
         </w:rPr>
-        <w:t>负责iPhone版移动驾驶舱整个项目的架构设计，各个功能模块的实现。</w:t>
+        <w:t>版本</w:t>
+      </w:r>
+      <w:r>
+        <w:rPr>
+          <w:rFonts w:asciiTheme="minorEastAsia" w:eastAsiaTheme="minorEastAsia" w:hAnsiTheme="minorEastAsia" w:hint="eastAsia"/>
+          <w:lang w:eastAsia="zh-CN"/>
+        </w:rPr>
+        <w:t>美特斯邦威混出范（有范）项目的开发。</w:t>
       </w:r>
     </w:p>
     <w:p>
@@ -2863,7 +2533,252 @@
           <w:rFonts w:asciiTheme="minorEastAsia" w:eastAsiaTheme="minorEastAsia" w:hAnsiTheme="minorEastAsia" w:hint="eastAsia"/>
           <w:lang w:eastAsia="zh-CN"/>
         </w:rPr>
-        <w:t>负责iPad版电子书整个项目的架构设计、具体功能模块的实现。</w:t>
+        <w:t>负责iPhone</w:t>
+      </w:r>
+      <w:r>
+        <w:rPr>
+          <w:rFonts w:asciiTheme="minorEastAsia" w:eastAsiaTheme="minorEastAsia" w:hAnsiTheme="minorEastAsia" w:hint="eastAsia"/>
+          <w:lang w:eastAsia="zh-CN"/>
+        </w:rPr>
+        <w:t>版本</w:t>
+      </w:r>
+      <w:r>
+        <w:rPr>
+          <w:rFonts w:asciiTheme="minorEastAsia" w:eastAsiaTheme="minorEastAsia" w:hAnsiTheme="minorEastAsia" w:hint="eastAsia"/>
+          <w:lang w:eastAsia="zh-CN"/>
+        </w:rPr>
+        <w:t>酒匣子项目的开发</w:t>
+      </w:r>
+      <w:r>
+        <w:rPr>
+          <w:rFonts w:asciiTheme="minorEastAsia" w:eastAsiaTheme="minorEastAsia" w:hAnsiTheme="minorEastAsia" w:hint="eastAsia"/>
+          <w:lang w:eastAsia="zh-CN"/>
+        </w:rPr>
+        <w:t>。</w:t>
+      </w:r>
+    </w:p>
+    <w:p>
+      <w:pPr>
+        <w:pStyle w:val="BulletPoints"/>
+        <w:rPr>
+          <w:b/>
+          <w:sz w:val="24"/>
+          <w:szCs w:val="24"/>
+          <w:lang w:eastAsia="zh-CN"/>
+        </w:rPr>
+      </w:pPr>
+      <w:r>
+        <w:rPr>
+          <w:rFonts w:hint="eastAsia"/>
+          <w:b/>
+          <w:sz w:val="24"/>
+          <w:szCs w:val="24"/>
+          <w:lang w:eastAsia="zh-CN"/>
+        </w:rPr>
+        <w:t>北京</w:t>
+      </w:r>
+      <w:r>
+        <w:rPr>
+          <w:rFonts w:hint="eastAsia"/>
+          <w:b/>
+          <w:sz w:val="24"/>
+          <w:szCs w:val="24"/>
+          <w:lang w:eastAsia="zh-CN"/>
+        </w:rPr>
+        <w:t xml:space="preserve">博通网信科技有限公司　　</w:t>
+      </w:r>
+      <w:r>
+        <w:rPr>
+          <w:rFonts w:hint="eastAsia"/>
+          <w:b/>
+          <w:sz w:val="24"/>
+          <w:szCs w:val="24"/>
+          <w:lang w:eastAsia="zh-CN"/>
+        </w:rPr>
+        <w:t xml:space="preserve">   </w:t>
+      </w:r>
+      <w:r>
+        <w:rPr>
+          <w:rFonts w:hint="eastAsia"/>
+          <w:b/>
+          <w:sz w:val="24"/>
+          <w:szCs w:val="24"/>
+          <w:lang w:eastAsia="zh-CN"/>
+        </w:rPr>
+        <w:t xml:space="preserve">   </w:t>
+      </w:r>
+      <w:r>
+        <w:rPr>
+          <w:rFonts w:hint="eastAsia"/>
+          <w:b/>
+          <w:sz w:val="24"/>
+          <w:szCs w:val="24"/>
+          <w:lang w:eastAsia="zh-CN"/>
+        </w:rPr>
+        <w:t xml:space="preserve">   </w:t>
+      </w:r>
+      <w:r>
+        <w:rPr>
+          <w:rFonts w:hint="eastAsia"/>
+          <w:lang w:eastAsia="zh-CN"/>
+        </w:rPr>
+        <w:t xml:space="preserve">  </w:t>
+      </w:r>
+      <w:r>
+        <w:rPr>
+          <w:rFonts w:hint="eastAsia"/>
+          <w:b/>
+          <w:sz w:val="24"/>
+          <w:szCs w:val="24"/>
+          <w:lang w:eastAsia="zh-CN"/>
+        </w:rPr>
+        <w:t>i</w:t>
+      </w:r>
+      <w:r>
+        <w:rPr>
+          <w:rFonts w:hint="eastAsia"/>
+          <w:b/>
+          <w:sz w:val="24"/>
+          <w:szCs w:val="24"/>
+          <w:lang w:eastAsia="zh-CN"/>
+        </w:rPr>
+        <w:t>OS</w:t>
+      </w:r>
+      <w:r>
+        <w:rPr>
+          <w:rFonts w:hint="eastAsia"/>
+          <w:b/>
+          <w:sz w:val="24"/>
+          <w:szCs w:val="24"/>
+          <w:lang w:eastAsia="zh-CN"/>
+        </w:rPr>
+        <w:t>开发工程师</w:t>
+      </w:r>
+      <w:r>
+        <w:rPr>
+          <w:rFonts w:hint="eastAsia"/>
+          <w:lang w:eastAsia="zh-CN"/>
+        </w:rPr>
+        <w:t xml:space="preserve">　</w:t>
+      </w:r>
+      <w:r>
+        <w:rPr>
+          <w:rFonts w:hint="eastAsia"/>
+          <w:b/>
+          <w:sz w:val="24"/>
+          <w:szCs w:val="24"/>
+          <w:lang w:eastAsia="zh-CN"/>
+        </w:rPr>
+        <w:t xml:space="preserve">　</w:t>
+      </w:r>
+      <w:r>
+        <w:rPr>
+          <w:rFonts w:hint="eastAsia"/>
+          <w:b/>
+          <w:sz w:val="24"/>
+          <w:szCs w:val="24"/>
+          <w:lang w:eastAsia="zh-CN"/>
+        </w:rPr>
+        <w:t xml:space="preserve">          </w:t>
+      </w:r>
+      <w:r>
+        <w:rPr>
+          <w:rFonts w:hint="eastAsia"/>
+          <w:b/>
+          <w:sz w:val="24"/>
+          <w:szCs w:val="24"/>
+          <w:lang w:eastAsia="zh-CN"/>
+        </w:rPr>
+        <w:t xml:space="preserve"> </w:t>
+      </w:r>
+      <w:r>
+        <w:rPr>
+          <w:b/>
+          <w:sz w:val="24"/>
+          <w:szCs w:val="24"/>
+          <w:lang w:eastAsia="zh-CN"/>
+        </w:rPr>
+        <w:t xml:space="preserve"> </w:t>
+      </w:r>
+      <w:r>
+        <w:rPr>
+          <w:rFonts w:hint="eastAsia"/>
+          <w:b/>
+          <w:sz w:val="24"/>
+          <w:szCs w:val="24"/>
+          <w:lang w:eastAsia="zh-CN"/>
+        </w:rPr>
+        <w:t xml:space="preserve">      </w:t>
+      </w:r>
+      <w:r>
+        <w:rPr>
+          <w:rFonts w:ascii="宋体" w:hAnsi="宋体" w:hint="eastAsia"/>
+          <w:b/>
+          <w:sz w:val="24"/>
+          <w:szCs w:val="24"/>
+          <w:lang w:eastAsia="zh-CN"/>
+        </w:rPr>
+        <w:t>201</w:t>
+      </w:r>
+      <w:r>
+        <w:rPr>
+          <w:rFonts w:ascii="宋体" w:hAnsi="宋体" w:hint="eastAsia"/>
+          <w:b/>
+          <w:sz w:val="24"/>
+          <w:szCs w:val="24"/>
+          <w:lang w:eastAsia="zh-CN"/>
+        </w:rPr>
+        <w:t>1</w:t>
+      </w:r>
+      <w:r>
+        <w:rPr>
+          <w:rFonts w:ascii="宋体" w:hAnsi="宋体" w:hint="eastAsia"/>
+          <w:b/>
+          <w:sz w:val="24"/>
+          <w:szCs w:val="24"/>
+          <w:lang w:eastAsia="zh-CN"/>
+        </w:rPr>
+        <w:t>.</w:t>
+      </w:r>
+      <w:r>
+        <w:rPr>
+          <w:rFonts w:ascii="宋体" w:hAnsi="宋体" w:hint="eastAsia"/>
+          <w:b/>
+          <w:sz w:val="24"/>
+          <w:szCs w:val="24"/>
+          <w:lang w:eastAsia="zh-CN"/>
+        </w:rPr>
+        <w:t>1</w:t>
+      </w:r>
+      <w:r>
+        <w:rPr>
+          <w:rFonts w:ascii="宋体" w:hAnsi="宋体" w:hint="eastAsia"/>
+          <w:b/>
+          <w:sz w:val="24"/>
+          <w:szCs w:val="24"/>
+          <w:lang w:eastAsia="zh-CN"/>
+        </w:rPr>
+        <w:t>1</w:t>
+      </w:r>
+      <w:r>
+        <w:rPr>
+          <w:rFonts w:ascii="宋体" w:hAnsi="宋体" w:hint="eastAsia"/>
+          <w:b/>
+          <w:sz w:val="24"/>
+          <w:szCs w:val="24"/>
+          <w:lang w:eastAsia="zh-CN"/>
+        </w:rPr>
+        <w:t>-</w:t>
+      </w:r>
+      <w:r>
+        <w:rPr>
+          <w:rFonts w:ascii="宋体" w:hAnsi="宋体" w:hint="eastAsia"/>
+          <w:b/>
+          <w:sz w:val="24"/>
+          <w:szCs w:val="24"/>
+          <w:lang w:eastAsia="zh-CN"/>
+        </w:rPr>
+        <w:t>2014.03</w:t>
       </w:r>
     </w:p>
     <w:p>
@@ -2900,7 +2815,7 @@
           <w:rFonts w:asciiTheme="minorEastAsia" w:eastAsiaTheme="minorEastAsia" w:hAnsiTheme="minorEastAsia" w:hint="eastAsia"/>
           <w:lang w:eastAsia="zh-CN"/>
         </w:rPr>
-        <w:t>负责iPad版电子会议项目的架构设计、功能模块的实现。 </w:t>
+        <w:t>负责iPhone版移动驾驶舱整个项目的架构设计，各个功能模块的实现。</w:t>
       </w:r>
     </w:p>
     <w:p>
@@ -2922,6 +2837,72 @@
           <w:b/>
           <w:lang w:eastAsia="zh-CN"/>
         </w:rPr>
+        <w:t xml:space="preserve">* </w:t>
+      </w:r>
+      <w:r>
+        <w:rPr>
+          <w:rFonts w:asciiTheme="minorEastAsia" w:eastAsiaTheme="minorEastAsia" w:hAnsiTheme="minorEastAsia" w:hint="eastAsia"/>
+          <w:lang w:eastAsia="zh-CN"/>
+        </w:rPr>
+        <w:t>负责iPad版电子书整个项目的架构设计、具体功能模块的实现。</w:t>
+      </w:r>
+    </w:p>
+    <w:p>
+      <w:pPr>
+        <w:pStyle w:val="BulletPoints"/>
+        <w:numPr>
+          <w:ilvl w:val="0"/>
+          <w:numId w:val="0"/>
+        </w:numPr>
+        <w:ind w:left="1080"/>
+        <w:rPr>
+          <w:rFonts w:asciiTheme="minorEastAsia" w:eastAsiaTheme="minorEastAsia" w:hAnsiTheme="minorEastAsia"/>
+          <w:lang w:eastAsia="zh-CN"/>
+        </w:rPr>
+      </w:pPr>
+      <w:r>
+        <w:rPr>
+          <w:rFonts w:asciiTheme="minorEastAsia" w:eastAsiaTheme="minorEastAsia" w:hAnsiTheme="minorEastAsia" w:hint="eastAsia"/>
+          <w:b/>
+          <w:lang w:eastAsia="zh-CN"/>
+        </w:rPr>
+        <w:t>*</w:t>
+      </w:r>
+      <w:r>
+        <w:rPr>
+          <w:rFonts w:asciiTheme="minorEastAsia" w:eastAsiaTheme="minorEastAsia" w:hAnsiTheme="minorEastAsia" w:hint="eastAsia"/>
+          <w:b/>
+          <w:lang w:eastAsia="zh-CN"/>
+        </w:rPr>
+        <w:t xml:space="preserve"> </w:t>
+      </w:r>
+      <w:r>
+        <w:rPr>
+          <w:rFonts w:asciiTheme="minorEastAsia" w:eastAsiaTheme="minorEastAsia" w:hAnsiTheme="minorEastAsia" w:hint="eastAsia"/>
+          <w:lang w:eastAsia="zh-CN"/>
+        </w:rPr>
+        <w:t>负责iPad版电子会议项目的架构设计、功能模块的实现。 </w:t>
+      </w:r>
+    </w:p>
+    <w:p>
+      <w:pPr>
+        <w:pStyle w:val="BulletPoints"/>
+        <w:numPr>
+          <w:ilvl w:val="0"/>
+          <w:numId w:val="0"/>
+        </w:numPr>
+        <w:ind w:left="1080"/>
+        <w:rPr>
+          <w:rFonts w:asciiTheme="minorEastAsia" w:eastAsiaTheme="minorEastAsia" w:hAnsiTheme="minorEastAsia"/>
+          <w:lang w:eastAsia="zh-CN"/>
+        </w:rPr>
+      </w:pPr>
+      <w:r>
+        <w:rPr>
+          <w:rFonts w:asciiTheme="minorEastAsia" w:eastAsiaTheme="minorEastAsia" w:hAnsiTheme="minorEastAsia" w:hint="eastAsia"/>
+          <w:b/>
+          <w:lang w:eastAsia="zh-CN"/>
+        </w:rPr>
         <w:t>*</w:t>
       </w:r>
       <w:r>
@@ -3254,6 +3235,483 @@
           <w:szCs w:val="24"/>
           <w:lang w:eastAsia="zh-CN"/>
         </w:rPr>
+        <w:t>版</w:t>
+      </w:r>
+      <w:r>
+        <w:rPr>
+          <w:rFonts w:hint="eastAsia"/>
+          <w:b/>
+          <w:sz w:val="24"/>
+          <w:szCs w:val="24"/>
+          <w:lang w:eastAsia="zh-CN"/>
+        </w:rPr>
+        <w:t>惠</w:t>
+      </w:r>
+      <w:r>
+        <w:rPr>
+          <w:rFonts w:hint="eastAsia"/>
+          <w:b/>
+          <w:sz w:val="24"/>
+          <w:szCs w:val="24"/>
+          <w:lang w:eastAsia="zh-CN"/>
+        </w:rPr>
+        <w:t>e</w:t>
+      </w:r>
+      <w:r>
+        <w:rPr>
+          <w:rFonts w:hint="eastAsia"/>
+          <w:b/>
+          <w:sz w:val="24"/>
+          <w:szCs w:val="24"/>
+          <w:lang w:eastAsia="zh-CN"/>
+        </w:rPr>
+        <w:t>融</w:t>
+      </w:r>
+      <w:r>
+        <w:rPr>
+          <w:rFonts w:hint="eastAsia"/>
+          <w:b/>
+          <w:sz w:val="24"/>
+          <w:szCs w:val="24"/>
+          <w:lang w:eastAsia="zh-CN"/>
+        </w:rPr>
+        <w:t>APP</w:t>
+      </w:r>
+      <w:r>
+        <w:rPr>
+          <w:rFonts w:hint="eastAsia"/>
+          <w:b/>
+          <w:sz w:val="24"/>
+          <w:szCs w:val="24"/>
+          <w:lang w:eastAsia="zh-CN"/>
+        </w:rPr>
+        <w:t xml:space="preserve">                                                                                           </w:t>
+      </w:r>
+      <w:r>
+        <w:rPr>
+          <w:rFonts w:ascii="SimSun" w:eastAsia="SimSun" w:hAnsi="SimSun" w:hint="eastAsia"/>
+          <w:b/>
+          <w:sz w:val="24"/>
+          <w:szCs w:val="24"/>
+          <w:lang w:eastAsia="zh-CN"/>
+        </w:rPr>
+        <w:t xml:space="preserve">2017.10 </w:t>
+      </w:r>
+      <w:r>
+        <w:rPr>
+          <w:rFonts w:ascii="SimSun" w:eastAsia="SimSun" w:hAnsi="SimSun" w:hint="eastAsia"/>
+          <w:b/>
+          <w:sz w:val="24"/>
+          <w:szCs w:val="24"/>
+          <w:lang w:eastAsia="zh-CN"/>
+        </w:rPr>
+        <w:t>-</w:t>
+      </w:r>
+      <w:r>
+        <w:rPr>
+          <w:rFonts w:ascii="SimSun" w:eastAsia="SimSun" w:hAnsi="SimSun" w:hint="eastAsia"/>
+          <w:b/>
+          <w:sz w:val="24"/>
+          <w:szCs w:val="24"/>
+          <w:lang w:eastAsia="zh-CN"/>
+        </w:rPr>
+        <w:t xml:space="preserve"> 至今</w:t>
+      </w:r>
+    </w:p>
+    <w:p>
+      <w:pPr>
+        <w:ind w:leftChars="495" w:left="990"/>
+        <w:rPr>
+          <w:rFonts w:ascii="宋体" w:hAnsi="宋体" w:cs="宋体"/>
+          <w:sz w:val="22"/>
+          <w:szCs w:val="22"/>
+          <w:lang w:eastAsia="zh-CN"/>
+        </w:rPr>
+      </w:pPr>
+      <w:r>
+        <w:rPr>
+          <w:rFonts w:ascii="宋体" w:hAnsi="宋体" w:cs="宋体" w:hint="eastAsia"/>
+          <w:sz w:val="22"/>
+          <w:szCs w:val="22"/>
+          <w:lang w:eastAsia="zh-CN"/>
+        </w:rPr>
+        <w:t>（1</w:t>
+      </w:r>
+      <w:r>
+        <w:rPr>
+          <w:rFonts w:ascii="宋体" w:hAnsi="宋体" w:cs="宋体" w:hint="eastAsia"/>
+          <w:sz w:val="22"/>
+          <w:szCs w:val="22"/>
+          <w:lang w:eastAsia="zh-CN"/>
+        </w:rPr>
+        <w:t>）项目简介：这是一款借贷类</w:t>
+      </w:r>
+      <w:r>
+        <w:rPr>
+          <w:rFonts w:ascii="宋体" w:hAnsi="宋体" w:cs="宋体" w:hint="eastAsia"/>
+          <w:sz w:val="22"/>
+          <w:szCs w:val="22"/>
+          <w:lang w:eastAsia="zh-CN"/>
+        </w:rPr>
+        <w:t>app，用户可以通过app进行</w:t>
+      </w:r>
+      <w:r>
+        <w:rPr>
+          <w:rFonts w:ascii="宋体" w:hAnsi="宋体" w:cs="宋体" w:hint="eastAsia"/>
+          <w:sz w:val="22"/>
+          <w:szCs w:val="22"/>
+          <w:lang w:eastAsia="zh-CN"/>
+        </w:rPr>
+        <w:t>信用贷、质押贷、抵押贷</w:t>
+      </w:r>
+      <w:r>
+        <w:rPr>
+          <w:rFonts w:ascii="宋体" w:hAnsi="宋体" w:cs="宋体" w:hint="eastAsia"/>
+          <w:sz w:val="22"/>
+          <w:szCs w:val="22"/>
+          <w:lang w:eastAsia="zh-CN"/>
+        </w:rPr>
+        <w:t xml:space="preserve">等。      </w:t>
+      </w:r>
+    </w:p>
+    <w:p>
+      <w:pPr>
+        <w:ind w:leftChars="495" w:left="990"/>
+        <w:rPr>
+          <w:rFonts w:ascii="宋体" w:hAnsi="宋体" w:cs="宋体"/>
+          <w:sz w:val="22"/>
+          <w:szCs w:val="22"/>
+          <w:lang w:eastAsia="zh-CN"/>
+        </w:rPr>
+      </w:pPr>
+      <w:r>
+        <w:rPr>
+          <w:rFonts w:ascii="宋体" w:hAnsi="宋体" w:cs="宋体" w:hint="eastAsia"/>
+          <w:sz w:val="22"/>
+          <w:szCs w:val="22"/>
+          <w:lang w:eastAsia="zh-CN"/>
+        </w:rPr>
+        <w:t>（2）职责描述：整个项目的研发、框架的搭建、设计、功能的实现。包含</w:t>
+      </w:r>
+      <w:r>
+        <w:rPr>
+          <w:rFonts w:ascii="宋体" w:hAnsi="宋体" w:cs="宋体"/>
+          <w:sz w:val="22"/>
+          <w:szCs w:val="22"/>
+          <w:lang w:eastAsia="zh-CN"/>
+        </w:rPr>
+        <w:t>:</w:t>
+      </w:r>
+      <w:r>
+        <w:rPr>
+          <w:rFonts w:ascii="宋体" w:hAnsi="宋体" w:cs="宋体" w:hint="eastAsia"/>
+          <w:sz w:val="22"/>
+          <w:szCs w:val="22"/>
+          <w:lang w:eastAsia="zh-CN"/>
+        </w:rPr>
+        <w:t>登陆注册、加密、</w:t>
+      </w:r>
+      <w:r>
+        <w:rPr>
+          <w:rFonts w:ascii="宋体" w:hAnsi="宋体" w:cs="宋体" w:hint="eastAsia"/>
+          <w:sz w:val="22"/>
+          <w:szCs w:val="22"/>
+          <w:lang w:eastAsia="zh-CN"/>
+        </w:rPr>
+        <w:t>订单</w:t>
+      </w:r>
+      <w:r>
+        <w:rPr>
+          <w:rFonts w:ascii="宋体" w:hAnsi="宋体" w:cs="宋体" w:hint="eastAsia"/>
+          <w:sz w:val="22"/>
+          <w:szCs w:val="22"/>
+          <w:lang w:eastAsia="zh-CN"/>
+        </w:rPr>
+        <w:t>、</w:t>
+      </w:r>
+      <w:r>
+        <w:rPr>
+          <w:rFonts w:ascii="宋体" w:hAnsi="宋体" w:cs="宋体" w:hint="eastAsia"/>
+          <w:sz w:val="22"/>
+          <w:szCs w:val="22"/>
+          <w:lang w:eastAsia="zh-CN"/>
+        </w:rPr>
+        <w:t>电子签约、</w:t>
+      </w:r>
+      <w:r>
+        <w:rPr>
+          <w:rFonts w:ascii="宋体" w:hAnsi="宋体" w:cs="宋体" w:hint="eastAsia"/>
+          <w:sz w:val="22"/>
+          <w:szCs w:val="22"/>
+          <w:lang w:eastAsia="zh-CN"/>
+        </w:rPr>
+        <w:t>评分信息</w:t>
+      </w:r>
+      <w:r>
+        <w:rPr>
+          <w:rFonts w:ascii="宋体" w:hAnsi="宋体" w:cs="宋体" w:hint="eastAsia"/>
+          <w:sz w:val="22"/>
+          <w:szCs w:val="22"/>
+          <w:lang w:eastAsia="zh-CN"/>
+        </w:rPr>
+        <w:t>、</w:t>
+      </w:r>
+      <w:r>
+        <w:rPr>
+          <w:rFonts w:ascii="宋体" w:hAnsi="宋体" w:cs="宋体" w:hint="eastAsia"/>
+          <w:sz w:val="22"/>
+          <w:szCs w:val="22"/>
+          <w:lang w:eastAsia="zh-CN"/>
+        </w:rPr>
+        <w:t>还款计划、</w:t>
+      </w:r>
+      <w:r>
+        <w:rPr>
+          <w:rFonts w:ascii="宋体" w:hAnsi="宋体" w:cs="宋体" w:hint="eastAsia"/>
+          <w:sz w:val="22"/>
+          <w:szCs w:val="22"/>
+          <w:lang w:eastAsia="zh-CN"/>
+        </w:rPr>
+        <w:t>个人信息、GPS</w:t>
+      </w:r>
+      <w:r>
+        <w:rPr>
+          <w:rFonts w:ascii="宋体" w:hAnsi="宋体" w:cs="宋体" w:hint="eastAsia"/>
+          <w:sz w:val="22"/>
+          <w:szCs w:val="22"/>
+          <w:lang w:eastAsia="zh-CN"/>
+        </w:rPr>
+        <w:t>地址获取、手机通讯录获取</w:t>
+      </w:r>
+      <w:r>
+        <w:rPr>
+          <w:rFonts w:ascii="宋体" w:hAnsi="宋体" w:cs="宋体" w:hint="eastAsia"/>
+          <w:sz w:val="22"/>
+          <w:szCs w:val="22"/>
+          <w:lang w:eastAsia="zh-CN"/>
+        </w:rPr>
+        <w:t>、OCR视频面签、人脸比对、身份证、银行卡、app版本更新、地址选择等功能模块。</w:t>
+      </w:r>
+    </w:p>
+    <w:p>
+      <w:pPr>
+        <w:ind w:leftChars="495" w:left="990"/>
+        <w:rPr>
+          <w:rFonts w:ascii="宋体" w:hAnsi="宋体" w:cs="宋体"/>
+          <w:sz w:val="22"/>
+          <w:szCs w:val="22"/>
+          <w:lang w:eastAsia="zh-CN"/>
+        </w:rPr>
+      </w:pPr>
+      <w:r>
+        <w:rPr>
+          <w:rFonts w:ascii="宋体" w:hAnsi="宋体" w:cs="宋体" w:hint="eastAsia"/>
+          <w:sz w:val="22"/>
+          <w:szCs w:val="22"/>
+          <w:lang w:eastAsia="zh-CN"/>
+        </w:rPr>
+        <w:t>（3）主要技术：</w:t>
+      </w:r>
+    </w:p>
+    <w:p>
+      <w:pPr>
+        <w:ind w:leftChars="495" w:left="990"/>
+        <w:rPr>
+          <w:rFonts w:ascii="宋体" w:hAnsi="宋体" w:cs="宋体"/>
+          <w:sz w:val="22"/>
+          <w:szCs w:val="22"/>
+          <w:lang w:eastAsia="zh-CN"/>
+        </w:rPr>
+      </w:pPr>
+      <w:r>
+        <w:rPr>
+          <w:rFonts w:ascii="宋体" w:hAnsi="宋体" w:cs="宋体" w:hint="eastAsia"/>
+          <w:sz w:val="22"/>
+          <w:szCs w:val="22"/>
+          <w:lang w:eastAsia="zh-CN"/>
+        </w:rPr>
+        <w:lastRenderedPageBreak/>
+        <w:t xml:space="preserve">      1、</w:t>
+      </w:r>
+      <w:r>
+        <w:rPr>
+          <w:rFonts w:ascii="宋体" w:hAnsi="宋体" w:cs="宋体" w:hint="eastAsia"/>
+          <w:sz w:val="22"/>
+          <w:szCs w:val="22"/>
+          <w:lang w:eastAsia="zh-CN"/>
+        </w:rPr>
+        <w:t>页面的灵活适配</w:t>
+      </w:r>
+      <w:r>
+        <w:rPr>
+          <w:rFonts w:ascii="宋体" w:hAnsi="宋体" w:cs="宋体" w:hint="eastAsia"/>
+          <w:sz w:val="22"/>
+          <w:szCs w:val="22"/>
+          <w:lang w:eastAsia="zh-CN"/>
+        </w:rPr>
+        <w:t>、</w:t>
+      </w:r>
+      <w:r>
+        <w:rPr>
+          <w:rFonts w:ascii="宋体" w:hAnsi="宋体" w:cs="宋体" w:hint="eastAsia"/>
+          <w:sz w:val="22"/>
+          <w:szCs w:val="22"/>
+          <w:lang w:eastAsia="zh-CN"/>
+        </w:rPr>
+        <w:t>数据的</w:t>
+      </w:r>
+      <w:r>
+        <w:rPr>
+          <w:rFonts w:ascii="宋体" w:hAnsi="宋体" w:cs="宋体" w:hint="eastAsia"/>
+          <w:sz w:val="22"/>
+          <w:szCs w:val="22"/>
+          <w:lang w:eastAsia="zh-CN"/>
+        </w:rPr>
+        <w:t>本地持久化缓存。</w:t>
+      </w:r>
+    </w:p>
+    <w:p>
+      <w:pPr>
+        <w:ind w:leftChars="495" w:left="990"/>
+        <w:rPr>
+          <w:rFonts w:ascii="宋体" w:hAnsi="宋体" w:cs="宋体"/>
+          <w:sz w:val="22"/>
+          <w:szCs w:val="22"/>
+          <w:lang w:eastAsia="zh-CN"/>
+        </w:rPr>
+      </w:pPr>
+      <w:r>
+        <w:rPr>
+          <w:rFonts w:ascii="宋体" w:hAnsi="宋体" w:cs="宋体" w:hint="eastAsia"/>
+          <w:sz w:val="22"/>
+          <w:szCs w:val="22"/>
+          <w:lang w:eastAsia="zh-CN"/>
+        </w:rPr>
+        <w:t xml:space="preserve">      2、选择地址、选择通讯录联系人、定位、人脸比对、选择图片</w:t>
+      </w:r>
+      <w:r>
+        <w:rPr>
+          <w:rFonts w:ascii="宋体" w:hAnsi="宋体" w:cs="宋体" w:hint="eastAsia"/>
+          <w:sz w:val="22"/>
+          <w:szCs w:val="22"/>
+          <w:lang w:eastAsia="zh-CN"/>
+        </w:rPr>
+        <w:t>、银行卡识别、身份证识                 别</w:t>
+      </w:r>
+      <w:r>
+        <w:rPr>
+          <w:rFonts w:ascii="宋体" w:hAnsi="宋体" w:cs="宋体" w:hint="eastAsia"/>
+          <w:sz w:val="22"/>
+          <w:szCs w:val="22"/>
+          <w:lang w:eastAsia="zh-CN"/>
+        </w:rPr>
+        <w:t>等控件的封装。</w:t>
+      </w:r>
+    </w:p>
+    <w:p>
+      <w:pPr>
+        <w:ind w:leftChars="495" w:left="990"/>
+        <w:rPr>
+          <w:rFonts w:ascii="宋体" w:hAnsi="宋体" w:cs="宋体"/>
+          <w:sz w:val="22"/>
+          <w:szCs w:val="22"/>
+          <w:lang w:eastAsia="zh-CN"/>
+        </w:rPr>
+      </w:pPr>
+      <w:r>
+        <w:rPr>
+          <w:rFonts w:ascii="宋体" w:hAnsi="宋体" w:cs="宋体" w:hint="eastAsia"/>
+          <w:sz w:val="22"/>
+          <w:szCs w:val="22"/>
+          <w:lang w:eastAsia="zh-CN"/>
+        </w:rPr>
+        <w:t xml:space="preserve">      3、JS与原生的交互、</w:t>
+      </w:r>
+      <w:r>
+        <w:rPr>
+          <w:rFonts w:ascii="宋体" w:hAnsi="宋体" w:cs="宋体"/>
+          <w:sz w:val="22"/>
+          <w:szCs w:val="22"/>
+          <w:lang w:eastAsia="zh-CN"/>
+        </w:rPr>
+        <w:t>JS</w:t>
+      </w:r>
+      <w:r>
+        <w:rPr>
+          <w:rFonts w:ascii="宋体" w:hAnsi="宋体" w:cs="宋体" w:hint="eastAsia"/>
+          <w:sz w:val="22"/>
+          <w:szCs w:val="22"/>
+          <w:lang w:eastAsia="zh-CN"/>
+        </w:rPr>
+        <w:t>调用原生图片资源展示等。</w:t>
+      </w:r>
+    </w:p>
+    <w:p>
+      <w:pPr>
+        <w:ind w:leftChars="495" w:left="990"/>
+        <w:rPr>
+          <w:rFonts w:ascii="宋体" w:hAnsi="宋体" w:cs="宋体"/>
+          <w:sz w:val="22"/>
+          <w:szCs w:val="22"/>
+          <w:lang w:eastAsia="zh-CN"/>
+        </w:rPr>
+      </w:pPr>
+      <w:r>
+        <w:rPr>
+          <w:rFonts w:ascii="宋体" w:hAnsi="宋体" w:cs="宋体" w:hint="eastAsia"/>
+          <w:sz w:val="22"/>
+          <w:szCs w:val="22"/>
+          <w:lang w:eastAsia="zh-CN"/>
+        </w:rPr>
+        <w:t xml:space="preserve">     </w:t>
+      </w:r>
+      <w:r>
+        <w:rPr>
+          <w:rFonts w:ascii="宋体" w:hAnsi="宋体" w:cs="宋体" w:hint="eastAsia"/>
+          <w:sz w:val="22"/>
+          <w:szCs w:val="22"/>
+          <w:lang w:eastAsia="zh-CN"/>
+        </w:rPr>
+        <w:t xml:space="preserve"> </w:t>
+      </w:r>
+      <w:r>
+        <w:rPr>
+          <w:rFonts w:ascii="宋体" w:hAnsi="宋体" w:cs="宋体" w:hint="eastAsia"/>
+          <w:sz w:val="22"/>
+          <w:szCs w:val="22"/>
+          <w:lang w:eastAsia="zh-CN"/>
+        </w:rPr>
+        <w:t>4、App 证书一系列的生成、app上传App Store打包发布、企业版打包发布等。</w:t>
+      </w:r>
+    </w:p>
+    <w:p>
+      <w:pPr>
+        <w:pStyle w:val="BulletPoints"/>
+        <w:rPr>
+          <w:b/>
+          <w:sz w:val="24"/>
+          <w:szCs w:val="24"/>
+          <w:lang w:eastAsia="zh-CN"/>
+        </w:rPr>
+      </w:pPr>
+      <w:r>
+        <w:rPr>
+          <w:rFonts w:hint="eastAsia"/>
+          <w:b/>
+          <w:sz w:val="24"/>
+          <w:szCs w:val="24"/>
+          <w:lang w:eastAsia="zh-CN"/>
+        </w:rPr>
+        <w:t>iPhone</w:t>
+      </w:r>
+      <w:r>
+        <w:rPr>
+          <w:rFonts w:hint="eastAsia"/>
+          <w:b/>
+          <w:sz w:val="24"/>
+          <w:szCs w:val="24"/>
+          <w:lang w:eastAsia="zh-CN"/>
+        </w:rPr>
         <w:t>版典投二手车</w:t>
       </w:r>
       <w:r>
@@ -3446,7 +3904,43 @@
           <w:szCs w:val="22"/>
           <w:lang w:eastAsia="zh-CN"/>
         </w:rPr>
-        <w:t xml:space="preserve">      2、选择地址、选择通讯录联系人、定位、人脸比对、选择图片等控件的封装。</w:t>
+        <w:t xml:space="preserve">      2、选择地址、选择通讯录联系人、定位、人脸比对、选择图片</w:t>
+      </w:r>
+      <w:r>
+        <w:rPr>
+          <w:rFonts w:ascii="宋体" w:hAnsi="宋体" w:cs="宋体" w:hint="eastAsia"/>
+          <w:sz w:val="22"/>
+          <w:szCs w:val="22"/>
+          <w:lang w:eastAsia="zh-CN"/>
+        </w:rPr>
+        <w:t xml:space="preserve">、银行卡识别、身份证识                </w:t>
+      </w:r>
+      <w:r>
+        <w:rPr>
+          <w:rFonts w:ascii="宋体" w:hAnsi="宋体" w:cs="宋体" w:hint="eastAsia"/>
+          <w:sz w:val="22"/>
+          <w:szCs w:val="22"/>
+          <w:lang w:eastAsia="zh-CN"/>
+        </w:rPr>
+        <w:t xml:space="preserve"> </w:t>
+      </w:r>
+      <w:r>
+        <w:rPr>
+          <w:rFonts w:ascii="宋体" w:hAnsi="宋体" w:cs="宋体" w:hint="eastAsia"/>
+          <w:sz w:val="22"/>
+          <w:szCs w:val="22"/>
+          <w:lang w:eastAsia="zh-CN"/>
+        </w:rPr>
+        <w:t>别</w:t>
+      </w:r>
+      <w:r>
+        <w:rPr>
+          <w:rFonts w:ascii="宋体" w:hAnsi="宋体" w:cs="宋体" w:hint="eastAsia"/>
+          <w:sz w:val="22"/>
+          <w:szCs w:val="22"/>
+          <w:lang w:eastAsia="zh-CN"/>
+        </w:rPr>
+        <w:t>等控件的封装。</w:t>
       </w:r>
     </w:p>
     <w:p>
@@ -3466,7 +3960,6 @@
           <w:szCs w:val="22"/>
           <w:lang w:eastAsia="zh-CN"/>
         </w:rPr>
-        <w:lastRenderedPageBreak/>
         <w:t xml:space="preserve">      3、JS与原生的交互、</w:t>
       </w:r>
       <w:r>
@@ -3624,7 +4117,27 @@
           <w:szCs w:val="24"/>
           <w:lang w:eastAsia="zh-CN"/>
         </w:rPr>
-        <w:t>至今</w:t>
+        <w:t>201</w:t>
+      </w:r>
+      <w:r>
+        <w:rPr>
+          <w:rFonts w:ascii="SimSun" w:eastAsia="SimSun" w:hAnsi="SimSun" w:hint="eastAsia"/>
+          <w:b/>
+          <w:sz w:val="24"/>
+          <w:szCs w:val="24"/>
+          <w:lang w:eastAsia="zh-CN"/>
+        </w:rPr>
+        <w:t>7</w:t>
+      </w:r>
+      <w:r>
+        <w:rPr>
+          <w:rFonts w:ascii="SimSun" w:eastAsia="SimSun" w:hAnsi="SimSun"/>
+          <w:b/>
+          <w:sz w:val="24"/>
+          <w:szCs w:val="24"/>
+          <w:lang w:eastAsia="zh-CN"/>
+        </w:rPr>
+        <w:t>.12</w:t>
       </w:r>
     </w:p>
     <w:p>
@@ -4692,6 +5205,7 @@
           <w:szCs w:val="22"/>
           <w:lang w:eastAsia="zh-CN"/>
         </w:rPr>
+        <w:lastRenderedPageBreak/>
         <w:t>（2）职责描述：整个项目的研发</w:t>
       </w:r>
       <w:r>
@@ -5269,6 +5783,908 @@
           <w:szCs w:val="22"/>
           <w:lang w:eastAsia="zh-CN"/>
         </w:rPr>
+        <w:t xml:space="preserve">     </w:t>
+      </w:r>
+      <w:r>
+        <w:rPr>
+          <w:rFonts w:ascii="宋体" w:hAnsi="宋体" w:cs="宋体" w:hint="eastAsia"/>
+          <w:sz w:val="22"/>
+          <w:szCs w:val="22"/>
+          <w:lang w:eastAsia="zh-CN"/>
+        </w:rPr>
+        <w:t xml:space="preserve"> </w:t>
+      </w:r>
+      <w:r>
+        <w:rPr>
+          <w:rFonts w:ascii="宋体" w:hAnsi="宋体" w:cs="宋体" w:hint="eastAsia"/>
+          <w:sz w:val="22"/>
+          <w:szCs w:val="22"/>
+          <w:lang w:eastAsia="zh-CN"/>
+        </w:rPr>
+        <w:t>5、数据请求、缓存网页、清空网页。</w:t>
+      </w:r>
+    </w:p>
+    <w:p>
+      <w:pPr>
+        <w:ind w:leftChars="495" w:left="990"/>
+        <w:rPr>
+          <w:rFonts w:ascii="宋体" w:hAnsi="宋体" w:cs="宋体"/>
+          <w:sz w:val="22"/>
+          <w:szCs w:val="22"/>
+          <w:lang w:eastAsia="zh-CN"/>
+        </w:rPr>
+      </w:pPr>
+      <w:r>
+        <w:rPr>
+          <w:rFonts w:ascii="宋体" w:hAnsi="宋体" w:cs="宋体" w:hint="eastAsia"/>
+          <w:sz w:val="22"/>
+          <w:szCs w:val="22"/>
+          <w:lang w:eastAsia="zh-CN"/>
+        </w:rPr>
+        <w:t xml:space="preserve">     </w:t>
+      </w:r>
+      <w:r>
+        <w:rPr>
+          <w:rFonts w:ascii="宋体" w:hAnsi="宋体" w:cs="宋体" w:hint="eastAsia"/>
+          <w:sz w:val="22"/>
+          <w:szCs w:val="22"/>
+          <w:lang w:eastAsia="zh-CN"/>
+        </w:rPr>
+        <w:t xml:space="preserve"> </w:t>
+      </w:r>
+      <w:r>
+        <w:rPr>
+          <w:rFonts w:ascii="宋体" w:hAnsi="宋体" w:cs="宋体" w:hint="eastAsia"/>
+          <w:sz w:val="22"/>
+          <w:szCs w:val="22"/>
+          <w:lang w:eastAsia="zh-CN"/>
+        </w:rPr>
+        <w:t>6</w:t>
+      </w:r>
+      <w:r>
+        <w:rPr>
+          <w:rFonts w:ascii="宋体" w:hAnsi="宋体" w:cs="宋体" w:hint="eastAsia"/>
+          <w:sz w:val="22"/>
+          <w:szCs w:val="22"/>
+          <w:lang w:eastAsia="zh-CN"/>
+        </w:rPr>
+        <w:t>、</w:t>
+      </w:r>
+      <w:r>
+        <w:rPr>
+          <w:rFonts w:ascii="宋体" w:hAnsi="宋体" w:cs="宋体"/>
+          <w:sz w:val="22"/>
+          <w:szCs w:val="22"/>
+          <w:lang w:eastAsia="zh-CN"/>
+        </w:rPr>
+        <w:t>SNS</w:t>
+      </w:r>
+      <w:r>
+        <w:rPr>
+          <w:rFonts w:ascii="宋体" w:hAnsi="宋体" w:cs="宋体" w:hint="eastAsia"/>
+          <w:sz w:val="22"/>
+          <w:szCs w:val="22"/>
+          <w:lang w:eastAsia="zh-CN"/>
+        </w:rPr>
+        <w:t>、IM聊天功能等。</w:t>
+      </w:r>
+    </w:p>
+    <w:p>
+      <w:pPr>
+        <w:pStyle w:val="BulletPoints"/>
+        <w:rPr>
+          <w:b/>
+          <w:sz w:val="24"/>
+          <w:szCs w:val="24"/>
+          <w:lang w:eastAsia="zh-CN"/>
+        </w:rPr>
+      </w:pPr>
+      <w:r>
+        <w:rPr>
+          <w:rFonts w:hint="eastAsia"/>
+          <w:b/>
+          <w:sz w:val="24"/>
+          <w:szCs w:val="24"/>
+          <w:lang w:eastAsia="zh-CN"/>
+        </w:rPr>
+        <w:t>iPhone</w:t>
+      </w:r>
+      <w:r>
+        <w:rPr>
+          <w:rFonts w:hint="eastAsia"/>
+          <w:b/>
+          <w:sz w:val="24"/>
+          <w:szCs w:val="24"/>
+          <w:lang w:eastAsia="zh-CN"/>
+        </w:rPr>
+        <w:t>版</w:t>
+      </w:r>
+      <w:r>
+        <w:rPr>
+          <w:rFonts w:hint="eastAsia"/>
+          <w:b/>
+          <w:sz w:val="24"/>
+          <w:szCs w:val="24"/>
+          <w:lang w:eastAsia="zh-CN"/>
+        </w:rPr>
+        <w:t>中航信息</w:t>
+      </w:r>
+      <w:r>
+        <w:rPr>
+          <w:b/>
+          <w:sz w:val="24"/>
+          <w:szCs w:val="24"/>
+          <w:lang w:eastAsia="zh-CN"/>
+        </w:rPr>
+        <w:t xml:space="preserve">                                                                                        </w:t>
+      </w:r>
+      <w:r>
+        <w:rPr>
+          <w:rFonts w:hint="eastAsia"/>
+          <w:b/>
+          <w:sz w:val="24"/>
+          <w:szCs w:val="24"/>
+          <w:lang w:eastAsia="zh-CN"/>
+        </w:rPr>
+        <w:t xml:space="preserve">    </w:t>
+      </w:r>
+      <w:r>
+        <w:rPr>
+          <w:b/>
+          <w:sz w:val="24"/>
+          <w:szCs w:val="24"/>
+          <w:lang w:eastAsia="zh-CN"/>
+        </w:rPr>
+        <w:t xml:space="preserve"> </w:t>
+      </w:r>
+      <w:r>
+        <w:rPr>
+          <w:rFonts w:hint="eastAsia"/>
+          <w:b/>
+          <w:sz w:val="24"/>
+          <w:szCs w:val="24"/>
+          <w:lang w:eastAsia="zh-CN"/>
+        </w:rPr>
+        <w:t xml:space="preserve">   </w:t>
+      </w:r>
+      <w:r>
+        <w:rPr>
+          <w:b/>
+          <w:sz w:val="24"/>
+          <w:szCs w:val="24"/>
+          <w:lang w:eastAsia="zh-CN"/>
+        </w:rPr>
+        <w:t xml:space="preserve"> </w:t>
+      </w:r>
+      <w:r>
+        <w:rPr>
+          <w:rFonts w:hint="eastAsia"/>
+          <w:b/>
+          <w:sz w:val="24"/>
+          <w:szCs w:val="24"/>
+          <w:lang w:eastAsia="zh-CN"/>
+        </w:rPr>
+        <w:t xml:space="preserve"> </w:t>
+      </w:r>
+      <w:r>
+        <w:rPr>
+          <w:rFonts w:ascii="宋体" w:hAnsi="宋体" w:hint="eastAsia"/>
+          <w:b/>
+          <w:sz w:val="24"/>
+          <w:szCs w:val="24"/>
+          <w:lang w:eastAsia="zh-CN"/>
+        </w:rPr>
+        <w:t>2014.0</w:t>
+      </w:r>
+      <w:r>
+        <w:rPr>
+          <w:rFonts w:ascii="宋体" w:hAnsi="宋体"/>
+          <w:b/>
+          <w:sz w:val="24"/>
+          <w:szCs w:val="24"/>
+          <w:lang w:eastAsia="zh-CN"/>
+        </w:rPr>
+        <w:t>5-2014.07</w:t>
+      </w:r>
+    </w:p>
+    <w:p>
+      <w:pPr>
+        <w:ind w:leftChars="495" w:left="990"/>
+        <w:rPr>
+          <w:rFonts w:ascii="宋体" w:hAnsi="宋体" w:cs="宋体"/>
+          <w:sz w:val="22"/>
+          <w:szCs w:val="22"/>
+          <w:lang w:eastAsia="zh-CN"/>
+        </w:rPr>
+      </w:pPr>
+      <w:r>
+        <w:rPr>
+          <w:rFonts w:ascii="宋体" w:hAnsi="宋体" w:cs="宋体" w:hint="eastAsia"/>
+          <w:sz w:val="22"/>
+          <w:szCs w:val="22"/>
+          <w:lang w:eastAsia="zh-CN"/>
+        </w:rPr>
+        <w:t>（1）项目简介：中航是为中航研发的一款应用软件。</w:t>
+      </w:r>
+    </w:p>
+    <w:p>
+      <w:pPr>
+        <w:ind w:leftChars="495" w:left="990"/>
+        <w:rPr>
+          <w:rFonts w:ascii="宋体" w:hAnsi="宋体" w:cs="宋体"/>
+          <w:sz w:val="22"/>
+          <w:szCs w:val="22"/>
+          <w:lang w:eastAsia="zh-CN"/>
+        </w:rPr>
+      </w:pPr>
+      <w:r>
+        <w:rPr>
+          <w:rFonts w:ascii="宋体" w:hAnsi="宋体" w:cs="宋体" w:hint="eastAsia"/>
+          <w:sz w:val="22"/>
+          <w:szCs w:val="22"/>
+          <w:lang w:eastAsia="zh-CN"/>
+        </w:rPr>
+        <w:t>（2）职责描述：整个项目中的航班查询、价格、时间、舱位、航空公司等的航班筛选功能、价格、时间的筛选、机票预订、我的订单、报销单审批流程等。</w:t>
+      </w:r>
+    </w:p>
+    <w:p>
+      <w:pPr>
+        <w:ind w:leftChars="495" w:left="990"/>
+        <w:rPr>
+          <w:rFonts w:ascii="宋体" w:hAnsi="宋体" w:cs="宋体"/>
+          <w:sz w:val="22"/>
+          <w:szCs w:val="22"/>
+          <w:lang w:eastAsia="zh-CN"/>
+        </w:rPr>
+      </w:pPr>
+      <w:r>
+        <w:rPr>
+          <w:rFonts w:ascii="宋体" w:hAnsi="宋体" w:cs="宋体" w:hint="eastAsia"/>
+          <w:sz w:val="22"/>
+          <w:szCs w:val="22"/>
+          <w:lang w:eastAsia="zh-CN"/>
+        </w:rPr>
+        <w:t>（3）主要技术：</w:t>
+      </w:r>
+    </w:p>
+    <w:p>
+      <w:pPr>
+        <w:ind w:leftChars="495" w:left="990"/>
+        <w:rPr>
+          <w:rFonts w:ascii="宋体" w:hAnsi="宋体" w:cs="宋体"/>
+          <w:sz w:val="22"/>
+          <w:szCs w:val="22"/>
+          <w:lang w:eastAsia="zh-CN"/>
+        </w:rPr>
+      </w:pPr>
+      <w:r>
+        <w:rPr>
+          <w:rFonts w:ascii="宋体" w:hAnsi="宋体" w:cs="宋体" w:hint="eastAsia"/>
+          <w:sz w:val="22"/>
+          <w:szCs w:val="22"/>
+          <w:lang w:eastAsia="zh-CN"/>
+        </w:rPr>
+        <w:t xml:space="preserve">     </w:t>
+      </w:r>
+      <w:r>
+        <w:rPr>
+          <w:rFonts w:ascii="宋体" w:hAnsi="宋体" w:cs="宋体" w:hint="eastAsia"/>
+          <w:sz w:val="22"/>
+          <w:szCs w:val="22"/>
+          <w:lang w:eastAsia="zh-CN"/>
+        </w:rPr>
+        <w:t xml:space="preserve"> </w:t>
+      </w:r>
+      <w:r>
+        <w:rPr>
+          <w:rFonts w:ascii="宋体" w:hAnsi="宋体" w:cs="宋体" w:hint="eastAsia"/>
+          <w:sz w:val="22"/>
+          <w:szCs w:val="22"/>
+          <w:lang w:eastAsia="zh-CN"/>
+        </w:rPr>
+        <w:t>1、</w:t>
+      </w:r>
+      <w:r>
+        <w:rPr>
+          <w:rFonts w:ascii="宋体" w:hAnsi="宋体" w:cs="宋体" w:hint="eastAsia"/>
+          <w:sz w:val="22"/>
+          <w:szCs w:val="22"/>
+          <w:lang w:eastAsia="zh-CN"/>
+        </w:rPr>
+        <w:t>微信支付宝sdk的支付。</w:t>
+      </w:r>
+    </w:p>
+    <w:p>
+      <w:pPr>
+        <w:ind w:leftChars="495" w:left="990"/>
+        <w:rPr>
+          <w:rFonts w:ascii="宋体" w:hAnsi="宋体" w:cs="宋体"/>
+          <w:sz w:val="22"/>
+          <w:szCs w:val="22"/>
+          <w:lang w:eastAsia="zh-CN"/>
+        </w:rPr>
+      </w:pPr>
+      <w:r>
+        <w:rPr>
+          <w:rFonts w:ascii="宋体" w:hAnsi="宋体" w:cs="宋体" w:hint="eastAsia"/>
+          <w:sz w:val="22"/>
+          <w:szCs w:val="22"/>
+          <w:lang w:eastAsia="zh-CN"/>
+        </w:rPr>
+        <w:t xml:space="preserve">     </w:t>
+      </w:r>
+      <w:r>
+        <w:rPr>
+          <w:rFonts w:ascii="宋体" w:hAnsi="宋体" w:cs="宋体" w:hint="eastAsia"/>
+          <w:sz w:val="22"/>
+          <w:szCs w:val="22"/>
+          <w:lang w:eastAsia="zh-CN"/>
+        </w:rPr>
+        <w:t xml:space="preserve"> 2</w:t>
+      </w:r>
+      <w:r>
+        <w:rPr>
+          <w:rFonts w:ascii="宋体" w:hAnsi="宋体" w:cs="宋体" w:hint="eastAsia"/>
+          <w:sz w:val="22"/>
+          <w:szCs w:val="22"/>
+          <w:lang w:eastAsia="zh-CN"/>
+        </w:rPr>
+        <w:t>、</w:t>
+      </w:r>
+      <w:r>
+        <w:rPr>
+          <w:rFonts w:ascii="宋体" w:hAnsi="宋体" w:cs="宋体" w:hint="eastAsia"/>
+          <w:sz w:val="22"/>
+          <w:szCs w:val="22"/>
+          <w:lang w:eastAsia="zh-CN"/>
+        </w:rPr>
+        <w:t>自定义选择控件的封装、tabviewcell的动态加载等。</w:t>
+      </w:r>
+    </w:p>
+    <w:p>
+      <w:pPr>
+        <w:ind w:leftChars="495" w:left="990"/>
+        <w:rPr>
+          <w:rFonts w:ascii="宋体" w:hAnsi="宋体" w:cs="宋体"/>
+          <w:sz w:val="22"/>
+          <w:szCs w:val="22"/>
+          <w:lang w:eastAsia="zh-CN"/>
+        </w:rPr>
+      </w:pPr>
+      <w:r>
+        <w:rPr>
+          <w:rFonts w:ascii="宋体" w:hAnsi="宋体" w:cs="宋体" w:hint="eastAsia"/>
+          <w:sz w:val="22"/>
+          <w:szCs w:val="22"/>
+          <w:lang w:eastAsia="zh-CN"/>
+        </w:rPr>
+        <w:t xml:space="preserve">      3、数据请求、缓存网页、清空网页。</w:t>
+      </w:r>
+    </w:p>
+    <w:p>
+      <w:pPr>
+        <w:pStyle w:val="BulletPoints"/>
+        <w:rPr>
+          <w:b/>
+          <w:sz w:val="24"/>
+          <w:szCs w:val="24"/>
+          <w:lang w:eastAsia="zh-CN"/>
+        </w:rPr>
+      </w:pPr>
+      <w:r>
+        <w:rPr>
+          <w:rFonts w:hint="eastAsia"/>
+          <w:b/>
+          <w:sz w:val="24"/>
+          <w:szCs w:val="24"/>
+          <w:lang w:eastAsia="zh-CN"/>
+        </w:rPr>
+        <w:t>iPhone</w:t>
+      </w:r>
+      <w:r>
+        <w:rPr>
+          <w:rFonts w:hint="eastAsia"/>
+          <w:b/>
+          <w:sz w:val="24"/>
+          <w:szCs w:val="24"/>
+          <w:lang w:eastAsia="zh-CN"/>
+        </w:rPr>
+        <w:t>版</w:t>
+      </w:r>
+      <w:r>
+        <w:rPr>
+          <w:rFonts w:hint="eastAsia"/>
+          <w:b/>
+          <w:sz w:val="24"/>
+          <w:szCs w:val="24"/>
+          <w:lang w:eastAsia="zh-CN"/>
+        </w:rPr>
+        <w:t>酒匣子</w:t>
+      </w:r>
+      <w:r>
+        <w:rPr>
+          <w:b/>
+          <w:sz w:val="24"/>
+          <w:szCs w:val="24"/>
+          <w:lang w:eastAsia="zh-CN"/>
+        </w:rPr>
+        <w:t xml:space="preserve">                                                                                              </w:t>
+      </w:r>
+      <w:r>
+        <w:rPr>
+          <w:rFonts w:hint="eastAsia"/>
+          <w:b/>
+          <w:sz w:val="24"/>
+          <w:szCs w:val="24"/>
+          <w:lang w:eastAsia="zh-CN"/>
+        </w:rPr>
+        <w:t xml:space="preserve">   </w:t>
+      </w:r>
+      <w:r>
+        <w:rPr>
+          <w:rFonts w:hint="eastAsia"/>
+          <w:b/>
+          <w:sz w:val="24"/>
+          <w:szCs w:val="24"/>
+          <w:lang w:eastAsia="zh-CN"/>
+        </w:rPr>
+        <w:t xml:space="preserve">    </w:t>
+      </w:r>
+      <w:r>
+        <w:rPr>
+          <w:rFonts w:hint="eastAsia"/>
+          <w:b/>
+          <w:sz w:val="24"/>
+          <w:szCs w:val="24"/>
+          <w:lang w:eastAsia="zh-CN"/>
+        </w:rPr>
+        <w:t xml:space="preserve"> </w:t>
+      </w:r>
+      <w:r>
+        <w:rPr>
+          <w:rFonts w:ascii="宋体" w:hAnsi="宋体" w:hint="eastAsia"/>
+          <w:b/>
+          <w:sz w:val="24"/>
+          <w:szCs w:val="24"/>
+          <w:lang w:eastAsia="zh-CN"/>
+        </w:rPr>
+        <w:t>2014.</w:t>
+      </w:r>
+      <w:r>
+        <w:rPr>
+          <w:rFonts w:ascii="宋体" w:hAnsi="宋体"/>
+          <w:b/>
+          <w:sz w:val="24"/>
+          <w:szCs w:val="24"/>
+          <w:lang w:eastAsia="zh-CN"/>
+        </w:rPr>
+        <w:t>10-2015.10</w:t>
+      </w:r>
+    </w:p>
+    <w:p>
+      <w:pPr>
+        <w:ind w:leftChars="495" w:left="990"/>
+        <w:rPr>
+          <w:rFonts w:ascii="宋体" w:hAnsi="宋体" w:cs="宋体"/>
+          <w:sz w:val="22"/>
+          <w:szCs w:val="22"/>
+          <w:lang w:eastAsia="zh-CN"/>
+        </w:rPr>
+      </w:pPr>
+      <w:r>
+        <w:rPr>
+          <w:rFonts w:ascii="宋体" w:hAnsi="宋体" w:cs="宋体" w:hint="eastAsia"/>
+          <w:sz w:val="22"/>
+          <w:szCs w:val="22"/>
+          <w:lang w:eastAsia="zh-CN"/>
+        </w:rPr>
+        <w:t>（1）项目简介：酒匣子是一款集葡萄酒查询、推荐、评分、收藏于一体的葡萄酒综合服务app</w:t>
+      </w:r>
+    </w:p>
+    <w:p>
+      <w:pPr>
+        <w:ind w:leftChars="495" w:left="990"/>
+        <w:rPr>
+          <w:rFonts w:ascii="宋体" w:hAnsi="宋体" w:cs="宋体"/>
+          <w:sz w:val="22"/>
+          <w:szCs w:val="22"/>
+          <w:lang w:eastAsia="zh-CN"/>
+        </w:rPr>
+      </w:pPr>
+      <w:r>
+        <w:rPr>
+          <w:rFonts w:ascii="宋体" w:hAnsi="宋体" w:cs="宋体" w:hint="eastAsia"/>
+          <w:sz w:val="22"/>
+          <w:szCs w:val="22"/>
+          <w:lang w:eastAsia="zh-CN"/>
+        </w:rPr>
+        <w:t>（2）职责描述：</w:t>
+      </w:r>
+      <w:r>
+        <w:rPr>
+          <w:rFonts w:ascii="宋体" w:hAnsi="宋体" w:cs="宋体" w:hint="eastAsia"/>
+          <w:sz w:val="22"/>
+          <w:szCs w:val="22"/>
+          <w:lang w:eastAsia="zh-CN"/>
+        </w:rPr>
+        <w:t>整个项目的框架搭建、设计、各个功能模块的研发实现</w:t>
+      </w:r>
+      <w:r>
+        <w:rPr>
+          <w:rFonts w:ascii="宋体" w:hAnsi="宋体" w:cs="宋体" w:hint="eastAsia"/>
+          <w:sz w:val="22"/>
+          <w:szCs w:val="22"/>
+          <w:lang w:eastAsia="zh-CN"/>
+        </w:rPr>
+        <w:t>以及appstore的发布</w:t>
+      </w:r>
+      <w:r>
+        <w:rPr>
+          <w:rFonts w:ascii="宋体" w:hAnsi="宋体" w:cs="宋体" w:hint="eastAsia"/>
+          <w:sz w:val="22"/>
+          <w:szCs w:val="22"/>
+          <w:lang w:eastAsia="zh-CN"/>
+        </w:rPr>
+        <w:t>。</w:t>
+      </w:r>
+      <w:r>
+        <w:rPr>
+          <w:rFonts w:ascii="宋体" w:hAnsi="宋体" w:cs="宋体" w:hint="eastAsia"/>
+          <w:sz w:val="22"/>
+          <w:szCs w:val="22"/>
+          <w:lang w:eastAsia="zh-CN"/>
+        </w:rPr>
+        <w:t>功能包括每日精品、精品酒庄、个人酒窖、设置、精品详情、酒庄详情、分享、酒庄搜索、文字搜索、拍照搜索等。</w:t>
+      </w:r>
+    </w:p>
+    <w:p>
+      <w:pPr>
+        <w:ind w:leftChars="495" w:left="990"/>
+        <w:rPr>
+          <w:rFonts w:ascii="宋体" w:hAnsi="宋体" w:cs="宋体"/>
+          <w:sz w:val="22"/>
+          <w:szCs w:val="22"/>
+          <w:lang w:eastAsia="zh-CN"/>
+        </w:rPr>
+      </w:pPr>
+      <w:r>
+        <w:rPr>
+          <w:rFonts w:ascii="宋体" w:hAnsi="宋体" w:cs="宋体" w:hint="eastAsia"/>
+          <w:sz w:val="22"/>
+          <w:szCs w:val="22"/>
+          <w:lang w:eastAsia="zh-CN"/>
+        </w:rPr>
+        <w:t>（3）主要技术：</w:t>
+      </w:r>
+    </w:p>
+    <w:p>
+      <w:pPr>
+        <w:ind w:leftChars="495" w:left="990"/>
+        <w:rPr>
+          <w:rFonts w:ascii="宋体" w:hAnsi="宋体" w:cs="宋体"/>
+          <w:sz w:val="22"/>
+          <w:szCs w:val="22"/>
+          <w:lang w:eastAsia="zh-CN"/>
+        </w:rPr>
+      </w:pPr>
+      <w:r>
+        <w:rPr>
+          <w:rFonts w:ascii="宋体" w:hAnsi="宋体" w:cs="宋体" w:hint="eastAsia"/>
+          <w:sz w:val="22"/>
+          <w:szCs w:val="22"/>
+          <w:lang w:eastAsia="zh-CN"/>
+        </w:rPr>
+        <w:t xml:space="preserve">     </w:t>
+      </w:r>
+      <w:r>
+        <w:rPr>
+          <w:rFonts w:ascii="宋体" w:hAnsi="宋体" w:cs="宋体" w:hint="eastAsia"/>
+          <w:sz w:val="22"/>
+          <w:szCs w:val="22"/>
+          <w:lang w:eastAsia="zh-CN"/>
+        </w:rPr>
+        <w:t xml:space="preserve"> </w:t>
+      </w:r>
+      <w:r>
+        <w:rPr>
+          <w:rFonts w:ascii="宋体" w:hAnsi="宋体" w:cs="宋体" w:hint="eastAsia"/>
+          <w:sz w:val="22"/>
+          <w:szCs w:val="22"/>
+          <w:lang w:eastAsia="zh-CN"/>
+        </w:rPr>
+        <w:t>1、</w:t>
+      </w:r>
+      <w:r>
+        <w:rPr>
+          <w:rFonts w:ascii="宋体" w:hAnsi="宋体" w:cs="宋体" w:hint="eastAsia"/>
+          <w:sz w:val="22"/>
+          <w:szCs w:val="22"/>
+          <w:lang w:eastAsia="zh-CN"/>
+        </w:rPr>
+        <w:t>oc与js的数据交互、缓存处理。</w:t>
+      </w:r>
+    </w:p>
+    <w:p>
+      <w:pPr>
+        <w:ind w:leftChars="495" w:left="990"/>
+        <w:rPr>
+          <w:rFonts w:ascii="宋体" w:hAnsi="宋体" w:cs="宋体"/>
+          <w:sz w:val="22"/>
+          <w:szCs w:val="22"/>
+          <w:lang w:eastAsia="zh-CN"/>
+        </w:rPr>
+      </w:pPr>
+      <w:r>
+        <w:rPr>
+          <w:rFonts w:ascii="宋体" w:hAnsi="宋体" w:cs="宋体" w:hint="eastAsia"/>
+          <w:sz w:val="22"/>
+          <w:szCs w:val="22"/>
+          <w:lang w:eastAsia="zh-CN"/>
+        </w:rPr>
+        <w:t xml:space="preserve">      2</w:t>
+      </w:r>
+      <w:r>
+        <w:rPr>
+          <w:rFonts w:ascii="宋体" w:hAnsi="宋体" w:cs="宋体" w:hint="eastAsia"/>
+          <w:sz w:val="22"/>
+          <w:szCs w:val="22"/>
+          <w:lang w:eastAsia="zh-CN"/>
+        </w:rPr>
+        <w:t>、各种控件的封装、数据的缓存、App Store的发布。</w:t>
+      </w:r>
+    </w:p>
+    <w:p>
+      <w:pPr>
+        <w:pStyle w:val="BulletPoints"/>
+        <w:rPr>
+          <w:b/>
+          <w:sz w:val="24"/>
+          <w:szCs w:val="24"/>
+          <w:lang w:eastAsia="zh-CN"/>
+        </w:rPr>
+      </w:pPr>
+      <w:r>
+        <w:rPr>
+          <w:rFonts w:hint="eastAsia"/>
+          <w:b/>
+          <w:sz w:val="24"/>
+          <w:szCs w:val="24"/>
+          <w:lang w:eastAsia="zh-CN"/>
+        </w:rPr>
+        <w:t>i</w:t>
+      </w:r>
+      <w:r>
+        <w:rPr>
+          <w:rFonts w:ascii="宋体" w:hAnsi="宋体" w:hint="eastAsia"/>
+          <w:b/>
+          <w:sz w:val="24"/>
+          <w:szCs w:val="24"/>
+          <w:lang w:eastAsia="zh-CN"/>
+        </w:rPr>
+        <w:t>P</w:t>
+      </w:r>
+      <w:r>
+        <w:rPr>
+          <w:rFonts w:hint="eastAsia"/>
+          <w:b/>
+          <w:sz w:val="24"/>
+          <w:szCs w:val="24"/>
+          <w:lang w:eastAsia="zh-CN"/>
+        </w:rPr>
+        <w:t>ad</w:t>
+      </w:r>
+      <w:r>
+        <w:rPr>
+          <w:rFonts w:hint="eastAsia"/>
+          <w:b/>
+          <w:sz w:val="24"/>
+          <w:szCs w:val="24"/>
+          <w:lang w:eastAsia="zh-CN"/>
+        </w:rPr>
+        <w:t>版本电子会议</w:t>
+      </w:r>
+      <w:r>
+        <w:rPr>
+          <w:b/>
+          <w:sz w:val="24"/>
+          <w:szCs w:val="24"/>
+          <w:lang w:eastAsia="zh-CN"/>
+        </w:rPr>
+        <w:t xml:space="preserve">                                                                         </w:t>
+      </w:r>
+      <w:r>
+        <w:rPr>
+          <w:rFonts w:hint="eastAsia"/>
+          <w:b/>
+          <w:sz w:val="24"/>
+          <w:szCs w:val="24"/>
+          <w:lang w:eastAsia="zh-CN"/>
+        </w:rPr>
+        <w:t xml:space="preserve">                       </w:t>
+      </w:r>
+      <w:r>
+        <w:rPr>
+          <w:b/>
+          <w:sz w:val="24"/>
+          <w:szCs w:val="24"/>
+          <w:lang w:eastAsia="zh-CN"/>
+        </w:rPr>
+        <w:t xml:space="preserve">   </w:t>
+      </w:r>
+      <w:r>
+        <w:rPr>
+          <w:rFonts w:ascii="宋体" w:hAnsi="宋体" w:hint="eastAsia"/>
+          <w:b/>
+          <w:sz w:val="24"/>
+          <w:szCs w:val="24"/>
+          <w:lang w:eastAsia="zh-CN"/>
+        </w:rPr>
+        <w:t>2013</w:t>
+      </w:r>
+      <w:r>
+        <w:rPr>
+          <w:rFonts w:ascii="宋体" w:hAnsi="宋体" w:hint="eastAsia"/>
+          <w:b/>
+          <w:sz w:val="24"/>
+          <w:szCs w:val="24"/>
+          <w:lang w:eastAsia="zh-CN"/>
+        </w:rPr>
+        <w:t>.11</w:t>
+      </w:r>
+      <w:r>
+        <w:rPr>
+          <w:rFonts w:ascii="宋体" w:hAnsi="宋体"/>
+          <w:b/>
+          <w:sz w:val="24"/>
+          <w:szCs w:val="24"/>
+          <w:lang w:eastAsia="zh-CN"/>
+        </w:rPr>
+        <w:t>-201</w:t>
+      </w:r>
+      <w:r>
+        <w:rPr>
+          <w:rFonts w:ascii="宋体" w:hAnsi="宋体" w:hint="eastAsia"/>
+          <w:b/>
+          <w:sz w:val="24"/>
+          <w:szCs w:val="24"/>
+          <w:lang w:eastAsia="zh-CN"/>
+        </w:rPr>
+        <w:t>4</w:t>
+      </w:r>
+      <w:r>
+        <w:rPr>
+          <w:rFonts w:ascii="宋体" w:hAnsi="宋体" w:hint="eastAsia"/>
+          <w:b/>
+          <w:sz w:val="24"/>
+          <w:szCs w:val="24"/>
+          <w:lang w:eastAsia="zh-CN"/>
+        </w:rPr>
+        <w:t>.</w:t>
+      </w:r>
+      <w:r>
+        <w:rPr>
+          <w:rFonts w:ascii="宋体" w:hAnsi="宋体" w:hint="eastAsia"/>
+          <w:b/>
+          <w:sz w:val="24"/>
+          <w:szCs w:val="24"/>
+          <w:lang w:eastAsia="zh-CN"/>
+        </w:rPr>
+        <w:t>02</w:t>
+      </w:r>
+    </w:p>
+    <w:p>
+      <w:pPr>
+        <w:ind w:leftChars="495" w:left="990"/>
+        <w:rPr>
+          <w:rFonts w:ascii="宋体" w:hAnsi="宋体" w:cs="宋体"/>
+          <w:sz w:val="22"/>
+          <w:szCs w:val="22"/>
+          <w:lang w:eastAsia="zh-CN"/>
+        </w:rPr>
+      </w:pPr>
+      <w:r>
+        <w:rPr>
+          <w:rFonts w:ascii="宋体" w:hAnsi="宋体" w:cs="宋体" w:hint="eastAsia"/>
+          <w:sz w:val="22"/>
+          <w:szCs w:val="22"/>
+          <w:lang w:eastAsia="zh-CN"/>
+        </w:rPr>
+        <w:t>（1）项目简介：</w:t>
+      </w:r>
+      <w:r>
+        <w:rPr>
+          <w:rFonts w:ascii="宋体" w:hAnsi="宋体" w:cs="宋体" w:hint="eastAsia"/>
+          <w:sz w:val="22"/>
+          <w:szCs w:val="22"/>
+          <w:lang w:eastAsia="zh-CN"/>
+        </w:rPr>
+        <w:t>电子</w:t>
+      </w:r>
+      <w:r>
+        <w:rPr>
+          <w:rFonts w:ascii="宋体" w:hAnsi="宋体" w:cs="宋体" w:hint="eastAsia"/>
+          <w:sz w:val="22"/>
+          <w:szCs w:val="22"/>
+          <w:lang w:eastAsia="zh-CN"/>
+        </w:rPr>
+        <w:t>会议</w:t>
+      </w:r>
+      <w:r>
+        <w:rPr>
+          <w:rFonts w:ascii="宋体" w:hAnsi="宋体" w:cs="宋体" w:hint="eastAsia"/>
+          <w:sz w:val="22"/>
+          <w:szCs w:val="22"/>
+          <w:lang w:eastAsia="zh-CN"/>
+        </w:rPr>
+        <w:t>是一款用于无纸化办公即时会议的一款应用软件。</w:t>
+      </w:r>
+    </w:p>
+    <w:p>
+      <w:pPr>
+        <w:ind w:leftChars="495" w:left="990"/>
+        <w:rPr>
+          <w:rFonts w:ascii="宋体" w:hAnsi="宋体" w:cs="宋体"/>
+          <w:sz w:val="22"/>
+          <w:szCs w:val="22"/>
+          <w:lang w:eastAsia="zh-CN"/>
+        </w:rPr>
+      </w:pPr>
+      <w:r>
+        <w:rPr>
+          <w:rFonts w:ascii="宋体" w:hAnsi="宋体" w:cs="宋体" w:hint="eastAsia"/>
+          <w:sz w:val="22"/>
+          <w:szCs w:val="22"/>
+          <w:lang w:eastAsia="zh-CN"/>
+        </w:rPr>
+        <w:t>（2）职责描述：</w:t>
+      </w:r>
+      <w:r>
+        <w:rPr>
+          <w:rFonts w:ascii="宋体" w:hAnsi="宋体" w:cs="宋体" w:hint="eastAsia"/>
+          <w:sz w:val="22"/>
+          <w:szCs w:val="22"/>
+          <w:lang w:eastAsia="zh-CN"/>
+        </w:rPr>
+        <w:t>整个项目框架的搭建、设计、各个功能模块的实现。</w:t>
+      </w:r>
+    </w:p>
+    <w:p>
+      <w:pPr>
+        <w:ind w:leftChars="495" w:left="990"/>
+        <w:rPr>
+          <w:rFonts w:ascii="宋体" w:hAnsi="宋体" w:cs="宋体"/>
+          <w:sz w:val="22"/>
+          <w:szCs w:val="22"/>
+          <w:lang w:eastAsia="zh-CN"/>
+        </w:rPr>
+      </w:pPr>
+      <w:r>
+        <w:rPr>
+          <w:rFonts w:ascii="宋体" w:hAnsi="宋体" w:cs="宋体" w:hint="eastAsia"/>
+          <w:sz w:val="22"/>
+          <w:szCs w:val="22"/>
+          <w:lang w:eastAsia="zh-CN"/>
+        </w:rPr>
+        <w:t>（3）主要技术：</w:t>
+      </w:r>
+    </w:p>
+    <w:p>
+      <w:pPr>
+        <w:ind w:leftChars="495" w:left="990"/>
+        <w:rPr>
+          <w:rFonts w:ascii="宋体" w:hAnsi="宋体" w:cs="宋体"/>
+          <w:sz w:val="22"/>
+          <w:szCs w:val="22"/>
+          <w:lang w:eastAsia="zh-CN"/>
+        </w:rPr>
+      </w:pPr>
+      <w:r>
+        <w:rPr>
+          <w:rFonts w:ascii="宋体" w:hAnsi="宋体" w:cs="宋体" w:hint="eastAsia"/>
+          <w:sz w:val="22"/>
+          <w:szCs w:val="22"/>
+          <w:lang w:eastAsia="zh-CN"/>
+        </w:rPr>
         <w:lastRenderedPageBreak/>
         <w:t xml:space="preserve">     </w:t>
       </w:r>
@@ -5288,7 +6704,16 @@
           <w:szCs w:val="22"/>
           <w:lang w:eastAsia="zh-CN"/>
         </w:rPr>
-        <w:t>5、数据请求、缓存网页、清空网页。</w:t>
+        <w:t>1、</w:t>
+      </w:r>
+      <w:r>
+        <w:rPr>
+          <w:rFonts w:ascii="宋体" w:hAnsi="宋体" w:cs="宋体" w:hint="eastAsia"/>
+          <w:sz w:val="22"/>
+          <w:szCs w:val="22"/>
+          <w:lang w:eastAsia="zh-CN"/>
+        </w:rPr>
+        <w:t>创建会议、修改会议。</w:t>
       </w:r>
     </w:p>
     <w:p>
@@ -5326,1008 +6751,6 @@
           <w:szCs w:val="22"/>
           <w:lang w:eastAsia="zh-CN"/>
         </w:rPr>
-        <w:t>6</w:t>
-      </w:r>
-      <w:r>
-        <w:rPr>
-          <w:rFonts w:ascii="宋体" w:hAnsi="宋体" w:cs="宋体" w:hint="eastAsia"/>
-          <w:sz w:val="22"/>
-          <w:szCs w:val="22"/>
-          <w:lang w:eastAsia="zh-CN"/>
-        </w:rPr>
-        <w:t>、</w:t>
-      </w:r>
-      <w:r>
-        <w:rPr>
-          <w:rFonts w:ascii="宋体" w:hAnsi="宋体" w:cs="宋体"/>
-          <w:sz w:val="22"/>
-          <w:szCs w:val="22"/>
-          <w:lang w:eastAsia="zh-CN"/>
-        </w:rPr>
-        <w:t>SNS</w:t>
-      </w:r>
-      <w:r>
-        <w:rPr>
-          <w:rFonts w:ascii="宋体" w:hAnsi="宋体" w:cs="宋体" w:hint="eastAsia"/>
-          <w:sz w:val="22"/>
-          <w:szCs w:val="22"/>
-          <w:lang w:eastAsia="zh-CN"/>
-        </w:rPr>
-        <w:t>、IM聊天功能等。</w:t>
-      </w:r>
-    </w:p>
-    <w:p>
-      <w:pPr>
-        <w:pStyle w:val="BulletPoints"/>
-        <w:rPr>
-          <w:b/>
-          <w:sz w:val="24"/>
-          <w:szCs w:val="24"/>
-          <w:lang w:eastAsia="zh-CN"/>
-        </w:rPr>
-      </w:pPr>
-      <w:r>
-        <w:rPr>
-          <w:rFonts w:hint="eastAsia"/>
-          <w:b/>
-          <w:sz w:val="24"/>
-          <w:szCs w:val="24"/>
-          <w:lang w:eastAsia="zh-CN"/>
-        </w:rPr>
-        <w:t>iPhone</w:t>
-      </w:r>
-      <w:r>
-        <w:rPr>
-          <w:rFonts w:hint="eastAsia"/>
-          <w:b/>
-          <w:sz w:val="24"/>
-          <w:szCs w:val="24"/>
-          <w:lang w:eastAsia="zh-CN"/>
-        </w:rPr>
-        <w:t>版</w:t>
-      </w:r>
-      <w:r>
-        <w:rPr>
-          <w:rFonts w:hint="eastAsia"/>
-          <w:b/>
-          <w:sz w:val="24"/>
-          <w:szCs w:val="24"/>
-          <w:lang w:eastAsia="zh-CN"/>
-        </w:rPr>
-        <w:t>中航信息</w:t>
-      </w:r>
-      <w:r>
-        <w:rPr>
-          <w:b/>
-          <w:sz w:val="24"/>
-          <w:szCs w:val="24"/>
-          <w:lang w:eastAsia="zh-CN"/>
-        </w:rPr>
-        <w:t xml:space="preserve">                                                                                        </w:t>
-      </w:r>
-      <w:r>
-        <w:rPr>
-          <w:rFonts w:hint="eastAsia"/>
-          <w:b/>
-          <w:sz w:val="24"/>
-          <w:szCs w:val="24"/>
-          <w:lang w:eastAsia="zh-CN"/>
-        </w:rPr>
-        <w:t xml:space="preserve">    </w:t>
-      </w:r>
-      <w:r>
-        <w:rPr>
-          <w:b/>
-          <w:sz w:val="24"/>
-          <w:szCs w:val="24"/>
-          <w:lang w:eastAsia="zh-CN"/>
-        </w:rPr>
-        <w:t xml:space="preserve"> </w:t>
-      </w:r>
-      <w:r>
-        <w:rPr>
-          <w:rFonts w:hint="eastAsia"/>
-          <w:b/>
-          <w:sz w:val="24"/>
-          <w:szCs w:val="24"/>
-          <w:lang w:eastAsia="zh-CN"/>
-        </w:rPr>
-        <w:t xml:space="preserve">   </w:t>
-      </w:r>
-      <w:r>
-        <w:rPr>
-          <w:b/>
-          <w:sz w:val="24"/>
-          <w:szCs w:val="24"/>
-          <w:lang w:eastAsia="zh-CN"/>
-        </w:rPr>
-        <w:t xml:space="preserve"> </w:t>
-      </w:r>
-      <w:r>
-        <w:rPr>
-          <w:rFonts w:hint="eastAsia"/>
-          <w:b/>
-          <w:sz w:val="24"/>
-          <w:szCs w:val="24"/>
-          <w:lang w:eastAsia="zh-CN"/>
-        </w:rPr>
-        <w:t xml:space="preserve"> </w:t>
-      </w:r>
-      <w:r>
-        <w:rPr>
-          <w:rFonts w:ascii="宋体" w:hAnsi="宋体" w:hint="eastAsia"/>
-          <w:b/>
-          <w:sz w:val="24"/>
-          <w:szCs w:val="24"/>
-          <w:lang w:eastAsia="zh-CN"/>
-        </w:rPr>
-        <w:t>2014.0</w:t>
-      </w:r>
-      <w:r>
-        <w:rPr>
-          <w:rFonts w:ascii="宋体" w:hAnsi="宋体"/>
-          <w:b/>
-          <w:sz w:val="24"/>
-          <w:szCs w:val="24"/>
-          <w:lang w:eastAsia="zh-CN"/>
-        </w:rPr>
-        <w:t>5-2014.07</w:t>
-      </w:r>
-    </w:p>
-    <w:p>
-      <w:pPr>
-        <w:ind w:leftChars="495" w:left="990"/>
-        <w:rPr>
-          <w:rFonts w:ascii="宋体" w:hAnsi="宋体" w:cs="宋体"/>
-          <w:sz w:val="22"/>
-          <w:szCs w:val="22"/>
-          <w:lang w:eastAsia="zh-CN"/>
-        </w:rPr>
-      </w:pPr>
-      <w:r>
-        <w:rPr>
-          <w:rFonts w:ascii="宋体" w:hAnsi="宋体" w:cs="宋体" w:hint="eastAsia"/>
-          <w:sz w:val="22"/>
-          <w:szCs w:val="22"/>
-          <w:lang w:eastAsia="zh-CN"/>
-        </w:rPr>
-        <w:t>（1）项目简介：中航是为中航研发的一款应用软件。</w:t>
-      </w:r>
-    </w:p>
-    <w:p>
-      <w:pPr>
-        <w:ind w:leftChars="495" w:left="990"/>
-        <w:rPr>
-          <w:rFonts w:ascii="宋体" w:hAnsi="宋体" w:cs="宋体"/>
-          <w:sz w:val="22"/>
-          <w:szCs w:val="22"/>
-          <w:lang w:eastAsia="zh-CN"/>
-        </w:rPr>
-      </w:pPr>
-      <w:r>
-        <w:rPr>
-          <w:rFonts w:ascii="宋体" w:hAnsi="宋体" w:cs="宋体" w:hint="eastAsia"/>
-          <w:sz w:val="22"/>
-          <w:szCs w:val="22"/>
-          <w:lang w:eastAsia="zh-CN"/>
-        </w:rPr>
-        <w:t>（2）职责描述：整个项目中的航班查询、价格、时间、舱位、航空公司等的航班筛选功能、价格、时间的筛选、机票预订、我的订单、报销单审批流程等。</w:t>
-      </w:r>
-    </w:p>
-    <w:p>
-      <w:pPr>
-        <w:ind w:leftChars="495" w:left="990"/>
-        <w:rPr>
-          <w:rFonts w:ascii="宋体" w:hAnsi="宋体" w:cs="宋体"/>
-          <w:sz w:val="22"/>
-          <w:szCs w:val="22"/>
-          <w:lang w:eastAsia="zh-CN"/>
-        </w:rPr>
-      </w:pPr>
-      <w:r>
-        <w:rPr>
-          <w:rFonts w:ascii="宋体" w:hAnsi="宋体" w:cs="宋体" w:hint="eastAsia"/>
-          <w:sz w:val="22"/>
-          <w:szCs w:val="22"/>
-          <w:lang w:eastAsia="zh-CN"/>
-        </w:rPr>
-        <w:t>（3）主要技术：</w:t>
-      </w:r>
-    </w:p>
-    <w:p>
-      <w:pPr>
-        <w:ind w:leftChars="495" w:left="990"/>
-        <w:rPr>
-          <w:rFonts w:ascii="宋体" w:hAnsi="宋体" w:cs="宋体"/>
-          <w:sz w:val="22"/>
-          <w:szCs w:val="22"/>
-          <w:lang w:eastAsia="zh-CN"/>
-        </w:rPr>
-      </w:pPr>
-      <w:r>
-        <w:rPr>
-          <w:rFonts w:ascii="宋体" w:hAnsi="宋体" w:cs="宋体" w:hint="eastAsia"/>
-          <w:sz w:val="22"/>
-          <w:szCs w:val="22"/>
-          <w:lang w:eastAsia="zh-CN"/>
-        </w:rPr>
-        <w:t xml:space="preserve">     </w:t>
-      </w:r>
-      <w:r>
-        <w:rPr>
-          <w:rFonts w:ascii="宋体" w:hAnsi="宋体" w:cs="宋体" w:hint="eastAsia"/>
-          <w:sz w:val="22"/>
-          <w:szCs w:val="22"/>
-          <w:lang w:eastAsia="zh-CN"/>
-        </w:rPr>
-        <w:t xml:space="preserve"> </w:t>
-      </w:r>
-      <w:r>
-        <w:rPr>
-          <w:rFonts w:ascii="宋体" w:hAnsi="宋体" w:cs="宋体" w:hint="eastAsia"/>
-          <w:sz w:val="22"/>
-          <w:szCs w:val="22"/>
-          <w:lang w:eastAsia="zh-CN"/>
-        </w:rPr>
-        <w:t>1、</w:t>
-      </w:r>
-      <w:r>
-        <w:rPr>
-          <w:rFonts w:ascii="宋体" w:hAnsi="宋体" w:cs="宋体" w:hint="eastAsia"/>
-          <w:sz w:val="22"/>
-          <w:szCs w:val="22"/>
-          <w:lang w:eastAsia="zh-CN"/>
-        </w:rPr>
-        <w:t>微信支付宝</w:t>
-      </w:r>
-      <w:proofErr w:type="spellStart"/>
-      <w:r>
-        <w:rPr>
-          <w:rFonts w:ascii="宋体" w:hAnsi="宋体" w:cs="宋体" w:hint="eastAsia"/>
-          <w:sz w:val="22"/>
-          <w:szCs w:val="22"/>
-          <w:lang w:eastAsia="zh-CN"/>
-        </w:rPr>
-        <w:t>sdk</w:t>
-      </w:r>
-      <w:proofErr w:type="spellEnd"/>
-      <w:r>
-        <w:rPr>
-          <w:rFonts w:ascii="宋体" w:hAnsi="宋体" w:cs="宋体" w:hint="eastAsia"/>
-          <w:sz w:val="22"/>
-          <w:szCs w:val="22"/>
-          <w:lang w:eastAsia="zh-CN"/>
-        </w:rPr>
-        <w:t>的支付。</w:t>
-      </w:r>
-    </w:p>
-    <w:p>
-      <w:pPr>
-        <w:ind w:leftChars="495" w:left="990"/>
-        <w:rPr>
-          <w:rFonts w:ascii="宋体" w:hAnsi="宋体" w:cs="宋体"/>
-          <w:sz w:val="22"/>
-          <w:szCs w:val="22"/>
-          <w:lang w:eastAsia="zh-CN"/>
-        </w:rPr>
-      </w:pPr>
-      <w:r>
-        <w:rPr>
-          <w:rFonts w:ascii="宋体" w:hAnsi="宋体" w:cs="宋体" w:hint="eastAsia"/>
-          <w:sz w:val="22"/>
-          <w:szCs w:val="22"/>
-          <w:lang w:eastAsia="zh-CN"/>
-        </w:rPr>
-        <w:t xml:space="preserve">     </w:t>
-      </w:r>
-      <w:r>
-        <w:rPr>
-          <w:rFonts w:ascii="宋体" w:hAnsi="宋体" w:cs="宋体" w:hint="eastAsia"/>
-          <w:sz w:val="22"/>
-          <w:szCs w:val="22"/>
-          <w:lang w:eastAsia="zh-CN"/>
-        </w:rPr>
-        <w:t xml:space="preserve"> 2</w:t>
-      </w:r>
-      <w:r>
-        <w:rPr>
-          <w:rFonts w:ascii="宋体" w:hAnsi="宋体" w:cs="宋体" w:hint="eastAsia"/>
-          <w:sz w:val="22"/>
-          <w:szCs w:val="22"/>
-          <w:lang w:eastAsia="zh-CN"/>
-        </w:rPr>
-        <w:t>、</w:t>
-      </w:r>
-      <w:r>
-        <w:rPr>
-          <w:rFonts w:ascii="宋体" w:hAnsi="宋体" w:cs="宋体" w:hint="eastAsia"/>
-          <w:sz w:val="22"/>
-          <w:szCs w:val="22"/>
-          <w:lang w:eastAsia="zh-CN"/>
-        </w:rPr>
-        <w:t>自定义选择控件的封装、</w:t>
-      </w:r>
-      <w:proofErr w:type="spellStart"/>
-      <w:r>
-        <w:rPr>
-          <w:rFonts w:ascii="宋体" w:hAnsi="宋体" w:cs="宋体" w:hint="eastAsia"/>
-          <w:sz w:val="22"/>
-          <w:szCs w:val="22"/>
-          <w:lang w:eastAsia="zh-CN"/>
-        </w:rPr>
-        <w:t>tabviewcell</w:t>
-      </w:r>
-      <w:proofErr w:type="spellEnd"/>
-      <w:r>
-        <w:rPr>
-          <w:rFonts w:ascii="宋体" w:hAnsi="宋体" w:cs="宋体" w:hint="eastAsia"/>
-          <w:sz w:val="22"/>
-          <w:szCs w:val="22"/>
-          <w:lang w:eastAsia="zh-CN"/>
-        </w:rPr>
-        <w:t>的动态加载等。</w:t>
-      </w:r>
-    </w:p>
-    <w:p>
-      <w:pPr>
-        <w:ind w:leftChars="495" w:left="990"/>
-        <w:rPr>
-          <w:rFonts w:ascii="宋体" w:hAnsi="宋体" w:cs="宋体"/>
-          <w:sz w:val="22"/>
-          <w:szCs w:val="22"/>
-          <w:lang w:eastAsia="zh-CN"/>
-        </w:rPr>
-      </w:pPr>
-      <w:r>
-        <w:rPr>
-          <w:rFonts w:ascii="宋体" w:hAnsi="宋体" w:cs="宋体" w:hint="eastAsia"/>
-          <w:sz w:val="22"/>
-          <w:szCs w:val="22"/>
-          <w:lang w:eastAsia="zh-CN"/>
-        </w:rPr>
-        <w:t xml:space="preserve">      3、数据请求、缓存网页、清空网页。</w:t>
-      </w:r>
-    </w:p>
-    <w:p>
-      <w:pPr>
-        <w:pStyle w:val="BulletPoints"/>
-        <w:rPr>
-          <w:b/>
-          <w:sz w:val="24"/>
-          <w:szCs w:val="24"/>
-          <w:lang w:eastAsia="zh-CN"/>
-        </w:rPr>
-      </w:pPr>
-      <w:r>
-        <w:rPr>
-          <w:rFonts w:hint="eastAsia"/>
-          <w:b/>
-          <w:sz w:val="24"/>
-          <w:szCs w:val="24"/>
-          <w:lang w:eastAsia="zh-CN"/>
-        </w:rPr>
-        <w:t>iPhone</w:t>
-      </w:r>
-      <w:r>
-        <w:rPr>
-          <w:rFonts w:hint="eastAsia"/>
-          <w:b/>
-          <w:sz w:val="24"/>
-          <w:szCs w:val="24"/>
-          <w:lang w:eastAsia="zh-CN"/>
-        </w:rPr>
-        <w:t>版</w:t>
-      </w:r>
-      <w:r>
-        <w:rPr>
-          <w:rFonts w:hint="eastAsia"/>
-          <w:b/>
-          <w:sz w:val="24"/>
-          <w:szCs w:val="24"/>
-          <w:lang w:eastAsia="zh-CN"/>
-        </w:rPr>
-        <w:t>酒匣子</w:t>
-      </w:r>
-      <w:r>
-        <w:rPr>
-          <w:b/>
-          <w:sz w:val="24"/>
-          <w:szCs w:val="24"/>
-          <w:lang w:eastAsia="zh-CN"/>
-        </w:rPr>
-        <w:t xml:space="preserve">                                                                                              </w:t>
-      </w:r>
-      <w:r>
-        <w:rPr>
-          <w:rFonts w:hint="eastAsia"/>
-          <w:b/>
-          <w:sz w:val="24"/>
-          <w:szCs w:val="24"/>
-          <w:lang w:eastAsia="zh-CN"/>
-        </w:rPr>
-        <w:t xml:space="preserve">   </w:t>
-      </w:r>
-      <w:r>
-        <w:rPr>
-          <w:rFonts w:hint="eastAsia"/>
-          <w:b/>
-          <w:sz w:val="24"/>
-          <w:szCs w:val="24"/>
-          <w:lang w:eastAsia="zh-CN"/>
-        </w:rPr>
-        <w:t xml:space="preserve">    </w:t>
-      </w:r>
-      <w:r>
-        <w:rPr>
-          <w:rFonts w:hint="eastAsia"/>
-          <w:b/>
-          <w:sz w:val="24"/>
-          <w:szCs w:val="24"/>
-          <w:lang w:eastAsia="zh-CN"/>
-        </w:rPr>
-        <w:t xml:space="preserve"> </w:t>
-      </w:r>
-      <w:r>
-        <w:rPr>
-          <w:rFonts w:ascii="宋体" w:hAnsi="宋体" w:hint="eastAsia"/>
-          <w:b/>
-          <w:sz w:val="24"/>
-          <w:szCs w:val="24"/>
-          <w:lang w:eastAsia="zh-CN"/>
-        </w:rPr>
-        <w:t>2014.</w:t>
-      </w:r>
-      <w:r>
-        <w:rPr>
-          <w:rFonts w:ascii="宋体" w:hAnsi="宋体"/>
-          <w:b/>
-          <w:sz w:val="24"/>
-          <w:szCs w:val="24"/>
-          <w:lang w:eastAsia="zh-CN"/>
-        </w:rPr>
-        <w:t>10-2015.10</w:t>
-      </w:r>
-    </w:p>
-    <w:p>
-      <w:pPr>
-        <w:ind w:leftChars="495" w:left="990"/>
-        <w:rPr>
-          <w:rFonts w:ascii="宋体" w:hAnsi="宋体" w:cs="宋体"/>
-          <w:sz w:val="22"/>
-          <w:szCs w:val="22"/>
-          <w:lang w:eastAsia="zh-CN"/>
-        </w:rPr>
-      </w:pPr>
-      <w:r>
-        <w:rPr>
-          <w:rFonts w:ascii="宋体" w:hAnsi="宋体" w:cs="宋体" w:hint="eastAsia"/>
-          <w:sz w:val="22"/>
-          <w:szCs w:val="22"/>
-          <w:lang w:eastAsia="zh-CN"/>
-        </w:rPr>
-        <w:t>（1）项目简介：酒匣子是一款集葡萄酒查询、推荐、评分、收藏于一体的葡萄酒综合服务app</w:t>
-      </w:r>
-    </w:p>
-    <w:p>
-      <w:pPr>
-        <w:ind w:leftChars="495" w:left="990"/>
-        <w:rPr>
-          <w:rFonts w:ascii="宋体" w:hAnsi="宋体" w:cs="宋体"/>
-          <w:sz w:val="22"/>
-          <w:szCs w:val="22"/>
-          <w:lang w:eastAsia="zh-CN"/>
-        </w:rPr>
-      </w:pPr>
-      <w:r>
-        <w:rPr>
-          <w:rFonts w:ascii="宋体" w:hAnsi="宋体" w:cs="宋体" w:hint="eastAsia"/>
-          <w:sz w:val="22"/>
-          <w:szCs w:val="22"/>
-          <w:lang w:eastAsia="zh-CN"/>
-        </w:rPr>
-        <w:t>（2）职责描述：</w:t>
-      </w:r>
-      <w:r>
-        <w:rPr>
-          <w:rFonts w:ascii="宋体" w:hAnsi="宋体" w:cs="宋体" w:hint="eastAsia"/>
-          <w:sz w:val="22"/>
-          <w:szCs w:val="22"/>
-          <w:lang w:eastAsia="zh-CN"/>
-        </w:rPr>
-        <w:t>整个项目的框架搭建、设计、各个功能模块的研发实现</w:t>
-      </w:r>
-      <w:r>
-        <w:rPr>
-          <w:rFonts w:ascii="宋体" w:hAnsi="宋体" w:cs="宋体" w:hint="eastAsia"/>
-          <w:sz w:val="22"/>
-          <w:szCs w:val="22"/>
-          <w:lang w:eastAsia="zh-CN"/>
-        </w:rPr>
-        <w:t>以及</w:t>
-      </w:r>
-      <w:proofErr w:type="spellStart"/>
-      <w:r>
-        <w:rPr>
-          <w:rFonts w:ascii="宋体" w:hAnsi="宋体" w:cs="宋体" w:hint="eastAsia"/>
-          <w:sz w:val="22"/>
-          <w:szCs w:val="22"/>
-          <w:lang w:eastAsia="zh-CN"/>
-        </w:rPr>
-        <w:t>appstore</w:t>
-      </w:r>
-      <w:proofErr w:type="spellEnd"/>
-      <w:r>
-        <w:rPr>
-          <w:rFonts w:ascii="宋体" w:hAnsi="宋体" w:cs="宋体" w:hint="eastAsia"/>
-          <w:sz w:val="22"/>
-          <w:szCs w:val="22"/>
-          <w:lang w:eastAsia="zh-CN"/>
-        </w:rPr>
-        <w:t>的发布</w:t>
-      </w:r>
-      <w:r>
-        <w:rPr>
-          <w:rFonts w:ascii="宋体" w:hAnsi="宋体" w:cs="宋体" w:hint="eastAsia"/>
-          <w:sz w:val="22"/>
-          <w:szCs w:val="22"/>
-          <w:lang w:eastAsia="zh-CN"/>
-        </w:rPr>
-        <w:t>。</w:t>
-      </w:r>
-      <w:r>
-        <w:rPr>
-          <w:rFonts w:ascii="宋体" w:hAnsi="宋体" w:cs="宋体" w:hint="eastAsia"/>
-          <w:sz w:val="22"/>
-          <w:szCs w:val="22"/>
-          <w:lang w:eastAsia="zh-CN"/>
-        </w:rPr>
-        <w:t>功能包括每日精品、精品酒庄、个人酒窖、设置、精品详情、酒庄详情、分享、酒庄搜索、文字搜索、拍照搜索等。</w:t>
-      </w:r>
-    </w:p>
-    <w:p>
-      <w:pPr>
-        <w:ind w:leftChars="495" w:left="990"/>
-        <w:rPr>
-          <w:rFonts w:ascii="宋体" w:hAnsi="宋体" w:cs="宋体"/>
-          <w:sz w:val="22"/>
-          <w:szCs w:val="22"/>
-          <w:lang w:eastAsia="zh-CN"/>
-        </w:rPr>
-      </w:pPr>
-      <w:r>
-        <w:rPr>
-          <w:rFonts w:ascii="宋体" w:hAnsi="宋体" w:cs="宋体" w:hint="eastAsia"/>
-          <w:sz w:val="22"/>
-          <w:szCs w:val="22"/>
-          <w:lang w:eastAsia="zh-CN"/>
-        </w:rPr>
-        <w:t>（3）主要技术：</w:t>
-      </w:r>
-    </w:p>
-    <w:p>
-      <w:pPr>
-        <w:ind w:leftChars="495" w:left="990"/>
-        <w:rPr>
-          <w:rFonts w:ascii="宋体" w:hAnsi="宋体" w:cs="宋体"/>
-          <w:sz w:val="22"/>
-          <w:szCs w:val="22"/>
-          <w:lang w:eastAsia="zh-CN"/>
-        </w:rPr>
-      </w:pPr>
-      <w:r>
-        <w:rPr>
-          <w:rFonts w:ascii="宋体" w:hAnsi="宋体" w:cs="宋体" w:hint="eastAsia"/>
-          <w:sz w:val="22"/>
-          <w:szCs w:val="22"/>
-          <w:lang w:eastAsia="zh-CN"/>
-        </w:rPr>
-        <w:t xml:space="preserve">     </w:t>
-      </w:r>
-      <w:r>
-        <w:rPr>
-          <w:rFonts w:ascii="宋体" w:hAnsi="宋体" w:cs="宋体" w:hint="eastAsia"/>
-          <w:sz w:val="22"/>
-          <w:szCs w:val="22"/>
-          <w:lang w:eastAsia="zh-CN"/>
-        </w:rPr>
-        <w:t xml:space="preserve"> </w:t>
-      </w:r>
-      <w:r>
-        <w:rPr>
-          <w:rFonts w:ascii="宋体" w:hAnsi="宋体" w:cs="宋体" w:hint="eastAsia"/>
-          <w:sz w:val="22"/>
-          <w:szCs w:val="22"/>
-          <w:lang w:eastAsia="zh-CN"/>
-        </w:rPr>
-        <w:t>1、</w:t>
-      </w:r>
-      <w:proofErr w:type="spellStart"/>
-      <w:r>
-        <w:rPr>
-          <w:rFonts w:ascii="宋体" w:hAnsi="宋体" w:cs="宋体" w:hint="eastAsia"/>
-          <w:sz w:val="22"/>
-          <w:szCs w:val="22"/>
-          <w:lang w:eastAsia="zh-CN"/>
-        </w:rPr>
-        <w:t>oc</w:t>
-      </w:r>
-      <w:proofErr w:type="spellEnd"/>
-      <w:r>
-        <w:rPr>
-          <w:rFonts w:ascii="宋体" w:hAnsi="宋体" w:cs="宋体" w:hint="eastAsia"/>
-          <w:sz w:val="22"/>
-          <w:szCs w:val="22"/>
-          <w:lang w:eastAsia="zh-CN"/>
-        </w:rPr>
-        <w:t>与</w:t>
-      </w:r>
-      <w:proofErr w:type="spellStart"/>
-      <w:r>
-        <w:rPr>
-          <w:rFonts w:ascii="宋体" w:hAnsi="宋体" w:cs="宋体" w:hint="eastAsia"/>
-          <w:sz w:val="22"/>
-          <w:szCs w:val="22"/>
-          <w:lang w:eastAsia="zh-CN"/>
-        </w:rPr>
-        <w:t>js</w:t>
-      </w:r>
-      <w:proofErr w:type="spellEnd"/>
-      <w:r>
-        <w:rPr>
-          <w:rFonts w:ascii="宋体" w:hAnsi="宋体" w:cs="宋体" w:hint="eastAsia"/>
-          <w:sz w:val="22"/>
-          <w:szCs w:val="22"/>
-          <w:lang w:eastAsia="zh-CN"/>
-        </w:rPr>
-        <w:t>的数据交互、缓存处理。</w:t>
-      </w:r>
-    </w:p>
-    <w:p>
-      <w:pPr>
-        <w:ind w:leftChars="495" w:left="990"/>
-        <w:rPr>
-          <w:rFonts w:ascii="宋体" w:hAnsi="宋体" w:cs="宋体"/>
-          <w:sz w:val="22"/>
-          <w:szCs w:val="22"/>
-          <w:lang w:eastAsia="zh-CN"/>
-        </w:rPr>
-      </w:pPr>
-      <w:r>
-        <w:rPr>
-          <w:rFonts w:ascii="宋体" w:hAnsi="宋体" w:cs="宋体" w:hint="eastAsia"/>
-          <w:sz w:val="22"/>
-          <w:szCs w:val="22"/>
-          <w:lang w:eastAsia="zh-CN"/>
-        </w:rPr>
-        <w:t xml:space="preserve">      2</w:t>
-      </w:r>
-      <w:r>
-        <w:rPr>
-          <w:rFonts w:ascii="宋体" w:hAnsi="宋体" w:cs="宋体" w:hint="eastAsia"/>
-          <w:sz w:val="22"/>
-          <w:szCs w:val="22"/>
-          <w:lang w:eastAsia="zh-CN"/>
-        </w:rPr>
-        <w:t>、各种控件的封装、数据的缓存、App Store的发布。</w:t>
-      </w:r>
-    </w:p>
-    <w:p>
-      <w:pPr>
-        <w:pStyle w:val="BulletPoints"/>
-        <w:rPr>
-          <w:b/>
-          <w:sz w:val="24"/>
-          <w:szCs w:val="24"/>
-          <w:lang w:eastAsia="zh-CN"/>
-        </w:rPr>
-      </w:pPr>
-      <w:r>
-        <w:rPr>
-          <w:rFonts w:hint="eastAsia"/>
-          <w:b/>
-          <w:sz w:val="24"/>
-          <w:szCs w:val="24"/>
-          <w:lang w:eastAsia="zh-CN"/>
-        </w:rPr>
-        <w:t>i</w:t>
-      </w:r>
-      <w:r>
-        <w:rPr>
-          <w:rFonts w:ascii="宋体" w:hAnsi="宋体" w:hint="eastAsia"/>
-          <w:b/>
-          <w:sz w:val="24"/>
-          <w:szCs w:val="24"/>
-          <w:lang w:eastAsia="zh-CN"/>
-        </w:rPr>
-        <w:t>P</w:t>
-      </w:r>
-      <w:r>
-        <w:rPr>
-          <w:rFonts w:hint="eastAsia"/>
-          <w:b/>
-          <w:sz w:val="24"/>
-          <w:szCs w:val="24"/>
-          <w:lang w:eastAsia="zh-CN"/>
-        </w:rPr>
-        <w:t>ad</w:t>
-      </w:r>
-      <w:r>
-        <w:rPr>
-          <w:rFonts w:hint="eastAsia"/>
-          <w:b/>
-          <w:sz w:val="24"/>
-          <w:szCs w:val="24"/>
-          <w:lang w:eastAsia="zh-CN"/>
-        </w:rPr>
-        <w:t>版本电子会议</w:t>
-      </w:r>
-      <w:r>
-        <w:rPr>
-          <w:b/>
-          <w:sz w:val="24"/>
-          <w:szCs w:val="24"/>
-          <w:lang w:eastAsia="zh-CN"/>
-        </w:rPr>
-        <w:t xml:space="preserve">                                                                         </w:t>
-      </w:r>
-      <w:r>
-        <w:rPr>
-          <w:rFonts w:hint="eastAsia"/>
-          <w:b/>
-          <w:sz w:val="24"/>
-          <w:szCs w:val="24"/>
-          <w:lang w:eastAsia="zh-CN"/>
-        </w:rPr>
-        <w:t xml:space="preserve">                       </w:t>
-      </w:r>
-      <w:r>
-        <w:rPr>
-          <w:b/>
-          <w:sz w:val="24"/>
-          <w:szCs w:val="24"/>
-          <w:lang w:eastAsia="zh-CN"/>
-        </w:rPr>
-        <w:t xml:space="preserve">   </w:t>
-      </w:r>
-      <w:r>
-        <w:rPr>
-          <w:rFonts w:ascii="宋体" w:hAnsi="宋体" w:hint="eastAsia"/>
-          <w:b/>
-          <w:sz w:val="24"/>
-          <w:szCs w:val="24"/>
-          <w:lang w:eastAsia="zh-CN"/>
-        </w:rPr>
-        <w:t>2013</w:t>
-      </w:r>
-      <w:r>
-        <w:rPr>
-          <w:rFonts w:ascii="宋体" w:hAnsi="宋体" w:hint="eastAsia"/>
-          <w:b/>
-          <w:sz w:val="24"/>
-          <w:szCs w:val="24"/>
-          <w:lang w:eastAsia="zh-CN"/>
-        </w:rPr>
-        <w:t>.11</w:t>
-      </w:r>
-      <w:r>
-        <w:rPr>
-          <w:rFonts w:ascii="宋体" w:hAnsi="宋体"/>
-          <w:b/>
-          <w:sz w:val="24"/>
-          <w:szCs w:val="24"/>
-          <w:lang w:eastAsia="zh-CN"/>
-        </w:rPr>
-        <w:t>-201</w:t>
-      </w:r>
-      <w:r>
-        <w:rPr>
-          <w:rFonts w:ascii="宋体" w:hAnsi="宋体" w:hint="eastAsia"/>
-          <w:b/>
-          <w:sz w:val="24"/>
-          <w:szCs w:val="24"/>
-          <w:lang w:eastAsia="zh-CN"/>
-        </w:rPr>
-        <w:t>4</w:t>
-      </w:r>
-      <w:r>
-        <w:rPr>
-          <w:rFonts w:ascii="宋体" w:hAnsi="宋体" w:hint="eastAsia"/>
-          <w:b/>
-          <w:sz w:val="24"/>
-          <w:szCs w:val="24"/>
-          <w:lang w:eastAsia="zh-CN"/>
-        </w:rPr>
-        <w:t>.</w:t>
-      </w:r>
-      <w:r>
-        <w:rPr>
-          <w:rFonts w:ascii="宋体" w:hAnsi="宋体" w:hint="eastAsia"/>
-          <w:b/>
-          <w:sz w:val="24"/>
-          <w:szCs w:val="24"/>
-          <w:lang w:eastAsia="zh-CN"/>
-        </w:rPr>
-        <w:t>02</w:t>
-      </w:r>
-    </w:p>
-    <w:p>
-      <w:pPr>
-        <w:ind w:leftChars="495" w:left="990"/>
-        <w:rPr>
-          <w:rFonts w:ascii="宋体" w:hAnsi="宋体" w:cs="宋体"/>
-          <w:sz w:val="22"/>
-          <w:szCs w:val="22"/>
-          <w:lang w:eastAsia="zh-CN"/>
-        </w:rPr>
-      </w:pPr>
-      <w:r>
-        <w:rPr>
-          <w:rFonts w:ascii="宋体" w:hAnsi="宋体" w:cs="宋体" w:hint="eastAsia"/>
-          <w:sz w:val="22"/>
-          <w:szCs w:val="22"/>
-          <w:lang w:eastAsia="zh-CN"/>
-        </w:rPr>
-        <w:t>（1）项目简介：</w:t>
-      </w:r>
-      <w:r>
-        <w:rPr>
-          <w:rFonts w:ascii="宋体" w:hAnsi="宋体" w:cs="宋体" w:hint="eastAsia"/>
-          <w:sz w:val="22"/>
-          <w:szCs w:val="22"/>
-          <w:lang w:eastAsia="zh-CN"/>
-        </w:rPr>
-        <w:t>电子</w:t>
-      </w:r>
-      <w:r>
-        <w:rPr>
-          <w:rFonts w:ascii="宋体" w:hAnsi="宋体" w:cs="宋体" w:hint="eastAsia"/>
-          <w:sz w:val="22"/>
-          <w:szCs w:val="22"/>
-          <w:lang w:eastAsia="zh-CN"/>
-        </w:rPr>
-        <w:t>会议</w:t>
-      </w:r>
-      <w:r>
-        <w:rPr>
-          <w:rFonts w:ascii="宋体" w:hAnsi="宋体" w:cs="宋体" w:hint="eastAsia"/>
-          <w:sz w:val="22"/>
-          <w:szCs w:val="22"/>
-          <w:lang w:eastAsia="zh-CN"/>
-        </w:rPr>
-        <w:t>是一款用于无纸化办公即时会议的一款应用软件。</w:t>
-      </w:r>
-    </w:p>
-    <w:p>
-      <w:pPr>
-        <w:ind w:leftChars="495" w:left="990"/>
-        <w:rPr>
-          <w:rFonts w:ascii="宋体" w:hAnsi="宋体" w:cs="宋体"/>
-          <w:sz w:val="22"/>
-          <w:szCs w:val="22"/>
-          <w:lang w:eastAsia="zh-CN"/>
-        </w:rPr>
-      </w:pPr>
-      <w:r>
-        <w:rPr>
-          <w:rFonts w:ascii="宋体" w:hAnsi="宋体" w:cs="宋体" w:hint="eastAsia"/>
-          <w:sz w:val="22"/>
-          <w:szCs w:val="22"/>
-          <w:lang w:eastAsia="zh-CN"/>
-        </w:rPr>
-        <w:t>（2）职责描述：</w:t>
-      </w:r>
-      <w:r>
-        <w:rPr>
-          <w:rFonts w:ascii="宋体" w:hAnsi="宋体" w:cs="宋体" w:hint="eastAsia"/>
-          <w:sz w:val="22"/>
-          <w:szCs w:val="22"/>
-          <w:lang w:eastAsia="zh-CN"/>
-        </w:rPr>
-        <w:t>整个项目框架的搭建、设计、各个功能模块的实现。</w:t>
-      </w:r>
-    </w:p>
-    <w:p>
-      <w:pPr>
-        <w:ind w:leftChars="495" w:left="990"/>
-        <w:rPr>
-          <w:rFonts w:ascii="宋体" w:hAnsi="宋体" w:cs="宋体"/>
-          <w:sz w:val="22"/>
-          <w:szCs w:val="22"/>
-          <w:lang w:eastAsia="zh-CN"/>
-        </w:rPr>
-      </w:pPr>
-      <w:r>
-        <w:rPr>
-          <w:rFonts w:ascii="宋体" w:hAnsi="宋体" w:cs="宋体" w:hint="eastAsia"/>
-          <w:sz w:val="22"/>
-          <w:szCs w:val="22"/>
-          <w:lang w:eastAsia="zh-CN"/>
-        </w:rPr>
-        <w:t>（3）主要技术：</w:t>
-      </w:r>
-    </w:p>
-    <w:p>
-      <w:pPr>
-        <w:ind w:leftChars="495" w:left="990"/>
-        <w:rPr>
-          <w:rFonts w:ascii="宋体" w:hAnsi="宋体" w:cs="宋体"/>
-          <w:sz w:val="22"/>
-          <w:szCs w:val="22"/>
-          <w:lang w:eastAsia="zh-CN"/>
-        </w:rPr>
-      </w:pPr>
-      <w:r>
-        <w:rPr>
-          <w:rFonts w:ascii="宋体" w:hAnsi="宋体" w:cs="宋体" w:hint="eastAsia"/>
-          <w:sz w:val="22"/>
-          <w:szCs w:val="22"/>
-          <w:lang w:eastAsia="zh-CN"/>
-        </w:rPr>
-        <w:t xml:space="preserve">     </w:t>
-      </w:r>
-      <w:r>
-        <w:rPr>
-          <w:rFonts w:ascii="宋体" w:hAnsi="宋体" w:cs="宋体" w:hint="eastAsia"/>
-          <w:sz w:val="22"/>
-          <w:szCs w:val="22"/>
-          <w:lang w:eastAsia="zh-CN"/>
-        </w:rPr>
-        <w:t xml:space="preserve"> </w:t>
-      </w:r>
-      <w:r>
-        <w:rPr>
-          <w:rFonts w:ascii="宋体" w:hAnsi="宋体" w:cs="宋体" w:hint="eastAsia"/>
-          <w:sz w:val="22"/>
-          <w:szCs w:val="22"/>
-          <w:lang w:eastAsia="zh-CN"/>
-        </w:rPr>
-        <w:t>1、</w:t>
-      </w:r>
-      <w:r>
-        <w:rPr>
-          <w:rFonts w:ascii="宋体" w:hAnsi="宋体" w:cs="宋体" w:hint="eastAsia"/>
-          <w:sz w:val="22"/>
-          <w:szCs w:val="22"/>
-          <w:lang w:eastAsia="zh-CN"/>
-        </w:rPr>
-        <w:t>创建会议、修改会议。</w:t>
-      </w:r>
-    </w:p>
-    <w:p>
-      <w:pPr>
-        <w:ind w:leftChars="495" w:left="990"/>
-        <w:rPr>
-          <w:rFonts w:ascii="宋体" w:hAnsi="宋体" w:cs="宋体"/>
-          <w:sz w:val="22"/>
-          <w:szCs w:val="22"/>
-          <w:lang w:eastAsia="zh-CN"/>
-        </w:rPr>
-      </w:pPr>
-      <w:r>
-        <w:rPr>
-          <w:rFonts w:ascii="宋体" w:hAnsi="宋体" w:cs="宋体" w:hint="eastAsia"/>
-          <w:sz w:val="22"/>
-          <w:szCs w:val="22"/>
-          <w:lang w:eastAsia="zh-CN"/>
-        </w:rPr>
-        <w:t xml:space="preserve">     </w:t>
-      </w:r>
-      <w:r>
-        <w:rPr>
-          <w:rFonts w:ascii="宋体" w:hAnsi="宋体" w:cs="宋体" w:hint="eastAsia"/>
-          <w:sz w:val="22"/>
-          <w:szCs w:val="22"/>
-          <w:lang w:eastAsia="zh-CN"/>
-        </w:rPr>
-        <w:t xml:space="preserve"> </w:t>
-      </w:r>
-      <w:r>
-        <w:rPr>
-          <w:rFonts w:ascii="宋体" w:hAnsi="宋体" w:cs="宋体" w:hint="eastAsia"/>
-          <w:sz w:val="22"/>
-          <w:szCs w:val="22"/>
-          <w:lang w:eastAsia="zh-CN"/>
-        </w:rPr>
         <w:t>2</w:t>
       </w:r>
       <w:r>
@@ -6337,27 +6760,7 @@
           <w:szCs w:val="22"/>
           <w:lang w:eastAsia="zh-CN"/>
         </w:rPr>
-        <w:t>、</w:t>
-      </w:r>
-      <w:proofErr w:type="spellStart"/>
-      <w:r>
-        <w:rPr>
-          <w:rFonts w:ascii="宋体" w:hAnsi="宋体" w:cs="宋体" w:hint="eastAsia"/>
-          <w:sz w:val="22"/>
-          <w:szCs w:val="22"/>
-          <w:lang w:eastAsia="zh-CN"/>
-        </w:rPr>
-        <w:t>UITableViewCell</w:t>
-      </w:r>
-      <w:proofErr w:type="spellEnd"/>
-      <w:r>
-        <w:rPr>
-          <w:rFonts w:ascii="宋体" w:hAnsi="宋体" w:cs="宋体" w:hint="eastAsia"/>
-          <w:sz w:val="22"/>
-          <w:szCs w:val="22"/>
-          <w:lang w:eastAsia="zh-CN"/>
-        </w:rPr>
-        <w:t>中的数据信息与输入的信息的同步。</w:t>
+        <w:t>、UITableViewCell中的数据信息与输入的信息的同步。</w:t>
       </w:r>
     </w:p>
     <w:p>
@@ -6877,7 +7280,6 @@
           <w:szCs w:val="22"/>
           <w:lang w:eastAsia="zh-CN"/>
         </w:rPr>
-        <w:lastRenderedPageBreak/>
         <w:t xml:space="preserve">    </w:t>
       </w:r>
       <w:r>
@@ -7103,47 +7505,7 @@
           <w:szCs w:val="22"/>
           <w:lang w:eastAsia="zh-CN"/>
         </w:rPr>
-        <w:t>1、</w:t>
-      </w:r>
-      <w:proofErr w:type="spellStart"/>
-      <w:r>
-        <w:rPr>
-          <w:rFonts w:ascii="宋体" w:hAnsi="宋体" w:cs="宋体" w:hint="eastAsia"/>
-          <w:sz w:val="22"/>
-          <w:szCs w:val="22"/>
-          <w:lang w:eastAsia="zh-CN"/>
-        </w:rPr>
-        <w:t>oc</w:t>
-      </w:r>
-      <w:proofErr w:type="spellEnd"/>
-      <w:r>
-        <w:rPr>
-          <w:rFonts w:ascii="宋体" w:hAnsi="宋体" w:cs="宋体" w:hint="eastAsia"/>
-          <w:sz w:val="22"/>
-          <w:szCs w:val="22"/>
-          <w:lang w:eastAsia="zh-CN"/>
-        </w:rPr>
-        <w:t>与</w:t>
-      </w:r>
-      <w:proofErr w:type="spellStart"/>
-      <w:r>
-        <w:rPr>
-          <w:rFonts w:ascii="宋体" w:hAnsi="宋体" w:cs="宋体" w:hint="eastAsia"/>
-          <w:sz w:val="22"/>
-          <w:szCs w:val="22"/>
-          <w:lang w:eastAsia="zh-CN"/>
-        </w:rPr>
-        <w:t>js</w:t>
-      </w:r>
-      <w:proofErr w:type="spellEnd"/>
-      <w:r>
-        <w:rPr>
-          <w:rFonts w:ascii="宋体" w:hAnsi="宋体" w:cs="宋体" w:hint="eastAsia"/>
-          <w:sz w:val="22"/>
-          <w:szCs w:val="22"/>
-          <w:lang w:eastAsia="zh-CN"/>
-        </w:rPr>
-        <w:t>的交互。</w:t>
+        <w:t>1、oc与js的交互。</w:t>
       </w:r>
     </w:p>
     <w:p>
@@ -7331,27 +7693,7 @@
           <w:szCs w:val="22"/>
           <w:lang w:eastAsia="zh-CN"/>
         </w:rPr>
-        <w:t>解压缩zip包、利用</w:t>
-      </w:r>
-      <w:proofErr w:type="spellStart"/>
-      <w:r>
-        <w:rPr>
-          <w:rFonts w:ascii="宋体" w:hAnsi="宋体" w:cs="宋体" w:hint="eastAsia"/>
-          <w:sz w:val="22"/>
-          <w:szCs w:val="22"/>
-          <w:lang w:eastAsia="zh-CN"/>
-        </w:rPr>
-        <w:t>Settings.bundle</w:t>
-      </w:r>
-      <w:proofErr w:type="spellEnd"/>
-      <w:r>
-        <w:rPr>
-          <w:rFonts w:ascii="宋体" w:hAnsi="宋体" w:cs="宋体" w:hint="eastAsia"/>
-          <w:sz w:val="22"/>
-          <w:szCs w:val="22"/>
-          <w:lang w:eastAsia="zh-CN"/>
-        </w:rPr>
-        <w:t>中设置服务器地址的选择选项。</w:t>
+        <w:t>解压缩zip包、利用Settings.bundle中设置服务器地址的选择选项。</w:t>
       </w:r>
     </w:p>
     <w:p>
@@ -7660,7 +8002,6 @@
         </w:rPr>
         <w:t>1、</w:t>
       </w:r>
-      <w:proofErr w:type="spellStart"/>
       <w:r>
         <w:rPr>
           <w:rFonts w:hint="eastAsia"/>
@@ -7670,7 +8011,6 @@
         </w:rPr>
         <w:t>oc</w:t>
       </w:r>
-      <w:proofErr w:type="spellEnd"/>
       <w:r>
         <w:rPr>
           <w:rFonts w:hint="eastAsia"/>
@@ -7680,7 +8020,6 @@
         </w:rPr>
         <w:t>与</w:t>
       </w:r>
-      <w:proofErr w:type="spellStart"/>
       <w:r>
         <w:rPr>
           <w:rFonts w:hint="eastAsia"/>
@@ -7690,7 +8029,6 @@
         </w:rPr>
         <w:t>js</w:t>
       </w:r>
-      <w:proofErr w:type="spellEnd"/>
       <w:r>
         <w:rPr>
           <w:rFonts w:hint="eastAsia"/>
@@ -7769,7 +8107,7 @@
       <w:pPr>
         <w:ind w:firstLineChars="700" w:firstLine="1540"/>
         <w:rPr>
-          <w:rFonts w:ascii="宋体" w:hAnsi="宋体" w:hint="eastAsia"/>
+          <w:rFonts w:ascii="宋体" w:hAnsi="宋体"/>
           <w:sz w:val="22"/>
           <w:szCs w:val="22"/>
           <w:lang w:eastAsia="zh-CN"/>
@@ -7967,7 +8305,7 @@
         <v:path o:extrusionok="f" gradientshapeok="t" o:connecttype="rect"/>
         <o:lock v:ext="edit" aspectratio="t"/>
       </v:shapetype>
-      <v:shape id="_x0000_i1027" type="#_x0000_t75" style="width:11.5pt;height:11.5pt" o:bullet="t">
+      <v:shape id="_x0000_i1067" type="#_x0000_t75" style="width:11.5pt;height:11.5pt" o:bullet="t">
         <v:imagedata r:id="rId1" o:title="mso155"/>
       </v:shape>
     </w:pict>

--- a/iOS开发工程师-王文鹏的简历.docx
+++ b/iOS开发工程师-王文鹏的简历.docx
@@ -85,8 +85,17 @@
           <w:rFonts w:ascii="宋体" w:hAnsi="宋体" w:cs="Courier New" w:hint="eastAsia"/>
           <w:lang w:eastAsia="zh-CN"/>
         </w:rPr>
-        <w:t>27</w:t>
-      </w:r>
+        <w:t>2</w:t>
+      </w:r>
+      <w:r>
+        <w:rPr>
+          <w:rFonts w:ascii="宋体" w:hAnsi="宋体" w:cs="Courier New" w:hint="eastAsia"/>
+          <w:lang w:eastAsia="zh-CN"/>
+        </w:rPr>
+        <w:t>9</w:t>
+      </w:r>
+      <w:bookmarkStart w:id="0" w:name="_GoBack"/>
+      <w:bookmarkEnd w:id="0"/>
       <w:r>
         <w:rPr>
           <w:rFonts w:ascii="宋体" w:hAnsi="宋体" w:cs="Courier New" w:hint="eastAsia"/>
@@ -212,7 +221,7 @@
           <w:rFonts w:ascii="宋体" w:hAnsi="宋体" w:cs="Courier New" w:hint="eastAsia"/>
           <w:lang w:eastAsia="zh-CN"/>
         </w:rPr>
-        <w:t>156-3488-3414</w:t>
+        <w:t>132-6288-6146</w:t>
       </w:r>
       <w:r>
         <w:rPr>
@@ -1265,7 +1274,6 @@
         </w:numPr>
         <w:ind w:left="1080"/>
         <w:rPr>
-          <w:rFonts w:hint="eastAsia"/>
           <w:lang w:eastAsia="zh-CN"/>
         </w:rPr>
       </w:pPr>
@@ -1350,7 +1358,6 @@
         </w:numPr>
         <w:ind w:left="1080"/>
         <w:rPr>
-          <w:rFonts w:hint="eastAsia"/>
           <w:lang w:eastAsia="zh-CN"/>
         </w:rPr>
       </w:pPr>
@@ -1433,7 +1440,6 @@
         </w:numPr>
         <w:ind w:left="1080"/>
         <w:rPr>
-          <w:rFonts w:hint="eastAsia"/>
           <w:lang w:eastAsia="zh-CN"/>
         </w:rPr>
       </w:pPr>
@@ -1540,7 +1546,6 @@
         </w:numPr>
         <w:ind w:left="1080"/>
         <w:rPr>
-          <w:rFonts w:hint="eastAsia"/>
           <w:lang w:eastAsia="zh-CN"/>
         </w:rPr>
       </w:pPr>
@@ -1608,8 +1613,6 @@
           <w:lang w:eastAsia="zh-CN"/>
         </w:rPr>
       </w:pPr>
-      <w:bookmarkStart w:id="0" w:name="_GoBack"/>
-      <w:bookmarkEnd w:id="0"/>
     </w:p>
     <w:p>
       <w:pPr>
@@ -3235,17 +3238,7 @@
           <w:szCs w:val="24"/>
           <w:lang w:eastAsia="zh-CN"/>
         </w:rPr>
-        <w:t>版</w:t>
-      </w:r>
-      <w:r>
-        <w:rPr>
-          <w:rFonts w:hint="eastAsia"/>
-          <w:b/>
-          <w:sz w:val="24"/>
-          <w:szCs w:val="24"/>
-          <w:lang w:eastAsia="zh-CN"/>
-        </w:rPr>
-        <w:t>惠</w:t>
+        <w:t>版惠</w:t>
       </w:r>
       <w:r>
         <w:rPr>
@@ -3275,17 +3268,7 @@
           <w:szCs w:val="24"/>
           <w:lang w:eastAsia="zh-CN"/>
         </w:rPr>
-        <w:t>APP</w:t>
-      </w:r>
-      <w:r>
-        <w:rPr>
-          <w:rFonts w:hint="eastAsia"/>
-          <w:b/>
-          <w:sz w:val="24"/>
-          <w:szCs w:val="24"/>
-          <w:lang w:eastAsia="zh-CN"/>
-        </w:rPr>
-        <w:t xml:space="preserve">                                                                                           </w:t>
+        <w:t xml:space="preserve">APP                                                                                           </w:t>
       </w:r>
       <w:r>
         <w:rPr>
@@ -8305,7 +8288,7 @@
         <v:path o:extrusionok="f" gradientshapeok="t" o:connecttype="rect"/>
         <o:lock v:ext="edit" aspectratio="t"/>
       </v:shapetype>
-      <v:shape id="_x0000_i1067" type="#_x0000_t75" style="width:11.5pt;height:11.5pt" o:bullet="t">
+      <v:shape id="_x0000_i1073" type="#_x0000_t75" style="width:11.5pt;height:11.5pt" o:bullet="t">
         <v:imagedata r:id="rId1" o:title="mso155"/>
       </v:shape>
     </w:pict>

--- a/iOS开发工程师-王文鹏的简历.docx
+++ b/iOS开发工程师-王文鹏的简历.docx
@@ -94,8 +94,6 @@
         </w:rPr>
         <w:t>9</w:t>
       </w:r>
-      <w:bookmarkStart w:id="0" w:name="_GoBack"/>
-      <w:bookmarkEnd w:id="0"/>
       <w:r>
         <w:rPr>
           <w:rFonts w:ascii="宋体" w:hAnsi="宋体" w:cs="Courier New" w:hint="eastAsia"/>
@@ -347,6 +345,8 @@
         </w:rPr>
         <w:t>求职意向</w:t>
       </w:r>
+      <w:bookmarkStart w:id="0" w:name="_GoBack"/>
+      <w:bookmarkEnd w:id="0"/>
     </w:p>
     <w:p>
       <w:pPr>
@@ -534,6 +534,13 @@
       </w:r>
       <w:r>
         <w:rPr>
+          <w:rFonts w:ascii="宋体" w:hAnsi="宋体" w:hint="eastAsia"/>
+          <w:lang w:eastAsia="zh-CN"/>
+        </w:rPr>
+        <w:t>、HTML5</w:t>
+      </w:r>
+      <w:r>
+        <w:rPr>
           <w:rFonts w:hint="eastAsia"/>
           <w:lang w:eastAsia="zh-CN"/>
         </w:rPr>
@@ -856,6 +863,7 @@
         </w:rPr>
         <w:t>、</w:t>
       </w:r>
+      <w:proofErr w:type="spellStart"/>
       <w:r>
         <w:rPr>
           <w:rFonts w:hint="eastAsia"/>
@@ -863,6 +871,7 @@
         </w:rPr>
         <w:t>runloop</w:t>
       </w:r>
+      <w:proofErr w:type="spellEnd"/>
       <w:r>
         <w:rPr>
           <w:rFonts w:hint="eastAsia"/>
@@ -1032,6 +1041,7 @@
         </w:rPr>
         <w:t>、对团队管理、程序开发流程、跨部门之间的沟通有一定的心得。对</w:t>
       </w:r>
+      <w:proofErr w:type="spellStart"/>
       <w:r>
         <w:rPr>
           <w:rFonts w:hint="eastAsia"/>
@@ -1039,6 +1049,7 @@
         </w:rPr>
         <w:t>svn</w:t>
       </w:r>
+      <w:proofErr w:type="spellEnd"/>
       <w:r>
         <w:rPr>
           <w:rFonts w:hint="eastAsia"/>
@@ -1046,6 +1057,7 @@
         </w:rPr>
         <w:t>、</w:t>
       </w:r>
+      <w:proofErr w:type="spellStart"/>
       <w:r>
         <w:rPr>
           <w:rFonts w:hint="eastAsia"/>
@@ -1053,6 +1065,7 @@
         </w:rPr>
         <w:t>git</w:t>
       </w:r>
+      <w:proofErr w:type="spellEnd"/>
       <w:r>
         <w:rPr>
           <w:rFonts w:hint="eastAsia"/>
@@ -1060,6 +1073,7 @@
         </w:rPr>
         <w:t>、</w:t>
       </w:r>
+      <w:proofErr w:type="spellStart"/>
       <w:r>
         <w:rPr>
           <w:rFonts w:hint="eastAsia"/>
@@ -1067,6 +1081,7 @@
         </w:rPr>
         <w:t>cocospod</w:t>
       </w:r>
+      <w:proofErr w:type="spellEnd"/>
       <w:r>
         <w:rPr>
           <w:rFonts w:hint="eastAsia"/>
@@ -6074,7 +6089,27 @@
           <w:szCs w:val="22"/>
           <w:lang w:eastAsia="zh-CN"/>
         </w:rPr>
-        <w:t>微信支付宝sdk的支付。</w:t>
+        <w:t>微信支付宝</w:t>
+      </w:r>
+      <w:proofErr w:type="spellStart"/>
+      <w:r>
+        <w:rPr>
+          <w:rFonts w:ascii="宋体" w:hAnsi="宋体" w:cs="宋体" w:hint="eastAsia"/>
+          <w:sz w:val="22"/>
+          <w:szCs w:val="22"/>
+          <w:lang w:eastAsia="zh-CN"/>
+        </w:rPr>
+        <w:t>sdk</w:t>
+      </w:r>
+      <w:proofErr w:type="spellEnd"/>
+      <w:r>
+        <w:rPr>
+          <w:rFonts w:ascii="宋体" w:hAnsi="宋体" w:cs="宋体" w:hint="eastAsia"/>
+          <w:sz w:val="22"/>
+          <w:szCs w:val="22"/>
+          <w:lang w:eastAsia="zh-CN"/>
+        </w:rPr>
+        <w:t>的支付。</w:t>
       </w:r>
     </w:p>
     <w:p>
@@ -6121,7 +6156,27 @@
           <w:szCs w:val="22"/>
           <w:lang w:eastAsia="zh-CN"/>
         </w:rPr>
-        <w:t>自定义选择控件的封装、tabviewcell的动态加载等。</w:t>
+        <w:t>自定义选择控件的封装、</w:t>
+      </w:r>
+      <w:proofErr w:type="spellStart"/>
+      <w:r>
+        <w:rPr>
+          <w:rFonts w:ascii="宋体" w:hAnsi="宋体" w:cs="宋体" w:hint="eastAsia"/>
+          <w:sz w:val="22"/>
+          <w:szCs w:val="22"/>
+          <w:lang w:eastAsia="zh-CN"/>
+        </w:rPr>
+        <w:t>tabviewcell</w:t>
+      </w:r>
+      <w:proofErr w:type="spellEnd"/>
+      <w:r>
+        <w:rPr>
+          <w:rFonts w:ascii="宋体" w:hAnsi="宋体" w:cs="宋体" w:hint="eastAsia"/>
+          <w:sz w:val="22"/>
+          <w:szCs w:val="22"/>
+          <w:lang w:eastAsia="zh-CN"/>
+        </w:rPr>
+        <w:t>的动态加载等。</w:t>
       </w:r>
     </w:p>
     <w:p>
@@ -6299,7 +6354,27 @@
           <w:szCs w:val="22"/>
           <w:lang w:eastAsia="zh-CN"/>
         </w:rPr>
-        <w:t>以及appstore的发布</w:t>
+        <w:t>以及</w:t>
+      </w:r>
+      <w:proofErr w:type="spellStart"/>
+      <w:r>
+        <w:rPr>
+          <w:rFonts w:ascii="宋体" w:hAnsi="宋体" w:cs="宋体" w:hint="eastAsia"/>
+          <w:sz w:val="22"/>
+          <w:szCs w:val="22"/>
+          <w:lang w:eastAsia="zh-CN"/>
+        </w:rPr>
+        <w:t>appstore</w:t>
+      </w:r>
+      <w:proofErr w:type="spellEnd"/>
+      <w:r>
+        <w:rPr>
+          <w:rFonts w:ascii="宋体" w:hAnsi="宋体" w:cs="宋体" w:hint="eastAsia"/>
+          <w:sz w:val="22"/>
+          <w:szCs w:val="22"/>
+          <w:lang w:eastAsia="zh-CN"/>
+        </w:rPr>
+        <w:t>的发布</w:t>
       </w:r>
       <w:r>
         <w:rPr>
@@ -6377,14 +6452,45 @@
         </w:rPr>
         <w:t>1、</w:t>
       </w:r>
-      <w:r>
-        <w:rPr>
-          <w:rFonts w:ascii="宋体" w:hAnsi="宋体" w:cs="宋体" w:hint="eastAsia"/>
-          <w:sz w:val="22"/>
-          <w:szCs w:val="22"/>
-          <w:lang w:eastAsia="zh-CN"/>
-        </w:rPr>
-        <w:t>oc与js的数据交互、缓存处理。</w:t>
+      <w:proofErr w:type="spellStart"/>
+      <w:r>
+        <w:rPr>
+          <w:rFonts w:ascii="宋体" w:hAnsi="宋体" w:cs="宋体" w:hint="eastAsia"/>
+          <w:sz w:val="22"/>
+          <w:szCs w:val="22"/>
+          <w:lang w:eastAsia="zh-CN"/>
+        </w:rPr>
+        <w:t>oc</w:t>
+      </w:r>
+      <w:proofErr w:type="spellEnd"/>
+      <w:r>
+        <w:rPr>
+          <w:rFonts w:ascii="宋体" w:hAnsi="宋体" w:cs="宋体" w:hint="eastAsia"/>
+          <w:sz w:val="22"/>
+          <w:szCs w:val="22"/>
+          <w:lang w:eastAsia="zh-CN"/>
+        </w:rPr>
+        <w:t>与</w:t>
+      </w:r>
+      <w:proofErr w:type="spellStart"/>
+      <w:r>
+        <w:rPr>
+          <w:rFonts w:ascii="宋体" w:hAnsi="宋体" w:cs="宋体" w:hint="eastAsia"/>
+          <w:sz w:val="22"/>
+          <w:szCs w:val="22"/>
+          <w:lang w:eastAsia="zh-CN"/>
+        </w:rPr>
+        <w:t>js</w:t>
+      </w:r>
+      <w:proofErr w:type="spellEnd"/>
+      <w:r>
+        <w:rPr>
+          <w:rFonts w:ascii="宋体" w:hAnsi="宋体" w:cs="宋体" w:hint="eastAsia"/>
+          <w:sz w:val="22"/>
+          <w:szCs w:val="22"/>
+          <w:lang w:eastAsia="zh-CN"/>
+        </w:rPr>
+        <w:t>的数据交互、缓存处理。</w:t>
       </w:r>
     </w:p>
     <w:p>
@@ -6743,7 +6849,27 @@
           <w:szCs w:val="22"/>
           <w:lang w:eastAsia="zh-CN"/>
         </w:rPr>
-        <w:t>、UITableViewCell中的数据信息与输入的信息的同步。</w:t>
+        <w:t>、</w:t>
+      </w:r>
+      <w:proofErr w:type="spellStart"/>
+      <w:r>
+        <w:rPr>
+          <w:rFonts w:ascii="宋体" w:hAnsi="宋体" w:cs="宋体" w:hint="eastAsia"/>
+          <w:sz w:val="22"/>
+          <w:szCs w:val="22"/>
+          <w:lang w:eastAsia="zh-CN"/>
+        </w:rPr>
+        <w:t>UITableViewCell</w:t>
+      </w:r>
+      <w:proofErr w:type="spellEnd"/>
+      <w:r>
+        <w:rPr>
+          <w:rFonts w:ascii="宋体" w:hAnsi="宋体" w:cs="宋体" w:hint="eastAsia"/>
+          <w:sz w:val="22"/>
+          <w:szCs w:val="22"/>
+          <w:lang w:eastAsia="zh-CN"/>
+        </w:rPr>
+        <w:t>中的数据信息与输入的信息的同步。</w:t>
       </w:r>
     </w:p>
     <w:p>
@@ -7488,7 +7614,47 @@
           <w:szCs w:val="22"/>
           <w:lang w:eastAsia="zh-CN"/>
         </w:rPr>
-        <w:t>1、oc与js的交互。</w:t>
+        <w:t>1、</w:t>
+      </w:r>
+      <w:proofErr w:type="spellStart"/>
+      <w:r>
+        <w:rPr>
+          <w:rFonts w:ascii="宋体" w:hAnsi="宋体" w:cs="宋体" w:hint="eastAsia"/>
+          <w:sz w:val="22"/>
+          <w:szCs w:val="22"/>
+          <w:lang w:eastAsia="zh-CN"/>
+        </w:rPr>
+        <w:t>oc</w:t>
+      </w:r>
+      <w:proofErr w:type="spellEnd"/>
+      <w:r>
+        <w:rPr>
+          <w:rFonts w:ascii="宋体" w:hAnsi="宋体" w:cs="宋体" w:hint="eastAsia"/>
+          <w:sz w:val="22"/>
+          <w:szCs w:val="22"/>
+          <w:lang w:eastAsia="zh-CN"/>
+        </w:rPr>
+        <w:t>与</w:t>
+      </w:r>
+      <w:proofErr w:type="spellStart"/>
+      <w:r>
+        <w:rPr>
+          <w:rFonts w:ascii="宋体" w:hAnsi="宋体" w:cs="宋体" w:hint="eastAsia"/>
+          <w:sz w:val="22"/>
+          <w:szCs w:val="22"/>
+          <w:lang w:eastAsia="zh-CN"/>
+        </w:rPr>
+        <w:t>js</w:t>
+      </w:r>
+      <w:proofErr w:type="spellEnd"/>
+      <w:r>
+        <w:rPr>
+          <w:rFonts w:ascii="宋体" w:hAnsi="宋体" w:cs="宋体" w:hint="eastAsia"/>
+          <w:sz w:val="22"/>
+          <w:szCs w:val="22"/>
+          <w:lang w:eastAsia="zh-CN"/>
+        </w:rPr>
+        <w:t>的交互。</w:t>
       </w:r>
     </w:p>
     <w:p>
@@ -7676,7 +7842,27 @@
           <w:szCs w:val="22"/>
           <w:lang w:eastAsia="zh-CN"/>
         </w:rPr>
-        <w:t>解压缩zip包、利用Settings.bundle中设置服务器地址的选择选项。</w:t>
+        <w:t>解压缩zip包、利用</w:t>
+      </w:r>
+      <w:proofErr w:type="spellStart"/>
+      <w:r>
+        <w:rPr>
+          <w:rFonts w:ascii="宋体" w:hAnsi="宋体" w:cs="宋体" w:hint="eastAsia"/>
+          <w:sz w:val="22"/>
+          <w:szCs w:val="22"/>
+          <w:lang w:eastAsia="zh-CN"/>
+        </w:rPr>
+        <w:t>Settings.bundle</w:t>
+      </w:r>
+      <w:proofErr w:type="spellEnd"/>
+      <w:r>
+        <w:rPr>
+          <w:rFonts w:ascii="宋体" w:hAnsi="宋体" w:cs="宋体" w:hint="eastAsia"/>
+          <w:sz w:val="22"/>
+          <w:szCs w:val="22"/>
+          <w:lang w:eastAsia="zh-CN"/>
+        </w:rPr>
+        <w:t>中设置服务器地址的选择选项。</w:t>
       </w:r>
     </w:p>
     <w:p>
@@ -7985,6 +8171,7 @@
         </w:rPr>
         <w:t>1、</w:t>
       </w:r>
+      <w:proofErr w:type="spellStart"/>
       <w:r>
         <w:rPr>
           <w:rFonts w:hint="eastAsia"/>
@@ -7994,6 +8181,7 @@
         </w:rPr>
         <w:t>oc</w:t>
       </w:r>
+      <w:proofErr w:type="spellEnd"/>
       <w:r>
         <w:rPr>
           <w:rFonts w:hint="eastAsia"/>
@@ -8003,6 +8191,7 @@
         </w:rPr>
         <w:t>与</w:t>
       </w:r>
+      <w:proofErr w:type="spellStart"/>
       <w:r>
         <w:rPr>
           <w:rFonts w:hint="eastAsia"/>
@@ -8012,6 +8201,7 @@
         </w:rPr>
         <w:t>js</w:t>
       </w:r>
+      <w:proofErr w:type="spellEnd"/>
       <w:r>
         <w:rPr>
           <w:rFonts w:hint="eastAsia"/>
@@ -8288,7 +8478,7 @@
         <v:path o:extrusionok="f" gradientshapeok="t" o:connecttype="rect"/>
         <o:lock v:ext="edit" aspectratio="t"/>
       </v:shapetype>
-      <v:shape id="_x0000_i1073" type="#_x0000_t75" style="width:11.5pt;height:11.5pt" o:bullet="t">
+      <v:shape id="_x0000_i1027" type="#_x0000_t75" style="width:11.5pt;height:11.5pt" o:bullet="t">
         <v:imagedata r:id="rId1" o:title="mso155"/>
       </v:shape>
     </w:pict>

--- a/iOS开发工程师-王文鹏的简历.docx
+++ b/iOS开发工程师-王文鹏的简历.docx
@@ -345,8 +345,6 @@
         </w:rPr>
         <w:t>求职意向</w:t>
       </w:r>
-      <w:bookmarkStart w:id="0" w:name="_GoBack"/>
-      <w:bookmarkEnd w:id="0"/>
     </w:p>
     <w:p>
       <w:pPr>
@@ -601,19 +599,20 @@
         </w:rPr>
         <w:t>及相关开发工具</w:t>
       </w:r>
-      <w:r>
-        <w:rPr>
-          <w:rFonts w:ascii="宋体" w:hAnsi="宋体" w:hint="eastAsia"/>
-          <w:lang w:eastAsia="zh-CN"/>
-        </w:rPr>
-        <w:t>X-</w:t>
-      </w:r>
-      <w:r>
-        <w:rPr>
-          <w:rFonts w:ascii="宋体" w:hAnsi="宋体" w:hint="eastAsia"/>
-          <w:lang w:eastAsia="zh-CN"/>
-        </w:rPr>
-        <w:t>C</w:t>
+      <w:proofErr w:type="spellStart"/>
+      <w:r>
+        <w:rPr>
+          <w:rFonts w:ascii="宋体" w:hAnsi="宋体" w:hint="eastAsia"/>
+          <w:lang w:eastAsia="zh-CN"/>
+        </w:rPr>
+        <w:t>X</w:t>
+      </w:r>
+      <w:r>
+        <w:rPr>
+          <w:rFonts w:ascii="宋体" w:hAnsi="宋体" w:hint="eastAsia"/>
+          <w:lang w:eastAsia="zh-CN"/>
+        </w:rPr>
+        <w:t>c</w:t>
       </w:r>
       <w:r>
         <w:rPr>
@@ -622,6 +621,7 @@
         </w:rPr>
         <w:t>ode</w:t>
       </w:r>
+      <w:proofErr w:type="spellEnd"/>
       <w:r>
         <w:rPr>
           <w:rFonts w:hint="eastAsia"/>
@@ -668,14 +668,21 @@
           <w:rFonts w:ascii="宋体" w:hAnsi="宋体" w:hint="eastAsia"/>
           <w:lang w:eastAsia="zh-CN"/>
         </w:rPr>
-        <w:t>MVC</w:t>
-      </w:r>
-      <w:r>
-        <w:rPr>
-          <w:rFonts w:hint="eastAsia"/>
-          <w:lang w:eastAsia="zh-CN"/>
-        </w:rPr>
-        <w:t>框架以及对</w:t>
+        <w:t>MV</w:t>
+      </w:r>
+      <w:r>
+        <w:rPr>
+          <w:rFonts w:ascii="宋体" w:hAnsi="宋体" w:hint="eastAsia"/>
+          <w:lang w:eastAsia="zh-CN"/>
+        </w:rPr>
+        <w:t>C设计模式</w:t>
+      </w:r>
+      <w:r>
+        <w:rPr>
+          <w:rFonts w:hint="eastAsia"/>
+          <w:lang w:eastAsia="zh-CN"/>
+        </w:rPr>
+        <w:t>以及对</w:t>
       </w:r>
       <w:r>
         <w:rPr>
@@ -909,30 +916,23 @@
       </w:r>
       <w:r>
         <w:rPr>
+          <w:lang w:eastAsia="zh-CN"/>
+        </w:rPr>
+        <w:t>RN</w:t>
+      </w:r>
+      <w:r>
+        <w:rPr>
+          <w:rFonts w:hint="eastAsia"/>
+          <w:lang w:eastAsia="zh-CN"/>
+        </w:rPr>
+        <w:t>与原生的交、</w:t>
+      </w:r>
+      <w:r>
+        <w:rPr>
           <w:rFonts w:hint="eastAsia"/>
           <w:lang w:eastAsia="zh-CN"/>
         </w:rPr>
         <w:t>JS</w:t>
-      </w:r>
-      <w:r>
-        <w:rPr>
-          <w:rFonts w:hint="eastAsia"/>
-          <w:lang w:eastAsia="zh-CN"/>
-        </w:rPr>
-        <w:t>与原生的交互</w:t>
-      </w:r>
-      <w:r>
-        <w:rPr>
-          <w:rFonts w:hint="eastAsia"/>
-          <w:lang w:eastAsia="zh-CN"/>
-        </w:rPr>
-        <w:t>、</w:t>
-      </w:r>
-      <w:r>
-        <w:rPr>
-          <w:lang w:eastAsia="zh-CN"/>
-        </w:rPr>
-        <w:t>RN</w:t>
       </w:r>
       <w:r>
         <w:rPr>
@@ -1079,7 +1079,21 @@
           <w:rFonts w:hint="eastAsia"/>
           <w:lang w:eastAsia="zh-CN"/>
         </w:rPr>
-        <w:t>cocospod</w:t>
+        <w:t>CocoaP</w:t>
+      </w:r>
+      <w:r>
+        <w:rPr>
+          <w:rFonts w:hint="eastAsia"/>
+          <w:lang w:eastAsia="zh-CN"/>
+        </w:rPr>
+        <w:t>od</w:t>
+      </w:r>
+      <w:r>
+        <w:rPr>
+          <w:rFonts w:hint="eastAsia"/>
+          <w:lang w:eastAsia="zh-CN"/>
+        </w:rPr>
+        <w:t>s</w:t>
       </w:r>
       <w:proofErr w:type="spellEnd"/>
       <w:r>
@@ -2071,12 +2085,21 @@
         </w:rPr>
         <w:t>ative</w:t>
       </w:r>
-      <w:r>
-        <w:rPr>
-          <w:rFonts w:ascii="宋体" w:hAnsi="宋体" w:hint="eastAsia"/>
-          <w:lang w:eastAsia="zh-CN"/>
-        </w:rPr>
-        <w:t>实现有范收银台登录注册功能等。</w:t>
+      <w:bookmarkStart w:id="0" w:name="_GoBack"/>
+      <w:r>
+        <w:rPr>
+          <w:rFonts w:ascii="宋体" w:hAnsi="宋体" w:hint="eastAsia"/>
+          <w:lang w:eastAsia="zh-CN"/>
+        </w:rPr>
+        <w:t>实现有范收银台登录注册</w:t>
+      </w:r>
+      <w:bookmarkEnd w:id="0"/>
+      <w:r>
+        <w:rPr>
+          <w:rFonts w:ascii="宋体" w:hAnsi="宋体" w:hint="eastAsia"/>
+          <w:lang w:eastAsia="zh-CN"/>
+        </w:rPr>
+        <w:t>功能等。</w:t>
       </w:r>
     </w:p>
     <w:p>
@@ -8478,7 +8501,7 @@
         <v:path o:extrusionok="f" gradientshapeok="t" o:connecttype="rect"/>
         <o:lock v:ext="edit" aspectratio="t"/>
       </v:shapetype>
-      <v:shape id="_x0000_i1027" type="#_x0000_t75" style="width:11.5pt;height:11.5pt" o:bullet="t">
+      <v:shape id="_x0000_i1030" type="#_x0000_t75" style="width:11.5pt;height:11.5pt" o:bullet="t">
         <v:imagedata r:id="rId1" o:title="mso155"/>
       </v:shape>
     </w:pict>

--- a/iOS开发工程师-王文鹏的简历.docx
+++ b/iOS开发工程师-王文鹏的简历.docx
@@ -398,6 +398,8 @@
         </w:rPr>
         <w:t>技能</w:t>
       </w:r>
+      <w:bookmarkStart w:id="0" w:name="_GoBack"/>
+      <w:bookmarkEnd w:id="0"/>
     </w:p>
     <w:p>
       <w:pPr>
@@ -535,7 +537,7 @@
           <w:rFonts w:ascii="宋体" w:hAnsi="宋体" w:hint="eastAsia"/>
           <w:lang w:eastAsia="zh-CN"/>
         </w:rPr>
-        <w:t>、HTML5</w:t>
+        <w:t>、HTML</w:t>
       </w:r>
       <w:r>
         <w:rPr>
@@ -2085,21 +2087,12 @@
         </w:rPr>
         <w:t>ative</w:t>
       </w:r>
-      <w:bookmarkStart w:id="0" w:name="_GoBack"/>
-      <w:r>
-        <w:rPr>
-          <w:rFonts w:ascii="宋体" w:hAnsi="宋体" w:hint="eastAsia"/>
-          <w:lang w:eastAsia="zh-CN"/>
-        </w:rPr>
-        <w:t>实现有范收银台登录注册</w:t>
-      </w:r>
-      <w:bookmarkEnd w:id="0"/>
-      <w:r>
-        <w:rPr>
-          <w:rFonts w:ascii="宋体" w:hAnsi="宋体" w:hint="eastAsia"/>
-          <w:lang w:eastAsia="zh-CN"/>
-        </w:rPr>
-        <w:t>功能等。</w:t>
+      <w:r>
+        <w:rPr>
+          <w:rFonts w:ascii="宋体" w:hAnsi="宋体" w:hint="eastAsia"/>
+          <w:lang w:eastAsia="zh-CN"/>
+        </w:rPr>
+        <w:t>实现有范收银台登录注册功能等。</w:t>
       </w:r>
     </w:p>
     <w:p>
@@ -8501,7 +8494,7 @@
         <v:path o:extrusionok="f" gradientshapeok="t" o:connecttype="rect"/>
         <o:lock v:ext="edit" aspectratio="t"/>
       </v:shapetype>
-      <v:shape id="_x0000_i1030" type="#_x0000_t75" style="width:11.5pt;height:11.5pt" o:bullet="t">
+      <v:shape id="_x0000_i1033" type="#_x0000_t75" style="width:11.5pt;height:11.5pt" o:bullet="t">
         <v:imagedata r:id="rId1" o:title="mso155"/>
       </v:shape>
     </w:pict>

--- a/iOS开发工程师-王文鹏的简历.docx
+++ b/iOS开发工程师-王文鹏的简历.docx
@@ -398,8 +398,6 @@
         </w:rPr>
         <w:t>技能</w:t>
       </w:r>
-      <w:bookmarkStart w:id="0" w:name="_GoBack"/>
-      <w:bookmarkEnd w:id="0"/>
     </w:p>
     <w:p>
       <w:pPr>
@@ -791,13 +789,6 @@
       </w:r>
       <w:r>
         <w:rPr>
-          <w:rFonts w:ascii="宋体" w:hAnsi="宋体"/>
-          <w:lang w:eastAsia="zh-CN"/>
-        </w:rPr>
-        <w:tab/>
-      </w:r>
-      <w:r>
-        <w:rPr>
           <w:rFonts w:hint="eastAsia"/>
           <w:lang w:eastAsia="zh-CN"/>
         </w:rPr>
@@ -3450,6 +3441,33 @@
           <w:szCs w:val="22"/>
           <w:lang w:eastAsia="zh-CN"/>
         </w:rPr>
+        <w:t>评分信息</w:t>
+      </w:r>
+      <w:r>
+        <w:rPr>
+          <w:rFonts w:ascii="宋体" w:hAnsi="宋体" w:cs="宋体" w:hint="eastAsia"/>
+          <w:sz w:val="22"/>
+          <w:szCs w:val="22"/>
+          <w:lang w:eastAsia="zh-CN"/>
+        </w:rPr>
+        <w:t>、</w:t>
+      </w:r>
+      <w:r>
+        <w:rPr>
+          <w:rFonts w:ascii="宋体" w:hAnsi="宋体" w:cs="宋体" w:hint="eastAsia"/>
+          <w:sz w:val="22"/>
+          <w:szCs w:val="22"/>
+          <w:lang w:eastAsia="zh-CN"/>
+        </w:rPr>
+        <w:t>还款计划、</w:t>
+      </w:r>
+      <w:r>
+        <w:rPr>
+          <w:rFonts w:ascii="宋体" w:hAnsi="宋体" w:cs="宋体" w:hint="eastAsia"/>
+          <w:sz w:val="22"/>
+          <w:szCs w:val="22"/>
+          <w:lang w:eastAsia="zh-CN"/>
+        </w:rPr>
         <w:t>电子签约、</w:t>
       </w:r>
       <w:r>
@@ -3459,7 +3477,25 @@
           <w:szCs w:val="22"/>
           <w:lang w:eastAsia="zh-CN"/>
         </w:rPr>
-        <w:t>评分信息</w:t>
+        <w:t>担保签约、</w:t>
+      </w:r>
+      <w:r>
+        <w:rPr>
+          <w:rFonts w:ascii="宋体" w:hAnsi="宋体" w:cs="宋体" w:hint="eastAsia"/>
+          <w:sz w:val="22"/>
+          <w:szCs w:val="22"/>
+          <w:lang w:eastAsia="zh-CN"/>
+        </w:rPr>
+        <w:t>个人信息、GPS</w:t>
+      </w:r>
+      <w:r>
+        <w:rPr>
+          <w:rFonts w:ascii="宋体" w:hAnsi="宋体" w:cs="宋体" w:hint="eastAsia"/>
+          <w:sz w:val="22"/>
+          <w:szCs w:val="22"/>
+          <w:lang w:eastAsia="zh-CN"/>
+        </w:rPr>
+        <w:t>地址获取、手机通讯录获取</w:t>
       </w:r>
       <w:r>
         <w:rPr>
@@ -3477,34 +3513,106 @@
           <w:szCs w:val="22"/>
           <w:lang w:eastAsia="zh-CN"/>
         </w:rPr>
-        <w:t>还款计划、</w:t>
-      </w:r>
-      <w:r>
-        <w:rPr>
-          <w:rFonts w:ascii="宋体" w:hAnsi="宋体" w:cs="宋体" w:hint="eastAsia"/>
-          <w:sz w:val="22"/>
-          <w:szCs w:val="22"/>
-          <w:lang w:eastAsia="zh-CN"/>
-        </w:rPr>
-        <w:t>个人信息、GPS</w:t>
-      </w:r>
-      <w:r>
-        <w:rPr>
-          <w:rFonts w:ascii="宋体" w:hAnsi="宋体" w:cs="宋体" w:hint="eastAsia"/>
-          <w:sz w:val="22"/>
-          <w:szCs w:val="22"/>
-          <w:lang w:eastAsia="zh-CN"/>
-        </w:rPr>
-        <w:t>地址获取、手机通讯录获取</w:t>
-      </w:r>
-      <w:r>
-        <w:rPr>
-          <w:rFonts w:ascii="宋体" w:hAnsi="宋体" w:cs="宋体" w:hint="eastAsia"/>
-          <w:sz w:val="22"/>
-          <w:szCs w:val="22"/>
-          <w:lang w:eastAsia="zh-CN"/>
-        </w:rPr>
-        <w:t>、OCR视频面签、人脸比对、身份证、银行卡、app版本更新、地址选择等功能模块。</w:t>
+        <w:t>地址选择</w:t>
+      </w:r>
+      <w:r>
+        <w:rPr>
+          <w:rFonts w:ascii="宋体" w:hAnsi="宋体" w:cs="宋体" w:hint="eastAsia"/>
+          <w:sz w:val="22"/>
+          <w:szCs w:val="22"/>
+          <w:lang w:eastAsia="zh-CN"/>
+        </w:rPr>
+        <w:t>、</w:t>
+      </w:r>
+      <w:r>
+        <w:rPr>
+          <w:rFonts w:ascii="宋体" w:hAnsi="宋体" w:cs="宋体" w:hint="eastAsia"/>
+          <w:sz w:val="22"/>
+          <w:szCs w:val="22"/>
+          <w:lang w:eastAsia="zh-CN"/>
+        </w:rPr>
+        <w:t>OCR视频面签、人脸比对、身份</w:t>
+      </w:r>
+      <w:r>
+        <w:rPr>
+          <w:rFonts w:ascii="宋体" w:hAnsi="宋体" w:cs="宋体" w:hint="eastAsia"/>
+          <w:sz w:val="22"/>
+          <w:szCs w:val="22"/>
+          <w:lang w:eastAsia="zh-CN"/>
+        </w:rPr>
+        <w:t>认</w:t>
+      </w:r>
+      <w:r>
+        <w:rPr>
+          <w:rFonts w:ascii="宋体" w:hAnsi="宋体" w:cs="宋体" w:hint="eastAsia"/>
+          <w:sz w:val="22"/>
+          <w:szCs w:val="22"/>
+          <w:lang w:eastAsia="zh-CN"/>
+        </w:rPr>
+        <w:t>证、银行卡</w:t>
+      </w:r>
+      <w:r>
+        <w:rPr>
+          <w:rFonts w:ascii="宋体" w:hAnsi="宋体" w:cs="宋体" w:hint="eastAsia"/>
+          <w:sz w:val="22"/>
+          <w:szCs w:val="22"/>
+          <w:lang w:eastAsia="zh-CN"/>
+        </w:rPr>
+        <w:t>识别</w:t>
+      </w:r>
+      <w:r>
+        <w:rPr>
+          <w:rFonts w:ascii="宋体" w:hAnsi="宋体" w:cs="宋体" w:hint="eastAsia"/>
+          <w:sz w:val="22"/>
+          <w:szCs w:val="22"/>
+          <w:lang w:eastAsia="zh-CN"/>
+        </w:rPr>
+        <w:t>、</w:t>
+      </w:r>
+      <w:r>
+        <w:rPr>
+          <w:rFonts w:ascii="宋体" w:hAnsi="宋体" w:cs="宋体" w:hint="eastAsia"/>
+          <w:sz w:val="22"/>
+          <w:szCs w:val="22"/>
+          <w:lang w:eastAsia="zh-CN"/>
+        </w:rPr>
+        <w:t>视频录制、</w:t>
+      </w:r>
+      <w:r>
+        <w:rPr>
+          <w:rFonts w:ascii="宋体" w:hAnsi="宋体" w:cs="宋体" w:hint="eastAsia"/>
+          <w:sz w:val="22"/>
+          <w:szCs w:val="22"/>
+          <w:lang w:eastAsia="zh-CN"/>
+        </w:rPr>
+        <w:t>app</w:t>
+      </w:r>
+      <w:r>
+        <w:rPr>
+          <w:rFonts w:ascii="宋体" w:hAnsi="宋体" w:cs="宋体" w:hint="eastAsia"/>
+          <w:sz w:val="22"/>
+          <w:szCs w:val="22"/>
+          <w:lang w:eastAsia="zh-CN"/>
+        </w:rPr>
+        <w:t>版本更新</w:t>
+      </w:r>
+      <w:r>
+        <w:rPr>
+          <w:rFonts w:ascii="宋体" w:hAnsi="宋体" w:cs="宋体" w:hint="eastAsia"/>
+          <w:sz w:val="22"/>
+          <w:szCs w:val="22"/>
+          <w:lang w:eastAsia="zh-CN"/>
+        </w:rPr>
+        <w:t>、发布</w:t>
+      </w:r>
+      <w:r>
+        <w:rPr>
+          <w:rFonts w:ascii="宋体" w:hAnsi="宋体" w:cs="宋体" w:hint="eastAsia"/>
+          <w:sz w:val="22"/>
+          <w:szCs w:val="22"/>
+          <w:lang w:eastAsia="zh-CN"/>
+        </w:rPr>
+        <w:t>等功能模块。</w:t>
       </w:r>
     </w:p>
     <w:p>
@@ -3524,6 +3632,7 @@
           <w:szCs w:val="22"/>
           <w:lang w:eastAsia="zh-CN"/>
         </w:rPr>
+        <w:lastRenderedPageBreak/>
         <w:t>（3）主要技术：</w:t>
       </w:r>
     </w:p>
@@ -3544,7 +3653,6 @@
           <w:szCs w:val="22"/>
           <w:lang w:eastAsia="zh-CN"/>
         </w:rPr>
-        <w:lastRenderedPageBreak/>
         <w:t xml:space="preserve">      1、</w:t>
       </w:r>
       <w:r>
@@ -3619,84 +3727,86 @@
           <w:szCs w:val="22"/>
           <w:lang w:eastAsia="zh-CN"/>
         </w:rPr>
-        <w:t>等控件的封装。</w:t>
+        <w:t>等控件的</w:t>
+      </w:r>
+      <w:r>
+        <w:rPr>
+          <w:rFonts w:ascii="宋体" w:hAnsi="宋体" w:cs="宋体" w:hint="eastAsia"/>
+          <w:sz w:val="22"/>
+          <w:szCs w:val="22"/>
+          <w:lang w:eastAsia="zh-CN"/>
+        </w:rPr>
+        <w:t>二次</w:t>
+      </w:r>
+      <w:r>
+        <w:rPr>
+          <w:rFonts w:ascii="宋体" w:hAnsi="宋体" w:cs="宋体" w:hint="eastAsia"/>
+          <w:sz w:val="22"/>
+          <w:szCs w:val="22"/>
+          <w:lang w:eastAsia="zh-CN"/>
+        </w:rPr>
+        <w:t>封装。</w:t>
       </w:r>
     </w:p>
     <w:p>
       <w:pPr>
         <w:ind w:leftChars="495" w:left="990"/>
         <w:rPr>
-          <w:rFonts w:ascii="宋体" w:hAnsi="宋体" w:cs="宋体"/>
-          <w:sz w:val="22"/>
-          <w:szCs w:val="22"/>
-          <w:lang w:eastAsia="zh-CN"/>
-        </w:rPr>
-      </w:pPr>
-      <w:r>
-        <w:rPr>
-          <w:rFonts w:ascii="宋体" w:hAnsi="宋体" w:cs="宋体" w:hint="eastAsia"/>
-          <w:sz w:val="22"/>
-          <w:szCs w:val="22"/>
-          <w:lang w:eastAsia="zh-CN"/>
-        </w:rPr>
-        <w:t xml:space="preserve">      3、JS与原生的交互、</w:t>
-      </w:r>
-      <w:r>
-        <w:rPr>
-          <w:rFonts w:ascii="宋体" w:hAnsi="宋体" w:cs="宋体"/>
-          <w:sz w:val="22"/>
-          <w:szCs w:val="22"/>
-          <w:lang w:eastAsia="zh-CN"/>
-        </w:rPr>
-        <w:t>JS</w:t>
-      </w:r>
-      <w:r>
-        <w:rPr>
-          <w:rFonts w:ascii="宋体" w:hAnsi="宋体" w:cs="宋体" w:hint="eastAsia"/>
-          <w:sz w:val="22"/>
-          <w:szCs w:val="22"/>
-          <w:lang w:eastAsia="zh-CN"/>
-        </w:rPr>
-        <w:t>调用原生图片资源展示等。</w:t>
+          <w:rFonts w:ascii="宋体" w:hAnsi="宋体" w:cs="宋体" w:hint="eastAsia"/>
+          <w:sz w:val="22"/>
+          <w:szCs w:val="22"/>
+          <w:lang w:eastAsia="zh-CN"/>
+        </w:rPr>
+      </w:pPr>
+      <w:r>
+        <w:rPr>
+          <w:rFonts w:ascii="宋体" w:hAnsi="宋体" w:cs="宋体" w:hint="eastAsia"/>
+          <w:sz w:val="22"/>
+          <w:szCs w:val="22"/>
+          <w:lang w:eastAsia="zh-CN"/>
+        </w:rPr>
+        <w:t xml:space="preserve">      3、</w:t>
+      </w:r>
+      <w:r>
+        <w:rPr>
+          <w:rFonts w:ascii="宋体" w:hAnsi="宋体" w:cs="宋体" w:hint="eastAsia"/>
+          <w:sz w:val="22"/>
+          <w:szCs w:val="22"/>
+          <w:lang w:eastAsia="zh-CN"/>
+        </w:rPr>
+        <w:t>MVVM设计模式的应用。</w:t>
       </w:r>
     </w:p>
     <w:p>
       <w:pPr>
         <w:ind w:leftChars="495" w:left="990"/>
         <w:rPr>
-          <w:rFonts w:ascii="宋体" w:hAnsi="宋体" w:cs="宋体"/>
-          <w:sz w:val="22"/>
-          <w:szCs w:val="22"/>
-          <w:lang w:eastAsia="zh-CN"/>
-        </w:rPr>
-      </w:pPr>
-      <w:r>
-        <w:rPr>
-          <w:rFonts w:ascii="宋体" w:hAnsi="宋体" w:cs="宋体" w:hint="eastAsia"/>
-          <w:sz w:val="22"/>
-          <w:szCs w:val="22"/>
-          <w:lang w:eastAsia="zh-CN"/>
-        </w:rPr>
-        <w:t xml:space="preserve">     </w:t>
-      </w:r>
-      <w:r>
-        <w:rPr>
-          <w:rFonts w:ascii="宋体" w:hAnsi="宋体" w:cs="宋体" w:hint="eastAsia"/>
-          <w:sz w:val="22"/>
-          <w:szCs w:val="22"/>
-          <w:lang w:eastAsia="zh-CN"/>
-        </w:rPr>
-        <w:t xml:space="preserve"> </w:t>
-      </w:r>
-      <w:r>
-        <w:rPr>
-          <w:rFonts w:ascii="宋体" w:hAnsi="宋体" w:cs="宋体" w:hint="eastAsia"/>
-          <w:sz w:val="22"/>
-          <w:szCs w:val="22"/>
-          <w:lang w:eastAsia="zh-CN"/>
-        </w:rPr>
-        <w:t>4、App 证书一系列的生成、app上传App Store打包发布、企业版打包发布等。</w:t>
-      </w:r>
+          <w:rFonts w:ascii="宋体" w:hAnsi="宋体" w:cs="宋体" w:hint="eastAsia"/>
+          <w:sz w:val="22"/>
+          <w:szCs w:val="22"/>
+          <w:lang w:eastAsia="zh-CN"/>
+        </w:rPr>
+      </w:pPr>
+      <w:r>
+        <w:rPr>
+          <w:rFonts w:ascii="宋体" w:hAnsi="宋体" w:cs="宋体" w:hint="eastAsia"/>
+          <w:sz w:val="22"/>
+          <w:szCs w:val="22"/>
+          <w:lang w:eastAsia="zh-CN"/>
+        </w:rPr>
+        <w:t xml:space="preserve">      4、项目瘦身优化等。</w:t>
+      </w:r>
+    </w:p>
+    <w:p>
+      <w:pPr>
+        <w:ind w:leftChars="495" w:left="990"/>
+        <w:rPr>
+          <w:rFonts w:ascii="宋体" w:hAnsi="宋体" w:cs="宋体" w:hint="eastAsia"/>
+          <w:sz w:val="22"/>
+          <w:szCs w:val="22"/>
+          <w:lang w:eastAsia="zh-CN"/>
+        </w:rPr>
+      </w:pPr>
     </w:p>
     <w:p>
       <w:pPr>
@@ -5053,6 +5163,7 @@
           <w:szCs w:val="24"/>
           <w:lang w:eastAsia="zh-CN"/>
         </w:rPr>
+        <w:lastRenderedPageBreak/>
         <w:t>iPhone</w:t>
       </w:r>
       <w:r>
@@ -5219,7 +5330,6 @@
           <w:szCs w:val="22"/>
           <w:lang w:eastAsia="zh-CN"/>
         </w:rPr>
-        <w:lastRenderedPageBreak/>
         <w:t>（2）职责描述：整个项目的研发</w:t>
       </w:r>
       <w:r>
@@ -6174,6 +6284,202 @@
         </w:rPr>
         <w:t>自定义选择控件的封装、</w:t>
       </w:r>
+      <w:r>
+        <w:rPr>
+          <w:rFonts w:ascii="宋体" w:hAnsi="宋体" w:cs="宋体" w:hint="eastAsia"/>
+          <w:sz w:val="22"/>
+          <w:szCs w:val="22"/>
+          <w:lang w:eastAsia="zh-CN"/>
+        </w:rPr>
+        <w:t>cell</w:t>
+      </w:r>
+      <w:r>
+        <w:rPr>
+          <w:rFonts w:ascii="宋体" w:hAnsi="宋体" w:cs="宋体" w:hint="eastAsia"/>
+          <w:sz w:val="22"/>
+          <w:szCs w:val="22"/>
+          <w:lang w:eastAsia="zh-CN"/>
+        </w:rPr>
+        <w:t>的动态加载等。</w:t>
+      </w:r>
+    </w:p>
+    <w:p>
+      <w:pPr>
+        <w:ind w:leftChars="495" w:left="990"/>
+        <w:rPr>
+          <w:rFonts w:ascii="宋体" w:hAnsi="宋体" w:cs="宋体"/>
+          <w:sz w:val="22"/>
+          <w:szCs w:val="22"/>
+          <w:lang w:eastAsia="zh-CN"/>
+        </w:rPr>
+      </w:pPr>
+      <w:r>
+        <w:rPr>
+          <w:rFonts w:ascii="宋体" w:hAnsi="宋体" w:cs="宋体" w:hint="eastAsia"/>
+          <w:sz w:val="22"/>
+          <w:szCs w:val="22"/>
+          <w:lang w:eastAsia="zh-CN"/>
+        </w:rPr>
+        <w:t xml:space="preserve">      3、数据请求、缓存网页、清空网页。</w:t>
+      </w:r>
+    </w:p>
+    <w:p>
+      <w:pPr>
+        <w:pStyle w:val="BulletPoints"/>
+        <w:rPr>
+          <w:b/>
+          <w:sz w:val="24"/>
+          <w:szCs w:val="24"/>
+          <w:lang w:eastAsia="zh-CN"/>
+        </w:rPr>
+      </w:pPr>
+      <w:r>
+        <w:rPr>
+          <w:rFonts w:hint="eastAsia"/>
+          <w:b/>
+          <w:sz w:val="24"/>
+          <w:szCs w:val="24"/>
+          <w:lang w:eastAsia="zh-CN"/>
+        </w:rPr>
+        <w:t>iPhone</w:t>
+      </w:r>
+      <w:r>
+        <w:rPr>
+          <w:rFonts w:hint="eastAsia"/>
+          <w:b/>
+          <w:sz w:val="24"/>
+          <w:szCs w:val="24"/>
+          <w:lang w:eastAsia="zh-CN"/>
+        </w:rPr>
+        <w:t>版</w:t>
+      </w:r>
+      <w:r>
+        <w:rPr>
+          <w:rFonts w:hint="eastAsia"/>
+          <w:b/>
+          <w:sz w:val="24"/>
+          <w:szCs w:val="24"/>
+          <w:lang w:eastAsia="zh-CN"/>
+        </w:rPr>
+        <w:t>酒匣子</w:t>
+      </w:r>
+      <w:r>
+        <w:rPr>
+          <w:b/>
+          <w:sz w:val="24"/>
+          <w:szCs w:val="24"/>
+          <w:lang w:eastAsia="zh-CN"/>
+        </w:rPr>
+        <w:t xml:space="preserve">                                                                                              </w:t>
+      </w:r>
+      <w:r>
+        <w:rPr>
+          <w:rFonts w:hint="eastAsia"/>
+          <w:b/>
+          <w:sz w:val="24"/>
+          <w:szCs w:val="24"/>
+          <w:lang w:eastAsia="zh-CN"/>
+        </w:rPr>
+        <w:t xml:space="preserve">   </w:t>
+      </w:r>
+      <w:r>
+        <w:rPr>
+          <w:rFonts w:hint="eastAsia"/>
+          <w:b/>
+          <w:sz w:val="24"/>
+          <w:szCs w:val="24"/>
+          <w:lang w:eastAsia="zh-CN"/>
+        </w:rPr>
+        <w:t xml:space="preserve">    </w:t>
+      </w:r>
+      <w:r>
+        <w:rPr>
+          <w:rFonts w:hint="eastAsia"/>
+          <w:b/>
+          <w:sz w:val="24"/>
+          <w:szCs w:val="24"/>
+          <w:lang w:eastAsia="zh-CN"/>
+        </w:rPr>
+        <w:t xml:space="preserve"> </w:t>
+      </w:r>
+      <w:r>
+        <w:rPr>
+          <w:rFonts w:ascii="宋体" w:hAnsi="宋体" w:hint="eastAsia"/>
+          <w:b/>
+          <w:sz w:val="24"/>
+          <w:szCs w:val="24"/>
+          <w:lang w:eastAsia="zh-CN"/>
+        </w:rPr>
+        <w:t>2014.</w:t>
+      </w:r>
+      <w:r>
+        <w:rPr>
+          <w:rFonts w:ascii="宋体" w:hAnsi="宋体"/>
+          <w:b/>
+          <w:sz w:val="24"/>
+          <w:szCs w:val="24"/>
+          <w:lang w:eastAsia="zh-CN"/>
+        </w:rPr>
+        <w:t>10-2015.10</w:t>
+      </w:r>
+    </w:p>
+    <w:p>
+      <w:pPr>
+        <w:ind w:leftChars="495" w:left="990"/>
+        <w:rPr>
+          <w:rFonts w:ascii="宋体" w:hAnsi="宋体" w:cs="宋体"/>
+          <w:sz w:val="22"/>
+          <w:szCs w:val="22"/>
+          <w:lang w:eastAsia="zh-CN"/>
+        </w:rPr>
+      </w:pPr>
+      <w:r>
+        <w:rPr>
+          <w:rFonts w:ascii="宋体" w:hAnsi="宋体" w:cs="宋体" w:hint="eastAsia"/>
+          <w:sz w:val="22"/>
+          <w:szCs w:val="22"/>
+          <w:lang w:eastAsia="zh-CN"/>
+        </w:rPr>
+        <w:t>（1）项目简介：酒匣子是一款集葡萄酒查询、推荐、评分、收藏于一体的葡萄酒综合服务app</w:t>
+      </w:r>
+    </w:p>
+    <w:p>
+      <w:pPr>
+        <w:ind w:leftChars="495" w:left="990"/>
+        <w:rPr>
+          <w:rFonts w:ascii="宋体" w:hAnsi="宋体" w:cs="宋体"/>
+          <w:sz w:val="22"/>
+          <w:szCs w:val="22"/>
+          <w:lang w:eastAsia="zh-CN"/>
+        </w:rPr>
+      </w:pPr>
+      <w:r>
+        <w:rPr>
+          <w:rFonts w:ascii="宋体" w:hAnsi="宋体" w:cs="宋体" w:hint="eastAsia"/>
+          <w:sz w:val="22"/>
+          <w:szCs w:val="22"/>
+          <w:lang w:eastAsia="zh-CN"/>
+        </w:rPr>
+        <w:t>（2）职责描述：</w:t>
+      </w:r>
+      <w:r>
+        <w:rPr>
+          <w:rFonts w:ascii="宋体" w:hAnsi="宋体" w:cs="宋体" w:hint="eastAsia"/>
+          <w:sz w:val="22"/>
+          <w:szCs w:val="22"/>
+          <w:lang w:eastAsia="zh-CN"/>
+        </w:rPr>
+        <w:t>整个项目的框架搭建、设计、各个功能模块的研发实现</w:t>
+      </w:r>
+      <w:r>
+        <w:rPr>
+          <w:rFonts w:ascii="宋体" w:hAnsi="宋体" w:cs="宋体" w:hint="eastAsia"/>
+          <w:sz w:val="22"/>
+          <w:szCs w:val="22"/>
+          <w:lang w:eastAsia="zh-CN"/>
+        </w:rPr>
+        <w:t>以及</w:t>
+      </w:r>
       <w:proofErr w:type="spellStart"/>
       <w:r>
         <w:rPr>
@@ -6182,7 +6488,7 @@
           <w:szCs w:val="22"/>
           <w:lang w:eastAsia="zh-CN"/>
         </w:rPr>
-        <w:t>tabviewcell</w:t>
+        <w:t>appstore</w:t>
       </w:r>
       <w:proofErr w:type="spellEnd"/>
       <w:r>
@@ -6192,7 +6498,25 @@
           <w:szCs w:val="22"/>
           <w:lang w:eastAsia="zh-CN"/>
         </w:rPr>
-        <w:t>的动态加载等。</w:t>
+        <w:t>的发布</w:t>
+      </w:r>
+      <w:r>
+        <w:rPr>
+          <w:rFonts w:ascii="宋体" w:hAnsi="宋体" w:cs="宋体" w:hint="eastAsia"/>
+          <w:sz w:val="22"/>
+          <w:szCs w:val="22"/>
+          <w:lang w:eastAsia="zh-CN"/>
+        </w:rPr>
+        <w:t>。</w:t>
+      </w:r>
+      <w:r>
+        <w:rPr>
+          <w:rFonts w:ascii="宋体" w:hAnsi="宋体" w:cs="宋体" w:hint="eastAsia"/>
+          <w:sz w:val="22"/>
+          <w:szCs w:val="22"/>
+          <w:lang w:eastAsia="zh-CN"/>
+        </w:rPr>
+        <w:t>功能包括每日精品、精品酒庄、个人酒窖、设置、精品详情、酒庄详情、分享、酒庄搜索、文字搜索、拍照搜索等。</w:t>
       </w:r>
     </w:p>
     <w:p>
@@ -6212,7 +6536,114 @@
           <w:szCs w:val="22"/>
           <w:lang w:eastAsia="zh-CN"/>
         </w:rPr>
-        <w:t xml:space="preserve">      3、数据请求、缓存网页、清空网页。</w:t>
+        <w:t>（3）主要技术：</w:t>
+      </w:r>
+    </w:p>
+    <w:p>
+      <w:pPr>
+        <w:ind w:leftChars="495" w:left="990"/>
+        <w:rPr>
+          <w:rFonts w:ascii="宋体" w:hAnsi="宋体" w:cs="宋体"/>
+          <w:sz w:val="22"/>
+          <w:szCs w:val="22"/>
+          <w:lang w:eastAsia="zh-CN"/>
+        </w:rPr>
+      </w:pPr>
+      <w:r>
+        <w:rPr>
+          <w:rFonts w:ascii="宋体" w:hAnsi="宋体" w:cs="宋体" w:hint="eastAsia"/>
+          <w:sz w:val="22"/>
+          <w:szCs w:val="22"/>
+          <w:lang w:eastAsia="zh-CN"/>
+        </w:rPr>
+        <w:t xml:space="preserve">     </w:t>
+      </w:r>
+      <w:r>
+        <w:rPr>
+          <w:rFonts w:ascii="宋体" w:hAnsi="宋体" w:cs="宋体" w:hint="eastAsia"/>
+          <w:sz w:val="22"/>
+          <w:szCs w:val="22"/>
+          <w:lang w:eastAsia="zh-CN"/>
+        </w:rPr>
+        <w:t xml:space="preserve"> </w:t>
+      </w:r>
+      <w:r>
+        <w:rPr>
+          <w:rFonts w:ascii="宋体" w:hAnsi="宋体" w:cs="宋体" w:hint="eastAsia"/>
+          <w:sz w:val="22"/>
+          <w:szCs w:val="22"/>
+          <w:lang w:eastAsia="zh-CN"/>
+        </w:rPr>
+        <w:t>1、</w:t>
+      </w:r>
+      <w:proofErr w:type="spellStart"/>
+      <w:r>
+        <w:rPr>
+          <w:rFonts w:ascii="宋体" w:hAnsi="宋体" w:cs="宋体" w:hint="eastAsia"/>
+          <w:sz w:val="22"/>
+          <w:szCs w:val="22"/>
+          <w:lang w:eastAsia="zh-CN"/>
+        </w:rPr>
+        <w:t>oc</w:t>
+      </w:r>
+      <w:proofErr w:type="spellEnd"/>
+      <w:r>
+        <w:rPr>
+          <w:rFonts w:ascii="宋体" w:hAnsi="宋体" w:cs="宋体" w:hint="eastAsia"/>
+          <w:sz w:val="22"/>
+          <w:szCs w:val="22"/>
+          <w:lang w:eastAsia="zh-CN"/>
+        </w:rPr>
+        <w:t>与</w:t>
+      </w:r>
+      <w:proofErr w:type="spellStart"/>
+      <w:r>
+        <w:rPr>
+          <w:rFonts w:ascii="宋体" w:hAnsi="宋体" w:cs="宋体" w:hint="eastAsia"/>
+          <w:sz w:val="22"/>
+          <w:szCs w:val="22"/>
+          <w:lang w:eastAsia="zh-CN"/>
+        </w:rPr>
+        <w:t>js</w:t>
+      </w:r>
+      <w:proofErr w:type="spellEnd"/>
+      <w:r>
+        <w:rPr>
+          <w:rFonts w:ascii="宋体" w:hAnsi="宋体" w:cs="宋体" w:hint="eastAsia"/>
+          <w:sz w:val="22"/>
+          <w:szCs w:val="22"/>
+          <w:lang w:eastAsia="zh-CN"/>
+        </w:rPr>
+        <w:t>的数据交互、缓存处理。</w:t>
+      </w:r>
+    </w:p>
+    <w:p>
+      <w:pPr>
+        <w:ind w:leftChars="495" w:left="990"/>
+        <w:rPr>
+          <w:rFonts w:ascii="宋体" w:hAnsi="宋体" w:cs="宋体"/>
+          <w:sz w:val="22"/>
+          <w:szCs w:val="22"/>
+          <w:lang w:eastAsia="zh-CN"/>
+        </w:rPr>
+      </w:pPr>
+      <w:r>
+        <w:rPr>
+          <w:rFonts w:ascii="宋体" w:hAnsi="宋体" w:cs="宋体" w:hint="eastAsia"/>
+          <w:sz w:val="22"/>
+          <w:szCs w:val="22"/>
+          <w:lang w:eastAsia="zh-CN"/>
+        </w:rPr>
+        <w:t xml:space="preserve">      2</w:t>
+      </w:r>
+      <w:r>
+        <w:rPr>
+          <w:rFonts w:ascii="宋体" w:hAnsi="宋体" w:cs="宋体" w:hint="eastAsia"/>
+          <w:sz w:val="22"/>
+          <w:szCs w:val="22"/>
+          <w:lang w:eastAsia="zh-CN"/>
+        </w:rPr>
+        <w:t>、各种控件的封装、数据的缓存、App Store的发布。</w:t>
       </w:r>
     </w:p>
     <w:p>
@@ -6233,40 +6664,59 @@
           <w:szCs w:val="24"/>
           <w:lang w:eastAsia="zh-CN"/>
         </w:rPr>
-        <w:t>iPhone</w:t>
-      </w:r>
-      <w:r>
-        <w:rPr>
-          <w:rFonts w:hint="eastAsia"/>
-          <w:b/>
-          <w:sz w:val="24"/>
-          <w:szCs w:val="24"/>
-          <w:lang w:eastAsia="zh-CN"/>
-        </w:rPr>
-        <w:t>版</w:t>
-      </w:r>
-      <w:r>
-        <w:rPr>
-          <w:rFonts w:hint="eastAsia"/>
-          <w:b/>
-          <w:sz w:val="24"/>
-          <w:szCs w:val="24"/>
-          <w:lang w:eastAsia="zh-CN"/>
-        </w:rPr>
-        <w:t>酒匣子</w:t>
-      </w:r>
-      <w:r>
-        <w:rPr>
-          <w:b/>
-          <w:sz w:val="24"/>
-          <w:szCs w:val="24"/>
-          <w:lang w:eastAsia="zh-CN"/>
-        </w:rPr>
-        <w:t xml:space="preserve">                                                                                              </w:t>
-      </w:r>
-      <w:r>
-        <w:rPr>
-          <w:rFonts w:hint="eastAsia"/>
+        <w:t>i</w:t>
+      </w:r>
+      <w:r>
+        <w:rPr>
+          <w:rFonts w:ascii="宋体" w:hAnsi="宋体" w:hint="eastAsia"/>
+          <w:b/>
+          <w:sz w:val="24"/>
+          <w:szCs w:val="24"/>
+          <w:lang w:eastAsia="zh-CN"/>
+        </w:rPr>
+        <w:t>P</w:t>
+      </w:r>
+      <w:r>
+        <w:rPr>
+          <w:rFonts w:hint="eastAsia"/>
+          <w:b/>
+          <w:sz w:val="24"/>
+          <w:szCs w:val="24"/>
+          <w:lang w:eastAsia="zh-CN"/>
+        </w:rPr>
+        <w:t>ad</w:t>
+      </w:r>
+      <w:r>
+        <w:rPr>
+          <w:rFonts w:hint="eastAsia"/>
+          <w:b/>
+          <w:sz w:val="24"/>
+          <w:szCs w:val="24"/>
+          <w:lang w:eastAsia="zh-CN"/>
+        </w:rPr>
+        <w:t>版本电子会议</w:t>
+      </w:r>
+      <w:r>
+        <w:rPr>
+          <w:b/>
+          <w:sz w:val="24"/>
+          <w:szCs w:val="24"/>
+          <w:lang w:eastAsia="zh-CN"/>
+        </w:rPr>
+        <w:t xml:space="preserve">                                                                         </w:t>
+      </w:r>
+      <w:r>
+        <w:rPr>
+          <w:rFonts w:hint="eastAsia"/>
+          <w:b/>
+          <w:sz w:val="24"/>
+          <w:szCs w:val="24"/>
+          <w:lang w:eastAsia="zh-CN"/>
+        </w:rPr>
+        <w:t xml:space="preserve">                       </w:t>
+      </w:r>
+      <w:r>
+        <w:rPr>
           <w:b/>
           <w:sz w:val="24"/>
           <w:szCs w:val="24"/>
@@ -6276,33 +6726,23 @@
       </w:r>
       <w:r>
         <w:rPr>
-          <w:rFonts w:hint="eastAsia"/>
-          <w:b/>
-          <w:sz w:val="24"/>
-          <w:szCs w:val="24"/>
-          <w:lang w:eastAsia="zh-CN"/>
-        </w:rPr>
-        <w:t xml:space="preserve">    </w:t>
-      </w:r>
-      <w:r>
-        <w:rPr>
-          <w:rFonts w:hint="eastAsia"/>
-          <w:b/>
-          <w:sz w:val="24"/>
-          <w:szCs w:val="24"/>
-          <w:lang w:eastAsia="zh-CN"/>
-        </w:rPr>
-        <w:t xml:space="preserve"> </w:t>
-      </w:r>
-      <w:r>
-        <w:rPr>
-          <w:rFonts w:ascii="宋体" w:hAnsi="宋体" w:hint="eastAsia"/>
-          <w:b/>
-          <w:sz w:val="24"/>
-          <w:szCs w:val="24"/>
-          <w:lang w:eastAsia="zh-CN"/>
-        </w:rPr>
-        <w:t>2014.</w:t>
+          <w:rFonts w:ascii="宋体" w:hAnsi="宋体" w:hint="eastAsia"/>
+          <w:b/>
+          <w:sz w:val="24"/>
+          <w:szCs w:val="24"/>
+          <w:lang w:eastAsia="zh-CN"/>
+        </w:rPr>
+        <w:t>2013</w:t>
+      </w:r>
+      <w:r>
+        <w:rPr>
+          <w:rFonts w:ascii="宋体" w:hAnsi="宋体" w:hint="eastAsia"/>
+          <w:b/>
+          <w:sz w:val="24"/>
+          <w:szCs w:val="24"/>
+          <w:lang w:eastAsia="zh-CN"/>
+        </w:rPr>
+        <w:t>.11</w:t>
       </w:r>
       <w:r>
         <w:rPr>
@@ -6312,7 +6752,37 @@
           <w:szCs w:val="24"/>
           <w:lang w:eastAsia="zh-CN"/>
         </w:rPr>
-        <w:t>10-2015.10</w:t>
+        <w:t>-201</w:t>
+      </w:r>
+      <w:r>
+        <w:rPr>
+          <w:rFonts w:ascii="宋体" w:hAnsi="宋体" w:hint="eastAsia"/>
+          <w:b/>
+          <w:sz w:val="24"/>
+          <w:szCs w:val="24"/>
+          <w:lang w:eastAsia="zh-CN"/>
+        </w:rPr>
+        <w:t>4</w:t>
+      </w:r>
+      <w:r>
+        <w:rPr>
+          <w:rFonts w:ascii="宋体" w:hAnsi="宋体" w:hint="eastAsia"/>
+          <w:b/>
+          <w:sz w:val="24"/>
+          <w:szCs w:val="24"/>
+          <w:lang w:eastAsia="zh-CN"/>
+        </w:rPr>
+        <w:t>.</w:t>
+      </w:r>
+      <w:r>
+        <w:rPr>
+          <w:rFonts w:ascii="宋体" w:hAnsi="宋体" w:hint="eastAsia"/>
+          <w:b/>
+          <w:sz w:val="24"/>
+          <w:szCs w:val="24"/>
+          <w:lang w:eastAsia="zh-CN"/>
+        </w:rPr>
+        <w:t>02</w:t>
       </w:r>
     </w:p>
     <w:p>
@@ -6332,7 +6802,34 @@
           <w:szCs w:val="22"/>
           <w:lang w:eastAsia="zh-CN"/>
         </w:rPr>
-        <w:t>（1）项目简介：酒匣子是一款集葡萄酒查询、推荐、评分、收藏于一体的葡萄酒综合服务app</w:t>
+        <w:t>（1）项目简介：</w:t>
+      </w:r>
+      <w:r>
+        <w:rPr>
+          <w:rFonts w:ascii="宋体" w:hAnsi="宋体" w:cs="宋体" w:hint="eastAsia"/>
+          <w:sz w:val="22"/>
+          <w:szCs w:val="22"/>
+          <w:lang w:eastAsia="zh-CN"/>
+        </w:rPr>
+        <w:t>电子</w:t>
+      </w:r>
+      <w:r>
+        <w:rPr>
+          <w:rFonts w:ascii="宋体" w:hAnsi="宋体" w:cs="宋体" w:hint="eastAsia"/>
+          <w:sz w:val="22"/>
+          <w:szCs w:val="22"/>
+          <w:lang w:eastAsia="zh-CN"/>
+        </w:rPr>
+        <w:t>会议</w:t>
+      </w:r>
+      <w:r>
+        <w:rPr>
+          <w:rFonts w:ascii="宋体" w:hAnsi="宋体" w:cs="宋体" w:hint="eastAsia"/>
+          <w:sz w:val="22"/>
+          <w:szCs w:val="22"/>
+          <w:lang w:eastAsia="zh-CN"/>
+        </w:rPr>
+        <w:t>是一款用于无纸化办公即时会议的一款应用软件。</w:t>
       </w:r>
     </w:p>
     <w:p>
@@ -6352,6 +6849,7 @@
           <w:szCs w:val="22"/>
           <w:lang w:eastAsia="zh-CN"/>
         </w:rPr>
+        <w:lastRenderedPageBreak/>
         <w:t>（2）职责描述：</w:t>
       </w:r>
       <w:r>
@@ -6361,54 +6859,7 @@
           <w:szCs w:val="22"/>
           <w:lang w:eastAsia="zh-CN"/>
         </w:rPr>
-        <w:t>整个项目的框架搭建、设计、各个功能模块的研发实现</w:t>
-      </w:r>
-      <w:r>
-        <w:rPr>
-          <w:rFonts w:ascii="宋体" w:hAnsi="宋体" w:cs="宋体" w:hint="eastAsia"/>
-          <w:sz w:val="22"/>
-          <w:szCs w:val="22"/>
-          <w:lang w:eastAsia="zh-CN"/>
-        </w:rPr>
-        <w:t>以及</w:t>
-      </w:r>
-      <w:proofErr w:type="spellStart"/>
-      <w:r>
-        <w:rPr>
-          <w:rFonts w:ascii="宋体" w:hAnsi="宋体" w:cs="宋体" w:hint="eastAsia"/>
-          <w:sz w:val="22"/>
-          <w:szCs w:val="22"/>
-          <w:lang w:eastAsia="zh-CN"/>
-        </w:rPr>
-        <w:t>appstore</w:t>
-      </w:r>
-      <w:proofErr w:type="spellEnd"/>
-      <w:r>
-        <w:rPr>
-          <w:rFonts w:ascii="宋体" w:hAnsi="宋体" w:cs="宋体" w:hint="eastAsia"/>
-          <w:sz w:val="22"/>
-          <w:szCs w:val="22"/>
-          <w:lang w:eastAsia="zh-CN"/>
-        </w:rPr>
-        <w:t>的发布</w:t>
-      </w:r>
-      <w:r>
-        <w:rPr>
-          <w:rFonts w:ascii="宋体" w:hAnsi="宋体" w:cs="宋体" w:hint="eastAsia"/>
-          <w:sz w:val="22"/>
-          <w:szCs w:val="22"/>
-          <w:lang w:eastAsia="zh-CN"/>
-        </w:rPr>
-        <w:t>。</w:t>
-      </w:r>
-      <w:r>
-        <w:rPr>
-          <w:rFonts w:ascii="宋体" w:hAnsi="宋体" w:cs="宋体" w:hint="eastAsia"/>
-          <w:sz w:val="22"/>
-          <w:szCs w:val="22"/>
-          <w:lang w:eastAsia="zh-CN"/>
-        </w:rPr>
-        <w:t>功能包括每日精品、精品酒庄、个人酒窖、设置、精品详情、酒庄详情、分享、酒庄搜索、文字搜索、拍照搜索等。</w:t>
+        <w:t>整个项目框架的搭建、设计、各个功能模块的实现。</w:t>
       </w:r>
     </w:p>
     <w:p>
@@ -6448,349 +6899,6 @@
           <w:szCs w:val="22"/>
           <w:lang w:eastAsia="zh-CN"/>
         </w:rPr>
-        <w:t xml:space="preserve">     </w:t>
-      </w:r>
-      <w:r>
-        <w:rPr>
-          <w:rFonts w:ascii="宋体" w:hAnsi="宋体" w:cs="宋体" w:hint="eastAsia"/>
-          <w:sz w:val="22"/>
-          <w:szCs w:val="22"/>
-          <w:lang w:eastAsia="zh-CN"/>
-        </w:rPr>
-        <w:t xml:space="preserve"> </w:t>
-      </w:r>
-      <w:r>
-        <w:rPr>
-          <w:rFonts w:ascii="宋体" w:hAnsi="宋体" w:cs="宋体" w:hint="eastAsia"/>
-          <w:sz w:val="22"/>
-          <w:szCs w:val="22"/>
-          <w:lang w:eastAsia="zh-CN"/>
-        </w:rPr>
-        <w:t>1、</w:t>
-      </w:r>
-      <w:proofErr w:type="spellStart"/>
-      <w:r>
-        <w:rPr>
-          <w:rFonts w:ascii="宋体" w:hAnsi="宋体" w:cs="宋体" w:hint="eastAsia"/>
-          <w:sz w:val="22"/>
-          <w:szCs w:val="22"/>
-          <w:lang w:eastAsia="zh-CN"/>
-        </w:rPr>
-        <w:t>oc</w:t>
-      </w:r>
-      <w:proofErr w:type="spellEnd"/>
-      <w:r>
-        <w:rPr>
-          <w:rFonts w:ascii="宋体" w:hAnsi="宋体" w:cs="宋体" w:hint="eastAsia"/>
-          <w:sz w:val="22"/>
-          <w:szCs w:val="22"/>
-          <w:lang w:eastAsia="zh-CN"/>
-        </w:rPr>
-        <w:t>与</w:t>
-      </w:r>
-      <w:proofErr w:type="spellStart"/>
-      <w:r>
-        <w:rPr>
-          <w:rFonts w:ascii="宋体" w:hAnsi="宋体" w:cs="宋体" w:hint="eastAsia"/>
-          <w:sz w:val="22"/>
-          <w:szCs w:val="22"/>
-          <w:lang w:eastAsia="zh-CN"/>
-        </w:rPr>
-        <w:t>js</w:t>
-      </w:r>
-      <w:proofErr w:type="spellEnd"/>
-      <w:r>
-        <w:rPr>
-          <w:rFonts w:ascii="宋体" w:hAnsi="宋体" w:cs="宋体" w:hint="eastAsia"/>
-          <w:sz w:val="22"/>
-          <w:szCs w:val="22"/>
-          <w:lang w:eastAsia="zh-CN"/>
-        </w:rPr>
-        <w:t>的数据交互、缓存处理。</w:t>
-      </w:r>
-    </w:p>
-    <w:p>
-      <w:pPr>
-        <w:ind w:leftChars="495" w:left="990"/>
-        <w:rPr>
-          <w:rFonts w:ascii="宋体" w:hAnsi="宋体" w:cs="宋体"/>
-          <w:sz w:val="22"/>
-          <w:szCs w:val="22"/>
-          <w:lang w:eastAsia="zh-CN"/>
-        </w:rPr>
-      </w:pPr>
-      <w:r>
-        <w:rPr>
-          <w:rFonts w:ascii="宋体" w:hAnsi="宋体" w:cs="宋体" w:hint="eastAsia"/>
-          <w:sz w:val="22"/>
-          <w:szCs w:val="22"/>
-          <w:lang w:eastAsia="zh-CN"/>
-        </w:rPr>
-        <w:t xml:space="preserve">      2</w:t>
-      </w:r>
-      <w:r>
-        <w:rPr>
-          <w:rFonts w:ascii="宋体" w:hAnsi="宋体" w:cs="宋体" w:hint="eastAsia"/>
-          <w:sz w:val="22"/>
-          <w:szCs w:val="22"/>
-          <w:lang w:eastAsia="zh-CN"/>
-        </w:rPr>
-        <w:t>、各种控件的封装、数据的缓存、App Store的发布。</w:t>
-      </w:r>
-    </w:p>
-    <w:p>
-      <w:pPr>
-        <w:pStyle w:val="BulletPoints"/>
-        <w:rPr>
-          <w:b/>
-          <w:sz w:val="24"/>
-          <w:szCs w:val="24"/>
-          <w:lang w:eastAsia="zh-CN"/>
-        </w:rPr>
-      </w:pPr>
-      <w:r>
-        <w:rPr>
-          <w:rFonts w:hint="eastAsia"/>
-          <w:b/>
-          <w:sz w:val="24"/>
-          <w:szCs w:val="24"/>
-          <w:lang w:eastAsia="zh-CN"/>
-        </w:rPr>
-        <w:t>i</w:t>
-      </w:r>
-      <w:r>
-        <w:rPr>
-          <w:rFonts w:ascii="宋体" w:hAnsi="宋体" w:hint="eastAsia"/>
-          <w:b/>
-          <w:sz w:val="24"/>
-          <w:szCs w:val="24"/>
-          <w:lang w:eastAsia="zh-CN"/>
-        </w:rPr>
-        <w:t>P</w:t>
-      </w:r>
-      <w:r>
-        <w:rPr>
-          <w:rFonts w:hint="eastAsia"/>
-          <w:b/>
-          <w:sz w:val="24"/>
-          <w:szCs w:val="24"/>
-          <w:lang w:eastAsia="zh-CN"/>
-        </w:rPr>
-        <w:t>ad</w:t>
-      </w:r>
-      <w:r>
-        <w:rPr>
-          <w:rFonts w:hint="eastAsia"/>
-          <w:b/>
-          <w:sz w:val="24"/>
-          <w:szCs w:val="24"/>
-          <w:lang w:eastAsia="zh-CN"/>
-        </w:rPr>
-        <w:t>版本电子会议</w:t>
-      </w:r>
-      <w:r>
-        <w:rPr>
-          <w:b/>
-          <w:sz w:val="24"/>
-          <w:szCs w:val="24"/>
-          <w:lang w:eastAsia="zh-CN"/>
-        </w:rPr>
-        <w:t xml:space="preserve">                                                                         </w:t>
-      </w:r>
-      <w:r>
-        <w:rPr>
-          <w:rFonts w:hint="eastAsia"/>
-          <w:b/>
-          <w:sz w:val="24"/>
-          <w:szCs w:val="24"/>
-          <w:lang w:eastAsia="zh-CN"/>
-        </w:rPr>
-        <w:t xml:space="preserve">                       </w:t>
-      </w:r>
-      <w:r>
-        <w:rPr>
-          <w:b/>
-          <w:sz w:val="24"/>
-          <w:szCs w:val="24"/>
-          <w:lang w:eastAsia="zh-CN"/>
-        </w:rPr>
-        <w:t xml:space="preserve">   </w:t>
-      </w:r>
-      <w:r>
-        <w:rPr>
-          <w:rFonts w:ascii="宋体" w:hAnsi="宋体" w:hint="eastAsia"/>
-          <w:b/>
-          <w:sz w:val="24"/>
-          <w:szCs w:val="24"/>
-          <w:lang w:eastAsia="zh-CN"/>
-        </w:rPr>
-        <w:t>2013</w:t>
-      </w:r>
-      <w:r>
-        <w:rPr>
-          <w:rFonts w:ascii="宋体" w:hAnsi="宋体" w:hint="eastAsia"/>
-          <w:b/>
-          <w:sz w:val="24"/>
-          <w:szCs w:val="24"/>
-          <w:lang w:eastAsia="zh-CN"/>
-        </w:rPr>
-        <w:t>.11</w:t>
-      </w:r>
-      <w:r>
-        <w:rPr>
-          <w:rFonts w:ascii="宋体" w:hAnsi="宋体"/>
-          <w:b/>
-          <w:sz w:val="24"/>
-          <w:szCs w:val="24"/>
-          <w:lang w:eastAsia="zh-CN"/>
-        </w:rPr>
-        <w:t>-201</w:t>
-      </w:r>
-      <w:r>
-        <w:rPr>
-          <w:rFonts w:ascii="宋体" w:hAnsi="宋体" w:hint="eastAsia"/>
-          <w:b/>
-          <w:sz w:val="24"/>
-          <w:szCs w:val="24"/>
-          <w:lang w:eastAsia="zh-CN"/>
-        </w:rPr>
-        <w:t>4</w:t>
-      </w:r>
-      <w:r>
-        <w:rPr>
-          <w:rFonts w:ascii="宋体" w:hAnsi="宋体" w:hint="eastAsia"/>
-          <w:b/>
-          <w:sz w:val="24"/>
-          <w:szCs w:val="24"/>
-          <w:lang w:eastAsia="zh-CN"/>
-        </w:rPr>
-        <w:t>.</w:t>
-      </w:r>
-      <w:r>
-        <w:rPr>
-          <w:rFonts w:ascii="宋体" w:hAnsi="宋体" w:hint="eastAsia"/>
-          <w:b/>
-          <w:sz w:val="24"/>
-          <w:szCs w:val="24"/>
-          <w:lang w:eastAsia="zh-CN"/>
-        </w:rPr>
-        <w:t>02</w:t>
-      </w:r>
-    </w:p>
-    <w:p>
-      <w:pPr>
-        <w:ind w:leftChars="495" w:left="990"/>
-        <w:rPr>
-          <w:rFonts w:ascii="宋体" w:hAnsi="宋体" w:cs="宋体"/>
-          <w:sz w:val="22"/>
-          <w:szCs w:val="22"/>
-          <w:lang w:eastAsia="zh-CN"/>
-        </w:rPr>
-      </w:pPr>
-      <w:r>
-        <w:rPr>
-          <w:rFonts w:ascii="宋体" w:hAnsi="宋体" w:cs="宋体" w:hint="eastAsia"/>
-          <w:sz w:val="22"/>
-          <w:szCs w:val="22"/>
-          <w:lang w:eastAsia="zh-CN"/>
-        </w:rPr>
-        <w:t>（1）项目简介：</w:t>
-      </w:r>
-      <w:r>
-        <w:rPr>
-          <w:rFonts w:ascii="宋体" w:hAnsi="宋体" w:cs="宋体" w:hint="eastAsia"/>
-          <w:sz w:val="22"/>
-          <w:szCs w:val="22"/>
-          <w:lang w:eastAsia="zh-CN"/>
-        </w:rPr>
-        <w:t>电子</w:t>
-      </w:r>
-      <w:r>
-        <w:rPr>
-          <w:rFonts w:ascii="宋体" w:hAnsi="宋体" w:cs="宋体" w:hint="eastAsia"/>
-          <w:sz w:val="22"/>
-          <w:szCs w:val="22"/>
-          <w:lang w:eastAsia="zh-CN"/>
-        </w:rPr>
-        <w:t>会议</w:t>
-      </w:r>
-      <w:r>
-        <w:rPr>
-          <w:rFonts w:ascii="宋体" w:hAnsi="宋体" w:cs="宋体" w:hint="eastAsia"/>
-          <w:sz w:val="22"/>
-          <w:szCs w:val="22"/>
-          <w:lang w:eastAsia="zh-CN"/>
-        </w:rPr>
-        <w:t>是一款用于无纸化办公即时会议的一款应用软件。</w:t>
-      </w:r>
-    </w:p>
-    <w:p>
-      <w:pPr>
-        <w:ind w:leftChars="495" w:left="990"/>
-        <w:rPr>
-          <w:rFonts w:ascii="宋体" w:hAnsi="宋体" w:cs="宋体"/>
-          <w:sz w:val="22"/>
-          <w:szCs w:val="22"/>
-          <w:lang w:eastAsia="zh-CN"/>
-        </w:rPr>
-      </w:pPr>
-      <w:r>
-        <w:rPr>
-          <w:rFonts w:ascii="宋体" w:hAnsi="宋体" w:cs="宋体" w:hint="eastAsia"/>
-          <w:sz w:val="22"/>
-          <w:szCs w:val="22"/>
-          <w:lang w:eastAsia="zh-CN"/>
-        </w:rPr>
-        <w:t>（2）职责描述：</w:t>
-      </w:r>
-      <w:r>
-        <w:rPr>
-          <w:rFonts w:ascii="宋体" w:hAnsi="宋体" w:cs="宋体" w:hint="eastAsia"/>
-          <w:sz w:val="22"/>
-          <w:szCs w:val="22"/>
-          <w:lang w:eastAsia="zh-CN"/>
-        </w:rPr>
-        <w:t>整个项目框架的搭建、设计、各个功能模块的实现。</w:t>
-      </w:r>
-    </w:p>
-    <w:p>
-      <w:pPr>
-        <w:ind w:leftChars="495" w:left="990"/>
-        <w:rPr>
-          <w:rFonts w:ascii="宋体" w:hAnsi="宋体" w:cs="宋体"/>
-          <w:sz w:val="22"/>
-          <w:szCs w:val="22"/>
-          <w:lang w:eastAsia="zh-CN"/>
-        </w:rPr>
-      </w:pPr>
-      <w:r>
-        <w:rPr>
-          <w:rFonts w:ascii="宋体" w:hAnsi="宋体" w:cs="宋体" w:hint="eastAsia"/>
-          <w:sz w:val="22"/>
-          <w:szCs w:val="22"/>
-          <w:lang w:eastAsia="zh-CN"/>
-        </w:rPr>
-        <w:t>（3）主要技术：</w:t>
-      </w:r>
-    </w:p>
-    <w:p>
-      <w:pPr>
-        <w:ind w:leftChars="495" w:left="990"/>
-        <w:rPr>
-          <w:rFonts w:ascii="宋体" w:hAnsi="宋体" w:cs="宋体"/>
-          <w:sz w:val="22"/>
-          <w:szCs w:val="22"/>
-          <w:lang w:eastAsia="zh-CN"/>
-        </w:rPr>
-      </w:pPr>
-      <w:r>
-        <w:rPr>
-          <w:rFonts w:ascii="宋体" w:hAnsi="宋体" w:cs="宋体" w:hint="eastAsia"/>
-          <w:sz w:val="22"/>
-          <w:szCs w:val="22"/>
-          <w:lang w:eastAsia="zh-CN"/>
-        </w:rPr>
-        <w:lastRenderedPageBreak/>
         <w:t xml:space="preserve">     </w:t>
       </w:r>
       <w:r>
@@ -8296,7 +8404,7 @@
       <w:pPr>
         <w:ind w:firstLineChars="700" w:firstLine="1540"/>
         <w:rPr>
-          <w:rFonts w:ascii="宋体" w:hAnsi="宋体"/>
+          <w:rFonts w:ascii="宋体" w:hAnsi="宋体" w:hint="eastAsia"/>
           <w:sz w:val="22"/>
           <w:szCs w:val="22"/>
           <w:lang w:eastAsia="zh-CN"/>
@@ -8390,7 +8498,203 @@
           <w:szCs w:val="22"/>
           <w:lang w:eastAsia="zh-CN"/>
         </w:rPr>
-        <w:t>内存的优化与处理。</w:t>
+        <w:t>内存的优化与处理</w:t>
+      </w:r>
+    </w:p>
+    <w:p>
+      <w:pPr>
+        <w:ind w:firstLineChars="700" w:firstLine="1540"/>
+        <w:rPr>
+          <w:rFonts w:ascii="宋体" w:hAnsi="宋体" w:hint="eastAsia"/>
+          <w:sz w:val="22"/>
+          <w:szCs w:val="22"/>
+          <w:lang w:eastAsia="zh-CN"/>
+        </w:rPr>
+      </w:pPr>
+    </w:p>
+    <w:p>
+      <w:pPr>
+        <w:pStyle w:val="ResumeHeadings"/>
+        <w:spacing w:before="240"/>
+        <w:ind w:left="0"/>
+        <w:rPr>
+          <w:rFonts w:ascii="微软雅黑" w:eastAsia="微软雅黑" w:hAnsi="微软雅黑"/>
+          <w:lang w:eastAsia="zh-CN"/>
+        </w:rPr>
+      </w:pPr>
+      <w:r>
+        <w:rPr>
+          <w:rFonts w:ascii="微软雅黑" w:eastAsia="微软雅黑" w:hAnsi="微软雅黑" w:hint="eastAsia"/>
+          <w:lang w:eastAsia="zh-CN"/>
+        </w:rPr>
+        <w:lastRenderedPageBreak/>
+        <w:t>职业规划</w:t>
+      </w:r>
+      <w:r>
+        <w:rPr>
+          <w:rFonts w:hint="eastAsia"/>
+          <w:b w:val="0"/>
+          <w:sz w:val="24"/>
+          <w:szCs w:val="24"/>
+          <w:lang w:eastAsia="zh-CN"/>
+        </w:rPr>
+        <w:t xml:space="preserve"> </w:t>
+      </w:r>
+    </w:p>
+    <w:p>
+      <w:pPr>
+        <w:rPr>
+          <w:rFonts w:ascii="宋体" w:hAnsi="宋体" w:cs="Courier New" w:hint="eastAsia"/>
+          <w:lang w:eastAsia="zh-CN"/>
+        </w:rPr>
+      </w:pPr>
+      <w:r>
+        <w:rPr>
+          <w:rFonts w:ascii="宋体" w:hAnsi="宋体" w:cs="Courier New" w:hint="eastAsia"/>
+          <w:lang w:eastAsia="zh-CN"/>
+        </w:rPr>
+        <w:t xml:space="preserve">    iOS开发工程师-</w:t>
+      </w:r>
+      <w:r>
+        <w:rPr>
+          <w:rFonts w:ascii="宋体" w:hAnsi="宋体" w:cs="Courier New"/>
+          <w:lang w:eastAsia="zh-CN"/>
+        </w:rPr>
+        <w:t>-&gt;h</w:t>
+      </w:r>
+      <w:r>
+        <w:rPr>
+          <w:rFonts w:ascii="宋体" w:hAnsi="宋体" w:cs="Courier New" w:hint="eastAsia"/>
+          <w:lang w:eastAsia="zh-CN"/>
+        </w:rPr>
+        <w:t>5前端开发工程师</w:t>
+      </w:r>
+      <w:r>
+        <w:rPr>
+          <w:rFonts w:ascii="宋体" w:hAnsi="宋体" w:cs="Courier New"/>
+          <w:lang w:eastAsia="zh-CN"/>
+        </w:rPr>
+        <w:t>—&gt;</w:t>
+      </w:r>
+      <w:r>
+        <w:rPr>
+          <w:rFonts w:ascii="宋体" w:hAnsi="宋体" w:cs="Courier New" w:hint="eastAsia"/>
+          <w:lang w:eastAsia="zh-CN"/>
+        </w:rPr>
+        <w:t>Android开发工程师</w:t>
+      </w:r>
+      <w:r>
+        <w:rPr>
+          <w:rFonts w:ascii="宋体" w:hAnsi="宋体" w:cs="Courier New"/>
+          <w:lang w:eastAsia="zh-CN"/>
+        </w:rPr>
+        <w:t>—&gt;JAVA</w:t>
+      </w:r>
+      <w:r>
+        <w:rPr>
+          <w:rFonts w:ascii="宋体" w:hAnsi="宋体" w:cs="Courier New" w:hint="eastAsia"/>
+          <w:lang w:eastAsia="zh-CN"/>
+        </w:rPr>
+        <w:t>后端开发工程师</w:t>
+      </w:r>
+      <w:bookmarkStart w:id="0" w:name="_GoBack"/>
+      <w:r>
+        <w:rPr>
+          <w:rFonts w:ascii="宋体" w:hAnsi="宋体" w:cs="Courier New"/>
+          <w:lang w:eastAsia="zh-CN"/>
+        </w:rPr>
+        <w:t>—&gt;</w:t>
+      </w:r>
+      <w:bookmarkEnd w:id="0"/>
+      <w:r>
+        <w:rPr>
+          <w:rFonts w:ascii="宋体" w:hAnsi="宋体" w:cs="Courier New" w:hint="eastAsia"/>
+          <w:lang w:eastAsia="zh-CN"/>
+        </w:rPr>
+        <w:t>全栈开发工程师</w:t>
+      </w:r>
+    </w:p>
+    <w:p>
+      <w:pPr>
+        <w:pStyle w:val="ResumeHeadings"/>
+        <w:spacing w:before="240"/>
+        <w:ind w:left="0"/>
+        <w:rPr>
+          <w:rFonts w:ascii="微软雅黑" w:eastAsia="微软雅黑" w:hAnsi="微软雅黑"/>
+          <w:lang w:eastAsia="zh-CN"/>
+        </w:rPr>
+      </w:pPr>
+      <w:r>
+        <w:rPr>
+          <w:rFonts w:ascii="微软雅黑" w:eastAsia="微软雅黑" w:hAnsi="微软雅黑" w:hint="eastAsia"/>
+          <w:lang w:eastAsia="zh-CN"/>
+        </w:rPr>
+        <w:t>自我描述</w:t>
+      </w:r>
+      <w:r>
+        <w:rPr>
+          <w:rFonts w:hint="eastAsia"/>
+          <w:b w:val="0"/>
+          <w:sz w:val="24"/>
+          <w:szCs w:val="24"/>
+          <w:lang w:eastAsia="zh-CN"/>
+        </w:rPr>
+        <w:t xml:space="preserve"> </w:t>
+      </w:r>
+    </w:p>
+    <w:p>
+      <w:pPr>
+        <w:rPr>
+          <w:rFonts w:ascii="宋体" w:hAnsi="宋体" w:hint="eastAsia"/>
+          <w:sz w:val="22"/>
+          <w:szCs w:val="22"/>
+          <w:lang w:eastAsia="zh-CN"/>
+        </w:rPr>
+      </w:pPr>
+      <w:r>
+        <w:rPr>
+          <w:rFonts w:ascii="宋体" w:hAnsi="宋体" w:hint="eastAsia"/>
+          <w:sz w:val="22"/>
+          <w:szCs w:val="22"/>
+          <w:lang w:eastAsia="zh-CN"/>
+        </w:rPr>
+        <w:t xml:space="preserve">    能保质保量的做好本职工作，对自己的编写代码负责。知识面广，但不精。熟悉整个开发流程，能很好的沟通、</w:t>
+      </w:r>
+      <w:r>
+        <w:rPr>
+          <w:rFonts w:ascii="宋体" w:hAnsi="宋体" w:hint="eastAsia"/>
+          <w:sz w:val="22"/>
+          <w:szCs w:val="22"/>
+          <w:lang w:eastAsia="zh-CN"/>
+        </w:rPr>
+        <w:t>协调</w:t>
+      </w:r>
+      <w:r>
+        <w:rPr>
+          <w:rFonts w:ascii="宋体" w:hAnsi="宋体" w:hint="eastAsia"/>
+          <w:sz w:val="22"/>
+          <w:szCs w:val="22"/>
+          <w:lang w:eastAsia="zh-CN"/>
+        </w:rPr>
+        <w:t>各个部门之间的开发进度。</w:t>
+      </w:r>
+      <w:r>
+        <w:rPr>
+          <w:rFonts w:ascii="宋体" w:hAnsi="宋体" w:hint="eastAsia"/>
+          <w:sz w:val="22"/>
+          <w:szCs w:val="22"/>
+          <w:lang w:eastAsia="zh-CN"/>
+        </w:rPr>
+        <w:t>踏实</w:t>
+      </w:r>
+      <w:r>
+        <w:rPr>
+          <w:rFonts w:ascii="宋体" w:hAnsi="宋体" w:hint="eastAsia"/>
+          <w:sz w:val="22"/>
+          <w:szCs w:val="22"/>
+          <w:lang w:eastAsia="zh-CN"/>
+        </w:rPr>
+        <w:t>肯干，能吃苦，能适应较强的工作压力和工作强度。</w:t>
       </w:r>
     </w:p>
     <w:sectPr>
@@ -8494,7 +8798,7 @@
         <v:path o:extrusionok="f" gradientshapeok="t" o:connecttype="rect"/>
         <o:lock v:ext="edit" aspectratio="t"/>
       </v:shapetype>
-      <v:shape id="_x0000_i1033" type="#_x0000_t75" style="width:11.5pt;height:11.5pt" o:bullet="t">
+      <v:shape id="_x0000_i1034" type="#_x0000_t75" style="width:12pt;height:12pt" o:bullet="t">
         <v:imagedata r:id="rId1" o:title="mso155"/>
       </v:shape>
     </w:pict>

--- a/iOS开发工程师-王文鹏的简历.docx
+++ b/iOS开发工程师-王文鹏的简历.docx
@@ -918,7 +918,21 @@
           <w:rFonts w:hint="eastAsia"/>
           <w:lang w:eastAsia="zh-CN"/>
         </w:rPr>
-        <w:t>与原生的交、</w:t>
+        <w:t>与原生的交</w:t>
+      </w:r>
+      <w:r>
+        <w:rPr>
+          <w:rFonts w:hint="eastAsia"/>
+          <w:lang w:eastAsia="zh-CN"/>
+        </w:rPr>
+        <w:t>互</w:t>
+      </w:r>
+      <w:r>
+        <w:rPr>
+          <w:rFonts w:hint="eastAsia"/>
+          <w:lang w:eastAsia="zh-CN"/>
+        </w:rPr>
+        <w:t>、</w:t>
       </w:r>
       <w:r>
         <w:rPr>
@@ -3468,16 +3482,7 @@
           <w:szCs w:val="22"/>
           <w:lang w:eastAsia="zh-CN"/>
         </w:rPr>
-        <w:t>电子签约、</w:t>
-      </w:r>
-      <w:r>
-        <w:rPr>
-          <w:rFonts w:ascii="宋体" w:hAnsi="宋体" w:cs="宋体" w:hint="eastAsia"/>
-          <w:sz w:val="22"/>
-          <w:szCs w:val="22"/>
-          <w:lang w:eastAsia="zh-CN"/>
-        </w:rPr>
-        <w:t>担保签约、</w:t>
+        <w:t>电子签约、担保签约、</w:t>
       </w:r>
       <w:r>
         <w:rPr>
@@ -3752,7 +3757,7 @@
       <w:pPr>
         <w:ind w:leftChars="495" w:left="990"/>
         <w:rPr>
-          <w:rFonts w:ascii="宋体" w:hAnsi="宋体" w:cs="宋体" w:hint="eastAsia"/>
+          <w:rFonts w:ascii="宋体" w:hAnsi="宋体" w:cs="宋体"/>
           <w:sz w:val="22"/>
           <w:szCs w:val="22"/>
           <w:lang w:eastAsia="zh-CN"/>
@@ -3781,7 +3786,7 @@
       <w:pPr>
         <w:ind w:leftChars="495" w:left="990"/>
         <w:rPr>
-          <w:rFonts w:ascii="宋体" w:hAnsi="宋体" w:cs="宋体" w:hint="eastAsia"/>
+          <w:rFonts w:ascii="宋体" w:hAnsi="宋体" w:cs="宋体"/>
           <w:sz w:val="22"/>
           <w:szCs w:val="22"/>
           <w:lang w:eastAsia="zh-CN"/>
@@ -3801,7 +3806,7 @@
       <w:pPr>
         <w:ind w:leftChars="495" w:left="990"/>
         <w:rPr>
-          <w:rFonts w:ascii="宋体" w:hAnsi="宋体" w:cs="宋体" w:hint="eastAsia"/>
+          <w:rFonts w:ascii="宋体" w:hAnsi="宋体" w:cs="宋体"/>
           <w:sz w:val="22"/>
           <w:szCs w:val="22"/>
           <w:lang w:eastAsia="zh-CN"/>
@@ -8404,7 +8409,7 @@
       <w:pPr>
         <w:ind w:firstLineChars="700" w:firstLine="1540"/>
         <w:rPr>
-          <w:rFonts w:ascii="宋体" w:hAnsi="宋体" w:hint="eastAsia"/>
+          <w:rFonts w:ascii="宋体" w:hAnsi="宋体"/>
           <w:sz w:val="22"/>
           <w:szCs w:val="22"/>
           <w:lang w:eastAsia="zh-CN"/>
@@ -8505,7 +8510,7 @@
       <w:pPr>
         <w:ind w:firstLineChars="700" w:firstLine="1540"/>
         <w:rPr>
-          <w:rFonts w:ascii="宋体" w:hAnsi="宋体" w:hint="eastAsia"/>
+          <w:rFonts w:ascii="宋体" w:hAnsi="宋体"/>
           <w:sz w:val="22"/>
           <w:szCs w:val="22"/>
           <w:lang w:eastAsia="zh-CN"/>
@@ -8544,68 +8549,66 @@
     <w:p>
       <w:pPr>
         <w:rPr>
+          <w:rFonts w:ascii="宋体" w:hAnsi="宋体" w:cs="Courier New"/>
+          <w:lang w:eastAsia="zh-CN"/>
+        </w:rPr>
+      </w:pPr>
+      <w:r>
+        <w:rPr>
           <w:rFonts w:ascii="宋体" w:hAnsi="宋体" w:cs="Courier New" w:hint="eastAsia"/>
           <w:lang w:eastAsia="zh-CN"/>
         </w:rPr>
-      </w:pPr>
+        <w:t xml:space="preserve">    iOS开发工程师-</w:t>
+      </w:r>
+      <w:r>
+        <w:rPr>
+          <w:rFonts w:ascii="宋体" w:hAnsi="宋体" w:cs="Courier New"/>
+          <w:lang w:eastAsia="zh-CN"/>
+        </w:rPr>
+        <w:t>-&gt;H</w:t>
+      </w:r>
       <w:r>
         <w:rPr>
           <w:rFonts w:ascii="宋体" w:hAnsi="宋体" w:cs="Courier New" w:hint="eastAsia"/>
           <w:lang w:eastAsia="zh-CN"/>
         </w:rPr>
-        <w:t xml:space="preserve">    iOS开发工程师-</w:t>
+        <w:t>5前端开发工程师</w:t>
       </w:r>
       <w:r>
         <w:rPr>
           <w:rFonts w:ascii="宋体" w:hAnsi="宋体" w:cs="Courier New"/>
           <w:lang w:eastAsia="zh-CN"/>
         </w:rPr>
-        <w:t>-&gt;h</w:t>
+        <w:t>—&gt;</w:t>
       </w:r>
       <w:r>
         <w:rPr>
           <w:rFonts w:ascii="宋体" w:hAnsi="宋体" w:cs="Courier New" w:hint="eastAsia"/>
           <w:lang w:eastAsia="zh-CN"/>
         </w:rPr>
-        <w:t>5前端开发工程师</w:t>
+        <w:t>Android开发工程师</w:t>
       </w:r>
       <w:r>
         <w:rPr>
           <w:rFonts w:ascii="宋体" w:hAnsi="宋体" w:cs="Courier New"/>
           <w:lang w:eastAsia="zh-CN"/>
         </w:rPr>
+        <w:t>—&gt;JAVA</w:t>
+      </w:r>
+      <w:r>
+        <w:rPr>
+          <w:rFonts w:ascii="宋体" w:hAnsi="宋体" w:cs="Courier New" w:hint="eastAsia"/>
+          <w:lang w:eastAsia="zh-CN"/>
+        </w:rPr>
+        <w:t>后端开发工程师</w:t>
+      </w:r>
+      <w:r>
+        <w:rPr>
+          <w:rFonts w:ascii="宋体" w:hAnsi="宋体" w:cs="Courier New"/>
+          <w:lang w:eastAsia="zh-CN"/>
+        </w:rPr>
         <w:t>—&gt;</w:t>
       </w:r>
-      <w:r>
-        <w:rPr>
-          <w:rFonts w:ascii="宋体" w:hAnsi="宋体" w:cs="Courier New" w:hint="eastAsia"/>
-          <w:lang w:eastAsia="zh-CN"/>
-        </w:rPr>
-        <w:t>Android开发工程师</w:t>
-      </w:r>
-      <w:r>
-        <w:rPr>
-          <w:rFonts w:ascii="宋体" w:hAnsi="宋体" w:cs="Courier New"/>
-          <w:lang w:eastAsia="zh-CN"/>
-        </w:rPr>
-        <w:t>—&gt;JAVA</w:t>
-      </w:r>
-      <w:r>
-        <w:rPr>
-          <w:rFonts w:ascii="宋体" w:hAnsi="宋体" w:cs="Courier New" w:hint="eastAsia"/>
-          <w:lang w:eastAsia="zh-CN"/>
-        </w:rPr>
-        <w:t>后端开发工程师</w:t>
-      </w:r>
-      <w:bookmarkStart w:id="0" w:name="_GoBack"/>
-      <w:r>
-        <w:rPr>
-          <w:rFonts w:ascii="宋体" w:hAnsi="宋体" w:cs="Courier New"/>
-          <w:lang w:eastAsia="zh-CN"/>
-        </w:rPr>
-        <w:t>—&gt;</w:t>
-      </w:r>
-      <w:bookmarkEnd w:id="0"/>
       <w:r>
         <w:rPr>
           <w:rFonts w:ascii="宋体" w:hAnsi="宋体" w:cs="Courier New" w:hint="eastAsia"/>
@@ -8658,43 +8661,111 @@
           <w:szCs w:val="22"/>
           <w:lang w:eastAsia="zh-CN"/>
         </w:rPr>
-        <w:t xml:space="preserve">    能保质保量的做好本职工作，对自己的编写代码负责。知识面广，但不精。熟悉整个开发流程，能很好的沟通、</w:t>
-      </w:r>
-      <w:r>
-        <w:rPr>
-          <w:rFonts w:ascii="宋体" w:hAnsi="宋体" w:hint="eastAsia"/>
-          <w:sz w:val="22"/>
-          <w:szCs w:val="22"/>
-          <w:lang w:eastAsia="zh-CN"/>
-        </w:rPr>
-        <w:t>协调</w:t>
-      </w:r>
-      <w:r>
-        <w:rPr>
-          <w:rFonts w:ascii="宋体" w:hAnsi="宋体" w:hint="eastAsia"/>
-          <w:sz w:val="22"/>
-          <w:szCs w:val="22"/>
-          <w:lang w:eastAsia="zh-CN"/>
-        </w:rPr>
-        <w:t>各个部门之间的开发进度。</w:t>
-      </w:r>
-      <w:r>
-        <w:rPr>
-          <w:rFonts w:ascii="宋体" w:hAnsi="宋体" w:hint="eastAsia"/>
-          <w:sz w:val="22"/>
-          <w:szCs w:val="22"/>
-          <w:lang w:eastAsia="zh-CN"/>
-        </w:rPr>
-        <w:t>踏实</w:t>
-      </w:r>
-      <w:r>
-        <w:rPr>
-          <w:rFonts w:ascii="宋体" w:hAnsi="宋体" w:hint="eastAsia"/>
-          <w:sz w:val="22"/>
-          <w:szCs w:val="22"/>
-          <w:lang w:eastAsia="zh-CN"/>
-        </w:rPr>
-        <w:t>肯干，能吃苦，能适应较强的工作压力和工作强度。</w:t>
+        <w:t xml:space="preserve">    能保质保量的做好本职工作，对自己的编写代码负责。</w:t>
+      </w:r>
+      <w:bookmarkStart w:id="0" w:name="_GoBack"/>
+      <w:bookmarkEnd w:id="0"/>
+    </w:p>
+    <w:p>
+      <w:pPr>
+        <w:rPr>
+          <w:rFonts w:ascii="宋体" w:hAnsi="宋体" w:hint="eastAsia"/>
+          <w:sz w:val="22"/>
+          <w:szCs w:val="22"/>
+          <w:lang w:eastAsia="zh-CN"/>
+        </w:rPr>
+      </w:pPr>
+      <w:r>
+        <w:rPr>
+          <w:rFonts w:ascii="宋体" w:hAnsi="宋体" w:hint="eastAsia"/>
+          <w:sz w:val="22"/>
+          <w:szCs w:val="22"/>
+          <w:lang w:eastAsia="zh-CN"/>
+        </w:rPr>
+        <w:t xml:space="preserve">    </w:t>
+      </w:r>
+      <w:r>
+        <w:rPr>
+          <w:rFonts w:ascii="宋体" w:hAnsi="宋体" w:hint="eastAsia"/>
+          <w:sz w:val="22"/>
+          <w:szCs w:val="22"/>
+          <w:lang w:eastAsia="zh-CN"/>
+        </w:rPr>
+        <w:t>知识面广，但不精</w:t>
+      </w:r>
+      <w:r>
+        <w:rPr>
+          <w:rFonts w:ascii="宋体" w:hAnsi="宋体" w:hint="eastAsia"/>
+          <w:sz w:val="22"/>
+          <w:szCs w:val="22"/>
+          <w:lang w:eastAsia="zh-CN"/>
+        </w:rPr>
+        <w:t>深</w:t>
+      </w:r>
+      <w:r>
+        <w:rPr>
+          <w:rFonts w:ascii="宋体" w:hAnsi="宋体" w:hint="eastAsia"/>
+          <w:sz w:val="22"/>
+          <w:szCs w:val="22"/>
+          <w:lang w:eastAsia="zh-CN"/>
+        </w:rPr>
+        <w:t>。</w:t>
+      </w:r>
+    </w:p>
+    <w:p>
+      <w:pPr>
+        <w:rPr>
+          <w:rFonts w:ascii="宋体" w:hAnsi="宋体" w:hint="eastAsia"/>
+          <w:sz w:val="22"/>
+          <w:szCs w:val="22"/>
+          <w:lang w:eastAsia="zh-CN"/>
+        </w:rPr>
+      </w:pPr>
+      <w:r>
+        <w:rPr>
+          <w:rFonts w:ascii="宋体" w:hAnsi="宋体" w:hint="eastAsia"/>
+          <w:sz w:val="22"/>
+          <w:szCs w:val="22"/>
+          <w:lang w:eastAsia="zh-CN"/>
+        </w:rPr>
+        <w:t xml:space="preserve">    </w:t>
+      </w:r>
+      <w:r>
+        <w:rPr>
+          <w:rFonts w:ascii="宋体" w:hAnsi="宋体" w:hint="eastAsia"/>
+          <w:sz w:val="22"/>
+          <w:szCs w:val="22"/>
+          <w:lang w:eastAsia="zh-CN"/>
+        </w:rPr>
+        <w:t>熟悉整个开发流程，能很好的沟通、协调各个部门之间的开发进度。</w:t>
+      </w:r>
+    </w:p>
+    <w:p>
+      <w:pPr>
+        <w:rPr>
+          <w:rFonts w:ascii="宋体" w:hAnsi="宋体"/>
+          <w:sz w:val="22"/>
+          <w:szCs w:val="22"/>
+          <w:lang w:eastAsia="zh-CN"/>
+        </w:rPr>
+      </w:pPr>
+      <w:r>
+        <w:rPr>
+          <w:rFonts w:ascii="宋体" w:hAnsi="宋体" w:hint="eastAsia"/>
+          <w:sz w:val="22"/>
+          <w:szCs w:val="22"/>
+          <w:lang w:eastAsia="zh-CN"/>
+        </w:rPr>
+        <w:t xml:space="preserve">    </w:t>
+      </w:r>
+      <w:r>
+        <w:rPr>
+          <w:rFonts w:ascii="宋体" w:hAnsi="宋体" w:hint="eastAsia"/>
+          <w:sz w:val="22"/>
+          <w:szCs w:val="22"/>
+          <w:lang w:eastAsia="zh-CN"/>
+        </w:rPr>
+        <w:t>踏实肯干，能吃苦，能适应较强的工作压力和工作强度。</w:t>
       </w:r>
     </w:p>
     <w:sectPr>
@@ -8798,7 +8869,7 @@
         <v:path o:extrusionok="f" gradientshapeok="t" o:connecttype="rect"/>
         <o:lock v:ext="edit" aspectratio="t"/>
       </v:shapetype>
-      <v:shape id="_x0000_i1034" type="#_x0000_t75" style="width:12pt;height:12pt" o:bullet="t">
+      <v:shape id="_x0000_i1029" type="#_x0000_t75" style="width:12pt;height:12pt" o:bullet="t">
         <v:imagedata r:id="rId1" o:title="mso155"/>
       </v:shape>
     </w:pict>

--- a/iOS开发工程师-王文鹏的简历.docx
+++ b/iOS开发工程师-王文鹏的简历.docx
@@ -5655,6 +5655,9 @@
     </w:p>
     <w:p>
       <w:pPr>
+        <w:tabs>
+          <w:tab w:val="center" w:pos="5625"/>
+        </w:tabs>
         <w:ind w:leftChars="495" w:left="990"/>
         <w:rPr>
           <w:rFonts w:ascii="宋体" w:hAnsi="宋体" w:cs="宋体"/>
@@ -5672,6 +5675,17 @@
         </w:rPr>
         <w:t>（3）主要技术：</w:t>
       </w:r>
+      <w:r>
+        <w:rPr>
+          <w:rFonts w:ascii="宋体" w:hAnsi="宋体" w:cs="宋体"/>
+          <w:sz w:val="22"/>
+          <w:szCs w:val="22"/>
+          <w:lang w:eastAsia="zh-CN"/>
+        </w:rPr>
+        <w:tab/>
+      </w:r>
+      <w:bookmarkStart w:id="0" w:name="_GoBack"/>
+      <w:bookmarkEnd w:id="0"/>
     </w:p>
     <w:p>
       <w:pPr>
@@ -8597,7 +8611,6 @@
         </w:rPr>
         <w:t>后端开发工程师</w:t>
       </w:r>
-      <w:bookmarkStart w:id="0" w:name="_GoBack"/>
       <w:r>
         <w:rPr>
           <w:rFonts w:ascii="宋体" w:hAnsi="宋体" w:cs="Courier New"/>
@@ -8605,7 +8618,6 @@
         </w:rPr>
         <w:t>—&gt;</w:t>
       </w:r>
-      <w:bookmarkEnd w:id="0"/>
       <w:r>
         <w:rPr>
           <w:rFonts w:ascii="宋体" w:hAnsi="宋体" w:cs="Courier New" w:hint="eastAsia"/>
@@ -8779,7 +8791,7 @@
 <w:numbering xmlns:wpc="http://schemas.microsoft.com/office/word/2010/wordprocessingCanvas" xmlns:mo="http://schemas.microsoft.com/office/mac/office/2008/main" xmlns:mc="http://schemas.openxmlformats.org/markup-compatibility/2006" xmlns:mv="urn:schemas-microsoft-com:mac:vml" xmlns:o="urn:schemas-microsoft-com:office:office" xmlns:r="http://schemas.openxmlformats.org/officeDocument/2006/relationships" xmlns:m="http://schemas.openxmlformats.org/officeDocument/2006/math" xmlns:v="urn:schemas-microsoft-com:vml" xmlns:wp14="http://schemas.microsoft.com/office/word/2010/wordprocessingDrawing" xmlns:wp="http://schemas.openxmlformats.org/drawingml/2006/wordprocessingDrawing" xmlns:w10="urn:schemas-microsoft-com:office:word" xmlns:w="http://schemas.openxmlformats.org/wordprocessingml/2006/main" xmlns:w14="http://schemas.microsoft.com/office/word/2010/wordml" xmlns:w15="http://schemas.microsoft.com/office/word/2012/wordml" xmlns:wpg="http://schemas.microsoft.com/office/word/2010/wordprocessingGroup" xmlns:wpi="http://schemas.microsoft.com/office/word/2010/wordprocessingInk" xmlns:wne="http://schemas.microsoft.com/office/word/2006/wordml" xmlns:wps="http://schemas.microsoft.com/office/word/2010/wordprocessingShape" mc:Ignorable="w14 w15 wp14 mv">
   <w:numPicBullet w:numPicBulletId="0">
     <w:pict>
-      <v:shapetype id="_x0000_t75" coordsize="21600,21600" o:spt="75" o:preferrelative="t" path="m@4@5l@4@11@9@11@9@5xe" filled="f" stroked="f">
+      <v:shapetype w14:anchorId="6F754174" id="_x0000_t75" coordsize="21600,21600" o:spt="75" o:preferrelative="t" path="m@4@5l@4@11@9@11@9@5xe" filled="f" stroked="f">
         <v:stroke joinstyle="miter"/>
         <v:formulas>
           <v:f eqn="if lineDrawn pixelLineWidth 0"/>
@@ -8798,7 +8810,7 @@
         <v:path o:extrusionok="f" gradientshapeok="t" o:connecttype="rect"/>
         <o:lock v:ext="edit" aspectratio="t"/>
       </v:shapetype>
-      <v:shape id="_x0000_i1034" type="#_x0000_t75" style="width:12pt;height:12pt" o:bullet="t">
+      <v:shape id="_x0000_i1035" type="#_x0000_t75" style="width:12pt;height:12pt" o:bullet="t">
         <v:imagedata r:id="rId1" o:title="mso155"/>
       </v:shape>
     </w:pict>

--- a/iOS开发工程师-王文鹏的简历.docx
+++ b/iOS开发工程师-王文鹏的简历.docx
@@ -451,31 +451,29 @@
           <w:rFonts w:hint="eastAsia"/>
           <w:lang w:eastAsia="zh-CN"/>
         </w:rPr>
-        <w:t>语言，了解</w:t>
-      </w:r>
-      <w:r>
-        <w:rPr>
-          <w:rFonts w:ascii="宋体" w:hAnsi="宋体" w:hint="eastAsia"/>
-          <w:lang w:eastAsia="zh-CN"/>
-        </w:rPr>
-        <w:t>swift</w:t>
+        <w:t>语言，自学过</w:t>
       </w:r>
       <w:r>
         <w:rPr>
           <w:rFonts w:ascii="宋体" w:hAnsi="宋体"/>
           <w:lang w:eastAsia="zh-CN"/>
         </w:rPr>
-        <w:t>3.0</w:t>
-      </w:r>
-      <w:r>
-        <w:rPr>
-          <w:rFonts w:ascii="宋体" w:hAnsi="宋体" w:hint="eastAsia"/>
-          <w:lang w:eastAsia="zh-CN"/>
-        </w:rPr>
-        <w:t>、</w:t>
-      </w:r>
-      <w:bookmarkStart w:id="0" w:name="_GoBack"/>
-      <w:bookmarkEnd w:id="0"/>
+        <w:t>R</w:t>
+      </w:r>
+      <w:r>
+        <w:rPr>
+          <w:rFonts w:ascii="宋体" w:hAnsi="宋体" w:hint="eastAsia"/>
+          <w:lang w:eastAsia="zh-CN"/>
+        </w:rPr>
+        <w:t>eac</w:t>
+      </w:r>
+      <w:r>
+        <w:rPr>
+          <w:rFonts w:ascii="宋体" w:hAnsi="宋体"/>
+          <w:lang w:eastAsia="zh-CN"/>
+        </w:rPr>
+        <w:t>t</w:t>
+      </w:r>
       <w:r>
         <w:rPr>
           <w:rFonts w:ascii="宋体" w:hAnsi="宋体" w:hint="eastAsia"/>
@@ -488,34 +486,6 @@
           <w:rFonts w:ascii="宋体" w:hAnsi="宋体"/>
           <w:lang w:eastAsia="zh-CN"/>
         </w:rPr>
-        <w:t>R</w:t>
-      </w:r>
-      <w:r>
-        <w:rPr>
-          <w:rFonts w:ascii="宋体" w:hAnsi="宋体" w:hint="eastAsia"/>
-          <w:lang w:eastAsia="zh-CN"/>
-        </w:rPr>
-        <w:t>eac</w:t>
-      </w:r>
-      <w:r>
-        <w:rPr>
-          <w:rFonts w:ascii="宋体" w:hAnsi="宋体"/>
-          <w:lang w:eastAsia="zh-CN"/>
-        </w:rPr>
-        <w:t>t</w:t>
-      </w:r>
-      <w:r>
-        <w:rPr>
-          <w:rFonts w:ascii="宋体" w:hAnsi="宋体" w:hint="eastAsia"/>
-          <w:lang w:eastAsia="zh-CN"/>
-        </w:rPr>
-        <w:t xml:space="preserve"> </w:t>
-      </w:r>
-      <w:r>
-        <w:rPr>
-          <w:rFonts w:ascii="宋体" w:hAnsi="宋体"/>
-          <w:lang w:eastAsia="zh-CN"/>
-        </w:rPr>
         <w:t>N</w:t>
       </w:r>
       <w:r>
@@ -524,20 +494,6 @@
           <w:lang w:eastAsia="zh-CN"/>
         </w:rPr>
         <w:t>ative</w:t>
-      </w:r>
-      <w:r>
-        <w:rPr>
-          <w:rFonts w:ascii="宋体" w:hAnsi="宋体" w:hint="eastAsia"/>
-          <w:lang w:eastAsia="zh-CN"/>
-        </w:rPr>
-        <w:t>、</w:t>
-      </w:r>
-      <w:r>
-        <w:rPr>
-          <w:rFonts w:ascii="宋体" w:hAnsi="宋体"/>
-          <w:lang w:eastAsia="zh-CN"/>
-        </w:rPr>
-        <w:t>PHP</w:t>
       </w:r>
       <w:r>
         <w:rPr>
@@ -608,6 +564,7 @@
         </w:rPr>
         <w:t>及相关开发工具</w:t>
       </w:r>
+      <w:proofErr w:type="spellStart"/>
       <w:r>
         <w:rPr>
           <w:rFonts w:ascii="宋体" w:hAnsi="宋体" w:hint="eastAsia"/>
@@ -629,6 +586,7 @@
         </w:rPr>
         <w:t>ode</w:t>
       </w:r>
+      <w:proofErr w:type="spellEnd"/>
       <w:r>
         <w:rPr>
           <w:rFonts w:hint="eastAsia"/>
@@ -713,7 +671,7 @@
           <w:ilvl w:val="0"/>
           <w:numId w:val="0"/>
         </w:numPr>
-        <w:ind w:leftChars="330" w:left="990" w:hangingChars="150" w:hanging="330"/>
+        <w:ind w:left="660"/>
         <w:rPr>
           <w:lang w:eastAsia="zh-CN"/>
         </w:rPr>
@@ -730,54 +688,6 @@
           <w:rFonts w:hint="eastAsia"/>
           <w:lang w:eastAsia="zh-CN"/>
         </w:rPr>
-        <w:t>、熟练掌握各种</w:t>
-      </w:r>
-      <w:r>
-        <w:rPr>
-          <w:rFonts w:ascii="宋体" w:hAnsi="宋体" w:hint="eastAsia"/>
-          <w:lang w:eastAsia="zh-CN"/>
-        </w:rPr>
-        <w:t>UI</w:t>
-      </w:r>
-      <w:r>
-        <w:rPr>
-          <w:rFonts w:hint="eastAsia"/>
-          <w:lang w:eastAsia="zh-CN"/>
-        </w:rPr>
-        <w:t>控件，熟悉多视图应用开发</w:t>
-      </w:r>
-      <w:r>
-        <w:rPr>
-          <w:rFonts w:hint="eastAsia"/>
-          <w:lang w:eastAsia="zh-CN"/>
-        </w:rPr>
-        <w:t>，能够实现界面和视觉效果；熟练掌握音频、视频等代码的编写。</w:t>
-      </w:r>
-    </w:p>
-    <w:p>
-      <w:pPr>
-        <w:pStyle w:val="BulletPoints"/>
-        <w:numPr>
-          <w:ilvl w:val="0"/>
-          <w:numId w:val="0"/>
-        </w:numPr>
-        <w:ind w:left="660"/>
-        <w:rPr>
-          <w:lang w:eastAsia="zh-CN"/>
-        </w:rPr>
-      </w:pPr>
-      <w:r>
-        <w:rPr>
-          <w:rFonts w:hint="eastAsia"/>
-          <w:lang w:eastAsia="zh-CN"/>
-        </w:rPr>
-        <w:t>5</w:t>
-      </w:r>
-      <w:r>
-        <w:rPr>
-          <w:rFonts w:hint="eastAsia"/>
-          <w:lang w:eastAsia="zh-CN"/>
-        </w:rPr>
         <w:t>、对二维码扫描、微信平台开发</w:t>
       </w:r>
       <w:r>
@@ -827,7 +737,21 @@
           <w:rFonts w:hint="eastAsia"/>
           <w:lang w:eastAsia="zh-CN"/>
         </w:rPr>
-        <w:t>有深入的研究。</w:t>
+        <w:t>有</w:t>
+      </w:r>
+      <w:r>
+        <w:rPr>
+          <w:rFonts w:hint="eastAsia"/>
+          <w:lang w:eastAsia="zh-CN"/>
+        </w:rPr>
+        <w:t>过</w:t>
+      </w:r>
+      <w:r>
+        <w:rPr>
+          <w:rFonts w:hint="eastAsia"/>
+          <w:lang w:eastAsia="zh-CN"/>
+        </w:rPr>
+        <w:t>深入的研究。</w:t>
       </w:r>
     </w:p>
     <w:p>
@@ -847,7 +771,7 @@
           <w:rFonts w:hint="eastAsia"/>
           <w:lang w:eastAsia="zh-CN"/>
         </w:rPr>
-        <w:t>6</w:t>
+        <w:t>5</w:t>
       </w:r>
       <w:r>
         <w:rPr>
@@ -870,6 +794,7 @@
         </w:rPr>
         <w:t>、</w:t>
       </w:r>
+      <w:proofErr w:type="spellStart"/>
       <w:r>
         <w:rPr>
           <w:rFonts w:hint="eastAsia"/>
@@ -877,6 +802,7 @@
         </w:rPr>
         <w:t>runloop</w:t>
       </w:r>
+      <w:proofErr w:type="spellEnd"/>
       <w:r>
         <w:rPr>
           <w:rFonts w:hint="eastAsia"/>
@@ -978,7 +904,7 @@
           <w:rFonts w:hint="eastAsia"/>
           <w:lang w:eastAsia="zh-CN"/>
         </w:rPr>
-        <w:t>7</w:t>
+        <w:t>6</w:t>
       </w:r>
       <w:r>
         <w:rPr>
@@ -1011,7 +937,35 @@
           <w:rFonts w:hint="eastAsia"/>
           <w:lang w:eastAsia="zh-CN"/>
         </w:rPr>
-        <w:t>人脸识别、三证扫描等</w:t>
+        <w:t>人脸识别、</w:t>
+      </w:r>
+      <w:r>
+        <w:rPr>
+          <w:rFonts w:hint="eastAsia"/>
+          <w:lang w:eastAsia="zh-CN"/>
+        </w:rPr>
+        <w:t>身份证</w:t>
+      </w:r>
+      <w:r>
+        <w:rPr>
+          <w:rFonts w:hint="eastAsia"/>
+          <w:lang w:eastAsia="zh-CN"/>
+        </w:rPr>
+        <w:t>扫描</w:t>
+      </w:r>
+      <w:r>
+        <w:rPr>
+          <w:rFonts w:hint="eastAsia"/>
+          <w:lang w:eastAsia="zh-CN"/>
+        </w:rPr>
+        <w:t>、银行卡识别</w:t>
+      </w:r>
+      <w:r>
+        <w:rPr>
+          <w:rFonts w:hint="eastAsia"/>
+          <w:lang w:eastAsia="zh-CN"/>
+        </w:rPr>
+        <w:t>等</w:t>
       </w:r>
       <w:r>
         <w:rPr>
@@ -1044,7 +998,7 @@
           <w:rFonts w:hint="eastAsia"/>
           <w:lang w:eastAsia="zh-CN"/>
         </w:rPr>
-        <w:t>8</w:t>
+        <w:t>7</w:t>
       </w:r>
       <w:r>
         <w:rPr>
@@ -1053,6 +1007,7 @@
         </w:rPr>
         <w:t>、对团队管理、程序开发流程、跨部门之间的沟通有一定的心得。对</w:t>
       </w:r>
+      <w:proofErr w:type="spellStart"/>
       <w:r>
         <w:rPr>
           <w:rFonts w:hint="eastAsia"/>
@@ -1060,6 +1015,7 @@
         </w:rPr>
         <w:t>svn</w:t>
       </w:r>
+      <w:proofErr w:type="spellEnd"/>
       <w:r>
         <w:rPr>
           <w:rFonts w:hint="eastAsia"/>
@@ -1067,6 +1023,7 @@
         </w:rPr>
         <w:t>、</w:t>
       </w:r>
+      <w:proofErr w:type="spellStart"/>
       <w:r>
         <w:rPr>
           <w:rFonts w:hint="eastAsia"/>
@@ -1074,6 +1031,7 @@
         </w:rPr>
         <w:t>git</w:t>
       </w:r>
+      <w:proofErr w:type="spellEnd"/>
       <w:r>
         <w:rPr>
           <w:rFonts w:hint="eastAsia"/>
@@ -1081,6 +1039,7 @@
         </w:rPr>
         <w:t>、</w:t>
       </w:r>
+      <w:proofErr w:type="spellStart"/>
       <w:r>
         <w:rPr>
           <w:rFonts w:hint="eastAsia"/>
@@ -1102,6 +1061,7 @@
         </w:rPr>
         <w:t>s</w:t>
       </w:r>
+      <w:proofErr w:type="spellEnd"/>
       <w:r>
         <w:rPr>
           <w:rFonts w:hint="eastAsia"/>
@@ -1139,6 +1099,7 @@
       <w:pPr>
         <w:pStyle w:val="BulletPoints"/>
         <w:rPr>
+          <w:rFonts w:hint="eastAsia"/>
           <w:b/>
           <w:sz w:val="24"/>
           <w:szCs w:val="24"/>
@@ -1245,6 +1206,7 @@
         </w:numPr>
         <w:ind w:left="1080"/>
         <w:rPr>
+          <w:rFonts w:hint="eastAsia"/>
           <w:lang w:eastAsia="zh-CN"/>
         </w:rPr>
       </w:pPr>
@@ -1269,7 +1231,49 @@
           <w:rFonts w:hint="eastAsia"/>
           <w:lang w:eastAsia="zh-CN"/>
         </w:rPr>
-        <w:t>负责典投二手车</w:t>
+        <w:t>负责</w:t>
+      </w:r>
+      <w:r>
+        <w:rPr>
+          <w:rFonts w:hint="eastAsia"/>
+          <w:lang w:eastAsia="zh-CN"/>
+        </w:rPr>
+        <w:t>惠</w:t>
+      </w:r>
+      <w:r>
+        <w:rPr>
+          <w:rFonts w:hint="eastAsia"/>
+          <w:lang w:eastAsia="zh-CN"/>
+        </w:rPr>
+        <w:t>e</w:t>
+      </w:r>
+      <w:r>
+        <w:rPr>
+          <w:rFonts w:hint="eastAsia"/>
+          <w:lang w:eastAsia="zh-CN"/>
+        </w:rPr>
+        <w:t>融</w:t>
+      </w:r>
+      <w:r>
+        <w:rPr>
+          <w:rFonts w:hint="eastAsia"/>
+          <w:lang w:eastAsia="zh-CN"/>
+        </w:rPr>
+        <w:t>App</w:t>
+      </w:r>
+      <w:r>
+        <w:rPr>
+          <w:rFonts w:hint="eastAsia"/>
+          <w:lang w:eastAsia="zh-CN"/>
+        </w:rPr>
+        <w:t>、典投二手车等</w:t>
+      </w:r>
+      <w:r>
+        <w:rPr>
+          <w:rFonts w:hint="eastAsia"/>
+          <w:lang w:eastAsia="zh-CN"/>
+        </w:rPr>
+        <w:t>app</w:t>
       </w:r>
       <w:r>
         <w:rPr>
@@ -1393,6 +1397,7 @@
         </w:numPr>
         <w:ind w:left="1080"/>
         <w:rPr>
+          <w:rFonts w:hint="eastAsia"/>
           <w:lang w:eastAsia="zh-CN"/>
         </w:rPr>
       </w:pPr>
@@ -1475,6 +1480,7 @@
         </w:numPr>
         <w:ind w:left="1080"/>
         <w:rPr>
+          <w:rFonts w:hint="eastAsia"/>
           <w:lang w:eastAsia="zh-CN"/>
         </w:rPr>
       </w:pPr>
@@ -1499,21 +1505,7 @@
           <w:rFonts w:hint="eastAsia"/>
           <w:lang w:eastAsia="zh-CN"/>
         </w:rPr>
-        <w:t>负责惠</w:t>
-      </w:r>
-      <w:r>
-        <w:rPr>
-          <w:rFonts w:hint="eastAsia"/>
-          <w:lang w:eastAsia="zh-CN"/>
-        </w:rPr>
-        <w:t>e</w:t>
-      </w:r>
-      <w:r>
-        <w:rPr>
-          <w:rFonts w:hint="eastAsia"/>
-          <w:lang w:eastAsia="zh-CN"/>
-        </w:rPr>
-        <w:t>融</w:t>
+        <w:t>负责掌上海银</w:t>
       </w:r>
       <w:r>
         <w:rPr>
@@ -1527,49 +1519,44 @@
           <w:rFonts w:hint="eastAsia"/>
           <w:lang w:eastAsia="zh-CN"/>
         </w:rPr>
+        <w:t>中第三方</w:t>
+      </w:r>
+      <w:r>
+        <w:rPr>
+          <w:rFonts w:hint="eastAsia"/>
+          <w:lang w:eastAsia="zh-CN"/>
+        </w:rPr>
+        <w:t>SDK</w:t>
+      </w:r>
+      <w:r>
+        <w:rPr>
+          <w:rFonts w:hint="eastAsia"/>
+          <w:lang w:eastAsia="zh-CN"/>
+        </w:rPr>
         <w:t>的</w:t>
       </w:r>
-      <w:r>
-        <w:rPr>
-          <w:rFonts w:hint="eastAsia"/>
-          <w:lang w:eastAsia="zh-CN"/>
-        </w:rPr>
-        <w:t>上架、</w:t>
-      </w:r>
-      <w:r>
-        <w:rPr>
-          <w:rFonts w:hint="eastAsia"/>
-          <w:lang w:eastAsia="zh-CN"/>
-        </w:rPr>
-        <w:t>开发</w:t>
-      </w:r>
-      <w:r>
-        <w:rPr>
-          <w:rFonts w:hint="eastAsia"/>
-          <w:lang w:eastAsia="zh-CN"/>
-        </w:rPr>
-        <w:t>、版本迭代、</w:t>
-      </w:r>
-      <w:r>
-        <w:rPr>
-          <w:rFonts w:hint="eastAsia"/>
-          <w:lang w:eastAsia="zh-CN"/>
-        </w:rPr>
-        <w:t>bug</w:t>
-      </w:r>
-      <w:r>
-        <w:rPr>
-          <w:rFonts w:hint="eastAsia"/>
-          <w:lang w:eastAsia="zh-CN"/>
-        </w:rPr>
-        <w:t>修复等</w:t>
-      </w:r>
-      <w:r>
-        <w:rPr>
-          <w:rFonts w:hint="eastAsia"/>
-          <w:lang w:eastAsia="zh-CN"/>
-        </w:rPr>
-        <w:t>。</w:t>
+      <w:proofErr w:type="spellStart"/>
+      <w:r>
+        <w:rPr>
+          <w:rFonts w:hint="eastAsia"/>
+          <w:lang w:eastAsia="zh-CN"/>
+        </w:rPr>
+        <w:t>cordova</w:t>
+      </w:r>
+      <w:proofErr w:type="spellEnd"/>
+      <w:r>
+        <w:rPr>
+          <w:rFonts w:hint="eastAsia"/>
+          <w:lang w:eastAsia="zh-CN"/>
+        </w:rPr>
+        <w:t>控件封装转换</w:t>
+      </w:r>
+      <w:r>
+        <w:rPr>
+          <w:rFonts w:hint="eastAsia"/>
+          <w:lang w:eastAsia="zh-CN"/>
+        </w:rPr>
+        <w:t>等。</w:t>
       </w:r>
     </w:p>
     <w:p>
@@ -1581,6 +1568,7 @@
         </w:numPr>
         <w:ind w:left="1080"/>
         <w:rPr>
+          <w:rFonts w:hint="eastAsia"/>
           <w:lang w:eastAsia="zh-CN"/>
         </w:rPr>
       </w:pPr>
@@ -1634,6 +1622,166 @@
           <w:lang w:eastAsia="zh-CN"/>
         </w:rPr>
         <w:t>。</w:t>
+      </w:r>
+    </w:p>
+    <w:p>
+      <w:pPr>
+        <w:pStyle w:val="BulletPoints"/>
+        <w:rPr>
+          <w:b/>
+          <w:sz w:val="24"/>
+          <w:szCs w:val="24"/>
+          <w:lang w:eastAsia="zh-CN"/>
+        </w:rPr>
+      </w:pPr>
+      <w:r>
+        <w:rPr>
+          <w:rFonts w:hint="eastAsia"/>
+          <w:b/>
+          <w:sz w:val="24"/>
+          <w:szCs w:val="24"/>
+          <w:lang w:eastAsia="zh-CN"/>
+        </w:rPr>
+        <w:t>上海美特斯邦威</w:t>
+      </w:r>
+      <w:r>
+        <w:rPr>
+          <w:rFonts w:hint="eastAsia"/>
+          <w:b/>
+          <w:sz w:val="24"/>
+          <w:szCs w:val="24"/>
+          <w:lang w:eastAsia="zh-CN"/>
+        </w:rPr>
+        <w:t>服饰股份有限公司</w:t>
+      </w:r>
+      <w:r>
+        <w:rPr>
+          <w:rFonts w:hint="eastAsia"/>
+          <w:b/>
+          <w:sz w:val="24"/>
+          <w:szCs w:val="24"/>
+          <w:lang w:eastAsia="zh-CN"/>
+        </w:rPr>
+        <w:t xml:space="preserve">               </w:t>
+      </w:r>
+      <w:r>
+        <w:rPr>
+          <w:rFonts w:hint="eastAsia"/>
+          <w:b/>
+          <w:sz w:val="24"/>
+          <w:szCs w:val="24"/>
+          <w:lang w:eastAsia="zh-CN"/>
+        </w:rPr>
+        <w:t xml:space="preserve">    </w:t>
+      </w:r>
+      <w:r>
+        <w:rPr>
+          <w:rFonts w:hint="eastAsia"/>
+          <w:b/>
+          <w:sz w:val="24"/>
+          <w:szCs w:val="24"/>
+          <w:lang w:eastAsia="zh-CN"/>
+        </w:rPr>
+        <w:t>iOS</w:t>
+      </w:r>
+      <w:r>
+        <w:rPr>
+          <w:rFonts w:hint="eastAsia"/>
+          <w:b/>
+          <w:sz w:val="24"/>
+          <w:szCs w:val="24"/>
+          <w:lang w:eastAsia="zh-CN"/>
+        </w:rPr>
+        <w:t>开发工程师</w:t>
+      </w:r>
+      <w:r>
+        <w:rPr>
+          <w:rFonts w:hint="eastAsia"/>
+          <w:b/>
+          <w:sz w:val="24"/>
+          <w:szCs w:val="24"/>
+          <w:lang w:eastAsia="zh-CN"/>
+        </w:rPr>
+        <w:t xml:space="preserve">            </w:t>
+      </w:r>
+      <w:r>
+        <w:rPr>
+          <w:b/>
+          <w:sz w:val="24"/>
+          <w:szCs w:val="24"/>
+          <w:lang w:eastAsia="zh-CN"/>
+        </w:rPr>
+        <w:t xml:space="preserve">     </w:t>
+      </w:r>
+      <w:r>
+        <w:rPr>
+          <w:rFonts w:ascii="宋体" w:hAnsi="宋体" w:hint="eastAsia"/>
+          <w:b/>
+          <w:sz w:val="24"/>
+          <w:szCs w:val="24"/>
+          <w:lang w:eastAsia="zh-CN"/>
+        </w:rPr>
+        <w:t>201</w:t>
+      </w:r>
+      <w:r>
+        <w:rPr>
+          <w:rFonts w:ascii="宋体" w:hAnsi="宋体" w:hint="eastAsia"/>
+          <w:b/>
+          <w:sz w:val="24"/>
+          <w:szCs w:val="24"/>
+          <w:lang w:eastAsia="zh-CN"/>
+        </w:rPr>
+        <w:t>5</w:t>
+      </w:r>
+      <w:r>
+        <w:rPr>
+          <w:rFonts w:ascii="宋体" w:hAnsi="宋体" w:hint="eastAsia"/>
+          <w:b/>
+          <w:sz w:val="24"/>
+          <w:szCs w:val="24"/>
+          <w:lang w:eastAsia="zh-CN"/>
+        </w:rPr>
+        <w:t>.</w:t>
+      </w:r>
+      <w:r>
+        <w:rPr>
+          <w:rFonts w:ascii="宋体" w:hAnsi="宋体" w:hint="eastAsia"/>
+          <w:b/>
+          <w:sz w:val="24"/>
+          <w:szCs w:val="24"/>
+          <w:lang w:eastAsia="zh-CN"/>
+        </w:rPr>
+        <w:t>04-</w:t>
+      </w:r>
+      <w:r>
+        <w:rPr>
+          <w:rFonts w:ascii="宋体" w:hAnsi="宋体" w:hint="eastAsia"/>
+          <w:b/>
+          <w:sz w:val="24"/>
+          <w:szCs w:val="24"/>
+          <w:lang w:eastAsia="zh-CN"/>
+        </w:rPr>
+        <w:t>201</w:t>
+      </w:r>
+      <w:r>
+        <w:rPr>
+          <w:rFonts w:ascii="宋体" w:hAnsi="宋体" w:hint="eastAsia"/>
+          <w:b/>
+          <w:sz w:val="24"/>
+          <w:szCs w:val="24"/>
+          <w:lang w:eastAsia="zh-CN"/>
+        </w:rPr>
+        <w:t>6.</w:t>
+      </w:r>
+      <w:r>
+        <w:rPr>
+          <w:rFonts w:ascii="宋体" w:hAnsi="宋体" w:hint="eastAsia"/>
+          <w:b/>
+          <w:sz w:val="24"/>
+          <w:szCs w:val="24"/>
+          <w:lang w:eastAsia="zh-CN"/>
+        </w:rPr>
+        <w:t>12</w:t>
       </w:r>
     </w:p>
     <w:p>
@@ -1648,166 +1796,152 @@
           <w:lang w:eastAsia="zh-CN"/>
         </w:rPr>
       </w:pPr>
-    </w:p>
-    <w:p>
-      <w:pPr>
-        <w:pStyle w:val="BulletPoints"/>
-        <w:rPr>
-          <w:b/>
-          <w:sz w:val="24"/>
-          <w:szCs w:val="24"/>
-          <w:lang w:eastAsia="zh-CN"/>
-        </w:rPr>
-      </w:pPr>
-      <w:r>
-        <w:rPr>
-          <w:rFonts w:hint="eastAsia"/>
-          <w:b/>
-          <w:sz w:val="24"/>
-          <w:szCs w:val="24"/>
-          <w:lang w:eastAsia="zh-CN"/>
-        </w:rPr>
-        <w:lastRenderedPageBreak/>
-        <w:t>上海美特斯邦威</w:t>
-      </w:r>
-      <w:r>
-        <w:rPr>
-          <w:rFonts w:hint="eastAsia"/>
-          <w:b/>
-          <w:sz w:val="24"/>
-          <w:szCs w:val="24"/>
-          <w:lang w:eastAsia="zh-CN"/>
-        </w:rPr>
-        <w:t>服饰股份有限公司</w:t>
-      </w:r>
-      <w:r>
-        <w:rPr>
-          <w:rFonts w:hint="eastAsia"/>
-          <w:b/>
-          <w:sz w:val="24"/>
-          <w:szCs w:val="24"/>
-          <w:lang w:eastAsia="zh-CN"/>
-        </w:rPr>
-        <w:t xml:space="preserve">               </w:t>
-      </w:r>
-      <w:r>
-        <w:rPr>
-          <w:rFonts w:hint="eastAsia"/>
-          <w:b/>
-          <w:sz w:val="24"/>
-          <w:szCs w:val="24"/>
-          <w:lang w:eastAsia="zh-CN"/>
-        </w:rPr>
-        <w:t xml:space="preserve">    </w:t>
-      </w:r>
-      <w:r>
-        <w:rPr>
-          <w:rFonts w:hint="eastAsia"/>
-          <w:b/>
-          <w:sz w:val="24"/>
-          <w:szCs w:val="24"/>
-          <w:lang w:eastAsia="zh-CN"/>
-        </w:rPr>
-        <w:t>iOS</w:t>
-      </w:r>
-      <w:r>
-        <w:rPr>
-          <w:rFonts w:hint="eastAsia"/>
-          <w:b/>
-          <w:sz w:val="24"/>
-          <w:szCs w:val="24"/>
-          <w:lang w:eastAsia="zh-CN"/>
-        </w:rPr>
-        <w:t>开发工程师</w:t>
-      </w:r>
-      <w:r>
-        <w:rPr>
-          <w:rFonts w:hint="eastAsia"/>
-          <w:b/>
-          <w:sz w:val="24"/>
-          <w:szCs w:val="24"/>
-          <w:lang w:eastAsia="zh-CN"/>
-        </w:rPr>
-        <w:t xml:space="preserve">            </w:t>
-      </w:r>
-      <w:r>
-        <w:rPr>
-          <w:b/>
-          <w:sz w:val="24"/>
-          <w:szCs w:val="24"/>
-          <w:lang w:eastAsia="zh-CN"/>
-        </w:rPr>
-        <w:t xml:space="preserve">     </w:t>
-      </w:r>
-      <w:r>
-        <w:rPr>
-          <w:rFonts w:ascii="宋体" w:hAnsi="宋体" w:hint="eastAsia"/>
-          <w:b/>
-          <w:sz w:val="24"/>
-          <w:szCs w:val="24"/>
-          <w:lang w:eastAsia="zh-CN"/>
-        </w:rPr>
-        <w:t>201</w:t>
-      </w:r>
-      <w:r>
-        <w:rPr>
-          <w:rFonts w:ascii="宋体" w:hAnsi="宋体" w:hint="eastAsia"/>
-          <w:b/>
-          <w:sz w:val="24"/>
-          <w:szCs w:val="24"/>
-          <w:lang w:eastAsia="zh-CN"/>
-        </w:rPr>
-        <w:t>5</w:t>
-      </w:r>
-      <w:r>
-        <w:rPr>
-          <w:rFonts w:ascii="宋体" w:hAnsi="宋体" w:hint="eastAsia"/>
-          <w:b/>
-          <w:sz w:val="24"/>
-          <w:szCs w:val="24"/>
-          <w:lang w:eastAsia="zh-CN"/>
-        </w:rPr>
-        <w:t>.</w:t>
-      </w:r>
-      <w:r>
-        <w:rPr>
-          <w:rFonts w:ascii="宋体" w:hAnsi="宋体" w:hint="eastAsia"/>
-          <w:b/>
-          <w:sz w:val="24"/>
-          <w:szCs w:val="24"/>
-          <w:lang w:eastAsia="zh-CN"/>
-        </w:rPr>
-        <w:t>04-</w:t>
-      </w:r>
-      <w:r>
-        <w:rPr>
-          <w:rFonts w:ascii="宋体" w:hAnsi="宋体" w:hint="eastAsia"/>
-          <w:b/>
-          <w:sz w:val="24"/>
-          <w:szCs w:val="24"/>
-          <w:lang w:eastAsia="zh-CN"/>
-        </w:rPr>
-        <w:t>201</w:t>
-      </w:r>
-      <w:r>
-        <w:rPr>
-          <w:rFonts w:ascii="宋体" w:hAnsi="宋体" w:hint="eastAsia"/>
-          <w:b/>
-          <w:sz w:val="24"/>
-          <w:szCs w:val="24"/>
-          <w:lang w:eastAsia="zh-CN"/>
-        </w:rPr>
-        <w:t>6.</w:t>
-      </w:r>
-      <w:r>
-        <w:rPr>
-          <w:rFonts w:ascii="宋体" w:hAnsi="宋体" w:hint="eastAsia"/>
-          <w:b/>
-          <w:sz w:val="24"/>
-          <w:szCs w:val="24"/>
-          <w:lang w:eastAsia="zh-CN"/>
-        </w:rPr>
-        <w:t>12</w:t>
+      <w:r>
+        <w:rPr>
+          <w:rFonts w:ascii="宋体" w:hAnsi="宋体" w:hint="eastAsia"/>
+          <w:b/>
+          <w:lang w:eastAsia="zh-CN"/>
+        </w:rPr>
+        <w:t>*</w:t>
+      </w:r>
+      <w:r>
+        <w:rPr>
+          <w:rFonts w:ascii="宋体" w:hAnsi="宋体" w:hint="eastAsia"/>
+          <w:b/>
+          <w:lang w:eastAsia="zh-CN"/>
+        </w:rPr>
+        <w:t xml:space="preserve"> </w:t>
+      </w:r>
+      <w:r>
+        <w:rPr>
+          <w:rFonts w:hint="eastAsia"/>
+          <w:lang w:eastAsia="zh-CN"/>
+        </w:rPr>
+        <w:t>负责</w:t>
+      </w:r>
+      <w:r>
+        <w:rPr>
+          <w:rFonts w:hint="eastAsia"/>
+          <w:lang w:eastAsia="zh-CN"/>
+        </w:rPr>
+        <w:t>有范</w:t>
+      </w:r>
+      <w:r>
+        <w:rPr>
+          <w:lang w:eastAsia="zh-CN"/>
+        </w:rPr>
+        <w:t xml:space="preserve">APP </w:t>
+      </w:r>
+      <w:r>
+        <w:rPr>
+          <w:rFonts w:hint="eastAsia"/>
+          <w:lang w:eastAsia="zh-CN"/>
+        </w:rPr>
+        <w:t>1</w:t>
+      </w:r>
+      <w:r>
+        <w:rPr>
+          <w:rFonts w:hint="eastAsia"/>
+          <w:lang w:eastAsia="zh-CN"/>
+        </w:rPr>
+        <w:t>.0</w:t>
+      </w:r>
+      <w:r>
+        <w:rPr>
+          <w:rFonts w:hint="eastAsia"/>
+          <w:lang w:eastAsia="zh-CN"/>
+        </w:rPr>
+        <w:t>版本</w:t>
+      </w:r>
+      <w:r>
+        <w:rPr>
+          <w:rFonts w:hint="eastAsia"/>
+          <w:lang w:eastAsia="zh-CN"/>
+        </w:rPr>
+        <w:t>-</w:t>
+      </w:r>
+      <w:r>
+        <w:rPr>
+          <w:rFonts w:hint="eastAsia"/>
+          <w:lang w:eastAsia="zh-CN"/>
+        </w:rPr>
+        <w:t>-</w:t>
+      </w:r>
+      <w:r>
+        <w:rPr>
+          <w:rFonts w:hint="eastAsia"/>
+          <w:lang w:eastAsia="zh-CN"/>
+        </w:rPr>
+        <w:t>4.</w:t>
+      </w:r>
+      <w:r>
+        <w:rPr>
+          <w:lang w:eastAsia="zh-CN"/>
+        </w:rPr>
+        <w:t>2</w:t>
+      </w:r>
+      <w:r>
+        <w:rPr>
+          <w:rFonts w:hint="eastAsia"/>
+          <w:lang w:eastAsia="zh-CN"/>
+        </w:rPr>
+        <w:t>等</w:t>
+      </w:r>
+      <w:r>
+        <w:rPr>
+          <w:rFonts w:hint="eastAsia"/>
+          <w:lang w:eastAsia="zh-CN"/>
+        </w:rPr>
+        <w:t>版本</w:t>
+      </w:r>
+      <w:r>
+        <w:rPr>
+          <w:rFonts w:hint="eastAsia"/>
+          <w:lang w:eastAsia="zh-CN"/>
+        </w:rPr>
+        <w:t>的</w:t>
+      </w:r>
+      <w:r>
+        <w:rPr>
+          <w:rFonts w:hint="eastAsia"/>
+          <w:lang w:eastAsia="zh-CN"/>
+        </w:rPr>
+        <w:t>需求、</w:t>
+      </w:r>
+      <w:r>
+        <w:rPr>
+          <w:rFonts w:hint="eastAsia"/>
+          <w:lang w:eastAsia="zh-CN"/>
+        </w:rPr>
+        <w:t>开发</w:t>
+      </w:r>
+      <w:r>
+        <w:rPr>
+          <w:rFonts w:hint="eastAsia"/>
+          <w:lang w:eastAsia="zh-CN"/>
+        </w:rPr>
+        <w:t>、任务分配、版本迭代、</w:t>
+      </w:r>
+      <w:r>
+        <w:rPr>
+          <w:rFonts w:hint="eastAsia"/>
+          <w:lang w:eastAsia="zh-CN"/>
+        </w:rPr>
+        <w:t>bug</w:t>
+      </w:r>
+      <w:r>
+        <w:rPr>
+          <w:rFonts w:hint="eastAsia"/>
+          <w:lang w:eastAsia="zh-CN"/>
+        </w:rPr>
+        <w:t>修复等</w:t>
+      </w:r>
+      <w:r>
+        <w:rPr>
+          <w:rFonts w:hint="eastAsia"/>
+          <w:lang w:eastAsia="zh-CN"/>
+        </w:rPr>
+        <w:t>。</w:t>
       </w:r>
     </w:p>
     <w:p>
@@ -1819,6 +1953,7 @@
         </w:numPr>
         <w:ind w:left="1080"/>
         <w:rPr>
+          <w:rFonts w:ascii="宋体" w:hAnsi="宋体"/>
           <w:lang w:eastAsia="zh-CN"/>
         </w:rPr>
       </w:pPr>
@@ -1832,7 +1967,7 @@
       </w:r>
       <w:r>
         <w:rPr>
-          <w:rFonts w:ascii="宋体" w:hAnsi="宋体" w:hint="eastAsia"/>
+          <w:rFonts w:ascii="宋体" w:hAnsi="宋体"/>
           <w:b/>
           <w:lang w:eastAsia="zh-CN"/>
         </w:rPr>
@@ -1840,134 +1975,24 @@
       </w:r>
       <w:r>
         <w:rPr>
-          <w:rFonts w:hint="eastAsia"/>
-          <w:lang w:eastAsia="zh-CN"/>
-        </w:rPr>
-        <w:t>负责</w:t>
-      </w:r>
-      <w:r>
-        <w:rPr>
-          <w:rFonts w:hint="eastAsia"/>
-          <w:lang w:eastAsia="zh-CN"/>
-        </w:rPr>
-        <w:t>有范</w:t>
-      </w:r>
-      <w:r>
-        <w:rPr>
-          <w:lang w:eastAsia="zh-CN"/>
-        </w:rPr>
-        <w:t xml:space="preserve">APP </w:t>
-      </w:r>
-      <w:r>
-        <w:rPr>
-          <w:rFonts w:hint="eastAsia"/>
-          <w:lang w:eastAsia="zh-CN"/>
-        </w:rPr>
-        <w:t>1</w:t>
-      </w:r>
-      <w:r>
-        <w:rPr>
-          <w:rFonts w:hint="eastAsia"/>
-          <w:lang w:eastAsia="zh-CN"/>
-        </w:rPr>
-        <w:t>.0</w:t>
-      </w:r>
-      <w:r>
-        <w:rPr>
-          <w:rFonts w:hint="eastAsia"/>
-          <w:lang w:eastAsia="zh-CN"/>
-        </w:rPr>
-        <w:t>版本</w:t>
-      </w:r>
-      <w:r>
-        <w:rPr>
-          <w:rFonts w:hint="eastAsia"/>
-          <w:lang w:eastAsia="zh-CN"/>
-        </w:rPr>
-        <w:t>-</w:t>
-      </w:r>
-      <w:r>
-        <w:rPr>
-          <w:rFonts w:hint="eastAsia"/>
-          <w:lang w:eastAsia="zh-CN"/>
-        </w:rPr>
-        <w:t>-</w:t>
-      </w:r>
-      <w:r>
-        <w:rPr>
-          <w:rFonts w:hint="eastAsia"/>
-          <w:lang w:eastAsia="zh-CN"/>
-        </w:rPr>
-        <w:t>4.</w:t>
-      </w:r>
-      <w:r>
-        <w:rPr>
-          <w:lang w:eastAsia="zh-CN"/>
-        </w:rPr>
-        <w:t>2</w:t>
-      </w:r>
-      <w:r>
-        <w:rPr>
-          <w:rFonts w:hint="eastAsia"/>
-          <w:lang w:eastAsia="zh-CN"/>
-        </w:rPr>
-        <w:t>等</w:t>
-      </w:r>
-      <w:r>
-        <w:rPr>
-          <w:rFonts w:hint="eastAsia"/>
-          <w:lang w:eastAsia="zh-CN"/>
-        </w:rPr>
-        <w:t>版本</w:t>
-      </w:r>
-      <w:r>
-        <w:rPr>
-          <w:rFonts w:hint="eastAsia"/>
-          <w:lang w:eastAsia="zh-CN"/>
-        </w:rPr>
-        <w:t>的</w:t>
-      </w:r>
-      <w:r>
-        <w:rPr>
-          <w:rFonts w:hint="eastAsia"/>
-          <w:lang w:eastAsia="zh-CN"/>
-        </w:rPr>
-        <w:t>需求、</w:t>
-      </w:r>
-      <w:r>
-        <w:rPr>
-          <w:rFonts w:hint="eastAsia"/>
-          <w:lang w:eastAsia="zh-CN"/>
-        </w:rPr>
-        <w:t>开发</w:t>
-      </w:r>
-      <w:r>
-        <w:rPr>
-          <w:rFonts w:hint="eastAsia"/>
-          <w:lang w:eastAsia="zh-CN"/>
-        </w:rPr>
-        <w:t>、任务分配、版本迭代、</w:t>
-      </w:r>
-      <w:r>
-        <w:rPr>
-          <w:rFonts w:hint="eastAsia"/>
-          <w:lang w:eastAsia="zh-CN"/>
-        </w:rPr>
-        <w:t>bug</w:t>
-      </w:r>
-      <w:r>
-        <w:rPr>
-          <w:rFonts w:hint="eastAsia"/>
-          <w:lang w:eastAsia="zh-CN"/>
-        </w:rPr>
-        <w:t>修复等</w:t>
-      </w:r>
-      <w:r>
-        <w:rPr>
-          <w:rFonts w:hint="eastAsia"/>
-          <w:lang w:eastAsia="zh-CN"/>
-        </w:rPr>
-        <w:t>。</w:t>
+          <w:rFonts w:ascii="宋体" w:hAnsi="宋体" w:hint="eastAsia"/>
+          <w:lang w:eastAsia="zh-CN"/>
+        </w:rPr>
+        <w:t>负责i</w:t>
+      </w:r>
+      <w:r>
+        <w:rPr>
+          <w:rFonts w:ascii="宋体" w:hAnsi="宋体"/>
+          <w:lang w:eastAsia="zh-CN"/>
+        </w:rPr>
+        <w:t>Phone</w:t>
+      </w:r>
+      <w:r>
+        <w:rPr>
+          <w:rFonts w:ascii="宋体" w:hAnsi="宋体" w:hint="eastAsia"/>
+          <w:lang w:eastAsia="zh-CN"/>
+        </w:rPr>
+        <w:t>版本有范资讯、有范商家、有范收银台等项目等开发与维护。</w:t>
       </w:r>
     </w:p>
     <w:p>
@@ -1989,36 +2014,64 @@
           <w:b/>
           <w:lang w:eastAsia="zh-CN"/>
         </w:rPr>
-        <w:t>*</w:t>
+        <w:lastRenderedPageBreak/>
+        <w:t xml:space="preserve">* </w:t>
+      </w:r>
+      <w:r>
+        <w:rPr>
+          <w:rFonts w:ascii="宋体" w:hAnsi="宋体" w:hint="eastAsia"/>
+          <w:lang w:eastAsia="zh-CN"/>
+        </w:rPr>
+        <w:t>使用</w:t>
       </w:r>
       <w:r>
         <w:rPr>
           <w:rFonts w:ascii="宋体" w:hAnsi="宋体"/>
-          <w:b/>
+          <w:lang w:eastAsia="zh-CN"/>
+        </w:rPr>
+        <w:t>R</w:t>
+      </w:r>
+      <w:r>
+        <w:rPr>
+          <w:rFonts w:ascii="宋体" w:hAnsi="宋体" w:hint="eastAsia"/>
+          <w:lang w:eastAsia="zh-CN"/>
+        </w:rPr>
+        <w:t>eac</w:t>
+      </w:r>
+      <w:r>
+        <w:rPr>
+          <w:rFonts w:ascii="宋体" w:hAnsi="宋体"/>
+          <w:lang w:eastAsia="zh-CN"/>
+        </w:rPr>
+        <w:t>t</w:t>
+      </w:r>
+      <w:r>
+        <w:rPr>
+          <w:rFonts w:ascii="宋体" w:hAnsi="宋体" w:hint="eastAsia"/>
           <w:lang w:eastAsia="zh-CN"/>
         </w:rPr>
         <w:t xml:space="preserve"> </w:t>
       </w:r>
       <w:r>
         <w:rPr>
-          <w:rFonts w:ascii="宋体" w:hAnsi="宋体" w:hint="eastAsia"/>
-          <w:lang w:eastAsia="zh-CN"/>
-        </w:rPr>
-        <w:t>负责i</w:t>
-      </w:r>
-      <w:r>
-        <w:rPr>
           <w:rFonts w:ascii="宋体" w:hAnsi="宋体"/>
           <w:lang w:eastAsia="zh-CN"/>
         </w:rPr>
-        <w:t>Phone</w:t>
-      </w:r>
-      <w:r>
-        <w:rPr>
-          <w:rFonts w:ascii="宋体" w:hAnsi="宋体" w:hint="eastAsia"/>
-          <w:lang w:eastAsia="zh-CN"/>
-        </w:rPr>
-        <w:t>版本有范资讯、有范商家、有范收银台等项目等开发与维护。</w:t>
+        <w:t>N</w:t>
+      </w:r>
+      <w:r>
+        <w:rPr>
+          <w:rFonts w:ascii="宋体" w:hAnsi="宋体" w:hint="eastAsia"/>
+          <w:lang w:eastAsia="zh-CN"/>
+        </w:rPr>
+        <w:t>ative</w:t>
+      </w:r>
+      <w:r>
+        <w:rPr>
+          <w:rFonts w:ascii="宋体" w:hAnsi="宋体" w:hint="eastAsia"/>
+          <w:lang w:eastAsia="zh-CN"/>
+        </w:rPr>
+        <w:t>实现有范收银台登录注册功能等。</w:t>
       </w:r>
     </w:p>
     <w:p>
@@ -2047,56 +2100,21 @@
           <w:rFonts w:ascii="宋体" w:hAnsi="宋体" w:hint="eastAsia"/>
           <w:lang w:eastAsia="zh-CN"/>
         </w:rPr>
-        <w:t>使用</w:t>
+        <w:t>剥离业务模块</w:t>
       </w:r>
       <w:r>
         <w:rPr>
           <w:rFonts w:ascii="宋体" w:hAnsi="宋体"/>
           <w:lang w:eastAsia="zh-CN"/>
         </w:rPr>
-        <w:t>R</w:t>
-      </w:r>
-      <w:r>
-        <w:rPr>
-          <w:rFonts w:ascii="宋体" w:hAnsi="宋体" w:hint="eastAsia"/>
-          <w:lang w:eastAsia="zh-CN"/>
-        </w:rPr>
-        <w:t>eac</w:t>
-      </w:r>
-      <w:r>
-        <w:rPr>
-          <w:rFonts w:ascii="宋体" w:hAnsi="宋体"/>
-          <w:lang w:eastAsia="zh-CN"/>
-        </w:rPr>
-        <w:t>t</w:t>
-      </w:r>
-      <w:r>
-        <w:rPr>
-          <w:rFonts w:ascii="宋体" w:hAnsi="宋体" w:hint="eastAsia"/>
-          <w:lang w:eastAsia="zh-CN"/>
-        </w:rPr>
-        <w:t xml:space="preserve"> </w:t>
-      </w:r>
-      <w:r>
-        <w:rPr>
-          <w:rFonts w:ascii="宋体" w:hAnsi="宋体"/>
-          <w:lang w:eastAsia="zh-CN"/>
-        </w:rPr>
-        <w:t>N</w:t>
-      </w:r>
-      <w:r>
-        <w:rPr>
-          <w:rFonts w:ascii="宋体" w:hAnsi="宋体" w:hint="eastAsia"/>
-          <w:lang w:eastAsia="zh-CN"/>
-        </w:rPr>
-        <w:t>ative</w:t>
-      </w:r>
-      <w:r>
-        <w:rPr>
-          <w:rFonts w:ascii="宋体" w:hAnsi="宋体" w:hint="eastAsia"/>
-          <w:lang w:eastAsia="zh-CN"/>
-        </w:rPr>
-        <w:t>实现有范收银台登录注册功能等。</w:t>
+        <w:t>,</w:t>
+      </w:r>
+      <w:r>
+        <w:rPr>
+          <w:rFonts w:ascii="宋体" w:hAnsi="宋体" w:hint="eastAsia"/>
+          <w:lang w:eastAsia="zh-CN"/>
+        </w:rPr>
+        <w:t>万能壳项目的开发等。</w:t>
       </w:r>
     </w:p>
     <w:p>
@@ -2114,32 +2132,153 @@
       </w:pPr>
       <w:r>
         <w:rPr>
-          <w:rFonts w:ascii="宋体" w:hAnsi="宋体" w:hint="eastAsia"/>
-          <w:b/>
-          <w:lang w:eastAsia="zh-CN"/>
-        </w:rPr>
-        <w:t xml:space="preserve">* </w:t>
-      </w:r>
-      <w:r>
-        <w:rPr>
-          <w:rFonts w:ascii="宋体" w:hAnsi="宋体" w:hint="eastAsia"/>
-          <w:lang w:eastAsia="zh-CN"/>
-        </w:rPr>
-        <w:t>剥离业务模块</w:t>
-      </w:r>
-      <w:r>
-        <w:rPr>
           <w:rFonts w:ascii="宋体" w:hAnsi="宋体"/>
-          <w:lang w:eastAsia="zh-CN"/>
-        </w:rPr>
-        <w:t>,</w:t>
-      </w:r>
-      <w:r>
-        <w:rPr>
-          <w:rFonts w:ascii="宋体" w:hAnsi="宋体" w:hint="eastAsia"/>
-          <w:lang w:eastAsia="zh-CN"/>
-        </w:rPr>
-        <w:t>万能壳项目的开发等。</w:t>
+          <w:b/>
+          <w:lang w:eastAsia="zh-CN"/>
+        </w:rPr>
+        <w:t>*</w:t>
+      </w:r>
+      <w:r>
+        <w:rPr>
+          <w:rFonts w:ascii="宋体" w:hAnsi="宋体" w:hint="eastAsia"/>
+          <w:b/>
+          <w:lang w:eastAsia="zh-CN"/>
+        </w:rPr>
+        <w:t xml:space="preserve"> </w:t>
+      </w:r>
+      <w:r>
+        <w:rPr>
+          <w:rFonts w:ascii="宋体" w:hAnsi="宋体" w:hint="eastAsia"/>
+          <w:lang w:eastAsia="zh-CN"/>
+        </w:rPr>
+        <w:t>有范平台数据中心中用户分日统计、用户明细数据的开发。</w:t>
+      </w:r>
+      <w:r>
+        <w:rPr>
+          <w:rFonts w:ascii="宋体" w:hAnsi="宋体"/>
+          <w:lang w:eastAsia="zh-CN"/>
+        </w:rPr>
+        <w:t>(PHP)</w:t>
+      </w:r>
+    </w:p>
+    <w:p>
+      <w:pPr>
+        <w:pStyle w:val="BulletPoints"/>
+        <w:rPr>
+          <w:b/>
+          <w:sz w:val="24"/>
+          <w:szCs w:val="24"/>
+          <w:lang w:eastAsia="zh-CN"/>
+        </w:rPr>
+      </w:pPr>
+      <w:r>
+        <w:rPr>
+          <w:rFonts w:hint="eastAsia"/>
+          <w:b/>
+          <w:sz w:val="24"/>
+          <w:szCs w:val="24"/>
+          <w:lang w:eastAsia="zh-CN"/>
+        </w:rPr>
+        <w:t>北京发发时代科技有限公司</w:t>
+      </w:r>
+      <w:r>
+        <w:rPr>
+          <w:rFonts w:hint="eastAsia"/>
+          <w:b/>
+          <w:sz w:val="24"/>
+          <w:szCs w:val="24"/>
+          <w:lang w:eastAsia="zh-CN"/>
+        </w:rPr>
+        <w:t xml:space="preserve">                    iOS</w:t>
+      </w:r>
+      <w:r>
+        <w:rPr>
+          <w:rFonts w:hint="eastAsia"/>
+          <w:b/>
+          <w:sz w:val="24"/>
+          <w:szCs w:val="24"/>
+          <w:lang w:eastAsia="zh-CN"/>
+        </w:rPr>
+        <w:t>开发工程师</w:t>
+      </w:r>
+      <w:r>
+        <w:rPr>
+          <w:rFonts w:hint="eastAsia"/>
+          <w:b/>
+          <w:sz w:val="24"/>
+          <w:szCs w:val="24"/>
+          <w:lang w:eastAsia="zh-CN"/>
+        </w:rPr>
+        <w:t xml:space="preserve">            </w:t>
+      </w:r>
+      <w:r>
+        <w:rPr>
+          <w:b/>
+          <w:sz w:val="24"/>
+          <w:szCs w:val="24"/>
+          <w:lang w:eastAsia="zh-CN"/>
+        </w:rPr>
+        <w:t xml:space="preserve">         </w:t>
+      </w:r>
+      <w:r>
+        <w:rPr>
+          <w:rFonts w:hint="eastAsia"/>
+          <w:b/>
+          <w:sz w:val="24"/>
+          <w:szCs w:val="24"/>
+          <w:lang w:eastAsia="zh-CN"/>
+        </w:rPr>
+        <w:t xml:space="preserve">        </w:t>
+      </w:r>
+      <w:r>
+        <w:rPr>
+          <w:rFonts w:ascii="宋体" w:hAnsi="宋体" w:hint="eastAsia"/>
+          <w:b/>
+          <w:sz w:val="24"/>
+          <w:szCs w:val="24"/>
+          <w:lang w:eastAsia="zh-CN"/>
+        </w:rPr>
+        <w:t>201</w:t>
+      </w:r>
+      <w:r>
+        <w:rPr>
+          <w:rFonts w:ascii="宋体" w:hAnsi="宋体"/>
+          <w:b/>
+          <w:sz w:val="24"/>
+          <w:szCs w:val="24"/>
+          <w:lang w:eastAsia="zh-CN"/>
+        </w:rPr>
+        <w:t>4</w:t>
+      </w:r>
+      <w:r>
+        <w:rPr>
+          <w:rFonts w:ascii="宋体" w:hAnsi="宋体" w:hint="eastAsia"/>
+          <w:b/>
+          <w:sz w:val="24"/>
+          <w:szCs w:val="24"/>
+          <w:lang w:eastAsia="zh-CN"/>
+        </w:rPr>
+        <w:t>.</w:t>
+      </w:r>
+      <w:r>
+        <w:rPr>
+          <w:rFonts w:ascii="宋体" w:hAnsi="宋体" w:hint="eastAsia"/>
+          <w:b/>
+          <w:sz w:val="24"/>
+          <w:szCs w:val="24"/>
+          <w:lang w:eastAsia="zh-CN"/>
+        </w:rPr>
+        <w:t>03-</w:t>
+      </w:r>
+      <w:r>
+        <w:rPr>
+          <w:rFonts w:ascii="宋体" w:hAnsi="宋体" w:hint="eastAsia"/>
+          <w:b/>
+          <w:sz w:val="24"/>
+          <w:szCs w:val="24"/>
+          <w:lang w:eastAsia="zh-CN"/>
+        </w:rPr>
+        <w:t>2015.04</w:t>
       </w:r>
     </w:p>
     <w:p>
@@ -2151,159 +2290,63 @@
         </w:numPr>
         <w:ind w:left="1080"/>
         <w:rPr>
-          <w:rFonts w:ascii="宋体" w:hAnsi="宋体"/>
-          <w:lang w:eastAsia="zh-CN"/>
-        </w:rPr>
-      </w:pPr>
-      <w:r>
-        <w:rPr>
-          <w:rFonts w:ascii="宋体" w:hAnsi="宋体"/>
-          <w:b/>
-          <w:lang w:eastAsia="zh-CN"/>
-        </w:rPr>
-        <w:t>*</w:t>
-      </w:r>
-      <w:r>
-        <w:rPr>
-          <w:rFonts w:ascii="宋体" w:hAnsi="宋体" w:hint="eastAsia"/>
-          <w:b/>
+          <w:lang w:eastAsia="zh-CN"/>
+        </w:rPr>
+      </w:pPr>
+      <w:r>
+        <w:rPr>
+          <w:rFonts w:hint="eastAsia"/>
+          <w:b/>
+          <w:sz w:val="24"/>
+          <w:szCs w:val="24"/>
           <w:lang w:eastAsia="zh-CN"/>
         </w:rPr>
         <w:t xml:space="preserve"> </w:t>
       </w:r>
       <w:r>
         <w:rPr>
-          <w:rFonts w:ascii="宋体" w:hAnsi="宋体" w:hint="eastAsia"/>
-          <w:lang w:eastAsia="zh-CN"/>
-        </w:rPr>
-        <w:t>有范平台数据中心中用户分日统计、用户明细数据的开发。</w:t>
-      </w:r>
-      <w:r>
-        <w:rPr>
-          <w:rFonts w:ascii="宋体" w:hAnsi="宋体"/>
-          <w:lang w:eastAsia="zh-CN"/>
-        </w:rPr>
-        <w:t>(PHP)</w:t>
-      </w:r>
-    </w:p>
-    <w:p>
-      <w:pPr>
-        <w:pStyle w:val="BulletPoints"/>
-        <w:rPr>
-          <w:b/>
-          <w:sz w:val="24"/>
-          <w:szCs w:val="24"/>
-          <w:lang w:eastAsia="zh-CN"/>
-        </w:rPr>
-      </w:pPr>
-      <w:r>
-        <w:rPr>
-          <w:rFonts w:hint="eastAsia"/>
-          <w:b/>
-          <w:sz w:val="24"/>
-          <w:szCs w:val="24"/>
-          <w:lang w:eastAsia="zh-CN"/>
-        </w:rPr>
-        <w:t>北京发发时代科技有限公司</w:t>
-      </w:r>
-      <w:r>
-        <w:rPr>
-          <w:rFonts w:hint="eastAsia"/>
-          <w:b/>
-          <w:sz w:val="24"/>
-          <w:szCs w:val="24"/>
-          <w:lang w:eastAsia="zh-CN"/>
-        </w:rPr>
-        <w:t xml:space="preserve">                    iOS</w:t>
-      </w:r>
-      <w:r>
-        <w:rPr>
-          <w:rFonts w:hint="eastAsia"/>
-          <w:b/>
-          <w:sz w:val="24"/>
-          <w:szCs w:val="24"/>
-          <w:lang w:eastAsia="zh-CN"/>
-        </w:rPr>
-        <w:t>开发工程师</w:t>
-      </w:r>
-      <w:r>
-        <w:rPr>
-          <w:rFonts w:hint="eastAsia"/>
-          <w:b/>
-          <w:sz w:val="24"/>
-          <w:szCs w:val="24"/>
-          <w:lang w:eastAsia="zh-CN"/>
-        </w:rPr>
-        <w:t xml:space="preserve">            </w:t>
-      </w:r>
-      <w:r>
-        <w:rPr>
-          <w:b/>
-          <w:sz w:val="24"/>
-          <w:szCs w:val="24"/>
-          <w:lang w:eastAsia="zh-CN"/>
-        </w:rPr>
-        <w:t xml:space="preserve">         </w:t>
-      </w:r>
-      <w:r>
-        <w:rPr>
-          <w:rFonts w:hint="eastAsia"/>
-          <w:b/>
-          <w:sz w:val="24"/>
-          <w:szCs w:val="24"/>
-          <w:lang w:eastAsia="zh-CN"/>
-        </w:rPr>
-        <w:t xml:space="preserve">        </w:t>
-      </w:r>
-      <w:r>
-        <w:rPr>
-          <w:rFonts w:ascii="宋体" w:hAnsi="宋体" w:hint="eastAsia"/>
-          <w:b/>
-          <w:sz w:val="24"/>
-          <w:szCs w:val="24"/>
-          <w:lang w:eastAsia="zh-CN"/>
-        </w:rPr>
-        <w:t>201</w:t>
-      </w:r>
-      <w:r>
-        <w:rPr>
-          <w:rFonts w:ascii="宋体" w:hAnsi="宋体"/>
-          <w:b/>
-          <w:sz w:val="24"/>
-          <w:szCs w:val="24"/>
-          <w:lang w:eastAsia="zh-CN"/>
-        </w:rPr>
-        <w:t>4</w:t>
-      </w:r>
-      <w:r>
-        <w:rPr>
-          <w:rFonts w:ascii="宋体" w:hAnsi="宋体" w:hint="eastAsia"/>
-          <w:b/>
-          <w:sz w:val="24"/>
-          <w:szCs w:val="24"/>
-          <w:lang w:eastAsia="zh-CN"/>
-        </w:rPr>
-        <w:t>.</w:t>
-      </w:r>
-      <w:r>
-        <w:rPr>
-          <w:rFonts w:ascii="宋体" w:hAnsi="宋体" w:hint="eastAsia"/>
-          <w:b/>
-          <w:sz w:val="24"/>
-          <w:szCs w:val="24"/>
-          <w:lang w:eastAsia="zh-CN"/>
-        </w:rPr>
-        <w:t>03-</w:t>
-      </w:r>
-      <w:r>
-        <w:rPr>
-          <w:rFonts w:ascii="宋体" w:hAnsi="宋体" w:hint="eastAsia"/>
-          <w:b/>
-          <w:sz w:val="24"/>
-          <w:szCs w:val="24"/>
-          <w:lang w:eastAsia="zh-CN"/>
-        </w:rPr>
-        <w:t>2015.04</w:t>
+          <w:b/>
+          <w:sz w:val="24"/>
+          <w:szCs w:val="24"/>
+          <w:lang w:eastAsia="zh-CN"/>
+        </w:rPr>
+        <w:t>(2014.</w:t>
+      </w:r>
+      <w:r>
+        <w:rPr>
+          <w:rFonts w:hint="eastAsia"/>
+          <w:b/>
+          <w:sz w:val="24"/>
+          <w:szCs w:val="24"/>
+          <w:lang w:eastAsia="zh-CN"/>
+        </w:rPr>
+        <w:t>07</w:t>
+      </w:r>
+      <w:r>
+        <w:rPr>
+          <w:rFonts w:hint="eastAsia"/>
+          <w:b/>
+          <w:sz w:val="24"/>
+          <w:szCs w:val="24"/>
+          <w:lang w:eastAsia="zh-CN"/>
+        </w:rPr>
+        <w:t>月后一直外驻上海美特斯邦威有限公司</w:t>
+      </w:r>
+      <w:r>
+        <w:rPr>
+          <w:b/>
+          <w:sz w:val="24"/>
+          <w:szCs w:val="24"/>
+          <w:lang w:eastAsia="zh-CN"/>
+        </w:rPr>
+        <w:t>)</w:t>
+      </w:r>
+      <w:r>
+        <w:rPr>
+          <w:rFonts w:hint="eastAsia"/>
+          <w:lang w:eastAsia="zh-CN"/>
+        </w:rPr>
+        <w:t xml:space="preserve"> </w:t>
       </w:r>
     </w:p>
     <w:p>
@@ -2315,63 +2358,44 @@
         </w:numPr>
         <w:ind w:left="1080"/>
         <w:rPr>
-          <w:lang w:eastAsia="zh-CN"/>
-        </w:rPr>
-      </w:pPr>
-      <w:r>
-        <w:rPr>
-          <w:rFonts w:hint="eastAsia"/>
-          <w:b/>
-          <w:sz w:val="24"/>
-          <w:szCs w:val="24"/>
+          <w:rFonts w:asciiTheme="minorEastAsia" w:eastAsiaTheme="minorEastAsia" w:hAnsiTheme="minorEastAsia"/>
+          <w:lang w:eastAsia="zh-CN"/>
+        </w:rPr>
+      </w:pPr>
+      <w:r>
+        <w:rPr>
+          <w:rFonts w:asciiTheme="minorEastAsia" w:eastAsiaTheme="minorEastAsia" w:hAnsiTheme="minorEastAsia" w:hint="eastAsia"/>
+          <w:lang w:eastAsia="zh-CN"/>
+        </w:rPr>
+        <w:t>*</w:t>
+      </w:r>
+      <w:r>
+        <w:rPr>
+          <w:rFonts w:asciiTheme="minorEastAsia" w:eastAsiaTheme="minorEastAsia" w:hAnsiTheme="minorEastAsia" w:hint="eastAsia"/>
           <w:lang w:eastAsia="zh-CN"/>
         </w:rPr>
         <w:t xml:space="preserve"> </w:t>
       </w:r>
       <w:r>
         <w:rPr>
-          <w:b/>
-          <w:sz w:val="24"/>
-          <w:szCs w:val="24"/>
-          <w:lang w:eastAsia="zh-CN"/>
-        </w:rPr>
-        <w:t>(2014.</w:t>
-      </w:r>
-      <w:r>
-        <w:rPr>
-          <w:rFonts w:hint="eastAsia"/>
-          <w:b/>
-          <w:sz w:val="24"/>
-          <w:szCs w:val="24"/>
-          <w:lang w:eastAsia="zh-CN"/>
-        </w:rPr>
-        <w:t>07</w:t>
-      </w:r>
-      <w:r>
-        <w:rPr>
-          <w:rFonts w:hint="eastAsia"/>
-          <w:b/>
-          <w:sz w:val="24"/>
-          <w:szCs w:val="24"/>
-          <w:lang w:eastAsia="zh-CN"/>
-        </w:rPr>
-        <w:t>月后一直外驻上海美特斯邦威有限公司</w:t>
-      </w:r>
-      <w:r>
-        <w:rPr>
-          <w:b/>
-          <w:sz w:val="24"/>
-          <w:szCs w:val="24"/>
-          <w:lang w:eastAsia="zh-CN"/>
-        </w:rPr>
-        <w:t>)</w:t>
-      </w:r>
-      <w:r>
-        <w:rPr>
-          <w:rFonts w:hint="eastAsia"/>
-          <w:lang w:eastAsia="zh-CN"/>
-        </w:rPr>
-        <w:t xml:space="preserve"> </w:t>
+          <w:rFonts w:asciiTheme="minorEastAsia" w:eastAsiaTheme="minorEastAsia" w:hAnsiTheme="minorEastAsia" w:hint="eastAsia"/>
+          <w:lang w:eastAsia="zh-CN"/>
+        </w:rPr>
+        <w:t>负责</w:t>
+      </w:r>
+      <w:r>
+        <w:rPr>
+          <w:rFonts w:asciiTheme="minorEastAsia" w:eastAsiaTheme="minorEastAsia" w:hAnsiTheme="minorEastAsia" w:hint="eastAsia"/>
+          <w:lang w:eastAsia="zh-CN"/>
+        </w:rPr>
+        <w:t>i</w:t>
+      </w:r>
+      <w:r>
+        <w:rPr>
+          <w:rFonts w:asciiTheme="minorEastAsia" w:eastAsiaTheme="minorEastAsia" w:hAnsiTheme="minorEastAsia" w:hint="eastAsia"/>
+          <w:lang w:eastAsia="zh-CN"/>
+        </w:rPr>
+        <w:t>Phone版广西中检信息项目中的功能模块的实现。</w:t>
       </w:r>
     </w:p>
     <w:p>
@@ -2390,37 +2414,17 @@
       <w:r>
         <w:rPr>
           <w:rFonts w:asciiTheme="minorEastAsia" w:eastAsiaTheme="minorEastAsia" w:hAnsiTheme="minorEastAsia" w:hint="eastAsia"/>
-          <w:lang w:eastAsia="zh-CN"/>
-        </w:rPr>
-        <w:t>*</w:t>
+          <w:b/>
+          <w:lang w:eastAsia="zh-CN"/>
+        </w:rPr>
+        <w:t xml:space="preserve">* </w:t>
       </w:r>
       <w:r>
         <w:rPr>
           <w:rFonts w:asciiTheme="minorEastAsia" w:eastAsiaTheme="minorEastAsia" w:hAnsiTheme="minorEastAsia" w:hint="eastAsia"/>
           <w:lang w:eastAsia="zh-CN"/>
         </w:rPr>
-        <w:t xml:space="preserve"> </w:t>
-      </w:r>
-      <w:r>
-        <w:rPr>
-          <w:rFonts w:asciiTheme="minorEastAsia" w:eastAsiaTheme="minorEastAsia" w:hAnsiTheme="minorEastAsia" w:hint="eastAsia"/>
-          <w:lang w:eastAsia="zh-CN"/>
-        </w:rPr>
-        <w:t>负责</w:t>
-      </w:r>
-      <w:r>
-        <w:rPr>
-          <w:rFonts w:asciiTheme="minorEastAsia" w:eastAsiaTheme="minorEastAsia" w:hAnsiTheme="minorEastAsia" w:hint="eastAsia"/>
-          <w:lang w:eastAsia="zh-CN"/>
-        </w:rPr>
-        <w:t>i</w:t>
-      </w:r>
-      <w:r>
-        <w:rPr>
-          <w:rFonts w:asciiTheme="minorEastAsia" w:eastAsiaTheme="minorEastAsia" w:hAnsiTheme="minorEastAsia" w:hint="eastAsia"/>
-          <w:lang w:eastAsia="zh-CN"/>
-        </w:rPr>
-        <w:t>Phone版广西中检信息项目中的功能模块的实现。</w:t>
+        <w:t>负责iPhone版中航项目的功能模块的实现。</w:t>
       </w:r>
     </w:p>
     <w:p>
@@ -2449,7 +2453,28 @@
           <w:rFonts w:asciiTheme="minorEastAsia" w:eastAsiaTheme="minorEastAsia" w:hAnsiTheme="minorEastAsia" w:hint="eastAsia"/>
           <w:lang w:eastAsia="zh-CN"/>
         </w:rPr>
-        <w:t>负责iPhone版中航项目的功能模块的实现。</w:t>
+        <w:t>负责iPhone版</w:t>
+      </w:r>
+      <w:r>
+        <w:rPr>
+          <w:rFonts w:asciiTheme="minorEastAsia" w:eastAsiaTheme="minorEastAsia" w:hAnsiTheme="minorEastAsia" w:hint="eastAsia"/>
+          <w:lang w:eastAsia="zh-CN"/>
+        </w:rPr>
+        <w:t>本</w:t>
+      </w:r>
+      <w:r>
+        <w:rPr>
+          <w:rFonts w:asciiTheme="minorEastAsia" w:eastAsiaTheme="minorEastAsia" w:hAnsiTheme="minorEastAsia" w:hint="eastAsia"/>
+          <w:lang w:eastAsia="zh-CN"/>
+        </w:rPr>
+        <w:t>美特斯邦威MT项目的开发</w:t>
+      </w:r>
+      <w:r>
+        <w:rPr>
+          <w:rFonts w:asciiTheme="minorEastAsia" w:eastAsiaTheme="minorEastAsia" w:hAnsiTheme="minorEastAsia" w:hint="eastAsia"/>
+          <w:lang w:eastAsia="zh-CN"/>
+        </w:rPr>
+        <w:t>。</w:t>
       </w:r>
     </w:p>
     <w:p>
@@ -2478,28 +2503,21 @@
           <w:rFonts w:asciiTheme="minorEastAsia" w:eastAsiaTheme="minorEastAsia" w:hAnsiTheme="minorEastAsia" w:hint="eastAsia"/>
           <w:lang w:eastAsia="zh-CN"/>
         </w:rPr>
-        <w:t>负责iPhone版</w:t>
+        <w:t>负责iPhone</w:t>
       </w:r>
       <w:r>
         <w:rPr>
           <w:rFonts w:asciiTheme="minorEastAsia" w:eastAsiaTheme="minorEastAsia" w:hAnsiTheme="minorEastAsia" w:hint="eastAsia"/>
           <w:lang w:eastAsia="zh-CN"/>
         </w:rPr>
-        <w:t>本</w:t>
+        <w:t>版本</w:t>
       </w:r>
       <w:r>
         <w:rPr>
           <w:rFonts w:asciiTheme="minorEastAsia" w:eastAsiaTheme="minorEastAsia" w:hAnsiTheme="minorEastAsia" w:hint="eastAsia"/>
           <w:lang w:eastAsia="zh-CN"/>
         </w:rPr>
-        <w:t>美特斯邦威MT项目的开发</w:t>
-      </w:r>
-      <w:r>
-        <w:rPr>
-          <w:rFonts w:asciiTheme="minorEastAsia" w:eastAsiaTheme="minorEastAsia" w:hAnsiTheme="minorEastAsia" w:hint="eastAsia"/>
-          <w:lang w:eastAsia="zh-CN"/>
-        </w:rPr>
-        <w:t>。</w:t>
+        <w:t>美特斯邦威混出范（有范）项目的开发。</w:t>
       </w:r>
     </w:p>
     <w:p>
@@ -2542,7 +2560,268 @@
           <w:rFonts w:asciiTheme="minorEastAsia" w:eastAsiaTheme="minorEastAsia" w:hAnsiTheme="minorEastAsia" w:hint="eastAsia"/>
           <w:lang w:eastAsia="zh-CN"/>
         </w:rPr>
-        <w:t>美特斯邦威混出范（有范）项目的开发。</w:t>
+        <w:t>酒匣子项目的开发</w:t>
+      </w:r>
+      <w:r>
+        <w:rPr>
+          <w:rFonts w:asciiTheme="minorEastAsia" w:eastAsiaTheme="minorEastAsia" w:hAnsiTheme="minorEastAsia" w:hint="eastAsia"/>
+          <w:lang w:eastAsia="zh-CN"/>
+        </w:rPr>
+        <w:t>。</w:t>
+      </w:r>
+    </w:p>
+    <w:p>
+      <w:pPr>
+        <w:pStyle w:val="BulletPoints"/>
+        <w:rPr>
+          <w:b/>
+          <w:sz w:val="24"/>
+          <w:szCs w:val="24"/>
+          <w:lang w:eastAsia="zh-CN"/>
+        </w:rPr>
+      </w:pPr>
+      <w:r>
+        <w:rPr>
+          <w:rFonts w:hint="eastAsia"/>
+          <w:b/>
+          <w:sz w:val="24"/>
+          <w:szCs w:val="24"/>
+          <w:lang w:eastAsia="zh-CN"/>
+        </w:rPr>
+        <w:t>北京</w:t>
+      </w:r>
+      <w:r>
+        <w:rPr>
+          <w:rFonts w:hint="eastAsia"/>
+          <w:b/>
+          <w:sz w:val="24"/>
+          <w:szCs w:val="24"/>
+          <w:lang w:eastAsia="zh-CN"/>
+        </w:rPr>
+        <w:t xml:space="preserve">博通网信科技有限公司　　</w:t>
+      </w:r>
+      <w:r>
+        <w:rPr>
+          <w:rFonts w:hint="eastAsia"/>
+          <w:b/>
+          <w:sz w:val="24"/>
+          <w:szCs w:val="24"/>
+          <w:lang w:eastAsia="zh-CN"/>
+        </w:rPr>
+        <w:t xml:space="preserve">   </w:t>
+      </w:r>
+      <w:r>
+        <w:rPr>
+          <w:rFonts w:hint="eastAsia"/>
+          <w:b/>
+          <w:sz w:val="24"/>
+          <w:szCs w:val="24"/>
+          <w:lang w:eastAsia="zh-CN"/>
+        </w:rPr>
+        <w:t xml:space="preserve">   </w:t>
+      </w:r>
+      <w:r>
+        <w:rPr>
+          <w:rFonts w:hint="eastAsia"/>
+          <w:b/>
+          <w:sz w:val="24"/>
+          <w:szCs w:val="24"/>
+          <w:lang w:eastAsia="zh-CN"/>
+        </w:rPr>
+        <w:t xml:space="preserve"> </w:t>
+      </w:r>
+      <w:r>
+        <w:rPr>
+          <w:rFonts w:hint="eastAsia"/>
+          <w:b/>
+          <w:sz w:val="24"/>
+          <w:szCs w:val="24"/>
+          <w:lang w:eastAsia="zh-CN"/>
+        </w:rPr>
+        <w:t xml:space="preserve">   </w:t>
+      </w:r>
+      <w:r>
+        <w:rPr>
+          <w:rFonts w:hint="eastAsia"/>
+          <w:b/>
+          <w:sz w:val="24"/>
+          <w:szCs w:val="24"/>
+          <w:lang w:eastAsia="zh-CN"/>
+        </w:rPr>
+        <w:t xml:space="preserve">  </w:t>
+      </w:r>
+      <w:r>
+        <w:rPr>
+          <w:rFonts w:hint="eastAsia"/>
+          <w:lang w:eastAsia="zh-CN"/>
+        </w:rPr>
+        <w:t xml:space="preserve"> </w:t>
+      </w:r>
+      <w:r>
+        <w:rPr>
+          <w:rFonts w:hint="eastAsia"/>
+          <w:b/>
+          <w:sz w:val="24"/>
+          <w:szCs w:val="24"/>
+          <w:lang w:eastAsia="zh-CN"/>
+        </w:rPr>
+        <w:t>i</w:t>
+      </w:r>
+      <w:r>
+        <w:rPr>
+          <w:rFonts w:hint="eastAsia"/>
+          <w:b/>
+          <w:sz w:val="24"/>
+          <w:szCs w:val="24"/>
+          <w:lang w:eastAsia="zh-CN"/>
+        </w:rPr>
+        <w:t>OS</w:t>
+      </w:r>
+      <w:r>
+        <w:rPr>
+          <w:rFonts w:hint="eastAsia"/>
+          <w:b/>
+          <w:sz w:val="24"/>
+          <w:szCs w:val="24"/>
+          <w:lang w:eastAsia="zh-CN"/>
+        </w:rPr>
+        <w:t>开发工程师</w:t>
+      </w:r>
+      <w:r>
+        <w:rPr>
+          <w:rFonts w:hint="eastAsia"/>
+          <w:lang w:eastAsia="zh-CN"/>
+        </w:rPr>
+        <w:t xml:space="preserve">　</w:t>
+      </w:r>
+      <w:r>
+        <w:rPr>
+          <w:rFonts w:hint="eastAsia"/>
+          <w:b/>
+          <w:sz w:val="24"/>
+          <w:szCs w:val="24"/>
+          <w:lang w:eastAsia="zh-CN"/>
+        </w:rPr>
+        <w:t xml:space="preserve">　</w:t>
+      </w:r>
+      <w:r>
+        <w:rPr>
+          <w:rFonts w:hint="eastAsia"/>
+          <w:b/>
+          <w:sz w:val="24"/>
+          <w:szCs w:val="24"/>
+          <w:lang w:eastAsia="zh-CN"/>
+        </w:rPr>
+        <w:t xml:space="preserve">          </w:t>
+      </w:r>
+      <w:r>
+        <w:rPr>
+          <w:rFonts w:hint="eastAsia"/>
+          <w:b/>
+          <w:sz w:val="24"/>
+          <w:szCs w:val="24"/>
+          <w:lang w:eastAsia="zh-CN"/>
+        </w:rPr>
+        <w:t xml:space="preserve"> </w:t>
+      </w:r>
+      <w:r>
+        <w:rPr>
+          <w:b/>
+          <w:sz w:val="24"/>
+          <w:szCs w:val="24"/>
+          <w:lang w:eastAsia="zh-CN"/>
+        </w:rPr>
+        <w:t xml:space="preserve"> </w:t>
+      </w:r>
+      <w:r>
+        <w:rPr>
+          <w:rFonts w:hint="eastAsia"/>
+          <w:b/>
+          <w:sz w:val="24"/>
+          <w:szCs w:val="24"/>
+          <w:lang w:eastAsia="zh-CN"/>
+        </w:rPr>
+        <w:t xml:space="preserve">      </w:t>
+      </w:r>
+      <w:r>
+        <w:rPr>
+          <w:rFonts w:hint="eastAsia"/>
+          <w:b/>
+          <w:sz w:val="24"/>
+          <w:szCs w:val="24"/>
+          <w:lang w:eastAsia="zh-CN"/>
+        </w:rPr>
+        <w:t xml:space="preserve"> </w:t>
+      </w:r>
+      <w:r>
+        <w:rPr>
+          <w:rFonts w:ascii="宋体" w:hAnsi="宋体" w:hint="eastAsia"/>
+          <w:b/>
+          <w:sz w:val="24"/>
+          <w:szCs w:val="24"/>
+          <w:lang w:eastAsia="zh-CN"/>
+        </w:rPr>
+        <w:t>201</w:t>
+      </w:r>
+      <w:r>
+        <w:rPr>
+          <w:rFonts w:ascii="宋体" w:hAnsi="宋体" w:hint="eastAsia"/>
+          <w:b/>
+          <w:sz w:val="24"/>
+          <w:szCs w:val="24"/>
+          <w:lang w:eastAsia="zh-CN"/>
+        </w:rPr>
+        <w:t>1</w:t>
+      </w:r>
+      <w:r>
+        <w:rPr>
+          <w:rFonts w:ascii="宋体" w:hAnsi="宋体" w:hint="eastAsia"/>
+          <w:b/>
+          <w:sz w:val="24"/>
+          <w:szCs w:val="24"/>
+          <w:lang w:eastAsia="zh-CN"/>
+        </w:rPr>
+        <w:t>.</w:t>
+      </w:r>
+      <w:r>
+        <w:rPr>
+          <w:rFonts w:ascii="宋体" w:hAnsi="宋体" w:hint="eastAsia"/>
+          <w:b/>
+          <w:sz w:val="24"/>
+          <w:szCs w:val="24"/>
+          <w:lang w:eastAsia="zh-CN"/>
+        </w:rPr>
+        <w:t>1</w:t>
+      </w:r>
+      <w:r>
+        <w:rPr>
+          <w:rFonts w:ascii="宋体" w:hAnsi="宋体" w:hint="eastAsia"/>
+          <w:b/>
+          <w:sz w:val="24"/>
+          <w:szCs w:val="24"/>
+          <w:lang w:eastAsia="zh-CN"/>
+        </w:rPr>
+        <w:t>1</w:t>
+      </w:r>
+      <w:r>
+        <w:rPr>
+          <w:rFonts w:ascii="宋体" w:hAnsi="宋体" w:hint="eastAsia"/>
+          <w:b/>
+          <w:sz w:val="24"/>
+          <w:szCs w:val="24"/>
+          <w:lang w:eastAsia="zh-CN"/>
+        </w:rPr>
+        <w:t>-</w:t>
+      </w:r>
+      <w:r>
+        <w:rPr>
+          <w:rFonts w:ascii="宋体" w:hAnsi="宋体" w:hint="eastAsia"/>
+          <w:b/>
+          <w:sz w:val="24"/>
+          <w:szCs w:val="24"/>
+          <w:lang w:eastAsia="zh-CN"/>
+        </w:rPr>
+        <w:t>2014.03</w:t>
       </w:r>
     </w:p>
     <w:p>
@@ -2564,259 +2843,22 @@
           <w:b/>
           <w:lang w:eastAsia="zh-CN"/>
         </w:rPr>
-        <w:t xml:space="preserve">* </w:t>
+        <w:t>*</w:t>
       </w:r>
       <w:r>
         <w:rPr>
           <w:rFonts w:asciiTheme="minorEastAsia" w:eastAsiaTheme="minorEastAsia" w:hAnsiTheme="minorEastAsia" w:hint="eastAsia"/>
-          <w:lang w:eastAsia="zh-CN"/>
-        </w:rPr>
-        <w:t>负责iPhone</w:t>
+          <w:b/>
+          <w:lang w:eastAsia="zh-CN"/>
+        </w:rPr>
+        <w:t xml:space="preserve"> </w:t>
       </w:r>
       <w:r>
         <w:rPr>
           <w:rFonts w:asciiTheme="minorEastAsia" w:eastAsiaTheme="minorEastAsia" w:hAnsiTheme="minorEastAsia" w:hint="eastAsia"/>
           <w:lang w:eastAsia="zh-CN"/>
         </w:rPr>
-        <w:t>版本</w:t>
-      </w:r>
-      <w:r>
-        <w:rPr>
-          <w:rFonts w:asciiTheme="minorEastAsia" w:eastAsiaTheme="minorEastAsia" w:hAnsiTheme="minorEastAsia" w:hint="eastAsia"/>
-          <w:lang w:eastAsia="zh-CN"/>
-        </w:rPr>
-        <w:t>酒匣子项目的开发</w:t>
-      </w:r>
-      <w:r>
-        <w:rPr>
-          <w:rFonts w:asciiTheme="minorEastAsia" w:eastAsiaTheme="minorEastAsia" w:hAnsiTheme="minorEastAsia" w:hint="eastAsia"/>
-          <w:lang w:eastAsia="zh-CN"/>
-        </w:rPr>
-        <w:t>。</w:t>
-      </w:r>
-    </w:p>
-    <w:p>
-      <w:pPr>
-        <w:pStyle w:val="BulletPoints"/>
-        <w:rPr>
-          <w:b/>
-          <w:sz w:val="24"/>
-          <w:szCs w:val="24"/>
-          <w:lang w:eastAsia="zh-CN"/>
-        </w:rPr>
-      </w:pPr>
-      <w:r>
-        <w:rPr>
-          <w:rFonts w:hint="eastAsia"/>
-          <w:b/>
-          <w:sz w:val="24"/>
-          <w:szCs w:val="24"/>
-          <w:lang w:eastAsia="zh-CN"/>
-        </w:rPr>
-        <w:t>北京</w:t>
-      </w:r>
-      <w:r>
-        <w:rPr>
-          <w:rFonts w:hint="eastAsia"/>
-          <w:b/>
-          <w:sz w:val="24"/>
-          <w:szCs w:val="24"/>
-          <w:lang w:eastAsia="zh-CN"/>
-        </w:rPr>
-        <w:t xml:space="preserve">博通网信科技有限公司　　</w:t>
-      </w:r>
-      <w:r>
-        <w:rPr>
-          <w:rFonts w:hint="eastAsia"/>
-          <w:b/>
-          <w:sz w:val="24"/>
-          <w:szCs w:val="24"/>
-          <w:lang w:eastAsia="zh-CN"/>
-        </w:rPr>
-        <w:t xml:space="preserve">   </w:t>
-      </w:r>
-      <w:r>
-        <w:rPr>
-          <w:rFonts w:hint="eastAsia"/>
-          <w:b/>
-          <w:sz w:val="24"/>
-          <w:szCs w:val="24"/>
-          <w:lang w:eastAsia="zh-CN"/>
-        </w:rPr>
-        <w:t xml:space="preserve">   </w:t>
-      </w:r>
-      <w:r>
-        <w:rPr>
-          <w:rFonts w:hint="eastAsia"/>
-          <w:b/>
-          <w:sz w:val="24"/>
-          <w:szCs w:val="24"/>
-          <w:lang w:eastAsia="zh-CN"/>
-        </w:rPr>
-        <w:t xml:space="preserve">   </w:t>
-      </w:r>
-      <w:r>
-        <w:rPr>
-          <w:rFonts w:hint="eastAsia"/>
-          <w:lang w:eastAsia="zh-CN"/>
-        </w:rPr>
-        <w:t xml:space="preserve">  </w:t>
-      </w:r>
-      <w:r>
-        <w:rPr>
-          <w:rFonts w:hint="eastAsia"/>
-          <w:b/>
-          <w:sz w:val="24"/>
-          <w:szCs w:val="24"/>
-          <w:lang w:eastAsia="zh-CN"/>
-        </w:rPr>
-        <w:t>i</w:t>
-      </w:r>
-      <w:r>
-        <w:rPr>
-          <w:rFonts w:hint="eastAsia"/>
-          <w:b/>
-          <w:sz w:val="24"/>
-          <w:szCs w:val="24"/>
-          <w:lang w:eastAsia="zh-CN"/>
-        </w:rPr>
-        <w:t>OS</w:t>
-      </w:r>
-      <w:r>
-        <w:rPr>
-          <w:rFonts w:hint="eastAsia"/>
-          <w:b/>
-          <w:sz w:val="24"/>
-          <w:szCs w:val="24"/>
-          <w:lang w:eastAsia="zh-CN"/>
-        </w:rPr>
-        <w:t>开发工程师</w:t>
-      </w:r>
-      <w:r>
-        <w:rPr>
-          <w:rFonts w:hint="eastAsia"/>
-          <w:lang w:eastAsia="zh-CN"/>
-        </w:rPr>
-        <w:t xml:space="preserve">　</w:t>
-      </w:r>
-      <w:r>
-        <w:rPr>
-          <w:rFonts w:hint="eastAsia"/>
-          <w:b/>
-          <w:sz w:val="24"/>
-          <w:szCs w:val="24"/>
-          <w:lang w:eastAsia="zh-CN"/>
-        </w:rPr>
-        <w:t xml:space="preserve">　</w:t>
-      </w:r>
-      <w:r>
-        <w:rPr>
-          <w:rFonts w:hint="eastAsia"/>
-          <w:b/>
-          <w:sz w:val="24"/>
-          <w:szCs w:val="24"/>
-          <w:lang w:eastAsia="zh-CN"/>
-        </w:rPr>
-        <w:t xml:space="preserve">          </w:t>
-      </w:r>
-      <w:r>
-        <w:rPr>
-          <w:rFonts w:hint="eastAsia"/>
-          <w:b/>
-          <w:sz w:val="24"/>
-          <w:szCs w:val="24"/>
-          <w:lang w:eastAsia="zh-CN"/>
-        </w:rPr>
-        <w:t xml:space="preserve"> </w:t>
-      </w:r>
-      <w:r>
-        <w:rPr>
-          <w:b/>
-          <w:sz w:val="24"/>
-          <w:szCs w:val="24"/>
-          <w:lang w:eastAsia="zh-CN"/>
-        </w:rPr>
-        <w:t xml:space="preserve"> </w:t>
-      </w:r>
-      <w:r>
-        <w:rPr>
-          <w:rFonts w:hint="eastAsia"/>
-          <w:b/>
-          <w:sz w:val="24"/>
-          <w:szCs w:val="24"/>
-          <w:lang w:eastAsia="zh-CN"/>
-        </w:rPr>
-        <w:t xml:space="preserve">      </w:t>
-      </w:r>
-      <w:r>
-        <w:rPr>
-          <w:rFonts w:ascii="宋体" w:hAnsi="宋体" w:hint="eastAsia"/>
-          <w:b/>
-          <w:sz w:val="24"/>
-          <w:szCs w:val="24"/>
-          <w:lang w:eastAsia="zh-CN"/>
-        </w:rPr>
-        <w:t>201</w:t>
-      </w:r>
-      <w:r>
-        <w:rPr>
-          <w:rFonts w:ascii="宋体" w:hAnsi="宋体" w:hint="eastAsia"/>
-          <w:b/>
-          <w:sz w:val="24"/>
-          <w:szCs w:val="24"/>
-          <w:lang w:eastAsia="zh-CN"/>
-        </w:rPr>
-        <w:t>1</w:t>
-      </w:r>
-      <w:r>
-        <w:rPr>
-          <w:rFonts w:ascii="宋体" w:hAnsi="宋体" w:hint="eastAsia"/>
-          <w:b/>
-          <w:sz w:val="24"/>
-          <w:szCs w:val="24"/>
-          <w:lang w:eastAsia="zh-CN"/>
-        </w:rPr>
-        <w:t>.</w:t>
-      </w:r>
-      <w:r>
-        <w:rPr>
-          <w:rFonts w:ascii="宋体" w:hAnsi="宋体" w:hint="eastAsia"/>
-          <w:b/>
-          <w:sz w:val="24"/>
-          <w:szCs w:val="24"/>
-          <w:lang w:eastAsia="zh-CN"/>
-        </w:rPr>
-        <w:t>1</w:t>
-      </w:r>
-      <w:r>
-        <w:rPr>
-          <w:rFonts w:ascii="宋体" w:hAnsi="宋体" w:hint="eastAsia"/>
-          <w:b/>
-          <w:sz w:val="24"/>
-          <w:szCs w:val="24"/>
-          <w:lang w:eastAsia="zh-CN"/>
-        </w:rPr>
-        <w:t>1</w:t>
-      </w:r>
-      <w:r>
-        <w:rPr>
-          <w:rFonts w:ascii="宋体" w:hAnsi="宋体" w:hint="eastAsia"/>
-          <w:b/>
-          <w:sz w:val="24"/>
-          <w:szCs w:val="24"/>
-          <w:lang w:eastAsia="zh-CN"/>
-        </w:rPr>
-        <w:t>-</w:t>
-      </w:r>
-      <w:r>
-        <w:rPr>
-          <w:rFonts w:ascii="宋体" w:hAnsi="宋体" w:hint="eastAsia"/>
-          <w:b/>
-          <w:sz w:val="24"/>
-          <w:szCs w:val="24"/>
-          <w:lang w:eastAsia="zh-CN"/>
-        </w:rPr>
-        <w:t>2014.03</w:t>
+        <w:t>负责iPhone版移动驾驶舱整个项目的架构设计，各个功能模块的实现。</w:t>
       </w:r>
     </w:p>
     <w:p>
@@ -2838,22 +2880,14 @@
           <w:b/>
           <w:lang w:eastAsia="zh-CN"/>
         </w:rPr>
-        <w:t>*</w:t>
+        <w:t xml:space="preserve">* </w:t>
       </w:r>
       <w:r>
         <w:rPr>
           <w:rFonts w:asciiTheme="minorEastAsia" w:eastAsiaTheme="minorEastAsia" w:hAnsiTheme="minorEastAsia" w:hint="eastAsia"/>
-          <w:b/>
-          <w:lang w:eastAsia="zh-CN"/>
-        </w:rPr>
-        <w:t xml:space="preserve"> </w:t>
-      </w:r>
-      <w:r>
-        <w:rPr>
-          <w:rFonts w:asciiTheme="minorEastAsia" w:eastAsiaTheme="minorEastAsia" w:hAnsiTheme="minorEastAsia" w:hint="eastAsia"/>
-          <w:lang w:eastAsia="zh-CN"/>
-        </w:rPr>
-        <w:t>负责iPhone版移动驾驶舱整个项目的架构设计，各个功能模块的实现。</w:t>
+          <w:lang w:eastAsia="zh-CN"/>
+        </w:rPr>
+        <w:t>负责iPad版电子书整个项目的架构设计、具体功能模块的实现。</w:t>
       </w:r>
     </w:p>
     <w:p>
@@ -2875,14 +2909,22 @@
           <w:b/>
           <w:lang w:eastAsia="zh-CN"/>
         </w:rPr>
-        <w:t xml:space="preserve">* </w:t>
+        <w:t>*</w:t>
       </w:r>
       <w:r>
         <w:rPr>
           <w:rFonts w:asciiTheme="minorEastAsia" w:eastAsiaTheme="minorEastAsia" w:hAnsiTheme="minorEastAsia" w:hint="eastAsia"/>
-          <w:lang w:eastAsia="zh-CN"/>
-        </w:rPr>
-        <w:t>负责iPad版电子书整个项目的架构设计、具体功能模块的实现。</w:t>
+          <w:b/>
+          <w:lang w:eastAsia="zh-CN"/>
+        </w:rPr>
+        <w:t xml:space="preserve"> </w:t>
+      </w:r>
+      <w:r>
+        <w:rPr>
+          <w:rFonts w:asciiTheme="minorEastAsia" w:eastAsiaTheme="minorEastAsia" w:hAnsiTheme="minorEastAsia" w:hint="eastAsia"/>
+          <w:lang w:eastAsia="zh-CN"/>
+        </w:rPr>
+        <w:t>负责iPad版电子会议项目的架构设计、功能模块的实现。 </w:t>
       </w:r>
     </w:p>
     <w:p>
@@ -2919,43 +2961,6 @@
           <w:rFonts w:asciiTheme="minorEastAsia" w:eastAsiaTheme="minorEastAsia" w:hAnsiTheme="minorEastAsia" w:hint="eastAsia"/>
           <w:lang w:eastAsia="zh-CN"/>
         </w:rPr>
-        <w:t>负责iPad版电子会议项目的架构设计、功能模块的实现。 </w:t>
-      </w:r>
-    </w:p>
-    <w:p>
-      <w:pPr>
-        <w:pStyle w:val="BulletPoints"/>
-        <w:numPr>
-          <w:ilvl w:val="0"/>
-          <w:numId w:val="0"/>
-        </w:numPr>
-        <w:ind w:left="1080"/>
-        <w:rPr>
-          <w:rFonts w:asciiTheme="minorEastAsia" w:eastAsiaTheme="minorEastAsia" w:hAnsiTheme="minorEastAsia"/>
-          <w:lang w:eastAsia="zh-CN"/>
-        </w:rPr>
-      </w:pPr>
-      <w:r>
-        <w:rPr>
-          <w:rFonts w:asciiTheme="minorEastAsia" w:eastAsiaTheme="minorEastAsia" w:hAnsiTheme="minorEastAsia" w:hint="eastAsia"/>
-          <w:b/>
-          <w:lang w:eastAsia="zh-CN"/>
-        </w:rPr>
-        <w:t>*</w:t>
-      </w:r>
-      <w:r>
-        <w:rPr>
-          <w:rFonts w:asciiTheme="minorEastAsia" w:eastAsiaTheme="minorEastAsia" w:hAnsiTheme="minorEastAsia" w:hint="eastAsia"/>
-          <w:b/>
-          <w:lang w:eastAsia="zh-CN"/>
-        </w:rPr>
-        <w:t xml:space="preserve"> </w:t>
-      </w:r>
-      <w:r>
-        <w:rPr>
-          <w:rFonts w:asciiTheme="minorEastAsia" w:eastAsiaTheme="minorEastAsia" w:hAnsiTheme="minorEastAsia" w:hint="eastAsia"/>
-          <w:lang w:eastAsia="zh-CN"/>
-        </w:rPr>
         <w:t>负责iPhone版本的工作日志项目的设计、</w:t>
       </w:r>
       <w:r>
@@ -3499,7 +3504,16 @@
           <w:szCs w:val="22"/>
           <w:lang w:eastAsia="zh-CN"/>
         </w:rPr>
-        <w:t>地址获取、手机通讯录获取</w:t>
+        <w:t>地址获取、手机通讯录</w:t>
+      </w:r>
+      <w:r>
+        <w:rPr>
+          <w:rFonts w:ascii="宋体" w:hAnsi="宋体" w:cs="宋体" w:hint="eastAsia"/>
+          <w:sz w:val="22"/>
+          <w:szCs w:val="22"/>
+          <w:lang w:eastAsia="zh-CN"/>
+        </w:rPr>
+        <w:t>选择</w:t>
       </w:r>
       <w:r>
         <w:rPr>
@@ -3607,7 +3621,25 @@
           <w:szCs w:val="22"/>
           <w:lang w:eastAsia="zh-CN"/>
         </w:rPr>
-        <w:t>、发布</w:t>
+        <w:t>、</w:t>
+      </w:r>
+      <w:r>
+        <w:rPr>
+          <w:rFonts w:ascii="宋体" w:hAnsi="宋体" w:cs="宋体" w:hint="eastAsia"/>
+          <w:sz w:val="22"/>
+          <w:szCs w:val="22"/>
+          <w:lang w:eastAsia="zh-CN"/>
+        </w:rPr>
+        <w:t>基金信息、我的担保、</w:t>
+      </w:r>
+      <w:r>
+        <w:rPr>
+          <w:rFonts w:ascii="宋体" w:hAnsi="宋体" w:cs="宋体" w:hint="eastAsia"/>
+          <w:sz w:val="22"/>
+          <w:szCs w:val="22"/>
+          <w:lang w:eastAsia="zh-CN"/>
+        </w:rPr>
+        <w:t>发布</w:t>
       </w:r>
       <w:r>
         <w:rPr>
@@ -3636,181 +3668,246 @@
           <w:szCs w:val="22"/>
           <w:lang w:eastAsia="zh-CN"/>
         </w:rPr>
+        <w:t>（3）主要技术：</w:t>
+      </w:r>
+    </w:p>
+    <w:p>
+      <w:pPr>
+        <w:ind w:leftChars="495" w:left="990"/>
+        <w:rPr>
+          <w:rFonts w:ascii="宋体" w:hAnsi="宋体" w:cs="宋体"/>
+          <w:sz w:val="22"/>
+          <w:szCs w:val="22"/>
+          <w:lang w:eastAsia="zh-CN"/>
+        </w:rPr>
+      </w:pPr>
+      <w:r>
+        <w:rPr>
+          <w:rFonts w:ascii="宋体" w:hAnsi="宋体" w:cs="宋体" w:hint="eastAsia"/>
+          <w:sz w:val="22"/>
+          <w:szCs w:val="22"/>
+          <w:lang w:eastAsia="zh-CN"/>
+        </w:rPr>
+        <w:t xml:space="preserve">      1、</w:t>
+      </w:r>
+      <w:r>
+        <w:rPr>
+          <w:rFonts w:ascii="宋体" w:hAnsi="宋体" w:cs="宋体" w:hint="eastAsia"/>
+          <w:sz w:val="22"/>
+          <w:szCs w:val="22"/>
+          <w:lang w:eastAsia="zh-CN"/>
+        </w:rPr>
+        <w:t>页面的灵活适配</w:t>
+      </w:r>
+      <w:r>
+        <w:rPr>
+          <w:rFonts w:ascii="宋体" w:hAnsi="宋体" w:cs="宋体" w:hint="eastAsia"/>
+          <w:sz w:val="22"/>
+          <w:szCs w:val="22"/>
+          <w:lang w:eastAsia="zh-CN"/>
+        </w:rPr>
+        <w:t>、</w:t>
+      </w:r>
+      <w:r>
+        <w:rPr>
+          <w:rFonts w:ascii="宋体" w:hAnsi="宋体" w:cs="宋体" w:hint="eastAsia"/>
+          <w:sz w:val="22"/>
+          <w:szCs w:val="22"/>
+          <w:lang w:eastAsia="zh-CN"/>
+        </w:rPr>
+        <w:t>数据的</w:t>
+      </w:r>
+      <w:r>
+        <w:rPr>
+          <w:rFonts w:ascii="宋体" w:hAnsi="宋体" w:cs="宋体" w:hint="eastAsia"/>
+          <w:sz w:val="22"/>
+          <w:szCs w:val="22"/>
+          <w:lang w:eastAsia="zh-CN"/>
+        </w:rPr>
+        <w:t>本地持久化缓存。</w:t>
+      </w:r>
+    </w:p>
+    <w:p>
+      <w:pPr>
+        <w:ind w:leftChars="495" w:left="990"/>
+        <w:rPr>
+          <w:rFonts w:ascii="宋体" w:hAnsi="宋体" w:cs="宋体"/>
+          <w:sz w:val="22"/>
+          <w:szCs w:val="22"/>
+          <w:lang w:eastAsia="zh-CN"/>
+        </w:rPr>
+      </w:pPr>
+      <w:r>
+        <w:rPr>
+          <w:rFonts w:ascii="宋体" w:hAnsi="宋体" w:cs="宋体" w:hint="eastAsia"/>
+          <w:sz w:val="22"/>
+          <w:szCs w:val="22"/>
+          <w:lang w:eastAsia="zh-CN"/>
+        </w:rPr>
+        <w:t xml:space="preserve">      2、选择地址、选择通讯录联系人、定位、人脸比对、选择图片</w:t>
+      </w:r>
+      <w:r>
+        <w:rPr>
+          <w:rFonts w:ascii="宋体" w:hAnsi="宋体" w:cs="宋体" w:hint="eastAsia"/>
+          <w:sz w:val="22"/>
+          <w:szCs w:val="22"/>
+          <w:lang w:eastAsia="zh-CN"/>
+        </w:rPr>
+        <w:t>、银行卡识别、身份证识                 别</w:t>
+      </w:r>
+      <w:r>
+        <w:rPr>
+          <w:rFonts w:ascii="宋体" w:hAnsi="宋体" w:cs="宋体" w:hint="eastAsia"/>
+          <w:sz w:val="22"/>
+          <w:szCs w:val="22"/>
+          <w:lang w:eastAsia="zh-CN"/>
+        </w:rPr>
+        <w:t>等控件的</w:t>
+      </w:r>
+      <w:r>
+        <w:rPr>
+          <w:rFonts w:ascii="宋体" w:hAnsi="宋体" w:cs="宋体" w:hint="eastAsia"/>
+          <w:sz w:val="22"/>
+          <w:szCs w:val="22"/>
+          <w:lang w:eastAsia="zh-CN"/>
+        </w:rPr>
+        <w:t>二次</w:t>
+      </w:r>
+      <w:r>
+        <w:rPr>
+          <w:rFonts w:ascii="宋体" w:hAnsi="宋体" w:cs="宋体" w:hint="eastAsia"/>
+          <w:sz w:val="22"/>
+          <w:szCs w:val="22"/>
+          <w:lang w:eastAsia="zh-CN"/>
+        </w:rPr>
+        <w:t>封装。</w:t>
+      </w:r>
+    </w:p>
+    <w:p>
+      <w:pPr>
+        <w:ind w:leftChars="495" w:left="990"/>
+        <w:rPr>
+          <w:rFonts w:ascii="宋体" w:hAnsi="宋体" w:cs="宋体" w:hint="eastAsia"/>
+          <w:sz w:val="22"/>
+          <w:szCs w:val="22"/>
+          <w:lang w:eastAsia="zh-CN"/>
+        </w:rPr>
+      </w:pPr>
+      <w:r>
+        <w:rPr>
+          <w:rFonts w:ascii="宋体" w:hAnsi="宋体" w:cs="宋体" w:hint="eastAsia"/>
+          <w:sz w:val="22"/>
+          <w:szCs w:val="22"/>
+          <w:lang w:eastAsia="zh-CN"/>
+        </w:rPr>
         <w:lastRenderedPageBreak/>
-        <w:t>（3）主要技术：</w:t>
+        <w:t xml:space="preserve">      3、</w:t>
+      </w:r>
+      <w:r>
+        <w:rPr>
+          <w:rFonts w:ascii="宋体" w:hAnsi="宋体" w:cs="宋体" w:hint="eastAsia"/>
+          <w:sz w:val="22"/>
+          <w:szCs w:val="22"/>
+          <w:lang w:eastAsia="zh-CN"/>
+        </w:rPr>
+        <w:t>MVVM设计模式的应用</w:t>
+      </w:r>
+      <w:r>
+        <w:rPr>
+          <w:rFonts w:ascii="宋体" w:hAnsi="宋体" w:cs="宋体" w:hint="eastAsia"/>
+          <w:sz w:val="22"/>
+          <w:szCs w:val="22"/>
+          <w:lang w:eastAsia="zh-CN"/>
+        </w:rPr>
+        <w:t>、</w:t>
+      </w:r>
+      <w:r>
+        <w:rPr>
+          <w:rFonts w:ascii="宋体" w:hAnsi="宋体" w:cs="宋体" w:hint="eastAsia"/>
+          <w:sz w:val="22"/>
+          <w:szCs w:val="22"/>
+          <w:lang w:eastAsia="zh-CN"/>
+        </w:rPr>
+        <w:t>项</w:t>
+      </w:r>
+      <w:r>
+        <w:rPr>
+          <w:rFonts w:ascii="宋体" w:hAnsi="宋体" w:cs="宋体" w:hint="eastAsia"/>
+          <w:sz w:val="22"/>
+          <w:szCs w:val="22"/>
+          <w:lang w:eastAsia="zh-CN"/>
+        </w:rPr>
+        <w:t>目瘦身优化</w:t>
+      </w:r>
+      <w:r>
+        <w:rPr>
+          <w:rFonts w:ascii="宋体" w:hAnsi="宋体" w:cs="宋体" w:hint="eastAsia"/>
+          <w:sz w:val="22"/>
+          <w:szCs w:val="22"/>
+          <w:lang w:eastAsia="zh-CN"/>
+        </w:rPr>
+        <w:t>。</w:t>
       </w:r>
     </w:p>
     <w:p>
       <w:pPr>
         <w:ind w:leftChars="495" w:left="990"/>
         <w:rPr>
-          <w:rFonts w:ascii="宋体" w:hAnsi="宋体" w:cs="宋体"/>
-          <w:sz w:val="22"/>
-          <w:szCs w:val="22"/>
-          <w:lang w:eastAsia="zh-CN"/>
-        </w:rPr>
-      </w:pPr>
-      <w:r>
-        <w:rPr>
-          <w:rFonts w:ascii="宋体" w:hAnsi="宋体" w:cs="宋体" w:hint="eastAsia"/>
-          <w:sz w:val="22"/>
-          <w:szCs w:val="22"/>
-          <w:lang w:eastAsia="zh-CN"/>
-        </w:rPr>
-        <w:t xml:space="preserve">      1、</w:t>
-      </w:r>
-      <w:r>
-        <w:rPr>
-          <w:rFonts w:ascii="宋体" w:hAnsi="宋体" w:cs="宋体" w:hint="eastAsia"/>
-          <w:sz w:val="22"/>
-          <w:szCs w:val="22"/>
-          <w:lang w:eastAsia="zh-CN"/>
-        </w:rPr>
-        <w:t>页面的灵活适配</w:t>
-      </w:r>
-      <w:r>
-        <w:rPr>
-          <w:rFonts w:ascii="宋体" w:hAnsi="宋体" w:cs="宋体" w:hint="eastAsia"/>
-          <w:sz w:val="22"/>
-          <w:szCs w:val="22"/>
-          <w:lang w:eastAsia="zh-CN"/>
-        </w:rPr>
-        <w:t>、</w:t>
-      </w:r>
-      <w:r>
-        <w:rPr>
-          <w:rFonts w:ascii="宋体" w:hAnsi="宋体" w:cs="宋体" w:hint="eastAsia"/>
-          <w:sz w:val="22"/>
-          <w:szCs w:val="22"/>
-          <w:lang w:eastAsia="zh-CN"/>
-        </w:rPr>
-        <w:t>数据的</w:t>
-      </w:r>
-      <w:r>
-        <w:rPr>
-          <w:rFonts w:ascii="宋体" w:hAnsi="宋体" w:cs="宋体" w:hint="eastAsia"/>
-          <w:sz w:val="22"/>
-          <w:szCs w:val="22"/>
-          <w:lang w:eastAsia="zh-CN"/>
-        </w:rPr>
-        <w:t>本地持久化缓存。</w:t>
+          <w:rFonts w:ascii="宋体" w:hAnsi="宋体" w:cs="宋体" w:hint="eastAsia"/>
+          <w:sz w:val="22"/>
+          <w:szCs w:val="22"/>
+          <w:lang w:eastAsia="zh-CN"/>
+        </w:rPr>
+      </w:pPr>
+      <w:r>
+        <w:rPr>
+          <w:rFonts w:ascii="宋体" w:hAnsi="宋体" w:cs="宋体" w:hint="eastAsia"/>
+          <w:sz w:val="22"/>
+          <w:szCs w:val="22"/>
+          <w:lang w:eastAsia="zh-CN"/>
+        </w:rPr>
+        <w:t xml:space="preserve">      4、第三方SDK进一步封装转换为</w:t>
+      </w:r>
+      <w:proofErr w:type="spellStart"/>
+      <w:r>
+        <w:rPr>
+          <w:rFonts w:ascii="宋体" w:hAnsi="宋体" w:cs="宋体" w:hint="eastAsia"/>
+          <w:sz w:val="22"/>
+          <w:szCs w:val="22"/>
+          <w:lang w:eastAsia="zh-CN"/>
+        </w:rPr>
+        <w:t>cordova</w:t>
+      </w:r>
+      <w:proofErr w:type="spellEnd"/>
+      <w:r>
+        <w:rPr>
+          <w:rFonts w:ascii="宋体" w:hAnsi="宋体" w:cs="宋体" w:hint="eastAsia"/>
+          <w:sz w:val="22"/>
+          <w:szCs w:val="22"/>
+          <w:lang w:eastAsia="zh-CN"/>
+        </w:rPr>
+        <w:t>插件。</w:t>
       </w:r>
     </w:p>
     <w:p>
       <w:pPr>
         <w:ind w:leftChars="495" w:left="990"/>
         <w:rPr>
-          <w:rFonts w:ascii="宋体" w:hAnsi="宋体" w:cs="宋体"/>
-          <w:sz w:val="22"/>
-          <w:szCs w:val="22"/>
-          <w:lang w:eastAsia="zh-CN"/>
-        </w:rPr>
-      </w:pPr>
-      <w:r>
-        <w:rPr>
-          <w:rFonts w:ascii="宋体" w:hAnsi="宋体" w:cs="宋体" w:hint="eastAsia"/>
-          <w:sz w:val="22"/>
-          <w:szCs w:val="22"/>
-          <w:lang w:eastAsia="zh-CN"/>
-        </w:rPr>
-        <w:t xml:space="preserve">      2、选择地址、选择通讯录联系人、定位、人脸比对、选择图片</w:t>
-      </w:r>
-      <w:r>
-        <w:rPr>
-          <w:rFonts w:ascii="宋体" w:hAnsi="宋体" w:cs="宋体" w:hint="eastAsia"/>
-          <w:sz w:val="22"/>
-          <w:szCs w:val="22"/>
-          <w:lang w:eastAsia="zh-CN"/>
-        </w:rPr>
-        <w:t>、银行卡识别、身份证识                 别</w:t>
-      </w:r>
-      <w:r>
-        <w:rPr>
-          <w:rFonts w:ascii="宋体" w:hAnsi="宋体" w:cs="宋体" w:hint="eastAsia"/>
-          <w:sz w:val="22"/>
-          <w:szCs w:val="22"/>
-          <w:lang w:eastAsia="zh-CN"/>
-        </w:rPr>
-        <w:t>等控件的</w:t>
-      </w:r>
-      <w:r>
-        <w:rPr>
-          <w:rFonts w:ascii="宋体" w:hAnsi="宋体" w:cs="宋体" w:hint="eastAsia"/>
-          <w:sz w:val="22"/>
-          <w:szCs w:val="22"/>
-          <w:lang w:eastAsia="zh-CN"/>
-        </w:rPr>
-        <w:t>二次</w:t>
-      </w:r>
-      <w:r>
-        <w:rPr>
-          <w:rFonts w:ascii="宋体" w:hAnsi="宋体" w:cs="宋体" w:hint="eastAsia"/>
-          <w:sz w:val="22"/>
-          <w:szCs w:val="22"/>
-          <w:lang w:eastAsia="zh-CN"/>
-        </w:rPr>
-        <w:t>封装。</w:t>
-      </w:r>
-    </w:p>
-    <w:p>
-      <w:pPr>
-        <w:ind w:leftChars="495" w:left="990"/>
-        <w:rPr>
-          <w:rFonts w:ascii="宋体" w:hAnsi="宋体" w:cs="宋体"/>
-          <w:sz w:val="22"/>
-          <w:szCs w:val="22"/>
-          <w:lang w:eastAsia="zh-CN"/>
-        </w:rPr>
-      </w:pPr>
-      <w:r>
-        <w:rPr>
-          <w:rFonts w:ascii="宋体" w:hAnsi="宋体" w:cs="宋体" w:hint="eastAsia"/>
-          <w:sz w:val="22"/>
-          <w:szCs w:val="22"/>
-          <w:lang w:eastAsia="zh-CN"/>
-        </w:rPr>
-        <w:t xml:space="preserve">      3、</w:t>
-      </w:r>
-      <w:r>
-        <w:rPr>
-          <w:rFonts w:ascii="宋体" w:hAnsi="宋体" w:cs="宋体" w:hint="eastAsia"/>
-          <w:sz w:val="22"/>
-          <w:szCs w:val="22"/>
-          <w:lang w:eastAsia="zh-CN"/>
-        </w:rPr>
-        <w:t>MVVM设计模式的应用。</w:t>
-      </w:r>
-    </w:p>
-    <w:p>
-      <w:pPr>
-        <w:ind w:leftChars="495" w:left="990"/>
-        <w:rPr>
-          <w:rFonts w:ascii="宋体" w:hAnsi="宋体" w:cs="宋体"/>
-          <w:sz w:val="22"/>
-          <w:szCs w:val="22"/>
-          <w:lang w:eastAsia="zh-CN"/>
-        </w:rPr>
-      </w:pPr>
-      <w:r>
-        <w:rPr>
-          <w:rFonts w:ascii="宋体" w:hAnsi="宋体" w:cs="宋体" w:hint="eastAsia"/>
-          <w:sz w:val="22"/>
-          <w:szCs w:val="22"/>
-          <w:lang w:eastAsia="zh-CN"/>
-        </w:rPr>
-        <w:t xml:space="preserve">      4、项目瘦身优化等。</w:t>
-      </w:r>
-    </w:p>
-    <w:p>
-      <w:pPr>
-        <w:ind w:leftChars="495" w:left="990"/>
-        <w:rPr>
-          <w:rFonts w:ascii="宋体" w:hAnsi="宋体" w:cs="宋体"/>
-          <w:sz w:val="22"/>
-          <w:szCs w:val="22"/>
-          <w:lang w:eastAsia="zh-CN"/>
-        </w:rPr>
-      </w:pPr>
+          <w:rFonts w:ascii="宋体" w:hAnsi="宋体" w:cs="宋体" w:hint="eastAsia"/>
+          <w:sz w:val="22"/>
+          <w:szCs w:val="22"/>
+          <w:lang w:eastAsia="zh-CN"/>
+        </w:rPr>
+      </w:pPr>
+      <w:r>
+        <w:rPr>
+          <w:rFonts w:ascii="宋体" w:hAnsi="宋体" w:cs="宋体" w:hint="eastAsia"/>
+          <w:sz w:val="22"/>
+          <w:szCs w:val="22"/>
+          <w:lang w:eastAsia="zh-CN"/>
+        </w:rPr>
+        <w:t xml:space="preserve">      4、模块化控件的初步尝试等。</w:t>
+      </w:r>
     </w:p>
     <w:p>
       <w:pPr>
@@ -4875,21 +4972,27 @@
       </w:r>
       <w:r>
         <w:rPr>
-          <w:rFonts w:hint="eastAsia"/>
+          <w:rFonts w:ascii="宋体" w:hAnsi="宋体" w:cs="宋体" w:hint="eastAsia"/>
+          <w:sz w:val="22"/>
+          <w:szCs w:val="22"/>
           <w:lang w:eastAsia="zh-CN"/>
         </w:rPr>
         <w:t>购买、关注、分享</w:t>
       </w:r>
       <w:r>
         <w:rPr>
-          <w:rFonts w:hint="eastAsia"/>
+          <w:rFonts w:ascii="宋体" w:hAnsi="宋体" w:cs="宋体" w:hint="eastAsia"/>
+          <w:sz w:val="22"/>
+          <w:szCs w:val="22"/>
           <w:lang w:eastAsia="zh-CN"/>
         </w:rPr>
         <w:t>等</w:t>
       </w:r>
       <w:r>
         <w:rPr>
-          <w:rFonts w:hint="eastAsia"/>
+          <w:rFonts w:ascii="宋体" w:hAnsi="宋体" w:cs="宋体" w:hint="eastAsia"/>
+          <w:sz w:val="22"/>
+          <w:szCs w:val="22"/>
           <w:lang w:eastAsia="zh-CN"/>
         </w:rPr>
         <w:t>模块。</w:t>
@@ -5167,211 +5270,211 @@
           <w:szCs w:val="24"/>
           <w:lang w:eastAsia="zh-CN"/>
         </w:rPr>
+        <w:t>iPhone</w:t>
+      </w:r>
+      <w:r>
+        <w:rPr>
+          <w:rFonts w:hint="eastAsia"/>
+          <w:b/>
+          <w:sz w:val="24"/>
+          <w:szCs w:val="24"/>
+          <w:lang w:eastAsia="zh-CN"/>
+        </w:rPr>
+        <w:t>版</w:t>
+      </w:r>
+      <w:r>
+        <w:rPr>
+          <w:rFonts w:hint="eastAsia"/>
+          <w:b/>
+          <w:sz w:val="24"/>
+          <w:szCs w:val="24"/>
+          <w:lang w:eastAsia="zh-CN"/>
+        </w:rPr>
+        <w:t>美特斯邦威</w:t>
+      </w:r>
+      <w:r>
+        <w:rPr>
+          <w:rFonts w:hint="eastAsia"/>
+          <w:b/>
+          <w:sz w:val="24"/>
+          <w:szCs w:val="24"/>
+          <w:lang w:eastAsia="zh-CN"/>
+        </w:rPr>
+        <w:t>-</w:t>
+      </w:r>
+      <w:r>
+        <w:rPr>
+          <w:rFonts w:hint="eastAsia"/>
+          <w:b/>
+          <w:sz w:val="24"/>
+          <w:szCs w:val="24"/>
+          <w:lang w:eastAsia="zh-CN"/>
+        </w:rPr>
+        <w:t xml:space="preserve">MT </w:t>
+      </w:r>
+      <w:r>
+        <w:rPr>
+          <w:rFonts w:hint="eastAsia"/>
+          <w:b/>
+          <w:sz w:val="24"/>
+          <w:szCs w:val="24"/>
+          <w:lang w:eastAsia="zh-CN"/>
+        </w:rPr>
+        <w:t>项目</w:t>
+      </w:r>
+      <w:r>
+        <w:rPr>
+          <w:b/>
+          <w:sz w:val="24"/>
+          <w:szCs w:val="24"/>
+          <w:lang w:eastAsia="zh-CN"/>
+        </w:rPr>
+        <w:t xml:space="preserve">                                                                   </w:t>
+      </w:r>
+      <w:r>
+        <w:rPr>
+          <w:rFonts w:hint="eastAsia"/>
+          <w:b/>
+          <w:sz w:val="24"/>
+          <w:szCs w:val="24"/>
+          <w:lang w:eastAsia="zh-CN"/>
+        </w:rPr>
+        <w:t xml:space="preserve">      </w:t>
+      </w:r>
+      <w:r>
+        <w:rPr>
+          <w:rFonts w:hint="eastAsia"/>
+          <w:b/>
+          <w:sz w:val="24"/>
+          <w:szCs w:val="24"/>
+          <w:lang w:eastAsia="zh-CN"/>
+        </w:rPr>
+        <w:t xml:space="preserve">  </w:t>
+      </w:r>
+      <w:r>
+        <w:rPr>
+          <w:b/>
+          <w:sz w:val="24"/>
+          <w:szCs w:val="24"/>
+          <w:lang w:eastAsia="zh-CN"/>
+        </w:rPr>
+        <w:t xml:space="preserve"> </w:t>
+      </w:r>
+      <w:r>
+        <w:rPr>
+          <w:rFonts w:ascii="宋体" w:hAnsi="宋体" w:hint="eastAsia"/>
+          <w:b/>
+          <w:sz w:val="24"/>
+          <w:szCs w:val="24"/>
+          <w:lang w:eastAsia="zh-CN"/>
+        </w:rPr>
+        <w:t>2014.07</w:t>
+      </w:r>
+      <w:r>
+        <w:rPr>
+          <w:rFonts w:ascii="宋体" w:hAnsi="宋体"/>
+          <w:b/>
+          <w:sz w:val="24"/>
+          <w:szCs w:val="24"/>
+          <w:lang w:eastAsia="zh-CN"/>
+        </w:rPr>
+        <w:t>-2015.04</w:t>
+      </w:r>
+    </w:p>
+    <w:p>
+      <w:pPr>
+        <w:ind w:leftChars="495" w:left="990"/>
+        <w:rPr>
+          <w:rFonts w:ascii="宋体" w:hAnsi="宋体" w:cs="宋体"/>
+          <w:sz w:val="22"/>
+          <w:szCs w:val="22"/>
+          <w:lang w:eastAsia="zh-CN"/>
+        </w:rPr>
+      </w:pPr>
+      <w:r>
+        <w:rPr>
+          <w:rFonts w:ascii="宋体" w:hAnsi="宋体" w:cs="宋体" w:hint="eastAsia"/>
+          <w:sz w:val="22"/>
+          <w:szCs w:val="22"/>
+          <w:lang w:eastAsia="zh-CN"/>
+        </w:rPr>
+        <w:t>（1）项目简介：</w:t>
+      </w:r>
+      <w:r>
+        <w:rPr>
+          <w:rFonts w:ascii="宋体" w:hAnsi="宋体" w:cs="宋体"/>
+          <w:sz w:val="22"/>
+          <w:szCs w:val="22"/>
+          <w:lang w:eastAsia="zh-CN"/>
+        </w:rPr>
+        <w:t>MT</w:t>
+      </w:r>
+      <w:r>
+        <w:rPr>
+          <w:rFonts w:ascii="宋体" w:hAnsi="宋体" w:cs="宋体" w:hint="eastAsia"/>
+          <w:sz w:val="22"/>
+          <w:szCs w:val="22"/>
+          <w:lang w:eastAsia="zh-CN"/>
+        </w:rPr>
+        <w:t>是为美特斯邦威HR研发的一款HR应用软件。</w:t>
+      </w:r>
+    </w:p>
+    <w:p>
+      <w:pPr>
+        <w:ind w:leftChars="495" w:left="990"/>
+        <w:rPr>
+          <w:rFonts w:ascii="宋体" w:hAnsi="宋体" w:cs="宋体"/>
+          <w:sz w:val="22"/>
+          <w:szCs w:val="22"/>
+          <w:lang w:eastAsia="zh-CN"/>
+        </w:rPr>
+      </w:pPr>
+      <w:r>
+        <w:rPr>
+          <w:rFonts w:ascii="宋体" w:hAnsi="宋体" w:cs="宋体" w:hint="eastAsia"/>
+          <w:sz w:val="22"/>
+          <w:szCs w:val="22"/>
+          <w:lang w:eastAsia="zh-CN"/>
+        </w:rPr>
+        <w:t>（2）职责描述：整个项目的研发</w:t>
+      </w:r>
+      <w:r>
+        <w:rPr>
+          <w:rFonts w:ascii="宋体" w:hAnsi="宋体" w:cs="宋体" w:hint="eastAsia"/>
+          <w:sz w:val="22"/>
+          <w:szCs w:val="22"/>
+          <w:lang w:eastAsia="zh-CN"/>
+        </w:rPr>
+        <w:t>、框架的搭建、设计、功能的实现</w:t>
+      </w:r>
+      <w:r>
+        <w:rPr>
+          <w:rFonts w:ascii="宋体" w:hAnsi="宋体" w:cs="宋体" w:hint="eastAsia"/>
+          <w:sz w:val="22"/>
+          <w:szCs w:val="22"/>
+          <w:lang w:eastAsia="zh-CN"/>
+        </w:rPr>
+        <w:t>。包含IM、SNS、轻应用、个人设置、打卡记录、假期库存、报表查询、福利查询、我的报表、我的大学、我的下属、我的信息、月度考勤公示、制度查询、工作流、工资单、HR热线等的模块。</w:t>
+      </w:r>
+    </w:p>
+    <w:p>
+      <w:pPr>
+        <w:ind w:leftChars="495" w:left="990"/>
+        <w:rPr>
+          <w:rFonts w:ascii="宋体" w:hAnsi="宋体" w:cs="宋体"/>
+          <w:sz w:val="22"/>
+          <w:szCs w:val="22"/>
+          <w:lang w:eastAsia="zh-CN"/>
+        </w:rPr>
+      </w:pPr>
+      <w:r>
+        <w:rPr>
+          <w:rFonts w:ascii="宋体" w:hAnsi="宋体" w:cs="宋体" w:hint="eastAsia"/>
+          <w:sz w:val="22"/>
+          <w:szCs w:val="22"/>
+          <w:lang w:eastAsia="zh-CN"/>
+        </w:rPr>
         <w:lastRenderedPageBreak/>
-        <w:t>iPhone</w:t>
-      </w:r>
-      <w:r>
-        <w:rPr>
-          <w:rFonts w:hint="eastAsia"/>
-          <w:b/>
-          <w:sz w:val="24"/>
-          <w:szCs w:val="24"/>
-          <w:lang w:eastAsia="zh-CN"/>
-        </w:rPr>
-        <w:t>版</w:t>
-      </w:r>
-      <w:r>
-        <w:rPr>
-          <w:rFonts w:hint="eastAsia"/>
-          <w:b/>
-          <w:sz w:val="24"/>
-          <w:szCs w:val="24"/>
-          <w:lang w:eastAsia="zh-CN"/>
-        </w:rPr>
-        <w:t>美特斯邦威</w:t>
-      </w:r>
-      <w:r>
-        <w:rPr>
-          <w:rFonts w:hint="eastAsia"/>
-          <w:b/>
-          <w:sz w:val="24"/>
-          <w:szCs w:val="24"/>
-          <w:lang w:eastAsia="zh-CN"/>
-        </w:rPr>
-        <w:t>-</w:t>
-      </w:r>
-      <w:r>
-        <w:rPr>
-          <w:rFonts w:hint="eastAsia"/>
-          <w:b/>
-          <w:sz w:val="24"/>
-          <w:szCs w:val="24"/>
-          <w:lang w:eastAsia="zh-CN"/>
-        </w:rPr>
-        <w:t xml:space="preserve">MT </w:t>
-      </w:r>
-      <w:r>
-        <w:rPr>
-          <w:rFonts w:hint="eastAsia"/>
-          <w:b/>
-          <w:sz w:val="24"/>
-          <w:szCs w:val="24"/>
-          <w:lang w:eastAsia="zh-CN"/>
-        </w:rPr>
-        <w:t>项目</w:t>
-      </w:r>
-      <w:r>
-        <w:rPr>
-          <w:b/>
-          <w:sz w:val="24"/>
-          <w:szCs w:val="24"/>
-          <w:lang w:eastAsia="zh-CN"/>
-        </w:rPr>
-        <w:t xml:space="preserve">                                                                   </w:t>
-      </w:r>
-      <w:r>
-        <w:rPr>
-          <w:rFonts w:hint="eastAsia"/>
-          <w:b/>
-          <w:sz w:val="24"/>
-          <w:szCs w:val="24"/>
-          <w:lang w:eastAsia="zh-CN"/>
-        </w:rPr>
-        <w:t xml:space="preserve">      </w:t>
-      </w:r>
-      <w:r>
-        <w:rPr>
-          <w:rFonts w:hint="eastAsia"/>
-          <w:b/>
-          <w:sz w:val="24"/>
-          <w:szCs w:val="24"/>
-          <w:lang w:eastAsia="zh-CN"/>
-        </w:rPr>
-        <w:t xml:space="preserve">  </w:t>
-      </w:r>
-      <w:r>
-        <w:rPr>
-          <w:b/>
-          <w:sz w:val="24"/>
-          <w:szCs w:val="24"/>
-          <w:lang w:eastAsia="zh-CN"/>
-        </w:rPr>
-        <w:t xml:space="preserve"> </w:t>
-      </w:r>
-      <w:r>
-        <w:rPr>
-          <w:rFonts w:ascii="宋体" w:hAnsi="宋体" w:hint="eastAsia"/>
-          <w:b/>
-          <w:sz w:val="24"/>
-          <w:szCs w:val="24"/>
-          <w:lang w:eastAsia="zh-CN"/>
-        </w:rPr>
-        <w:t>2014.07</w:t>
-      </w:r>
-      <w:r>
-        <w:rPr>
-          <w:rFonts w:ascii="宋体" w:hAnsi="宋体"/>
-          <w:b/>
-          <w:sz w:val="24"/>
-          <w:szCs w:val="24"/>
-          <w:lang w:eastAsia="zh-CN"/>
-        </w:rPr>
-        <w:t>-2015.04</w:t>
-      </w:r>
-    </w:p>
-    <w:p>
-      <w:pPr>
-        <w:ind w:leftChars="495" w:left="990"/>
-        <w:rPr>
-          <w:rFonts w:ascii="宋体" w:hAnsi="宋体" w:cs="宋体"/>
-          <w:sz w:val="22"/>
-          <w:szCs w:val="22"/>
-          <w:lang w:eastAsia="zh-CN"/>
-        </w:rPr>
-      </w:pPr>
-      <w:r>
-        <w:rPr>
-          <w:rFonts w:ascii="宋体" w:hAnsi="宋体" w:cs="宋体" w:hint="eastAsia"/>
-          <w:sz w:val="22"/>
-          <w:szCs w:val="22"/>
-          <w:lang w:eastAsia="zh-CN"/>
-        </w:rPr>
-        <w:t>（1）项目简介：</w:t>
-      </w:r>
-      <w:r>
-        <w:rPr>
-          <w:rFonts w:ascii="宋体" w:hAnsi="宋体" w:cs="宋体"/>
-          <w:sz w:val="22"/>
-          <w:szCs w:val="22"/>
-          <w:lang w:eastAsia="zh-CN"/>
-        </w:rPr>
-        <w:t>MT</w:t>
-      </w:r>
-      <w:r>
-        <w:rPr>
-          <w:rFonts w:ascii="宋体" w:hAnsi="宋体" w:cs="宋体" w:hint="eastAsia"/>
-          <w:sz w:val="22"/>
-          <w:szCs w:val="22"/>
-          <w:lang w:eastAsia="zh-CN"/>
-        </w:rPr>
-        <w:t>是为美特斯邦威HR研发的一款HR应用软件。</w:t>
-      </w:r>
-    </w:p>
-    <w:p>
-      <w:pPr>
-        <w:ind w:leftChars="495" w:left="990"/>
-        <w:rPr>
-          <w:rFonts w:ascii="宋体" w:hAnsi="宋体" w:cs="宋体"/>
-          <w:sz w:val="22"/>
-          <w:szCs w:val="22"/>
-          <w:lang w:eastAsia="zh-CN"/>
-        </w:rPr>
-      </w:pPr>
-      <w:r>
-        <w:rPr>
-          <w:rFonts w:ascii="宋体" w:hAnsi="宋体" w:cs="宋体" w:hint="eastAsia"/>
-          <w:sz w:val="22"/>
-          <w:szCs w:val="22"/>
-          <w:lang w:eastAsia="zh-CN"/>
-        </w:rPr>
-        <w:t>（2）职责描述：整个项目的研发</w:t>
-      </w:r>
-      <w:r>
-        <w:rPr>
-          <w:rFonts w:ascii="宋体" w:hAnsi="宋体" w:cs="宋体" w:hint="eastAsia"/>
-          <w:sz w:val="22"/>
-          <w:szCs w:val="22"/>
-          <w:lang w:eastAsia="zh-CN"/>
-        </w:rPr>
-        <w:t>、框架的搭建、设计、功能的实现</w:t>
-      </w:r>
-      <w:r>
-        <w:rPr>
-          <w:rFonts w:ascii="宋体" w:hAnsi="宋体" w:cs="宋体" w:hint="eastAsia"/>
-          <w:sz w:val="22"/>
-          <w:szCs w:val="22"/>
-          <w:lang w:eastAsia="zh-CN"/>
-        </w:rPr>
-        <w:t>。包含IM、SNS、轻应用、个人设置、打卡记录、假期库存、报表查询、福利查询、我的报表、我的大学、我的下属、我的信息、月度考勤公示、制度查询、工作流、工资单、HR热线等的模块。</w:t>
-      </w:r>
-    </w:p>
-    <w:p>
-      <w:pPr>
-        <w:ind w:leftChars="495" w:left="990"/>
-        <w:rPr>
-          <w:rFonts w:ascii="宋体" w:hAnsi="宋体" w:cs="宋体"/>
-          <w:sz w:val="22"/>
-          <w:szCs w:val="22"/>
-          <w:lang w:eastAsia="zh-CN"/>
-        </w:rPr>
-      </w:pPr>
-      <w:r>
-        <w:rPr>
-          <w:rFonts w:ascii="宋体" w:hAnsi="宋体" w:cs="宋体" w:hint="eastAsia"/>
-          <w:sz w:val="22"/>
-          <w:szCs w:val="22"/>
-          <w:lang w:eastAsia="zh-CN"/>
-        </w:rPr>
         <w:t>（3）主要技术：</w:t>
       </w:r>
     </w:p>
@@ -6231,7 +6334,27 @@
           <w:szCs w:val="22"/>
           <w:lang w:eastAsia="zh-CN"/>
         </w:rPr>
-        <w:t>微信支付宝sdk的支付。</w:t>
+        <w:t>微信支付宝</w:t>
+      </w:r>
+      <w:proofErr w:type="spellStart"/>
+      <w:r>
+        <w:rPr>
+          <w:rFonts w:ascii="宋体" w:hAnsi="宋体" w:cs="宋体" w:hint="eastAsia"/>
+          <w:sz w:val="22"/>
+          <w:szCs w:val="22"/>
+          <w:lang w:eastAsia="zh-CN"/>
+        </w:rPr>
+        <w:t>sdk</w:t>
+      </w:r>
+      <w:proofErr w:type="spellEnd"/>
+      <w:r>
+        <w:rPr>
+          <w:rFonts w:ascii="宋体" w:hAnsi="宋体" w:cs="宋体" w:hint="eastAsia"/>
+          <w:sz w:val="22"/>
+          <w:szCs w:val="22"/>
+          <w:lang w:eastAsia="zh-CN"/>
+        </w:rPr>
+        <w:t>的支付。</w:t>
       </w:r>
     </w:p>
     <w:p>
@@ -6474,7 +6597,27 @@
           <w:szCs w:val="22"/>
           <w:lang w:eastAsia="zh-CN"/>
         </w:rPr>
-        <w:t>以及appstore的发布</w:t>
+        <w:t>以及</w:t>
+      </w:r>
+      <w:proofErr w:type="spellStart"/>
+      <w:r>
+        <w:rPr>
+          <w:rFonts w:ascii="宋体" w:hAnsi="宋体" w:cs="宋体" w:hint="eastAsia"/>
+          <w:sz w:val="22"/>
+          <w:szCs w:val="22"/>
+          <w:lang w:eastAsia="zh-CN"/>
+        </w:rPr>
+        <w:t>appstore</w:t>
+      </w:r>
+      <w:proofErr w:type="spellEnd"/>
+      <w:r>
+        <w:rPr>
+          <w:rFonts w:ascii="宋体" w:hAnsi="宋体" w:cs="宋体" w:hint="eastAsia"/>
+          <w:sz w:val="22"/>
+          <w:szCs w:val="22"/>
+          <w:lang w:eastAsia="zh-CN"/>
+        </w:rPr>
+        <w:t>的发布</w:t>
       </w:r>
       <w:r>
         <w:rPr>
@@ -6552,14 +6695,45 @@
         </w:rPr>
         <w:t>1、</w:t>
       </w:r>
-      <w:r>
-        <w:rPr>
-          <w:rFonts w:ascii="宋体" w:hAnsi="宋体" w:cs="宋体" w:hint="eastAsia"/>
-          <w:sz w:val="22"/>
-          <w:szCs w:val="22"/>
-          <w:lang w:eastAsia="zh-CN"/>
-        </w:rPr>
-        <w:t>oc与js的数据交互、缓存处理。</w:t>
+      <w:proofErr w:type="spellStart"/>
+      <w:r>
+        <w:rPr>
+          <w:rFonts w:ascii="宋体" w:hAnsi="宋体" w:cs="宋体" w:hint="eastAsia"/>
+          <w:sz w:val="22"/>
+          <w:szCs w:val="22"/>
+          <w:lang w:eastAsia="zh-CN"/>
+        </w:rPr>
+        <w:t>oc</w:t>
+      </w:r>
+      <w:proofErr w:type="spellEnd"/>
+      <w:r>
+        <w:rPr>
+          <w:rFonts w:ascii="宋体" w:hAnsi="宋体" w:cs="宋体" w:hint="eastAsia"/>
+          <w:sz w:val="22"/>
+          <w:szCs w:val="22"/>
+          <w:lang w:eastAsia="zh-CN"/>
+        </w:rPr>
+        <w:t>与</w:t>
+      </w:r>
+      <w:proofErr w:type="spellStart"/>
+      <w:r>
+        <w:rPr>
+          <w:rFonts w:ascii="宋体" w:hAnsi="宋体" w:cs="宋体" w:hint="eastAsia"/>
+          <w:sz w:val="22"/>
+          <w:szCs w:val="22"/>
+          <w:lang w:eastAsia="zh-CN"/>
+        </w:rPr>
+        <w:t>js</w:t>
+      </w:r>
+      <w:proofErr w:type="spellEnd"/>
+      <w:r>
+        <w:rPr>
+          <w:rFonts w:ascii="宋体" w:hAnsi="宋体" w:cs="宋体" w:hint="eastAsia"/>
+          <w:sz w:val="22"/>
+          <w:szCs w:val="22"/>
+          <w:lang w:eastAsia="zh-CN"/>
+        </w:rPr>
+        <w:t>的数据交互、缓存处理。</w:t>
       </w:r>
     </w:p>
     <w:p>
@@ -6794,206 +6968,226 @@
           <w:szCs w:val="22"/>
           <w:lang w:eastAsia="zh-CN"/>
         </w:rPr>
+        <w:t>（2）职责描述：</w:t>
+      </w:r>
+      <w:r>
+        <w:rPr>
+          <w:rFonts w:ascii="宋体" w:hAnsi="宋体" w:cs="宋体" w:hint="eastAsia"/>
+          <w:sz w:val="22"/>
+          <w:szCs w:val="22"/>
+          <w:lang w:eastAsia="zh-CN"/>
+        </w:rPr>
+        <w:t>整个项目框架的搭建、设计、各个功能模块的实现。</w:t>
+      </w:r>
+    </w:p>
+    <w:p>
+      <w:pPr>
+        <w:ind w:leftChars="495" w:left="990"/>
+        <w:rPr>
+          <w:rFonts w:ascii="宋体" w:hAnsi="宋体" w:cs="宋体"/>
+          <w:sz w:val="22"/>
+          <w:szCs w:val="22"/>
+          <w:lang w:eastAsia="zh-CN"/>
+        </w:rPr>
+      </w:pPr>
+      <w:r>
+        <w:rPr>
+          <w:rFonts w:ascii="宋体" w:hAnsi="宋体" w:cs="宋体" w:hint="eastAsia"/>
+          <w:sz w:val="22"/>
+          <w:szCs w:val="22"/>
+          <w:lang w:eastAsia="zh-CN"/>
+        </w:rPr>
+        <w:t>（3）主要技术：</w:t>
+      </w:r>
+    </w:p>
+    <w:p>
+      <w:pPr>
+        <w:ind w:leftChars="495" w:left="990"/>
+        <w:rPr>
+          <w:rFonts w:ascii="宋体" w:hAnsi="宋体" w:cs="宋体"/>
+          <w:sz w:val="22"/>
+          <w:szCs w:val="22"/>
+          <w:lang w:eastAsia="zh-CN"/>
+        </w:rPr>
+      </w:pPr>
+      <w:r>
+        <w:rPr>
+          <w:rFonts w:ascii="宋体" w:hAnsi="宋体" w:cs="宋体" w:hint="eastAsia"/>
+          <w:sz w:val="22"/>
+          <w:szCs w:val="22"/>
+          <w:lang w:eastAsia="zh-CN"/>
+        </w:rPr>
+        <w:t xml:space="preserve">     </w:t>
+      </w:r>
+      <w:r>
+        <w:rPr>
+          <w:rFonts w:ascii="宋体" w:hAnsi="宋体" w:cs="宋体" w:hint="eastAsia"/>
+          <w:sz w:val="22"/>
+          <w:szCs w:val="22"/>
+          <w:lang w:eastAsia="zh-CN"/>
+        </w:rPr>
+        <w:t xml:space="preserve"> </w:t>
+      </w:r>
+      <w:r>
+        <w:rPr>
+          <w:rFonts w:ascii="宋体" w:hAnsi="宋体" w:cs="宋体" w:hint="eastAsia"/>
+          <w:sz w:val="22"/>
+          <w:szCs w:val="22"/>
+          <w:lang w:eastAsia="zh-CN"/>
+        </w:rPr>
+        <w:t>1、</w:t>
+      </w:r>
+      <w:r>
+        <w:rPr>
+          <w:rFonts w:ascii="宋体" w:hAnsi="宋体" w:cs="宋体" w:hint="eastAsia"/>
+          <w:sz w:val="22"/>
+          <w:szCs w:val="22"/>
+          <w:lang w:eastAsia="zh-CN"/>
+        </w:rPr>
+        <w:t>创建会议、修改会议。</w:t>
+      </w:r>
+    </w:p>
+    <w:p>
+      <w:pPr>
+        <w:ind w:leftChars="495" w:left="990"/>
+        <w:rPr>
+          <w:rFonts w:ascii="宋体" w:hAnsi="宋体" w:cs="宋体"/>
+          <w:sz w:val="22"/>
+          <w:szCs w:val="22"/>
+          <w:lang w:eastAsia="zh-CN"/>
+        </w:rPr>
+      </w:pPr>
+      <w:r>
+        <w:rPr>
+          <w:rFonts w:ascii="宋体" w:hAnsi="宋体" w:cs="宋体" w:hint="eastAsia"/>
+          <w:sz w:val="22"/>
+          <w:szCs w:val="22"/>
+          <w:lang w:eastAsia="zh-CN"/>
+        </w:rPr>
+        <w:t xml:space="preserve">     </w:t>
+      </w:r>
+      <w:r>
+        <w:rPr>
+          <w:rFonts w:ascii="宋体" w:hAnsi="宋体" w:cs="宋体" w:hint="eastAsia"/>
+          <w:sz w:val="22"/>
+          <w:szCs w:val="22"/>
+          <w:lang w:eastAsia="zh-CN"/>
+        </w:rPr>
+        <w:t xml:space="preserve"> </w:t>
+      </w:r>
+      <w:r>
+        <w:rPr>
+          <w:rFonts w:ascii="宋体" w:hAnsi="宋体" w:cs="宋体" w:hint="eastAsia"/>
+          <w:sz w:val="22"/>
+          <w:szCs w:val="22"/>
+          <w:lang w:eastAsia="zh-CN"/>
+        </w:rPr>
+        <w:t>2</w:t>
+      </w:r>
+      <w:r>
+        <w:rPr>
+          <w:rFonts w:ascii="宋体" w:hAnsi="宋体" w:cs="宋体" w:hint="eastAsia"/>
+          <w:sz w:val="22"/>
+          <w:szCs w:val="22"/>
+          <w:lang w:eastAsia="zh-CN"/>
+        </w:rPr>
+        <w:t>、</w:t>
+      </w:r>
+      <w:proofErr w:type="spellStart"/>
+      <w:r>
+        <w:rPr>
+          <w:rFonts w:ascii="宋体" w:hAnsi="宋体" w:cs="宋体" w:hint="eastAsia"/>
+          <w:sz w:val="22"/>
+          <w:szCs w:val="22"/>
+          <w:lang w:eastAsia="zh-CN"/>
+        </w:rPr>
+        <w:t>UITableViewCell</w:t>
+      </w:r>
+      <w:proofErr w:type="spellEnd"/>
+      <w:r>
+        <w:rPr>
+          <w:rFonts w:ascii="宋体" w:hAnsi="宋体" w:cs="宋体" w:hint="eastAsia"/>
+          <w:sz w:val="22"/>
+          <w:szCs w:val="22"/>
+          <w:lang w:eastAsia="zh-CN"/>
+        </w:rPr>
+        <w:t>中的数据信息与输入的信息的同步。</w:t>
+      </w:r>
+    </w:p>
+    <w:p>
+      <w:pPr>
+        <w:ind w:leftChars="495" w:left="990"/>
+        <w:rPr>
+          <w:rFonts w:ascii="宋体" w:hAnsi="宋体" w:cs="宋体"/>
+          <w:sz w:val="22"/>
+          <w:szCs w:val="22"/>
+          <w:lang w:eastAsia="zh-CN"/>
+        </w:rPr>
+      </w:pPr>
+      <w:r>
+        <w:rPr>
+          <w:rFonts w:ascii="宋体" w:hAnsi="宋体" w:cs="宋体" w:hint="eastAsia"/>
+          <w:sz w:val="22"/>
+          <w:szCs w:val="22"/>
+          <w:lang w:eastAsia="zh-CN"/>
+        </w:rPr>
+        <w:t xml:space="preserve">    </w:t>
+      </w:r>
+      <w:r>
+        <w:rPr>
+          <w:rFonts w:ascii="宋体" w:hAnsi="宋体" w:cs="宋体" w:hint="eastAsia"/>
+          <w:sz w:val="22"/>
+          <w:szCs w:val="22"/>
+          <w:lang w:eastAsia="zh-CN"/>
+        </w:rPr>
+        <w:t xml:space="preserve"> </w:t>
+      </w:r>
+      <w:r>
+        <w:rPr>
+          <w:rFonts w:ascii="宋体" w:hAnsi="宋体" w:cs="宋体" w:hint="eastAsia"/>
+          <w:sz w:val="22"/>
+          <w:szCs w:val="22"/>
+          <w:lang w:eastAsia="zh-CN"/>
+        </w:rPr>
+        <w:t xml:space="preserve"> </w:t>
+      </w:r>
+      <w:r>
+        <w:rPr>
+          <w:rFonts w:ascii="宋体" w:hAnsi="宋体" w:cs="宋体" w:hint="eastAsia"/>
+          <w:sz w:val="22"/>
+          <w:szCs w:val="22"/>
+          <w:lang w:eastAsia="zh-CN"/>
+        </w:rPr>
+        <w:t>3</w:t>
+      </w:r>
+      <w:r>
+        <w:rPr>
+          <w:rFonts w:ascii="宋体" w:hAnsi="宋体" w:cs="宋体" w:hint="eastAsia"/>
+          <w:sz w:val="22"/>
+          <w:szCs w:val="22"/>
+          <w:lang w:eastAsia="zh-CN"/>
+        </w:rPr>
+        <w:t>、数据请求、缓存网页、清空网页。</w:t>
+      </w:r>
+    </w:p>
+    <w:p>
+      <w:pPr>
+        <w:ind w:leftChars="495" w:left="990"/>
+        <w:rPr>
+          <w:rFonts w:ascii="宋体" w:hAnsi="宋体" w:cs="宋体"/>
+          <w:sz w:val="22"/>
+          <w:szCs w:val="22"/>
+          <w:lang w:eastAsia="zh-CN"/>
+        </w:rPr>
+      </w:pPr>
+      <w:r>
+        <w:rPr>
+          <w:rFonts w:ascii="宋体" w:hAnsi="宋体" w:cs="宋体" w:hint="eastAsia"/>
+          <w:sz w:val="22"/>
+          <w:szCs w:val="22"/>
+          <w:lang w:eastAsia="zh-CN"/>
+        </w:rPr>
         <w:lastRenderedPageBreak/>
-        <w:t>（2）职责描述：</w:t>
-      </w:r>
-      <w:r>
-        <w:rPr>
-          <w:rFonts w:ascii="宋体" w:hAnsi="宋体" w:cs="宋体" w:hint="eastAsia"/>
-          <w:sz w:val="22"/>
-          <w:szCs w:val="22"/>
-          <w:lang w:eastAsia="zh-CN"/>
-        </w:rPr>
-        <w:t>整个项目框架的搭建、设计、各个功能模块的实现。</w:t>
-      </w:r>
-    </w:p>
-    <w:p>
-      <w:pPr>
-        <w:ind w:leftChars="495" w:left="990"/>
-        <w:rPr>
-          <w:rFonts w:ascii="宋体" w:hAnsi="宋体" w:cs="宋体"/>
-          <w:sz w:val="22"/>
-          <w:szCs w:val="22"/>
-          <w:lang w:eastAsia="zh-CN"/>
-        </w:rPr>
-      </w:pPr>
-      <w:r>
-        <w:rPr>
-          <w:rFonts w:ascii="宋体" w:hAnsi="宋体" w:cs="宋体" w:hint="eastAsia"/>
-          <w:sz w:val="22"/>
-          <w:szCs w:val="22"/>
-          <w:lang w:eastAsia="zh-CN"/>
-        </w:rPr>
-        <w:t>（3）主要技术：</w:t>
-      </w:r>
-    </w:p>
-    <w:p>
-      <w:pPr>
-        <w:ind w:leftChars="495" w:left="990"/>
-        <w:rPr>
-          <w:rFonts w:ascii="宋体" w:hAnsi="宋体" w:cs="宋体"/>
-          <w:sz w:val="22"/>
-          <w:szCs w:val="22"/>
-          <w:lang w:eastAsia="zh-CN"/>
-        </w:rPr>
-      </w:pPr>
-      <w:r>
-        <w:rPr>
-          <w:rFonts w:ascii="宋体" w:hAnsi="宋体" w:cs="宋体" w:hint="eastAsia"/>
-          <w:sz w:val="22"/>
-          <w:szCs w:val="22"/>
-          <w:lang w:eastAsia="zh-CN"/>
-        </w:rPr>
-        <w:t xml:space="preserve">     </w:t>
-      </w:r>
-      <w:r>
-        <w:rPr>
-          <w:rFonts w:ascii="宋体" w:hAnsi="宋体" w:cs="宋体" w:hint="eastAsia"/>
-          <w:sz w:val="22"/>
-          <w:szCs w:val="22"/>
-          <w:lang w:eastAsia="zh-CN"/>
-        </w:rPr>
-        <w:t xml:space="preserve"> </w:t>
-      </w:r>
-      <w:r>
-        <w:rPr>
-          <w:rFonts w:ascii="宋体" w:hAnsi="宋体" w:cs="宋体" w:hint="eastAsia"/>
-          <w:sz w:val="22"/>
-          <w:szCs w:val="22"/>
-          <w:lang w:eastAsia="zh-CN"/>
-        </w:rPr>
-        <w:t>1、</w:t>
-      </w:r>
-      <w:r>
-        <w:rPr>
-          <w:rFonts w:ascii="宋体" w:hAnsi="宋体" w:cs="宋体" w:hint="eastAsia"/>
-          <w:sz w:val="22"/>
-          <w:szCs w:val="22"/>
-          <w:lang w:eastAsia="zh-CN"/>
-        </w:rPr>
-        <w:t>创建会议、修改会议。</w:t>
-      </w:r>
-    </w:p>
-    <w:p>
-      <w:pPr>
-        <w:ind w:leftChars="495" w:left="990"/>
-        <w:rPr>
-          <w:rFonts w:ascii="宋体" w:hAnsi="宋体" w:cs="宋体"/>
-          <w:sz w:val="22"/>
-          <w:szCs w:val="22"/>
-          <w:lang w:eastAsia="zh-CN"/>
-        </w:rPr>
-      </w:pPr>
-      <w:r>
-        <w:rPr>
-          <w:rFonts w:ascii="宋体" w:hAnsi="宋体" w:cs="宋体" w:hint="eastAsia"/>
-          <w:sz w:val="22"/>
-          <w:szCs w:val="22"/>
-          <w:lang w:eastAsia="zh-CN"/>
-        </w:rPr>
-        <w:t xml:space="preserve">     </w:t>
-      </w:r>
-      <w:r>
-        <w:rPr>
-          <w:rFonts w:ascii="宋体" w:hAnsi="宋体" w:cs="宋体" w:hint="eastAsia"/>
-          <w:sz w:val="22"/>
-          <w:szCs w:val="22"/>
-          <w:lang w:eastAsia="zh-CN"/>
-        </w:rPr>
-        <w:t xml:space="preserve"> </w:t>
-      </w:r>
-      <w:r>
-        <w:rPr>
-          <w:rFonts w:ascii="宋体" w:hAnsi="宋体" w:cs="宋体" w:hint="eastAsia"/>
-          <w:sz w:val="22"/>
-          <w:szCs w:val="22"/>
-          <w:lang w:eastAsia="zh-CN"/>
-        </w:rPr>
-        <w:t>2</w:t>
-      </w:r>
-      <w:r>
-        <w:rPr>
-          <w:rFonts w:ascii="宋体" w:hAnsi="宋体" w:cs="宋体" w:hint="eastAsia"/>
-          <w:sz w:val="22"/>
-          <w:szCs w:val="22"/>
-          <w:lang w:eastAsia="zh-CN"/>
-        </w:rPr>
-        <w:t>、UITableViewCell中的数据信息与输入的信息的同步。</w:t>
-      </w:r>
-    </w:p>
-    <w:p>
-      <w:pPr>
-        <w:ind w:leftChars="495" w:left="990"/>
-        <w:rPr>
-          <w:rFonts w:ascii="宋体" w:hAnsi="宋体" w:cs="宋体"/>
-          <w:sz w:val="22"/>
-          <w:szCs w:val="22"/>
-          <w:lang w:eastAsia="zh-CN"/>
-        </w:rPr>
-      </w:pPr>
-      <w:r>
-        <w:rPr>
-          <w:rFonts w:ascii="宋体" w:hAnsi="宋体" w:cs="宋体" w:hint="eastAsia"/>
-          <w:sz w:val="22"/>
-          <w:szCs w:val="22"/>
-          <w:lang w:eastAsia="zh-CN"/>
-        </w:rPr>
-        <w:t xml:space="preserve">    </w:t>
-      </w:r>
-      <w:r>
-        <w:rPr>
-          <w:rFonts w:ascii="宋体" w:hAnsi="宋体" w:cs="宋体" w:hint="eastAsia"/>
-          <w:sz w:val="22"/>
-          <w:szCs w:val="22"/>
-          <w:lang w:eastAsia="zh-CN"/>
-        </w:rPr>
-        <w:t xml:space="preserve"> </w:t>
-      </w:r>
-      <w:r>
-        <w:rPr>
-          <w:rFonts w:ascii="宋体" w:hAnsi="宋体" w:cs="宋体" w:hint="eastAsia"/>
-          <w:sz w:val="22"/>
-          <w:szCs w:val="22"/>
-          <w:lang w:eastAsia="zh-CN"/>
-        </w:rPr>
-        <w:t xml:space="preserve"> </w:t>
-      </w:r>
-      <w:r>
-        <w:rPr>
-          <w:rFonts w:ascii="宋体" w:hAnsi="宋体" w:cs="宋体" w:hint="eastAsia"/>
-          <w:sz w:val="22"/>
-          <w:szCs w:val="22"/>
-          <w:lang w:eastAsia="zh-CN"/>
-        </w:rPr>
-        <w:t>3</w:t>
-      </w:r>
-      <w:r>
-        <w:rPr>
-          <w:rFonts w:ascii="宋体" w:hAnsi="宋体" w:cs="宋体" w:hint="eastAsia"/>
-          <w:sz w:val="22"/>
-          <w:szCs w:val="22"/>
-          <w:lang w:eastAsia="zh-CN"/>
-        </w:rPr>
-        <w:t>、数据请求、缓存网页、清空网页。</w:t>
-      </w:r>
-    </w:p>
-    <w:p>
-      <w:pPr>
-        <w:ind w:leftChars="495" w:left="990"/>
-        <w:rPr>
-          <w:rFonts w:ascii="宋体" w:hAnsi="宋体" w:cs="宋体"/>
-          <w:sz w:val="22"/>
-          <w:szCs w:val="22"/>
-          <w:lang w:eastAsia="zh-CN"/>
-        </w:rPr>
-      </w:pPr>
-      <w:r>
-        <w:rPr>
-          <w:rFonts w:ascii="宋体" w:hAnsi="宋体" w:cs="宋体" w:hint="eastAsia"/>
-          <w:sz w:val="22"/>
-          <w:szCs w:val="22"/>
-          <w:lang w:eastAsia="zh-CN"/>
-        </w:rPr>
         <w:t xml:space="preserve">     </w:t>
       </w:r>
       <w:r>
@@ -7304,7 +7498,25 @@
           <w:szCs w:val="22"/>
           <w:lang w:eastAsia="zh-CN"/>
         </w:rPr>
-        <w:t xml:space="preserve"> 1、pdf书籍的翻页动画的实现。</w:t>
+        <w:t xml:space="preserve"> 1、pdf书籍的翻页动画的实现</w:t>
+      </w:r>
+      <w:r>
+        <w:rPr>
+          <w:rFonts w:ascii="宋体" w:hAnsi="宋体" w:cs="宋体" w:hint="eastAsia"/>
+          <w:sz w:val="22"/>
+          <w:szCs w:val="22"/>
+          <w:lang w:eastAsia="zh-CN"/>
+        </w:rPr>
+        <w:t>。</w:t>
+      </w:r>
+      <w:r>
+        <w:rPr>
+          <w:rFonts w:ascii="宋体" w:hAnsi="宋体" w:cs="宋体" w:hint="eastAsia"/>
+          <w:sz w:val="22"/>
+          <w:szCs w:val="22"/>
+          <w:lang w:eastAsia="zh-CN"/>
+        </w:rPr>
+        <w:t>pdf书籍一到三级目录的解析获取。</w:t>
       </w:r>
     </w:p>
     <w:p>
@@ -7324,6 +7536,62 @@
           <w:szCs w:val="22"/>
           <w:lang w:eastAsia="zh-CN"/>
         </w:rPr>
+        <w:t xml:space="preserve">    </w:t>
+      </w:r>
+      <w:r>
+        <w:rPr>
+          <w:rFonts w:ascii="宋体" w:hAnsi="宋体" w:cs="宋体" w:hint="eastAsia"/>
+          <w:sz w:val="22"/>
+          <w:szCs w:val="22"/>
+          <w:lang w:eastAsia="zh-CN"/>
+        </w:rPr>
+        <w:t xml:space="preserve"> </w:t>
+      </w:r>
+      <w:r>
+        <w:rPr>
+          <w:rFonts w:ascii="宋体" w:hAnsi="宋体" w:cs="宋体" w:hint="eastAsia"/>
+          <w:sz w:val="22"/>
+          <w:szCs w:val="22"/>
+          <w:lang w:eastAsia="zh-CN"/>
+        </w:rPr>
+        <w:t xml:space="preserve"> </w:t>
+      </w:r>
+      <w:r>
+        <w:rPr>
+          <w:rFonts w:ascii="宋体" w:hAnsi="宋体" w:cs="宋体" w:hint="eastAsia"/>
+          <w:sz w:val="22"/>
+          <w:szCs w:val="22"/>
+          <w:lang w:eastAsia="zh-CN"/>
+        </w:rPr>
+        <w:t>2</w:t>
+      </w:r>
+      <w:r>
+        <w:rPr>
+          <w:rFonts w:ascii="宋体" w:hAnsi="宋体" w:cs="宋体" w:hint="eastAsia"/>
+          <w:sz w:val="22"/>
+          <w:szCs w:val="22"/>
+          <w:lang w:eastAsia="zh-CN"/>
+        </w:rPr>
+        <w:t>、书籍书签功能的实现，调节亮度、放大缩小功能的实现。</w:t>
+      </w:r>
+    </w:p>
+    <w:p>
+      <w:pPr>
+        <w:ind w:leftChars="495" w:left="990"/>
+        <w:rPr>
+          <w:rFonts w:ascii="宋体" w:hAnsi="宋体" w:cs="宋体"/>
+          <w:sz w:val="22"/>
+          <w:szCs w:val="22"/>
+          <w:lang w:eastAsia="zh-CN"/>
+        </w:rPr>
+      </w:pPr>
+      <w:r>
+        <w:rPr>
+          <w:rFonts w:ascii="宋体" w:hAnsi="宋体" w:cs="宋体" w:hint="eastAsia"/>
+          <w:sz w:val="22"/>
+          <w:szCs w:val="22"/>
+          <w:lang w:eastAsia="zh-CN"/>
+        </w:rPr>
         <w:t xml:space="preserve">     </w:t>
       </w:r>
       <w:r>
@@ -7342,7 +7610,16 @@
           <w:szCs w:val="22"/>
           <w:lang w:eastAsia="zh-CN"/>
         </w:rPr>
-        <w:t>2、pdf书籍一到三级目录的解析获取。</w:t>
+        <w:t>3</w:t>
+      </w:r>
+      <w:r>
+        <w:rPr>
+          <w:rFonts w:ascii="宋体" w:hAnsi="宋体" w:cs="宋体" w:hint="eastAsia"/>
+          <w:sz w:val="22"/>
+          <w:szCs w:val="22"/>
+          <w:lang w:eastAsia="zh-CN"/>
+        </w:rPr>
+        <w:t>、语音录入、语音格式转换、涂鸦、截屏、分享功能的实现。</w:t>
       </w:r>
     </w:p>
     <w:p>
@@ -7380,7 +7657,116 @@
           <w:szCs w:val="22"/>
           <w:lang w:eastAsia="zh-CN"/>
         </w:rPr>
-        <w:t xml:space="preserve"> 3、书籍书签功能的实现，调节亮度、放大缩小功能的实现。</w:t>
+        <w:t xml:space="preserve"> </w:t>
+      </w:r>
+      <w:r>
+        <w:rPr>
+          <w:rFonts w:ascii="宋体" w:hAnsi="宋体" w:cs="宋体" w:hint="eastAsia"/>
+          <w:sz w:val="22"/>
+          <w:szCs w:val="22"/>
+          <w:lang w:eastAsia="zh-CN"/>
+        </w:rPr>
+        <w:t>4</w:t>
+      </w:r>
+      <w:r>
+        <w:rPr>
+          <w:rFonts w:ascii="宋体" w:hAnsi="宋体" w:cs="宋体" w:hint="eastAsia"/>
+          <w:sz w:val="22"/>
+          <w:szCs w:val="22"/>
+          <w:lang w:eastAsia="zh-CN"/>
+        </w:rPr>
+        <w:t>、换肤、下载功能、缓存、清空缓存、断点续传等功能的实现。</w:t>
+      </w:r>
+    </w:p>
+    <w:p>
+      <w:pPr>
+        <w:pStyle w:val="BulletPoints"/>
+        <w:rPr>
+          <w:b/>
+          <w:sz w:val="24"/>
+          <w:szCs w:val="24"/>
+          <w:lang w:eastAsia="zh-CN"/>
+        </w:rPr>
+      </w:pPr>
+      <w:r>
+        <w:rPr>
+          <w:rFonts w:ascii="宋体" w:hAnsi="宋体" w:hint="eastAsia"/>
+          <w:b/>
+          <w:sz w:val="24"/>
+          <w:szCs w:val="24"/>
+          <w:lang w:eastAsia="zh-CN"/>
+        </w:rPr>
+        <w:t>iPhone</w:t>
+      </w:r>
+      <w:r>
+        <w:rPr>
+          <w:rFonts w:ascii="宋体" w:hAnsi="宋体" w:hint="eastAsia"/>
+          <w:b/>
+          <w:sz w:val="24"/>
+          <w:szCs w:val="24"/>
+          <w:lang w:eastAsia="zh-CN"/>
+        </w:rPr>
+        <w:t>版移动驾驶舱</w:t>
+      </w:r>
+      <w:r>
+        <w:rPr>
+          <w:rFonts w:ascii="宋体" w:hAnsi="宋体"/>
+          <w:b/>
+          <w:sz w:val="24"/>
+          <w:szCs w:val="24"/>
+          <w:lang w:eastAsia="zh-CN"/>
+        </w:rPr>
+        <w:t xml:space="preserve">                                </w:t>
+      </w:r>
+      <w:r>
+        <w:rPr>
+          <w:rFonts w:ascii="宋体" w:hAnsi="宋体" w:hint="eastAsia"/>
+          <w:b/>
+          <w:sz w:val="24"/>
+          <w:szCs w:val="24"/>
+          <w:lang w:eastAsia="zh-CN"/>
+        </w:rPr>
+        <w:t xml:space="preserve">     </w:t>
+      </w:r>
+      <w:r>
+        <w:rPr>
+          <w:rFonts w:ascii="宋体" w:hAnsi="宋体" w:hint="eastAsia"/>
+          <w:b/>
+          <w:sz w:val="24"/>
+          <w:szCs w:val="24"/>
+          <w:lang w:eastAsia="zh-CN"/>
+        </w:rPr>
+        <w:t xml:space="preserve">     2013.03</w:t>
+      </w:r>
+      <w:r>
+        <w:rPr>
+          <w:rFonts w:ascii="宋体" w:hAnsi="宋体"/>
+          <w:b/>
+          <w:sz w:val="24"/>
+          <w:szCs w:val="24"/>
+          <w:lang w:eastAsia="zh-CN"/>
+        </w:rPr>
+        <w:t>-201</w:t>
+      </w:r>
+      <w:r>
+        <w:rPr>
+          <w:rFonts w:ascii="宋体" w:hAnsi="宋体" w:hint="eastAsia"/>
+          <w:b/>
+          <w:sz w:val="24"/>
+          <w:szCs w:val="24"/>
+          <w:lang w:eastAsia="zh-CN"/>
+        </w:rPr>
+        <w:t>3.0</w:t>
+      </w:r>
+      <w:r>
+        <w:rPr>
+          <w:rFonts w:ascii="宋体" w:hAnsi="宋体" w:hint="eastAsia"/>
+          <w:b/>
+          <w:sz w:val="24"/>
+          <w:szCs w:val="24"/>
+          <w:lang w:eastAsia="zh-CN"/>
+        </w:rPr>
+        <w:t>9</w:t>
       </w:r>
     </w:p>
     <w:p>
@@ -7400,7 +7786,67 @@
           <w:szCs w:val="22"/>
           <w:lang w:eastAsia="zh-CN"/>
         </w:rPr>
-        <w:t xml:space="preserve">     </w:t>
+        <w:t>（1）项目简介：移动驾驶舱是一款为某电网公司开发的手机应用软件。在驾驶舱中你可以观看企业内的各种报表、信息、查询各种需要的公司信息。</w:t>
+      </w:r>
+    </w:p>
+    <w:p>
+      <w:pPr>
+        <w:ind w:leftChars="495" w:left="990"/>
+        <w:rPr>
+          <w:rFonts w:ascii="宋体" w:hAnsi="宋体" w:cs="宋体"/>
+          <w:sz w:val="22"/>
+          <w:szCs w:val="22"/>
+          <w:lang w:eastAsia="zh-CN"/>
+        </w:rPr>
+      </w:pPr>
+      <w:r>
+        <w:rPr>
+          <w:rFonts w:ascii="宋体" w:hAnsi="宋体" w:cs="宋体" w:hint="eastAsia"/>
+          <w:sz w:val="22"/>
+          <w:szCs w:val="22"/>
+          <w:lang w:eastAsia="zh-CN"/>
+        </w:rPr>
+        <w:t>（2）职责描述：负责整个项目的框架搭建、实现各个功能模块。</w:t>
+      </w:r>
+    </w:p>
+    <w:p>
+      <w:pPr>
+        <w:ind w:leftChars="495" w:left="990"/>
+        <w:rPr>
+          <w:rFonts w:ascii="宋体" w:hAnsi="宋体" w:cs="宋体"/>
+          <w:sz w:val="22"/>
+          <w:szCs w:val="22"/>
+          <w:lang w:eastAsia="zh-CN"/>
+        </w:rPr>
+      </w:pPr>
+      <w:r>
+        <w:rPr>
+          <w:rFonts w:ascii="宋体" w:hAnsi="宋体" w:cs="宋体" w:hint="eastAsia"/>
+          <w:sz w:val="22"/>
+          <w:szCs w:val="22"/>
+          <w:lang w:eastAsia="zh-CN"/>
+        </w:rPr>
+        <w:t>（3）主要技术：</w:t>
+      </w:r>
+    </w:p>
+    <w:p>
+      <w:pPr>
+        <w:ind w:leftChars="495" w:left="990"/>
+        <w:rPr>
+          <w:rFonts w:ascii="宋体" w:hAnsi="宋体" w:cs="宋体"/>
+          <w:sz w:val="22"/>
+          <w:szCs w:val="22"/>
+          <w:lang w:eastAsia="zh-CN"/>
+        </w:rPr>
+      </w:pPr>
+      <w:r>
+        <w:rPr>
+          <w:rFonts w:ascii="宋体" w:hAnsi="宋体" w:cs="宋体" w:hint="eastAsia"/>
+          <w:sz w:val="22"/>
+          <w:szCs w:val="22"/>
+          <w:lang w:eastAsia="zh-CN"/>
+        </w:rPr>
+        <w:t xml:space="preserve">   </w:t>
       </w:r>
       <w:r>
         <w:rPr>
@@ -7418,12 +7864,70 @@
           <w:szCs w:val="22"/>
           <w:lang w:eastAsia="zh-CN"/>
         </w:rPr>
-        <w:t>4、语音录入、语音格式转换、涂鸦、截屏、分享功能的实现。</w:t>
-      </w:r>
-    </w:p>
-    <w:p>
-      <w:pPr>
-        <w:ind w:leftChars="495" w:left="990"/>
+        <w:t xml:space="preserve"> </w:t>
+      </w:r>
+      <w:r>
+        <w:rPr>
+          <w:rFonts w:ascii="宋体" w:hAnsi="宋体" w:cs="宋体" w:hint="eastAsia"/>
+          <w:sz w:val="22"/>
+          <w:szCs w:val="22"/>
+          <w:lang w:eastAsia="zh-CN"/>
+        </w:rPr>
+        <w:t xml:space="preserve"> </w:t>
+      </w:r>
+      <w:r>
+        <w:rPr>
+          <w:rFonts w:ascii="宋体" w:hAnsi="宋体" w:cs="宋体" w:hint="eastAsia"/>
+          <w:sz w:val="22"/>
+          <w:szCs w:val="22"/>
+          <w:lang w:eastAsia="zh-CN"/>
+        </w:rPr>
+        <w:t>1、</w:t>
+      </w:r>
+      <w:proofErr w:type="spellStart"/>
+      <w:r>
+        <w:rPr>
+          <w:rFonts w:ascii="宋体" w:hAnsi="宋体" w:cs="宋体" w:hint="eastAsia"/>
+          <w:sz w:val="22"/>
+          <w:szCs w:val="22"/>
+          <w:lang w:eastAsia="zh-CN"/>
+        </w:rPr>
+        <w:t>oc</w:t>
+      </w:r>
+      <w:proofErr w:type="spellEnd"/>
+      <w:r>
+        <w:rPr>
+          <w:rFonts w:ascii="宋体" w:hAnsi="宋体" w:cs="宋体" w:hint="eastAsia"/>
+          <w:sz w:val="22"/>
+          <w:szCs w:val="22"/>
+          <w:lang w:eastAsia="zh-CN"/>
+        </w:rPr>
+        <w:t>与</w:t>
+      </w:r>
+      <w:proofErr w:type="spellStart"/>
+      <w:r>
+        <w:rPr>
+          <w:rFonts w:ascii="宋体" w:hAnsi="宋体" w:cs="宋体" w:hint="eastAsia"/>
+          <w:sz w:val="22"/>
+          <w:szCs w:val="22"/>
+          <w:lang w:eastAsia="zh-CN"/>
+        </w:rPr>
+        <w:t>js</w:t>
+      </w:r>
+      <w:proofErr w:type="spellEnd"/>
+      <w:r>
+        <w:rPr>
+          <w:rFonts w:ascii="宋体" w:hAnsi="宋体" w:cs="宋体" w:hint="eastAsia"/>
+          <w:sz w:val="22"/>
+          <w:szCs w:val="22"/>
+          <w:lang w:eastAsia="zh-CN"/>
+        </w:rPr>
+        <w:t>的交互。</w:t>
+      </w:r>
+    </w:p>
+    <w:p>
+      <w:pPr>
+        <w:ind w:leftChars="495" w:left="990" w:firstLineChars="250" w:firstLine="550"/>
         <w:rPr>
           <w:rFonts w:ascii="宋体" w:hAnsi="宋体" w:cs="宋体"/>
           <w:sz w:val="22"/>
@@ -7438,15 +7942,6 @@
           <w:szCs w:val="22"/>
           <w:lang w:eastAsia="zh-CN"/>
         </w:rPr>
-        <w:t xml:space="preserve">    </w:t>
-      </w:r>
-      <w:r>
-        <w:rPr>
-          <w:rFonts w:ascii="宋体" w:hAnsi="宋体" w:cs="宋体" w:hint="eastAsia"/>
-          <w:sz w:val="22"/>
-          <w:szCs w:val="22"/>
-          <w:lang w:eastAsia="zh-CN"/>
-        </w:rPr>
         <w:t xml:space="preserve"> </w:t>
       </w:r>
       <w:r>
@@ -7456,103 +7951,39 @@
           <w:szCs w:val="22"/>
           <w:lang w:eastAsia="zh-CN"/>
         </w:rPr>
-        <w:t xml:space="preserve"> 5、换肤、下载功能、缓存、清空缓存、断点续传等功能的实现。</w:t>
-      </w:r>
-    </w:p>
-    <w:p>
-      <w:pPr>
-        <w:pStyle w:val="BulletPoints"/>
-        <w:rPr>
-          <w:b/>
-          <w:sz w:val="24"/>
-          <w:szCs w:val="24"/>
-          <w:lang w:eastAsia="zh-CN"/>
-        </w:rPr>
-      </w:pPr>
-      <w:r>
-        <w:rPr>
-          <w:rFonts w:ascii="宋体" w:hAnsi="宋体" w:hint="eastAsia"/>
-          <w:b/>
-          <w:sz w:val="24"/>
-          <w:szCs w:val="24"/>
-          <w:lang w:eastAsia="zh-CN"/>
-        </w:rPr>
-        <w:t>iPhone</w:t>
-      </w:r>
-      <w:r>
-        <w:rPr>
-          <w:rFonts w:ascii="宋体" w:hAnsi="宋体" w:hint="eastAsia"/>
-          <w:b/>
-          <w:sz w:val="24"/>
-          <w:szCs w:val="24"/>
-          <w:lang w:eastAsia="zh-CN"/>
-        </w:rPr>
-        <w:t>版移动驾驶舱</w:t>
-      </w:r>
-      <w:r>
-        <w:rPr>
-          <w:rFonts w:ascii="宋体" w:hAnsi="宋体"/>
-          <w:b/>
-          <w:sz w:val="24"/>
-          <w:szCs w:val="24"/>
-          <w:lang w:eastAsia="zh-CN"/>
-        </w:rPr>
-        <w:t xml:space="preserve">                                </w:t>
-      </w:r>
-      <w:r>
-        <w:rPr>
-          <w:rFonts w:ascii="宋体" w:hAnsi="宋体" w:hint="eastAsia"/>
-          <w:b/>
-          <w:sz w:val="24"/>
-          <w:szCs w:val="24"/>
-          <w:lang w:eastAsia="zh-CN"/>
-        </w:rPr>
-        <w:t xml:space="preserve">     </w:t>
-      </w:r>
-      <w:r>
-        <w:rPr>
-          <w:rFonts w:ascii="宋体" w:hAnsi="宋体" w:hint="eastAsia"/>
-          <w:b/>
-          <w:sz w:val="24"/>
-          <w:szCs w:val="24"/>
-          <w:lang w:eastAsia="zh-CN"/>
-        </w:rPr>
-        <w:t xml:space="preserve">     2013.03</w:t>
-      </w:r>
-      <w:r>
-        <w:rPr>
-          <w:rFonts w:ascii="宋体" w:hAnsi="宋体"/>
-          <w:b/>
-          <w:sz w:val="24"/>
-          <w:szCs w:val="24"/>
-          <w:lang w:eastAsia="zh-CN"/>
-        </w:rPr>
-        <w:t>-201</w:t>
-      </w:r>
-      <w:r>
-        <w:rPr>
-          <w:rFonts w:ascii="宋体" w:hAnsi="宋体" w:hint="eastAsia"/>
-          <w:b/>
-          <w:sz w:val="24"/>
-          <w:szCs w:val="24"/>
-          <w:lang w:eastAsia="zh-CN"/>
-        </w:rPr>
-        <w:t>3.0</w:t>
-      </w:r>
-      <w:r>
-        <w:rPr>
-          <w:rFonts w:ascii="宋体" w:hAnsi="宋体" w:hint="eastAsia"/>
-          <w:b/>
-          <w:sz w:val="24"/>
-          <w:szCs w:val="24"/>
-          <w:lang w:eastAsia="zh-CN"/>
-        </w:rPr>
-        <w:t>9</w:t>
-      </w:r>
-    </w:p>
-    <w:p>
-      <w:pPr>
-        <w:ind w:leftChars="495" w:left="990"/>
+        <w:t>2、</w:t>
+      </w:r>
+      <w:r>
+        <w:rPr>
+          <w:rFonts w:ascii="宋体" w:hAnsi="宋体" w:cs="宋体" w:hint="eastAsia"/>
+          <w:sz w:val="22"/>
+          <w:szCs w:val="22"/>
+          <w:lang w:eastAsia="zh-CN"/>
+        </w:rPr>
+        <w:t>下载数据包</w:t>
+      </w:r>
+      <w:r>
+        <w:rPr>
+          <w:rFonts w:ascii="宋体" w:hAnsi="宋体" w:cs="宋体" w:hint="eastAsia"/>
+          <w:sz w:val="22"/>
+          <w:szCs w:val="22"/>
+          <w:lang w:eastAsia="zh-CN"/>
+        </w:rPr>
+        <w:t>，并对数据包进行解压缩处理</w:t>
+      </w:r>
+      <w:r>
+        <w:rPr>
+          <w:rFonts w:ascii="宋体" w:hAnsi="宋体" w:cs="宋体" w:hint="eastAsia"/>
+          <w:sz w:val="22"/>
+          <w:szCs w:val="22"/>
+          <w:lang w:eastAsia="zh-CN"/>
+        </w:rPr>
+        <w:t>。</w:t>
+      </w:r>
+    </w:p>
+    <w:p>
+      <w:pPr>
+        <w:ind w:leftChars="495" w:left="990" w:firstLineChars="250" w:firstLine="550"/>
         <w:rPr>
           <w:rFonts w:ascii="宋体" w:hAnsi="宋体" w:cs="宋体"/>
           <w:sz w:val="22"/>
@@ -7567,12 +7998,48 @@
           <w:szCs w:val="22"/>
           <w:lang w:eastAsia="zh-CN"/>
         </w:rPr>
-        <w:t>（1）项目简介：移动驾驶舱是一款为某电网公司开发的手机应用软件。在驾驶舱中你可以观看企业内的各种报表、信息、查询各种需要的公司信息。</w:t>
-      </w:r>
-    </w:p>
-    <w:p>
-      <w:pPr>
-        <w:ind w:leftChars="495" w:left="990"/>
+        <w:t xml:space="preserve"> </w:t>
+      </w:r>
+      <w:r>
+        <w:rPr>
+          <w:rFonts w:ascii="宋体" w:hAnsi="宋体" w:cs="宋体" w:hint="eastAsia"/>
+          <w:sz w:val="22"/>
+          <w:szCs w:val="22"/>
+          <w:lang w:eastAsia="zh-CN"/>
+        </w:rPr>
+        <w:t>3、</w:t>
+      </w:r>
+      <w:r>
+        <w:rPr>
+          <w:rFonts w:ascii="宋体" w:hAnsi="宋体" w:cs="宋体" w:hint="eastAsia"/>
+          <w:sz w:val="22"/>
+          <w:szCs w:val="22"/>
+          <w:lang w:eastAsia="zh-CN"/>
+        </w:rPr>
+        <w:t>跑马灯</w:t>
+      </w:r>
+      <w:r>
+        <w:rPr>
+          <w:rFonts w:ascii="宋体" w:hAnsi="宋体" w:cs="宋体" w:hint="eastAsia"/>
+          <w:sz w:val="22"/>
+          <w:szCs w:val="22"/>
+          <w:lang w:eastAsia="zh-CN"/>
+        </w:rPr>
+        <w:t>、收藏、查询功能的实现</w:t>
+      </w:r>
+      <w:r>
+        <w:rPr>
+          <w:rFonts w:ascii="宋体" w:hAnsi="宋体" w:cs="宋体" w:hint="eastAsia"/>
+          <w:sz w:val="22"/>
+          <w:szCs w:val="22"/>
+          <w:lang w:eastAsia="zh-CN"/>
+        </w:rPr>
+        <w:t>。</w:t>
+      </w:r>
+    </w:p>
+    <w:p>
+      <w:pPr>
+        <w:ind w:leftChars="495" w:left="990" w:firstLineChars="250" w:firstLine="550"/>
         <w:rPr>
           <w:rFonts w:ascii="宋体" w:hAnsi="宋体" w:cs="宋体"/>
           <w:sz w:val="22"/>
@@ -7587,12 +8054,30 @@
           <w:szCs w:val="22"/>
           <w:lang w:eastAsia="zh-CN"/>
         </w:rPr>
-        <w:t>（2）职责描述：负责整个项目的框架搭建、实现各个功能模块。</w:t>
-      </w:r>
-    </w:p>
-    <w:p>
-      <w:pPr>
-        <w:ind w:leftChars="495" w:left="990"/>
+        <w:t xml:space="preserve"> </w:t>
+      </w:r>
+      <w:r>
+        <w:rPr>
+          <w:rFonts w:ascii="宋体" w:hAnsi="宋体" w:cs="宋体" w:hint="eastAsia"/>
+          <w:sz w:val="22"/>
+          <w:szCs w:val="22"/>
+          <w:lang w:eastAsia="zh-CN"/>
+        </w:rPr>
+        <w:t>4、</w:t>
+      </w:r>
+      <w:r>
+        <w:rPr>
+          <w:rFonts w:ascii="宋体" w:hAnsi="宋体" w:cs="宋体" w:hint="eastAsia"/>
+          <w:sz w:val="22"/>
+          <w:szCs w:val="22"/>
+          <w:lang w:eastAsia="zh-CN"/>
+        </w:rPr>
+        <w:t>邮件分发，离线缓存、清空缓存处理等功能的实现。</w:t>
+      </w:r>
+    </w:p>
+    <w:p>
+      <w:pPr>
+        <w:ind w:leftChars="495" w:left="990" w:firstLineChars="250" w:firstLine="550"/>
         <w:rPr>
           <w:rFonts w:ascii="宋体" w:hAnsi="宋体" w:cs="宋体"/>
           <w:sz w:val="22"/>
@@ -7607,35 +8092,6 @@
           <w:szCs w:val="22"/>
           <w:lang w:eastAsia="zh-CN"/>
         </w:rPr>
-        <w:t>（3）主要技术：</w:t>
-      </w:r>
-    </w:p>
-    <w:p>
-      <w:pPr>
-        <w:ind w:leftChars="495" w:left="990"/>
-        <w:rPr>
-          <w:rFonts w:ascii="宋体" w:hAnsi="宋体" w:cs="宋体"/>
-          <w:sz w:val="22"/>
-          <w:szCs w:val="22"/>
-          <w:lang w:eastAsia="zh-CN"/>
-        </w:rPr>
-      </w:pPr>
-      <w:r>
-        <w:rPr>
-          <w:rFonts w:ascii="宋体" w:hAnsi="宋体" w:cs="宋体" w:hint="eastAsia"/>
-          <w:sz w:val="22"/>
-          <w:szCs w:val="22"/>
-          <w:lang w:eastAsia="zh-CN"/>
-        </w:rPr>
-        <w:t xml:space="preserve">   </w:t>
-      </w:r>
-      <w:r>
-        <w:rPr>
-          <w:rFonts w:ascii="宋体" w:hAnsi="宋体" w:cs="宋体" w:hint="eastAsia"/>
-          <w:sz w:val="22"/>
-          <w:szCs w:val="22"/>
-          <w:lang w:eastAsia="zh-CN"/>
-        </w:rPr>
         <w:t xml:space="preserve"> </w:t>
       </w:r>
       <w:r>
@@ -7645,203 +8101,6 @@
           <w:szCs w:val="22"/>
           <w:lang w:eastAsia="zh-CN"/>
         </w:rPr>
-        <w:t xml:space="preserve"> </w:t>
-      </w:r>
-      <w:r>
-        <w:rPr>
-          <w:rFonts w:ascii="宋体" w:hAnsi="宋体" w:cs="宋体" w:hint="eastAsia"/>
-          <w:sz w:val="22"/>
-          <w:szCs w:val="22"/>
-          <w:lang w:eastAsia="zh-CN"/>
-        </w:rPr>
-        <w:t xml:space="preserve"> </w:t>
-      </w:r>
-      <w:r>
-        <w:rPr>
-          <w:rFonts w:ascii="宋体" w:hAnsi="宋体" w:cs="宋体" w:hint="eastAsia"/>
-          <w:sz w:val="22"/>
-          <w:szCs w:val="22"/>
-          <w:lang w:eastAsia="zh-CN"/>
-        </w:rPr>
-        <w:t>1、oc与js的交互。</w:t>
-      </w:r>
-    </w:p>
-    <w:p>
-      <w:pPr>
-        <w:ind w:leftChars="495" w:left="990" w:firstLineChars="250" w:firstLine="550"/>
-        <w:rPr>
-          <w:rFonts w:ascii="宋体" w:hAnsi="宋体" w:cs="宋体"/>
-          <w:sz w:val="22"/>
-          <w:szCs w:val="22"/>
-          <w:lang w:eastAsia="zh-CN"/>
-        </w:rPr>
-      </w:pPr>
-      <w:r>
-        <w:rPr>
-          <w:rFonts w:ascii="宋体" w:hAnsi="宋体" w:cs="宋体" w:hint="eastAsia"/>
-          <w:sz w:val="22"/>
-          <w:szCs w:val="22"/>
-          <w:lang w:eastAsia="zh-CN"/>
-        </w:rPr>
-        <w:t xml:space="preserve"> </w:t>
-      </w:r>
-      <w:r>
-        <w:rPr>
-          <w:rFonts w:ascii="宋体" w:hAnsi="宋体" w:cs="宋体" w:hint="eastAsia"/>
-          <w:sz w:val="22"/>
-          <w:szCs w:val="22"/>
-          <w:lang w:eastAsia="zh-CN"/>
-        </w:rPr>
-        <w:t>2、</w:t>
-      </w:r>
-      <w:r>
-        <w:rPr>
-          <w:rFonts w:ascii="宋体" w:hAnsi="宋体" w:cs="宋体" w:hint="eastAsia"/>
-          <w:sz w:val="22"/>
-          <w:szCs w:val="22"/>
-          <w:lang w:eastAsia="zh-CN"/>
-        </w:rPr>
-        <w:t>下载数据包</w:t>
-      </w:r>
-      <w:r>
-        <w:rPr>
-          <w:rFonts w:ascii="宋体" w:hAnsi="宋体" w:cs="宋体" w:hint="eastAsia"/>
-          <w:sz w:val="22"/>
-          <w:szCs w:val="22"/>
-          <w:lang w:eastAsia="zh-CN"/>
-        </w:rPr>
-        <w:t>，并对数据包进行解压缩处理</w:t>
-      </w:r>
-      <w:r>
-        <w:rPr>
-          <w:rFonts w:ascii="宋体" w:hAnsi="宋体" w:cs="宋体" w:hint="eastAsia"/>
-          <w:sz w:val="22"/>
-          <w:szCs w:val="22"/>
-          <w:lang w:eastAsia="zh-CN"/>
-        </w:rPr>
-        <w:t>。</w:t>
-      </w:r>
-    </w:p>
-    <w:p>
-      <w:pPr>
-        <w:ind w:leftChars="495" w:left="990" w:firstLineChars="250" w:firstLine="550"/>
-        <w:rPr>
-          <w:rFonts w:ascii="宋体" w:hAnsi="宋体" w:cs="宋体"/>
-          <w:sz w:val="22"/>
-          <w:szCs w:val="22"/>
-          <w:lang w:eastAsia="zh-CN"/>
-        </w:rPr>
-      </w:pPr>
-      <w:r>
-        <w:rPr>
-          <w:rFonts w:ascii="宋体" w:hAnsi="宋体" w:cs="宋体" w:hint="eastAsia"/>
-          <w:sz w:val="22"/>
-          <w:szCs w:val="22"/>
-          <w:lang w:eastAsia="zh-CN"/>
-        </w:rPr>
-        <w:t xml:space="preserve"> </w:t>
-      </w:r>
-      <w:r>
-        <w:rPr>
-          <w:rFonts w:ascii="宋体" w:hAnsi="宋体" w:cs="宋体" w:hint="eastAsia"/>
-          <w:sz w:val="22"/>
-          <w:szCs w:val="22"/>
-          <w:lang w:eastAsia="zh-CN"/>
-        </w:rPr>
-        <w:t>3、</w:t>
-      </w:r>
-      <w:r>
-        <w:rPr>
-          <w:rFonts w:ascii="宋体" w:hAnsi="宋体" w:cs="宋体" w:hint="eastAsia"/>
-          <w:sz w:val="22"/>
-          <w:szCs w:val="22"/>
-          <w:lang w:eastAsia="zh-CN"/>
-        </w:rPr>
-        <w:t>跑马灯</w:t>
-      </w:r>
-      <w:r>
-        <w:rPr>
-          <w:rFonts w:ascii="宋体" w:hAnsi="宋体" w:cs="宋体" w:hint="eastAsia"/>
-          <w:sz w:val="22"/>
-          <w:szCs w:val="22"/>
-          <w:lang w:eastAsia="zh-CN"/>
-        </w:rPr>
-        <w:t>、收藏、查询功能的实现</w:t>
-      </w:r>
-      <w:r>
-        <w:rPr>
-          <w:rFonts w:ascii="宋体" w:hAnsi="宋体" w:cs="宋体" w:hint="eastAsia"/>
-          <w:sz w:val="22"/>
-          <w:szCs w:val="22"/>
-          <w:lang w:eastAsia="zh-CN"/>
-        </w:rPr>
-        <w:t>。</w:t>
-      </w:r>
-    </w:p>
-    <w:p>
-      <w:pPr>
-        <w:ind w:leftChars="495" w:left="990" w:firstLineChars="250" w:firstLine="550"/>
-        <w:rPr>
-          <w:rFonts w:ascii="宋体" w:hAnsi="宋体" w:cs="宋体"/>
-          <w:sz w:val="22"/>
-          <w:szCs w:val="22"/>
-          <w:lang w:eastAsia="zh-CN"/>
-        </w:rPr>
-      </w:pPr>
-      <w:r>
-        <w:rPr>
-          <w:rFonts w:ascii="宋体" w:hAnsi="宋体" w:cs="宋体" w:hint="eastAsia"/>
-          <w:sz w:val="22"/>
-          <w:szCs w:val="22"/>
-          <w:lang w:eastAsia="zh-CN"/>
-        </w:rPr>
-        <w:t xml:space="preserve"> </w:t>
-      </w:r>
-      <w:r>
-        <w:rPr>
-          <w:rFonts w:ascii="宋体" w:hAnsi="宋体" w:cs="宋体" w:hint="eastAsia"/>
-          <w:sz w:val="22"/>
-          <w:szCs w:val="22"/>
-          <w:lang w:eastAsia="zh-CN"/>
-        </w:rPr>
-        <w:t>4、</w:t>
-      </w:r>
-      <w:r>
-        <w:rPr>
-          <w:rFonts w:ascii="宋体" w:hAnsi="宋体" w:cs="宋体" w:hint="eastAsia"/>
-          <w:sz w:val="22"/>
-          <w:szCs w:val="22"/>
-          <w:lang w:eastAsia="zh-CN"/>
-        </w:rPr>
-        <w:t>邮件分发，离线缓存、清空缓存处理等功能的实现。</w:t>
-      </w:r>
-    </w:p>
-    <w:p>
-      <w:pPr>
-        <w:ind w:leftChars="495" w:left="990" w:firstLineChars="250" w:firstLine="550"/>
-        <w:rPr>
-          <w:rFonts w:ascii="宋体" w:hAnsi="宋体" w:cs="宋体"/>
-          <w:sz w:val="22"/>
-          <w:szCs w:val="22"/>
-          <w:lang w:eastAsia="zh-CN"/>
-        </w:rPr>
-      </w:pPr>
-      <w:r>
-        <w:rPr>
-          <w:rFonts w:ascii="宋体" w:hAnsi="宋体" w:cs="宋体" w:hint="eastAsia"/>
-          <w:sz w:val="22"/>
-          <w:szCs w:val="22"/>
-          <w:lang w:eastAsia="zh-CN"/>
-        </w:rPr>
-        <w:t xml:space="preserve"> </w:t>
-      </w:r>
-      <w:r>
-        <w:rPr>
-          <w:rFonts w:ascii="宋体" w:hAnsi="宋体" w:cs="宋体" w:hint="eastAsia"/>
-          <w:sz w:val="22"/>
-          <w:szCs w:val="22"/>
-          <w:lang w:eastAsia="zh-CN"/>
-        </w:rPr>
         <w:t>5、</w:t>
       </w:r>
       <w:r>
@@ -7851,7 +8110,27 @@
           <w:szCs w:val="22"/>
           <w:lang w:eastAsia="zh-CN"/>
         </w:rPr>
-        <w:t>解压缩zip包、利用Settings.bundle中设置服务器地址的选择选项。</w:t>
+        <w:t>解压缩zip包、利用</w:t>
+      </w:r>
+      <w:proofErr w:type="spellStart"/>
+      <w:r>
+        <w:rPr>
+          <w:rFonts w:ascii="宋体" w:hAnsi="宋体" w:cs="宋体" w:hint="eastAsia"/>
+          <w:sz w:val="22"/>
+          <w:szCs w:val="22"/>
+          <w:lang w:eastAsia="zh-CN"/>
+        </w:rPr>
+        <w:t>Settings.bundle</w:t>
+      </w:r>
+      <w:proofErr w:type="spellEnd"/>
+      <w:r>
+        <w:rPr>
+          <w:rFonts w:ascii="宋体" w:hAnsi="宋体" w:cs="宋体" w:hint="eastAsia"/>
+          <w:sz w:val="22"/>
+          <w:szCs w:val="22"/>
+          <w:lang w:eastAsia="zh-CN"/>
+        </w:rPr>
+        <w:t>中设置服务器地址的选择选项。</w:t>
       </w:r>
     </w:p>
     <w:p>
@@ -7881,7 +8160,19 @@
           <w:szCs w:val="24"/>
           <w:lang w:eastAsia="zh-CN"/>
         </w:rPr>
-        <w:t xml:space="preserve">                                  </w:t>
+        <w:t xml:space="preserve">         </w:t>
+      </w:r>
+      <w:bookmarkStart w:id="0" w:name="_GoBack"/>
+      <w:bookmarkEnd w:id="0"/>
+      <w:r>
+        <w:rPr>
+          <w:rFonts w:ascii="宋体" w:hAnsi="宋体"/>
+          <w:b/>
+          <w:sz w:val="24"/>
+          <w:szCs w:val="24"/>
+          <w:lang w:eastAsia="zh-CN"/>
+        </w:rPr>
+        <w:t xml:space="preserve">                         </w:t>
       </w:r>
       <w:r>
         <w:rPr>
@@ -8160,6 +8451,7 @@
         </w:rPr>
         <w:t>1、</w:t>
       </w:r>
+      <w:proofErr w:type="spellStart"/>
       <w:r>
         <w:rPr>
           <w:rFonts w:hint="eastAsia"/>
@@ -8169,6 +8461,7 @@
         </w:rPr>
         <w:t>oc</w:t>
       </w:r>
+      <w:proofErr w:type="spellEnd"/>
       <w:r>
         <w:rPr>
           <w:rFonts w:hint="eastAsia"/>
@@ -8178,6 +8471,7 @@
         </w:rPr>
         <w:t>与</w:t>
       </w:r>
+      <w:proofErr w:type="spellStart"/>
       <w:r>
         <w:rPr>
           <w:rFonts w:hint="eastAsia"/>
@@ -8187,6 +8481,7 @@
         </w:rPr>
         <w:t>js</w:t>
       </w:r>
+      <w:proofErr w:type="spellEnd"/>
       <w:r>
         <w:rPr>
           <w:rFonts w:hint="eastAsia"/>
@@ -8265,7 +8560,7 @@
       <w:pPr>
         <w:ind w:firstLineChars="700" w:firstLine="1540"/>
         <w:rPr>
-          <w:rFonts w:ascii="宋体" w:hAnsi="宋体"/>
+          <w:rFonts w:ascii="宋体" w:hAnsi="宋体" w:hint="eastAsia"/>
           <w:sz w:val="22"/>
           <w:szCs w:val="22"/>
           <w:lang w:eastAsia="zh-CN"/>
@@ -8361,17 +8656,6 @@
         </w:rPr>
         <w:t>内存的优化与处理</w:t>
       </w:r>
-    </w:p>
-    <w:p>
-      <w:pPr>
-        <w:ind w:firstLineChars="700" w:firstLine="1540"/>
-        <w:rPr>
-          <w:rFonts w:ascii="宋体" w:hAnsi="宋体"/>
-          <w:sz w:val="22"/>
-          <w:szCs w:val="22"/>
-          <w:lang w:eastAsia="zh-CN"/>
-        </w:rPr>
-      </w:pPr>
     </w:p>
     <w:p>
       <w:pPr>
@@ -8388,7 +8672,6 @@
           <w:rFonts w:ascii="微软雅黑" w:eastAsia="微软雅黑" w:hAnsi="微软雅黑" w:hint="eastAsia"/>
           <w:lang w:eastAsia="zh-CN"/>
         </w:rPr>
-        <w:lastRenderedPageBreak/>
         <w:t>职业规划</w:t>
       </w:r>
       <w:r>
@@ -8405,36 +8688,86 @@
     <w:p>
       <w:pPr>
         <w:rPr>
+          <w:rFonts w:ascii="宋体" w:hAnsi="宋体" w:cs="Courier New" w:hint="eastAsia"/>
+          <w:lang w:eastAsia="zh-CN"/>
+        </w:rPr>
+      </w:pPr>
+      <w:r>
+        <w:rPr>
+          <w:rFonts w:ascii="宋体" w:hAnsi="宋体" w:cs="Courier New" w:hint="eastAsia"/>
+          <w:lang w:eastAsia="zh-CN"/>
+        </w:rPr>
+        <w:t xml:space="preserve">    </w:t>
+      </w:r>
+    </w:p>
+    <w:p>
+      <w:pPr>
+        <w:rPr>
+          <w:rFonts w:ascii="宋体" w:hAnsi="宋体" w:cs="Courier New" w:hint="eastAsia"/>
+          <w:lang w:eastAsia="zh-CN"/>
+        </w:rPr>
+      </w:pPr>
+      <w:r>
+        <w:rPr>
+          <w:rFonts w:ascii="宋体" w:hAnsi="宋体" w:cs="Courier New" w:hint="eastAsia"/>
+          <w:lang w:eastAsia="zh-CN"/>
+        </w:rPr>
+        <w:t xml:space="preserve">      </w:t>
+      </w:r>
+      <w:r>
+        <w:rPr>
+          <w:rFonts w:ascii="宋体" w:hAnsi="宋体" w:cs="Courier New" w:hint="eastAsia"/>
+          <w:lang w:eastAsia="zh-CN"/>
+        </w:rPr>
+        <w:t>iOS开发工程师-</w:t>
+      </w:r>
+      <w:r>
+        <w:rPr>
           <w:rFonts w:ascii="宋体" w:hAnsi="宋体" w:cs="Courier New"/>
           <w:lang w:eastAsia="zh-CN"/>
         </w:rPr>
-      </w:pPr>
+        <w:t>-&gt;h</w:t>
+      </w:r>
       <w:r>
         <w:rPr>
           <w:rFonts w:ascii="宋体" w:hAnsi="宋体" w:cs="Courier New" w:hint="eastAsia"/>
           <w:lang w:eastAsia="zh-CN"/>
         </w:rPr>
-        <w:t xml:space="preserve">    iOS开发工程师-</w:t>
+        <w:t>5前端开发工程师</w:t>
       </w:r>
       <w:r>
         <w:rPr>
           <w:rFonts w:ascii="宋体" w:hAnsi="宋体" w:cs="Courier New"/>
           <w:lang w:eastAsia="zh-CN"/>
         </w:rPr>
-        <w:t>-&gt;h</w:t>
+        <w:t>—&gt;</w:t>
       </w:r>
       <w:r>
         <w:rPr>
           <w:rFonts w:ascii="宋体" w:hAnsi="宋体" w:cs="Courier New" w:hint="eastAsia"/>
           <w:lang w:eastAsia="zh-CN"/>
         </w:rPr>
-        <w:t>5前端开发工程师</w:t>
+        <w:t>Android开发工程师</w:t>
       </w:r>
       <w:r>
         <w:rPr>
           <w:rFonts w:ascii="宋体" w:hAnsi="宋体" w:cs="Courier New"/>
           <w:lang w:eastAsia="zh-CN"/>
         </w:rPr>
+        <w:t>—&gt;JAVA</w:t>
+      </w:r>
+      <w:r>
+        <w:rPr>
+          <w:rFonts w:ascii="宋体" w:hAnsi="宋体" w:cs="Courier New" w:hint="eastAsia"/>
+          <w:lang w:eastAsia="zh-CN"/>
+        </w:rPr>
+        <w:t>后端开发工程师</w:t>
+      </w:r>
+      <w:r>
+        <w:rPr>
+          <w:rFonts w:ascii="宋体" w:hAnsi="宋体" w:cs="Courier New"/>
+          <w:lang w:eastAsia="zh-CN"/>
+        </w:rPr>
         <w:t>—&gt;</w:t>
       </w:r>
       <w:r>
@@ -8442,36 +8775,16 @@
           <w:rFonts w:ascii="宋体" w:hAnsi="宋体" w:cs="Courier New" w:hint="eastAsia"/>
           <w:lang w:eastAsia="zh-CN"/>
         </w:rPr>
-        <w:t>Android开发工程师</w:t>
-      </w:r>
-      <w:r>
+        <w:t>全栈开发工程师</w:t>
+      </w:r>
+    </w:p>
+    <w:p>
+      <w:pPr>
         <w:rPr>
           <w:rFonts w:ascii="宋体" w:hAnsi="宋体" w:cs="Courier New"/>
           <w:lang w:eastAsia="zh-CN"/>
         </w:rPr>
-        <w:t>—&gt;JAVA</w:t>
-      </w:r>
-      <w:r>
-        <w:rPr>
-          <w:rFonts w:ascii="宋体" w:hAnsi="宋体" w:cs="Courier New" w:hint="eastAsia"/>
-          <w:lang w:eastAsia="zh-CN"/>
-        </w:rPr>
-        <w:t>后端开发工程师</w:t>
-      </w:r>
-      <w:r>
-        <w:rPr>
-          <w:rFonts w:ascii="宋体" w:hAnsi="宋体" w:cs="Courier New"/>
-          <w:lang w:eastAsia="zh-CN"/>
-        </w:rPr>
-        <w:t>—&gt;</w:t>
-      </w:r>
-      <w:r>
-        <w:rPr>
-          <w:rFonts w:ascii="宋体" w:hAnsi="宋体" w:cs="Courier New" w:hint="eastAsia"/>
-          <w:lang w:eastAsia="zh-CN"/>
-        </w:rPr>
-        <w:t>全栈开发工程师</w:t>
-      </w:r>
+      </w:pPr>
     </w:p>
     <w:p>
       <w:pPr>
@@ -8488,6 +8801,7 @@
           <w:rFonts w:ascii="微软雅黑" w:eastAsia="微软雅黑" w:hAnsi="微软雅黑" w:hint="eastAsia"/>
           <w:lang w:eastAsia="zh-CN"/>
         </w:rPr>
+        <w:lastRenderedPageBreak/>
         <w:t>自我描述</w:t>
       </w:r>
       <w:r>
@@ -8504,6 +8818,126 @@
     <w:p>
       <w:pPr>
         <w:rPr>
+          <w:rFonts w:ascii="宋体" w:hAnsi="宋体" w:hint="eastAsia"/>
+          <w:sz w:val="22"/>
+          <w:szCs w:val="22"/>
+          <w:lang w:eastAsia="zh-CN"/>
+        </w:rPr>
+      </w:pPr>
+      <w:r>
+        <w:rPr>
+          <w:rFonts w:ascii="宋体" w:hAnsi="宋体" w:hint="eastAsia"/>
+          <w:sz w:val="22"/>
+          <w:szCs w:val="22"/>
+          <w:lang w:eastAsia="zh-CN"/>
+        </w:rPr>
+        <w:t xml:space="preserve">    能保质保量的做好本职工作，</w:t>
+      </w:r>
+      <w:r>
+        <w:rPr>
+          <w:rFonts w:ascii="宋体" w:hAnsi="宋体" w:hint="eastAsia"/>
+          <w:sz w:val="22"/>
+          <w:szCs w:val="22"/>
+          <w:lang w:eastAsia="zh-CN"/>
+        </w:rPr>
+        <w:t>有良好的代码编写习惯。</w:t>
+      </w:r>
+      <w:r>
+        <w:rPr>
+          <w:rFonts w:ascii="宋体" w:hAnsi="宋体" w:hint="eastAsia"/>
+          <w:sz w:val="22"/>
+          <w:szCs w:val="22"/>
+          <w:lang w:eastAsia="zh-CN"/>
+        </w:rPr>
+        <w:t>。</w:t>
+      </w:r>
+    </w:p>
+    <w:p>
+      <w:pPr>
+        <w:rPr>
+          <w:rFonts w:ascii="宋体" w:hAnsi="宋体" w:hint="eastAsia"/>
+          <w:sz w:val="22"/>
+          <w:szCs w:val="22"/>
+          <w:lang w:eastAsia="zh-CN"/>
+        </w:rPr>
+      </w:pPr>
+      <w:r>
+        <w:rPr>
+          <w:rFonts w:ascii="宋体" w:hAnsi="宋体" w:hint="eastAsia"/>
+          <w:sz w:val="22"/>
+          <w:szCs w:val="22"/>
+          <w:lang w:eastAsia="zh-CN"/>
+        </w:rPr>
+        <w:t xml:space="preserve">    </w:t>
+      </w:r>
+      <w:r>
+        <w:rPr>
+          <w:rFonts w:ascii="宋体" w:hAnsi="宋体" w:hint="eastAsia"/>
+          <w:sz w:val="22"/>
+          <w:szCs w:val="22"/>
+          <w:lang w:eastAsia="zh-CN"/>
+        </w:rPr>
+        <w:t>踏实肯干、</w:t>
+      </w:r>
+      <w:r>
+        <w:rPr>
+          <w:rFonts w:ascii="宋体" w:hAnsi="宋体" w:hint="eastAsia"/>
+          <w:sz w:val="22"/>
+          <w:szCs w:val="22"/>
+          <w:lang w:eastAsia="zh-CN"/>
+        </w:rPr>
+        <w:t>能吃苦，</w:t>
+      </w:r>
+      <w:r>
+        <w:rPr>
+          <w:rFonts w:ascii="宋体" w:hAnsi="宋体" w:hint="eastAsia"/>
+          <w:sz w:val="22"/>
+          <w:szCs w:val="22"/>
+          <w:lang w:eastAsia="zh-CN"/>
+        </w:rPr>
+        <w:t>抗压能力强，</w:t>
+      </w:r>
+      <w:r>
+        <w:rPr>
+          <w:rFonts w:ascii="宋体" w:hAnsi="宋体" w:hint="eastAsia"/>
+          <w:sz w:val="22"/>
+          <w:szCs w:val="22"/>
+          <w:lang w:eastAsia="zh-CN"/>
+        </w:rPr>
+        <w:t>能适应较强的工作压力和工作强度。</w:t>
+      </w:r>
+    </w:p>
+    <w:p>
+      <w:pPr>
+        <w:rPr>
+          <w:rFonts w:ascii="宋体" w:hAnsi="宋体" w:hint="eastAsia"/>
+          <w:sz w:val="22"/>
+          <w:szCs w:val="22"/>
+          <w:lang w:eastAsia="zh-CN"/>
+        </w:rPr>
+      </w:pPr>
+      <w:r>
+        <w:rPr>
+          <w:rFonts w:ascii="宋体" w:hAnsi="宋体" w:hint="eastAsia"/>
+          <w:sz w:val="22"/>
+          <w:szCs w:val="22"/>
+          <w:lang w:eastAsia="zh-CN"/>
+        </w:rPr>
+        <w:t xml:space="preserve">    </w:t>
+      </w:r>
+      <w:r>
+        <w:rPr>
+          <w:rFonts w:ascii="宋体" w:hAnsi="宋体" w:hint="eastAsia"/>
+          <w:sz w:val="22"/>
+          <w:szCs w:val="22"/>
+          <w:lang w:eastAsia="zh-CN"/>
+        </w:rPr>
+        <w:t>熟悉整个开发流程，能很好的沟通、协调各个部门之间的开发进度。</w:t>
+      </w:r>
+    </w:p>
+    <w:p>
+      <w:pPr>
+        <w:rPr>
           <w:rFonts w:ascii="宋体" w:hAnsi="宋体"/>
           <w:sz w:val="22"/>
           <w:szCs w:val="22"/>
@@ -8517,7 +8951,25 @@
           <w:szCs w:val="22"/>
           <w:lang w:eastAsia="zh-CN"/>
         </w:rPr>
-        <w:t xml:space="preserve">    能保质保量的做好本职工作，对自己的编写代码负责。知识面广，但不精。熟悉整个开发流程，能很好的沟通、协调各个部门之间的开发进度。踏实肯干，能吃苦，能适应较强的工作压力和工作强度。</w:t>
+        <w:t xml:space="preserve">    能快速接手陌生项目</w:t>
+      </w:r>
+      <w:r>
+        <w:rPr>
+          <w:rFonts w:ascii="宋体" w:hAnsi="宋体" w:hint="eastAsia"/>
+          <w:sz w:val="22"/>
+          <w:szCs w:val="22"/>
+          <w:lang w:eastAsia="zh-CN"/>
+        </w:rPr>
+        <w:t>和新技术，知识面广、</w:t>
+      </w:r>
+      <w:r>
+        <w:rPr>
+          <w:rFonts w:ascii="宋体" w:hAnsi="宋体" w:hint="eastAsia"/>
+          <w:sz w:val="22"/>
+          <w:szCs w:val="22"/>
+          <w:lang w:eastAsia="zh-CN"/>
+        </w:rPr>
+        <w:t>但不精。</w:t>
       </w:r>
     </w:p>
     <w:sectPr>
@@ -8621,7 +9073,7 @@
         <v:path o:extrusionok="f" gradientshapeok="t" o:connecttype="rect"/>
         <o:lock v:ext="edit" aspectratio="t"/>
       </v:shapetype>
-      <v:shape id="_x0000_i1029" type="#_x0000_t75" style="width:12pt;height:12pt" o:bullet="t">
+      <v:shape id="_x0000_i1035" type="#_x0000_t75" style="width:12pt;height:12pt" o:bullet="t">
         <v:imagedata r:id="rId1" o:title="mso155"/>
       </v:shape>
     </w:pict>

--- a/iOS开发工程师-王文鹏的简历.docx
+++ b/iOS开发工程师-王文鹏的简历.docx
@@ -1099,32 +1099,61 @@
       <w:pPr>
         <w:pStyle w:val="BulletPoints"/>
         <w:rPr>
-          <w:rFonts w:hint="eastAsia"/>
-          <w:b/>
-          <w:sz w:val="24"/>
-          <w:szCs w:val="24"/>
-          <w:lang w:eastAsia="zh-CN"/>
-        </w:rPr>
-      </w:pPr>
-      <w:r>
-        <w:rPr>
-          <w:rFonts w:hint="eastAsia"/>
-          <w:b/>
-          <w:sz w:val="24"/>
-          <w:szCs w:val="24"/>
-          <w:lang w:eastAsia="zh-CN"/>
-        </w:rPr>
-        <w:t>海银金融控股集团有限公司</w:t>
-      </w:r>
-      <w:r>
-        <w:rPr>
-          <w:rFonts w:hint="eastAsia"/>
-          <w:b/>
-          <w:sz w:val="24"/>
-          <w:szCs w:val="24"/>
-          <w:lang w:eastAsia="zh-CN"/>
-        </w:rPr>
-        <w:t xml:space="preserve">                                iOS</w:t>
+          <w:b/>
+          <w:sz w:val="24"/>
+          <w:szCs w:val="24"/>
+          <w:lang w:eastAsia="zh-CN"/>
+        </w:rPr>
+      </w:pPr>
+      <w:r>
+        <w:rPr>
+          <w:rFonts w:hint="eastAsia"/>
+          <w:b/>
+          <w:sz w:val="24"/>
+          <w:szCs w:val="24"/>
+          <w:lang w:eastAsia="zh-CN"/>
+        </w:rPr>
+        <w:t>海银金控</w:t>
+      </w:r>
+      <w:r>
+        <w:rPr>
+          <w:rFonts w:hint="eastAsia"/>
+          <w:b/>
+          <w:sz w:val="24"/>
+          <w:szCs w:val="24"/>
+          <w:lang w:eastAsia="zh-CN"/>
+        </w:rPr>
+        <w:t xml:space="preserve">                        </w:t>
+      </w:r>
+      <w:r>
+        <w:rPr>
+          <w:rFonts w:hint="eastAsia"/>
+          <w:b/>
+          <w:sz w:val="24"/>
+          <w:szCs w:val="24"/>
+          <w:lang w:eastAsia="zh-CN"/>
+        </w:rPr>
+        <w:t xml:space="preserve">                 </w:t>
+      </w:r>
+      <w:r>
+        <w:rPr>
+          <w:rFonts w:hint="eastAsia"/>
+          <w:b/>
+          <w:sz w:val="24"/>
+          <w:szCs w:val="24"/>
+          <w:lang w:eastAsia="zh-CN"/>
+        </w:rPr>
+        <w:t xml:space="preserve">                </w:t>
+      </w:r>
+      <w:r>
+        <w:rPr>
+          <w:rFonts w:hint="eastAsia"/>
+          <w:b/>
+          <w:sz w:val="24"/>
+          <w:szCs w:val="24"/>
+          <w:lang w:eastAsia="zh-CN"/>
+        </w:rPr>
+        <w:t>iOS</w:t>
       </w:r>
       <w:r>
         <w:rPr>
@@ -1144,7 +1173,27 @@
           <w:szCs w:val="24"/>
           <w:lang w:eastAsia="zh-CN"/>
         </w:rPr>
-        <w:t xml:space="preserve">                </w:t>
+        <w:t xml:space="preserve">               </w:t>
+      </w:r>
+      <w:r>
+        <w:rPr>
+          <w:rFonts w:hint="eastAsia"/>
+          <w:b/>
+          <w:sz w:val="24"/>
+          <w:szCs w:val="24"/>
+          <w:lang w:eastAsia="zh-CN"/>
+        </w:rPr>
+        <w:t xml:space="preserve">       </w:t>
+      </w:r>
+      <w:r>
+        <w:rPr>
+          <w:rFonts w:hint="eastAsia"/>
+          <w:b/>
+          <w:sz w:val="24"/>
+          <w:szCs w:val="24"/>
+          <w:lang w:eastAsia="zh-CN"/>
+        </w:rPr>
+        <w:t xml:space="preserve"> </w:t>
       </w:r>
       <w:r>
         <w:rPr>
@@ -1206,7 +1255,6 @@
         </w:numPr>
         <w:ind w:left="1080"/>
         <w:rPr>
-          <w:rFonts w:hint="eastAsia"/>
           <w:lang w:eastAsia="zh-CN"/>
         </w:rPr>
       </w:pPr>
@@ -1231,14 +1279,7 @@
           <w:rFonts w:hint="eastAsia"/>
           <w:lang w:eastAsia="zh-CN"/>
         </w:rPr>
-        <w:t>负责</w:t>
-      </w:r>
-      <w:r>
-        <w:rPr>
-          <w:rFonts w:hint="eastAsia"/>
-          <w:lang w:eastAsia="zh-CN"/>
-        </w:rPr>
-        <w:t>惠</w:t>
+        <w:t>负责惠</w:t>
       </w:r>
       <w:r>
         <w:rPr>
@@ -1397,7 +1438,6 @@
         </w:numPr>
         <w:ind w:left="1080"/>
         <w:rPr>
-          <w:rFonts w:hint="eastAsia"/>
           <w:lang w:eastAsia="zh-CN"/>
         </w:rPr>
       </w:pPr>
@@ -1480,7 +1520,6 @@
         </w:numPr>
         <w:ind w:left="1080"/>
         <w:rPr>
-          <w:rFonts w:hint="eastAsia"/>
           <w:lang w:eastAsia="zh-CN"/>
         </w:rPr>
       </w:pPr>
@@ -1568,7 +1607,6 @@
         </w:numPr>
         <w:ind w:left="1080"/>
         <w:rPr>
-          <w:rFonts w:hint="eastAsia"/>
           <w:lang w:eastAsia="zh-CN"/>
         </w:rPr>
       </w:pPr>
@@ -1642,37 +1680,59 @@
           <w:szCs w:val="24"/>
           <w:lang w:eastAsia="zh-CN"/>
         </w:rPr>
-        <w:t>上海美特斯邦威</w:t>
-      </w:r>
-      <w:r>
-        <w:rPr>
-          <w:rFonts w:hint="eastAsia"/>
-          <w:b/>
-          <w:sz w:val="24"/>
-          <w:szCs w:val="24"/>
-          <w:lang w:eastAsia="zh-CN"/>
-        </w:rPr>
-        <w:t>服饰股份有限公司</w:t>
-      </w:r>
-      <w:r>
-        <w:rPr>
-          <w:rFonts w:hint="eastAsia"/>
-          <w:b/>
-          <w:sz w:val="24"/>
-          <w:szCs w:val="24"/>
-          <w:lang w:eastAsia="zh-CN"/>
-        </w:rPr>
-        <w:t xml:space="preserve">               </w:t>
-      </w:r>
-      <w:r>
-        <w:rPr>
-          <w:rFonts w:hint="eastAsia"/>
-          <w:b/>
-          <w:sz w:val="24"/>
-          <w:szCs w:val="24"/>
-          <w:lang w:eastAsia="zh-CN"/>
-        </w:rPr>
-        <w:t xml:space="preserve">    </w:t>
+        <w:t>美特斯邦威</w:t>
+      </w:r>
+      <w:r>
+        <w:rPr>
+          <w:rFonts w:hint="eastAsia"/>
+          <w:b/>
+          <w:sz w:val="24"/>
+          <w:szCs w:val="24"/>
+          <w:lang w:eastAsia="zh-CN"/>
+        </w:rPr>
+        <w:t xml:space="preserve">              </w:t>
+      </w:r>
+      <w:r>
+        <w:rPr>
+          <w:rFonts w:hint="eastAsia"/>
+          <w:b/>
+          <w:sz w:val="24"/>
+          <w:szCs w:val="24"/>
+          <w:lang w:eastAsia="zh-CN"/>
+        </w:rPr>
+        <w:t xml:space="preserve">   </w:t>
+      </w:r>
+      <w:r>
+        <w:rPr>
+          <w:rFonts w:hint="eastAsia"/>
+          <w:b/>
+          <w:sz w:val="24"/>
+          <w:szCs w:val="24"/>
+          <w:lang w:eastAsia="zh-CN"/>
+        </w:rPr>
+        <w:t xml:space="preserve">   </w:t>
+      </w:r>
+      <w:r>
+        <w:rPr>
+          <w:rFonts w:hint="eastAsia"/>
+          <w:b/>
+          <w:sz w:val="24"/>
+          <w:szCs w:val="24"/>
+          <w:lang w:eastAsia="zh-CN"/>
+        </w:rPr>
+        <w:t xml:space="preserve">                                </w:t>
+      </w:r>
+      <w:bookmarkStart w:id="0" w:name="_GoBack"/>
+      <w:bookmarkEnd w:id="0"/>
+      <w:r>
+        <w:rPr>
+          <w:rFonts w:hint="eastAsia"/>
+          <w:b/>
+          <w:sz w:val="24"/>
+          <w:szCs w:val="24"/>
+          <w:lang w:eastAsia="zh-CN"/>
+        </w:rPr>
+        <w:t xml:space="preserve"> </w:t>
       </w:r>
       <w:r>
         <w:rPr>
@@ -1711,7 +1771,26 @@
           <w:szCs w:val="24"/>
           <w:lang w:eastAsia="zh-CN"/>
         </w:rPr>
-        <w:t xml:space="preserve">     </w:t>
+        <w:t xml:space="preserve">  </w:t>
+      </w:r>
+      <w:r>
+        <w:rPr>
+          <w:rFonts w:hint="eastAsia"/>
+          <w:b/>
+          <w:sz w:val="24"/>
+          <w:szCs w:val="24"/>
+          <w:lang w:eastAsia="zh-CN"/>
+        </w:rPr>
+        <w:t xml:space="preserve">           </w:t>
+      </w:r>
+      <w:r>
+        <w:rPr>
+          <w:b/>
+          <w:sz w:val="24"/>
+          <w:szCs w:val="24"/>
+          <w:lang w:eastAsia="zh-CN"/>
+        </w:rPr>
+        <w:t xml:space="preserve">   </w:t>
       </w:r>
       <w:r>
         <w:rPr>
@@ -3787,7 +3866,7 @@
       <w:pPr>
         <w:ind w:leftChars="495" w:left="990"/>
         <w:rPr>
-          <w:rFonts w:ascii="宋体" w:hAnsi="宋体" w:cs="宋体" w:hint="eastAsia"/>
+          <w:rFonts w:ascii="宋体" w:hAnsi="宋体" w:cs="宋体"/>
           <w:sz w:val="22"/>
           <w:szCs w:val="22"/>
           <w:lang w:eastAsia="zh-CN"/>
@@ -3853,7 +3932,7 @@
       <w:pPr>
         <w:ind w:leftChars="495" w:left="990"/>
         <w:rPr>
-          <w:rFonts w:ascii="宋体" w:hAnsi="宋体" w:cs="宋体" w:hint="eastAsia"/>
+          <w:rFonts w:ascii="宋体" w:hAnsi="宋体" w:cs="宋体"/>
           <w:sz w:val="22"/>
           <w:szCs w:val="22"/>
           <w:lang w:eastAsia="zh-CN"/>
@@ -3893,7 +3972,7 @@
       <w:pPr>
         <w:ind w:leftChars="495" w:left="990"/>
         <w:rPr>
-          <w:rFonts w:ascii="宋体" w:hAnsi="宋体" w:cs="宋体" w:hint="eastAsia"/>
+          <w:rFonts w:ascii="宋体" w:hAnsi="宋体" w:cs="宋体"/>
           <w:sz w:val="22"/>
           <w:szCs w:val="22"/>
           <w:lang w:eastAsia="zh-CN"/>
@@ -8160,19 +8239,7 @@
           <w:szCs w:val="24"/>
           <w:lang w:eastAsia="zh-CN"/>
         </w:rPr>
-        <w:t xml:space="preserve">         </w:t>
-      </w:r>
-      <w:bookmarkStart w:id="0" w:name="_GoBack"/>
-      <w:bookmarkEnd w:id="0"/>
-      <w:r>
-        <w:rPr>
-          <w:rFonts w:ascii="宋体" w:hAnsi="宋体"/>
-          <w:b/>
-          <w:sz w:val="24"/>
-          <w:szCs w:val="24"/>
-          <w:lang w:eastAsia="zh-CN"/>
-        </w:rPr>
-        <w:t xml:space="preserve">                         </w:t>
+        <w:t xml:space="preserve">                                  </w:t>
       </w:r>
       <w:r>
         <w:rPr>
@@ -8560,7 +8627,7 @@
       <w:pPr>
         <w:ind w:firstLineChars="700" w:firstLine="1540"/>
         <w:rPr>
-          <w:rFonts w:ascii="宋体" w:hAnsi="宋体" w:hint="eastAsia"/>
+          <w:rFonts w:ascii="宋体" w:hAnsi="宋体"/>
           <w:sz w:val="22"/>
           <w:szCs w:val="22"/>
           <w:lang w:eastAsia="zh-CN"/>
@@ -8688,22 +8755,22 @@
     <w:p>
       <w:pPr>
         <w:rPr>
+          <w:rFonts w:ascii="宋体" w:hAnsi="宋体" w:cs="Courier New"/>
+          <w:lang w:eastAsia="zh-CN"/>
+        </w:rPr>
+      </w:pPr>
+      <w:r>
+        <w:rPr>
           <w:rFonts w:ascii="宋体" w:hAnsi="宋体" w:cs="Courier New" w:hint="eastAsia"/>
           <w:lang w:eastAsia="zh-CN"/>
         </w:rPr>
-      </w:pPr>
-      <w:r>
-        <w:rPr>
-          <w:rFonts w:ascii="宋体" w:hAnsi="宋体" w:cs="Courier New" w:hint="eastAsia"/>
-          <w:lang w:eastAsia="zh-CN"/>
-        </w:rPr>
         <w:t xml:space="preserve">    </w:t>
       </w:r>
     </w:p>
     <w:p>
       <w:pPr>
         <w:rPr>
-          <w:rFonts w:ascii="宋体" w:hAnsi="宋体" w:cs="Courier New" w:hint="eastAsia"/>
+          <w:rFonts w:ascii="宋体" w:hAnsi="宋体" w:cs="Courier New"/>
           <w:lang w:eastAsia="zh-CN"/>
         </w:rPr>
       </w:pPr>
@@ -8818,7 +8885,7 @@
     <w:p>
       <w:pPr>
         <w:rPr>
-          <w:rFonts w:ascii="宋体" w:hAnsi="宋体" w:hint="eastAsia"/>
+          <w:rFonts w:ascii="宋体" w:hAnsi="宋体"/>
           <w:sz w:val="22"/>
           <w:szCs w:val="22"/>
           <w:lang w:eastAsia="zh-CN"/>
@@ -8855,7 +8922,7 @@
     <w:p>
       <w:pPr>
         <w:rPr>
-          <w:rFonts w:ascii="宋体" w:hAnsi="宋体" w:hint="eastAsia"/>
+          <w:rFonts w:ascii="宋体" w:hAnsi="宋体"/>
           <w:sz w:val="22"/>
           <w:szCs w:val="22"/>
           <w:lang w:eastAsia="zh-CN"/>
@@ -8910,7 +8977,7 @@
     <w:p>
       <w:pPr>
         <w:rPr>
-          <w:rFonts w:ascii="宋体" w:hAnsi="宋体" w:hint="eastAsia"/>
+          <w:rFonts w:ascii="宋体" w:hAnsi="宋体"/>
           <w:sz w:val="22"/>
           <w:szCs w:val="22"/>
           <w:lang w:eastAsia="zh-CN"/>
@@ -9073,7 +9140,7 @@
         <v:path o:extrusionok="f" gradientshapeok="t" o:connecttype="rect"/>
         <o:lock v:ext="edit" aspectratio="t"/>
       </v:shapetype>
-      <v:shape id="_x0000_i1035" type="#_x0000_t75" style="width:12pt;height:12pt" o:bullet="t">
+      <v:shape id="_x0000_i1030" type="#_x0000_t75" style="width:12pt;height:12pt" o:bullet="t">
         <v:imagedata r:id="rId1" o:title="mso155"/>
       </v:shape>
     </w:pict>

--- a/iOS开发工程师-王文鹏的简历.docx
+++ b/iOS开发工程师-王文鹏的简历.docx
@@ -1722,8 +1722,6 @@
         </w:rPr>
         <w:t xml:space="preserve">                                </w:t>
       </w:r>
-      <w:bookmarkStart w:id="0" w:name="_GoBack"/>
-      <w:bookmarkEnd w:id="0"/>
       <w:r>
         <w:rPr>
           <w:rFonts w:hint="eastAsia"/>
@@ -3389,36 +3387,8 @@
         </w:rPr>
         <w:t xml:space="preserve">APP                                                                                           </w:t>
       </w:r>
-      <w:r>
-        <w:rPr>
-          <w:rFonts w:ascii="SimSun" w:eastAsia="SimSun" w:hAnsi="SimSun" w:hint="eastAsia"/>
-          <w:b/>
-          <w:sz w:val="24"/>
-          <w:szCs w:val="24"/>
-          <w:lang w:eastAsia="zh-CN"/>
-        </w:rPr>
-        <w:t xml:space="preserve">2017.10 </w:t>
-      </w:r>
-      <w:r>
-        <w:rPr>
-          <w:rFonts w:ascii="SimSun" w:eastAsia="SimSun" w:hAnsi="SimSun" w:hint="eastAsia"/>
-          <w:b/>
-          <w:sz w:val="24"/>
-          <w:szCs w:val="24"/>
-          <w:lang w:eastAsia="zh-CN"/>
-        </w:rPr>
-        <w:t>-</w:t>
-      </w:r>
-      <w:r>
-        <w:rPr>
-          <w:rFonts w:ascii="SimSun" w:eastAsia="SimSun" w:hAnsi="SimSun" w:hint="eastAsia"/>
-          <w:b/>
-          <w:sz w:val="24"/>
-          <w:szCs w:val="24"/>
-          <w:lang w:eastAsia="zh-CN"/>
-        </w:rPr>
-        <w:t xml:space="preserve"> 至今</w:t>
-      </w:r>
+      <w:bookmarkStart w:id="0" w:name="_GoBack"/>
+      <w:bookmarkEnd w:id="0"/>
     </w:p>
     <w:p>
       <w:pPr>
@@ -4026,17 +3996,7 @@
           <w:szCs w:val="24"/>
           <w:lang w:eastAsia="zh-CN"/>
         </w:rPr>
-        <w:t xml:space="preserve">                                                                                               </w:t>
-      </w:r>
-      <w:r>
-        <w:rPr>
-          <w:rFonts w:ascii="SimSun" w:eastAsia="SimSun" w:hAnsi="SimSun" w:hint="eastAsia"/>
-          <w:b/>
-          <w:sz w:val="24"/>
-          <w:szCs w:val="24"/>
-          <w:lang w:eastAsia="zh-CN"/>
-        </w:rPr>
-        <w:t>2017.03-2017.06</w:t>
+        <w:t xml:space="preserve">                                                                                              </w:t>
       </w:r>
     </w:p>
     <w:p>
@@ -4402,46 +4362,6 @@
           <w:lang w:eastAsia="zh-CN"/>
         </w:rPr>
         <w:t xml:space="preserve">         </w:t>
-      </w:r>
-      <w:r>
-        <w:rPr>
-          <w:rFonts w:ascii="SimSun" w:eastAsia="SimSun" w:hAnsi="SimSun" w:hint="eastAsia"/>
-          <w:b/>
-          <w:sz w:val="24"/>
-          <w:szCs w:val="24"/>
-          <w:lang w:eastAsia="zh-CN"/>
-        </w:rPr>
-        <w:t>2017.06-</w:t>
-      </w:r>
-      <w:r>
-        <w:rPr>
-          <w:rFonts w:ascii="SimSun" w:eastAsia="SimSun" w:hAnsi="SimSun" w:hint="eastAsia"/>
-          <w:b/>
-          <w:sz w:val="24"/>
-          <w:szCs w:val="24"/>
-          <w:lang w:eastAsia="zh-CN"/>
-        </w:rPr>
-        <w:t>201</w:t>
-      </w:r>
-      <w:r>
-        <w:rPr>
-          <w:rFonts w:ascii="SimSun" w:eastAsia="SimSun" w:hAnsi="SimSun" w:hint="eastAsia"/>
-          <w:b/>
-          <w:sz w:val="24"/>
-          <w:szCs w:val="24"/>
-          <w:lang w:eastAsia="zh-CN"/>
-        </w:rPr>
-        <w:t>7</w:t>
-      </w:r>
-      <w:r>
-        <w:rPr>
-          <w:rFonts w:ascii="SimSun" w:eastAsia="SimSun" w:hAnsi="SimSun"/>
-          <w:b/>
-          <w:sz w:val="24"/>
-          <w:szCs w:val="24"/>
-          <w:lang w:eastAsia="zh-CN"/>
-        </w:rPr>
-        <w:t>.12</w:t>
       </w:r>
     </w:p>
     <w:p>
@@ -4830,26 +4750,6 @@
         </w:rPr>
         <w:t xml:space="preserve"> </w:t>
       </w:r>
-      <w:r>
-        <w:rPr>
-          <w:rFonts w:ascii="宋体" w:hAnsi="宋体" w:hint="eastAsia"/>
-          <w:b/>
-          <w:sz w:val="24"/>
-          <w:szCs w:val="24"/>
-          <w:lang w:eastAsia="zh-CN"/>
-        </w:rPr>
-        <w:t>2014.07</w:t>
-      </w:r>
-      <w:r>
-        <w:rPr>
-          <w:rFonts w:ascii="宋体" w:hAnsi="宋体"/>
-          <w:b/>
-          <w:sz w:val="24"/>
-          <w:szCs w:val="24"/>
-          <w:lang w:eastAsia="zh-CN"/>
-        </w:rPr>
-        <w:t>-2015.04</w:t>
-      </w:r>
     </w:p>
     <w:p>
       <w:pPr>
@@ -5430,35 +5330,6 @@
         </w:rPr>
         <w:t xml:space="preserve">  </w:t>
       </w:r>
-      <w:r>
-        <w:rPr>
-          <w:b/>
-          <w:sz w:val="24"/>
-          <w:szCs w:val="24"/>
-          <w:lang w:eastAsia="zh-CN"/>
-        </w:rPr>
-        <w:t xml:space="preserve"> </w:t>
-      </w:r>
-      <w:r>
-        <w:rPr>
-          <w:rFonts w:ascii="宋体" w:hAnsi="宋体" w:hint="eastAsia"/>
-          <w:b/>
-          <w:sz w:val="24"/>
-          <w:szCs w:val="24"/>
-          <w:lang w:eastAsia="zh-CN"/>
-        </w:rPr>
-        <w:t>2014.07</w:t>
-      </w:r>
-      <w:r>
-        <w:rPr>
-          <w:rFonts w:ascii="宋体" w:hAnsi="宋体"/>
-          <w:b/>
-          <w:sz w:val="24"/>
-          <w:szCs w:val="24"/>
-          <w:lang w:eastAsia="zh-CN"/>
-        </w:rPr>
-        <w:t>-2015.04</w:t>
-      </w:r>
     </w:p>
     <w:p>
       <w:pPr>
@@ -5732,26 +5603,6 @@
           <w:lang w:eastAsia="zh-CN"/>
         </w:rPr>
         <w:t xml:space="preserve">   </w:t>
-      </w:r>
-      <w:r>
-        <w:rPr>
-          <w:rFonts w:ascii="宋体" w:hAnsi="宋体" w:hint="eastAsia"/>
-          <w:b/>
-          <w:sz w:val="24"/>
-          <w:szCs w:val="24"/>
-          <w:lang w:eastAsia="zh-CN"/>
-        </w:rPr>
-        <w:t>2014.0</w:t>
-      </w:r>
-      <w:r>
-        <w:rPr>
-          <w:rFonts w:ascii="宋体" w:hAnsi="宋体"/>
-          <w:b/>
-          <w:sz w:val="24"/>
-          <w:szCs w:val="24"/>
-          <w:lang w:eastAsia="zh-CN"/>
-        </w:rPr>
-        <w:t>3-2014.05</w:t>
       </w:r>
     </w:p>
     <w:p>
@@ -6269,44 +6120,481 @@
         </w:rPr>
         <w:t xml:space="preserve">   </w:t>
       </w:r>
-      <w:r>
-        <w:rPr>
-          <w:b/>
-          <w:sz w:val="24"/>
-          <w:szCs w:val="24"/>
+    </w:p>
+    <w:p>
+      <w:pPr>
+        <w:ind w:leftChars="495" w:left="990"/>
+        <w:rPr>
+          <w:rFonts w:ascii="宋体" w:hAnsi="宋体" w:cs="宋体"/>
+          <w:sz w:val="22"/>
+          <w:szCs w:val="22"/>
+          <w:lang w:eastAsia="zh-CN"/>
+        </w:rPr>
+      </w:pPr>
+      <w:r>
+        <w:rPr>
+          <w:rFonts w:ascii="宋体" w:hAnsi="宋体" w:cs="宋体" w:hint="eastAsia"/>
+          <w:sz w:val="22"/>
+          <w:szCs w:val="22"/>
+          <w:lang w:eastAsia="zh-CN"/>
+        </w:rPr>
+        <w:t>（1）项目简介：中航是为中航研发的一款应用软件。</w:t>
+      </w:r>
+    </w:p>
+    <w:p>
+      <w:pPr>
+        <w:ind w:leftChars="495" w:left="990"/>
+        <w:rPr>
+          <w:rFonts w:ascii="宋体" w:hAnsi="宋体" w:cs="宋体"/>
+          <w:sz w:val="22"/>
+          <w:szCs w:val="22"/>
+          <w:lang w:eastAsia="zh-CN"/>
+        </w:rPr>
+      </w:pPr>
+      <w:r>
+        <w:rPr>
+          <w:rFonts w:ascii="宋体" w:hAnsi="宋体" w:cs="宋体" w:hint="eastAsia"/>
+          <w:sz w:val="22"/>
+          <w:szCs w:val="22"/>
+          <w:lang w:eastAsia="zh-CN"/>
+        </w:rPr>
+        <w:t>（2）职责描述：整个项目中的航班查询、价格、时间、舱位、航空公司等的航班筛选功能、价格、时间的筛选、机票预订、我的订单、报销单审批流程等。</w:t>
+      </w:r>
+    </w:p>
+    <w:p>
+      <w:pPr>
+        <w:ind w:leftChars="495" w:left="990"/>
+        <w:rPr>
+          <w:rFonts w:ascii="宋体" w:hAnsi="宋体" w:cs="宋体"/>
+          <w:sz w:val="22"/>
+          <w:szCs w:val="22"/>
+          <w:lang w:eastAsia="zh-CN"/>
+        </w:rPr>
+      </w:pPr>
+      <w:r>
+        <w:rPr>
+          <w:rFonts w:ascii="宋体" w:hAnsi="宋体" w:cs="宋体" w:hint="eastAsia"/>
+          <w:sz w:val="22"/>
+          <w:szCs w:val="22"/>
+          <w:lang w:eastAsia="zh-CN"/>
+        </w:rPr>
+        <w:t>（3）主要技术：</w:t>
+      </w:r>
+    </w:p>
+    <w:p>
+      <w:pPr>
+        <w:ind w:leftChars="495" w:left="990"/>
+        <w:rPr>
+          <w:rFonts w:ascii="宋体" w:hAnsi="宋体" w:cs="宋体"/>
+          <w:sz w:val="22"/>
+          <w:szCs w:val="22"/>
+          <w:lang w:eastAsia="zh-CN"/>
+        </w:rPr>
+      </w:pPr>
+      <w:r>
+        <w:rPr>
+          <w:rFonts w:ascii="宋体" w:hAnsi="宋体" w:cs="宋体" w:hint="eastAsia"/>
+          <w:sz w:val="22"/>
+          <w:szCs w:val="22"/>
+          <w:lang w:eastAsia="zh-CN"/>
+        </w:rPr>
+        <w:t xml:space="preserve">     </w:t>
+      </w:r>
+      <w:r>
+        <w:rPr>
+          <w:rFonts w:ascii="宋体" w:hAnsi="宋体" w:cs="宋体" w:hint="eastAsia"/>
+          <w:sz w:val="22"/>
+          <w:szCs w:val="22"/>
           <w:lang w:eastAsia="zh-CN"/>
         </w:rPr>
         <w:t xml:space="preserve"> </w:t>
       </w:r>
       <w:r>
         <w:rPr>
-          <w:rFonts w:hint="eastAsia"/>
-          <w:b/>
-          <w:sz w:val="24"/>
-          <w:szCs w:val="24"/>
+          <w:rFonts w:ascii="宋体" w:hAnsi="宋体" w:cs="宋体" w:hint="eastAsia"/>
+          <w:sz w:val="22"/>
+          <w:szCs w:val="22"/>
+          <w:lang w:eastAsia="zh-CN"/>
+        </w:rPr>
+        <w:t>1、</w:t>
+      </w:r>
+      <w:r>
+        <w:rPr>
+          <w:rFonts w:ascii="宋体" w:hAnsi="宋体" w:cs="宋体" w:hint="eastAsia"/>
+          <w:sz w:val="22"/>
+          <w:szCs w:val="22"/>
+          <w:lang w:eastAsia="zh-CN"/>
+        </w:rPr>
+        <w:t>微信支付宝</w:t>
+      </w:r>
+      <w:proofErr w:type="spellStart"/>
+      <w:r>
+        <w:rPr>
+          <w:rFonts w:ascii="宋体" w:hAnsi="宋体" w:cs="宋体" w:hint="eastAsia"/>
+          <w:sz w:val="22"/>
+          <w:szCs w:val="22"/>
+          <w:lang w:eastAsia="zh-CN"/>
+        </w:rPr>
+        <w:t>sdk</w:t>
+      </w:r>
+      <w:proofErr w:type="spellEnd"/>
+      <w:r>
+        <w:rPr>
+          <w:rFonts w:ascii="宋体" w:hAnsi="宋体" w:cs="宋体" w:hint="eastAsia"/>
+          <w:sz w:val="22"/>
+          <w:szCs w:val="22"/>
+          <w:lang w:eastAsia="zh-CN"/>
+        </w:rPr>
+        <w:t>的支付。</w:t>
+      </w:r>
+    </w:p>
+    <w:p>
+      <w:pPr>
+        <w:ind w:leftChars="495" w:left="990"/>
+        <w:rPr>
+          <w:rFonts w:ascii="宋体" w:hAnsi="宋体" w:cs="宋体"/>
+          <w:sz w:val="22"/>
+          <w:szCs w:val="22"/>
+          <w:lang w:eastAsia="zh-CN"/>
+        </w:rPr>
+      </w:pPr>
+      <w:r>
+        <w:rPr>
+          <w:rFonts w:ascii="宋体" w:hAnsi="宋体" w:cs="宋体" w:hint="eastAsia"/>
+          <w:sz w:val="22"/>
+          <w:szCs w:val="22"/>
+          <w:lang w:eastAsia="zh-CN"/>
+        </w:rPr>
+        <w:t xml:space="preserve">     </w:t>
+      </w:r>
+      <w:r>
+        <w:rPr>
+          <w:rFonts w:ascii="宋体" w:hAnsi="宋体" w:cs="宋体" w:hint="eastAsia"/>
+          <w:sz w:val="22"/>
+          <w:szCs w:val="22"/>
+          <w:lang w:eastAsia="zh-CN"/>
+        </w:rPr>
+        <w:t xml:space="preserve"> 2</w:t>
+      </w:r>
+      <w:r>
+        <w:rPr>
+          <w:rFonts w:ascii="宋体" w:hAnsi="宋体" w:cs="宋体" w:hint="eastAsia"/>
+          <w:sz w:val="22"/>
+          <w:szCs w:val="22"/>
+          <w:lang w:eastAsia="zh-CN"/>
+        </w:rPr>
+        <w:t>、</w:t>
+      </w:r>
+      <w:r>
+        <w:rPr>
+          <w:rFonts w:ascii="宋体" w:hAnsi="宋体" w:cs="宋体" w:hint="eastAsia"/>
+          <w:sz w:val="22"/>
+          <w:szCs w:val="22"/>
+          <w:lang w:eastAsia="zh-CN"/>
+        </w:rPr>
+        <w:t>自定义选择控件的封装、</w:t>
+      </w:r>
+      <w:r>
+        <w:rPr>
+          <w:rFonts w:ascii="宋体" w:hAnsi="宋体" w:cs="宋体" w:hint="eastAsia"/>
+          <w:sz w:val="22"/>
+          <w:szCs w:val="22"/>
+          <w:lang w:eastAsia="zh-CN"/>
+        </w:rPr>
+        <w:t>cell</w:t>
+      </w:r>
+      <w:r>
+        <w:rPr>
+          <w:rFonts w:ascii="宋体" w:hAnsi="宋体" w:cs="宋体" w:hint="eastAsia"/>
+          <w:sz w:val="22"/>
+          <w:szCs w:val="22"/>
+          <w:lang w:eastAsia="zh-CN"/>
+        </w:rPr>
+        <w:t>的动态加载等。</w:t>
+      </w:r>
+    </w:p>
+    <w:p>
+      <w:pPr>
+        <w:ind w:leftChars="495" w:left="990"/>
+        <w:rPr>
+          <w:rFonts w:ascii="宋体" w:hAnsi="宋体" w:cs="宋体"/>
+          <w:sz w:val="22"/>
+          <w:szCs w:val="22"/>
+          <w:lang w:eastAsia="zh-CN"/>
+        </w:rPr>
+      </w:pPr>
+      <w:r>
+        <w:rPr>
+          <w:rFonts w:ascii="宋体" w:hAnsi="宋体" w:cs="宋体" w:hint="eastAsia"/>
+          <w:sz w:val="22"/>
+          <w:szCs w:val="22"/>
+          <w:lang w:eastAsia="zh-CN"/>
+        </w:rPr>
+        <w:t xml:space="preserve">      3、数据请求、缓存网页、清空网页。</w:t>
+      </w:r>
+    </w:p>
+    <w:p>
+      <w:pPr>
+        <w:pStyle w:val="BulletPoints"/>
+        <w:rPr>
+          <w:b/>
+          <w:sz w:val="24"/>
+          <w:szCs w:val="24"/>
+          <w:lang w:eastAsia="zh-CN"/>
+        </w:rPr>
+      </w:pPr>
+      <w:r>
+        <w:rPr>
+          <w:rFonts w:hint="eastAsia"/>
+          <w:b/>
+          <w:sz w:val="24"/>
+          <w:szCs w:val="24"/>
+          <w:lang w:eastAsia="zh-CN"/>
+        </w:rPr>
+        <w:t>iPhone</w:t>
+      </w:r>
+      <w:r>
+        <w:rPr>
+          <w:rFonts w:hint="eastAsia"/>
+          <w:b/>
+          <w:sz w:val="24"/>
+          <w:szCs w:val="24"/>
+          <w:lang w:eastAsia="zh-CN"/>
+        </w:rPr>
+        <w:t>版</w:t>
+      </w:r>
+      <w:r>
+        <w:rPr>
+          <w:rFonts w:hint="eastAsia"/>
+          <w:b/>
+          <w:sz w:val="24"/>
+          <w:szCs w:val="24"/>
+          <w:lang w:eastAsia="zh-CN"/>
+        </w:rPr>
+        <w:t>酒匣子</w:t>
+      </w:r>
+      <w:r>
+        <w:rPr>
+          <w:b/>
+          <w:sz w:val="24"/>
+          <w:szCs w:val="24"/>
+          <w:lang w:eastAsia="zh-CN"/>
+        </w:rPr>
+        <w:t xml:space="preserve">                                                                                              </w:t>
+      </w:r>
+      <w:r>
+        <w:rPr>
+          <w:rFonts w:hint="eastAsia"/>
+          <w:b/>
+          <w:sz w:val="24"/>
+          <w:szCs w:val="24"/>
+          <w:lang w:eastAsia="zh-CN"/>
+        </w:rPr>
+        <w:t xml:space="preserve">   </w:t>
+      </w:r>
+      <w:r>
+        <w:rPr>
+          <w:rFonts w:hint="eastAsia"/>
+          <w:b/>
+          <w:sz w:val="24"/>
+          <w:szCs w:val="24"/>
+          <w:lang w:eastAsia="zh-CN"/>
+        </w:rPr>
+        <w:t xml:space="preserve">    </w:t>
+      </w:r>
+    </w:p>
+    <w:p>
+      <w:pPr>
+        <w:ind w:leftChars="495" w:left="990"/>
+        <w:rPr>
+          <w:rFonts w:ascii="宋体" w:hAnsi="宋体" w:cs="宋体"/>
+          <w:sz w:val="22"/>
+          <w:szCs w:val="22"/>
+          <w:lang w:eastAsia="zh-CN"/>
+        </w:rPr>
+      </w:pPr>
+      <w:r>
+        <w:rPr>
+          <w:rFonts w:ascii="宋体" w:hAnsi="宋体" w:cs="宋体" w:hint="eastAsia"/>
+          <w:sz w:val="22"/>
+          <w:szCs w:val="22"/>
+          <w:lang w:eastAsia="zh-CN"/>
+        </w:rPr>
+        <w:t>（1）项目简介：酒匣子是一款集葡萄酒查询、推荐、评分、收藏于一体的葡萄酒综合服务app</w:t>
+      </w:r>
+    </w:p>
+    <w:p>
+      <w:pPr>
+        <w:ind w:leftChars="495" w:left="990"/>
+        <w:rPr>
+          <w:rFonts w:ascii="宋体" w:hAnsi="宋体" w:cs="宋体"/>
+          <w:sz w:val="22"/>
+          <w:szCs w:val="22"/>
+          <w:lang w:eastAsia="zh-CN"/>
+        </w:rPr>
+      </w:pPr>
+      <w:r>
+        <w:rPr>
+          <w:rFonts w:ascii="宋体" w:hAnsi="宋体" w:cs="宋体" w:hint="eastAsia"/>
+          <w:sz w:val="22"/>
+          <w:szCs w:val="22"/>
+          <w:lang w:eastAsia="zh-CN"/>
+        </w:rPr>
+        <w:t>（2）职责描述：</w:t>
+      </w:r>
+      <w:r>
+        <w:rPr>
+          <w:rFonts w:ascii="宋体" w:hAnsi="宋体" w:cs="宋体" w:hint="eastAsia"/>
+          <w:sz w:val="22"/>
+          <w:szCs w:val="22"/>
+          <w:lang w:eastAsia="zh-CN"/>
+        </w:rPr>
+        <w:t>整个项目的框架搭建、设计、各个功能模块的研发实现</w:t>
+      </w:r>
+      <w:r>
+        <w:rPr>
+          <w:rFonts w:ascii="宋体" w:hAnsi="宋体" w:cs="宋体" w:hint="eastAsia"/>
+          <w:sz w:val="22"/>
+          <w:szCs w:val="22"/>
+          <w:lang w:eastAsia="zh-CN"/>
+        </w:rPr>
+        <w:t>以及</w:t>
+      </w:r>
+      <w:proofErr w:type="spellStart"/>
+      <w:r>
+        <w:rPr>
+          <w:rFonts w:ascii="宋体" w:hAnsi="宋体" w:cs="宋体" w:hint="eastAsia"/>
+          <w:sz w:val="22"/>
+          <w:szCs w:val="22"/>
+          <w:lang w:eastAsia="zh-CN"/>
+        </w:rPr>
+        <w:t>appstore</w:t>
+      </w:r>
+      <w:proofErr w:type="spellEnd"/>
+      <w:r>
+        <w:rPr>
+          <w:rFonts w:ascii="宋体" w:hAnsi="宋体" w:cs="宋体" w:hint="eastAsia"/>
+          <w:sz w:val="22"/>
+          <w:szCs w:val="22"/>
+          <w:lang w:eastAsia="zh-CN"/>
+        </w:rPr>
+        <w:t>的发布</w:t>
+      </w:r>
+      <w:r>
+        <w:rPr>
+          <w:rFonts w:ascii="宋体" w:hAnsi="宋体" w:cs="宋体" w:hint="eastAsia"/>
+          <w:sz w:val="22"/>
+          <w:szCs w:val="22"/>
+          <w:lang w:eastAsia="zh-CN"/>
+        </w:rPr>
+        <w:t>。</w:t>
+      </w:r>
+      <w:r>
+        <w:rPr>
+          <w:rFonts w:ascii="宋体" w:hAnsi="宋体" w:cs="宋体" w:hint="eastAsia"/>
+          <w:sz w:val="22"/>
+          <w:szCs w:val="22"/>
+          <w:lang w:eastAsia="zh-CN"/>
+        </w:rPr>
+        <w:t>功能包括每日精品、精品酒庄、个人酒窖、设置、精品详情、酒庄详情、分享、酒庄搜索、文字搜索、拍照搜索等。</w:t>
+      </w:r>
+    </w:p>
+    <w:p>
+      <w:pPr>
+        <w:ind w:leftChars="495" w:left="990"/>
+        <w:rPr>
+          <w:rFonts w:ascii="宋体" w:hAnsi="宋体" w:cs="宋体"/>
+          <w:sz w:val="22"/>
+          <w:szCs w:val="22"/>
+          <w:lang w:eastAsia="zh-CN"/>
+        </w:rPr>
+      </w:pPr>
+      <w:r>
+        <w:rPr>
+          <w:rFonts w:ascii="宋体" w:hAnsi="宋体" w:cs="宋体" w:hint="eastAsia"/>
+          <w:sz w:val="22"/>
+          <w:szCs w:val="22"/>
+          <w:lang w:eastAsia="zh-CN"/>
+        </w:rPr>
+        <w:t>（3）主要技术：</w:t>
+      </w:r>
+    </w:p>
+    <w:p>
+      <w:pPr>
+        <w:ind w:leftChars="495" w:left="990"/>
+        <w:rPr>
+          <w:rFonts w:ascii="宋体" w:hAnsi="宋体" w:cs="宋体"/>
+          <w:sz w:val="22"/>
+          <w:szCs w:val="22"/>
+          <w:lang w:eastAsia="zh-CN"/>
+        </w:rPr>
+      </w:pPr>
+      <w:r>
+        <w:rPr>
+          <w:rFonts w:ascii="宋体" w:hAnsi="宋体" w:cs="宋体" w:hint="eastAsia"/>
+          <w:sz w:val="22"/>
+          <w:szCs w:val="22"/>
+          <w:lang w:eastAsia="zh-CN"/>
+        </w:rPr>
+        <w:t xml:space="preserve">     </w:t>
+      </w:r>
+      <w:r>
+        <w:rPr>
+          <w:rFonts w:ascii="宋体" w:hAnsi="宋体" w:cs="宋体" w:hint="eastAsia"/>
+          <w:sz w:val="22"/>
+          <w:szCs w:val="22"/>
           <w:lang w:eastAsia="zh-CN"/>
         </w:rPr>
         <w:t xml:space="preserve"> </w:t>
       </w:r>
       <w:r>
         <w:rPr>
-          <w:rFonts w:ascii="宋体" w:hAnsi="宋体" w:hint="eastAsia"/>
-          <w:b/>
-          <w:sz w:val="24"/>
-          <w:szCs w:val="24"/>
-          <w:lang w:eastAsia="zh-CN"/>
-        </w:rPr>
-        <w:t>2014.0</w:t>
-      </w:r>
-      <w:r>
-        <w:rPr>
-          <w:rFonts w:ascii="宋体" w:hAnsi="宋体"/>
-          <w:b/>
-          <w:sz w:val="24"/>
-          <w:szCs w:val="24"/>
-          <w:lang w:eastAsia="zh-CN"/>
-        </w:rPr>
-        <w:t>5-2014.07</w:t>
+          <w:rFonts w:ascii="宋体" w:hAnsi="宋体" w:cs="宋体" w:hint="eastAsia"/>
+          <w:sz w:val="22"/>
+          <w:szCs w:val="22"/>
+          <w:lang w:eastAsia="zh-CN"/>
+        </w:rPr>
+        <w:t>1、</w:t>
+      </w:r>
+      <w:proofErr w:type="spellStart"/>
+      <w:r>
+        <w:rPr>
+          <w:rFonts w:ascii="宋体" w:hAnsi="宋体" w:cs="宋体" w:hint="eastAsia"/>
+          <w:sz w:val="22"/>
+          <w:szCs w:val="22"/>
+          <w:lang w:eastAsia="zh-CN"/>
+        </w:rPr>
+        <w:t>oc</w:t>
+      </w:r>
+      <w:proofErr w:type="spellEnd"/>
+      <w:r>
+        <w:rPr>
+          <w:rFonts w:ascii="宋体" w:hAnsi="宋体" w:cs="宋体" w:hint="eastAsia"/>
+          <w:sz w:val="22"/>
+          <w:szCs w:val="22"/>
+          <w:lang w:eastAsia="zh-CN"/>
+        </w:rPr>
+        <w:t>与</w:t>
+      </w:r>
+      <w:proofErr w:type="spellStart"/>
+      <w:r>
+        <w:rPr>
+          <w:rFonts w:ascii="宋体" w:hAnsi="宋体" w:cs="宋体" w:hint="eastAsia"/>
+          <w:sz w:val="22"/>
+          <w:szCs w:val="22"/>
+          <w:lang w:eastAsia="zh-CN"/>
+        </w:rPr>
+        <w:t>js</w:t>
+      </w:r>
+      <w:proofErr w:type="spellEnd"/>
+      <w:r>
+        <w:rPr>
+          <w:rFonts w:ascii="宋体" w:hAnsi="宋体" w:cs="宋体" w:hint="eastAsia"/>
+          <w:sz w:val="22"/>
+          <w:szCs w:val="22"/>
+          <w:lang w:eastAsia="zh-CN"/>
+        </w:rPr>
+        <w:t>的数据交互、缓存处理。</w:t>
       </w:r>
     </w:p>
     <w:p>
@@ -6326,199 +6614,16 @@
           <w:szCs w:val="22"/>
           <w:lang w:eastAsia="zh-CN"/>
         </w:rPr>
-        <w:t>（1）项目简介：中航是为中航研发的一款应用软件。</w:t>
-      </w:r>
-    </w:p>
-    <w:p>
-      <w:pPr>
-        <w:ind w:leftChars="495" w:left="990"/>
-        <w:rPr>
-          <w:rFonts w:ascii="宋体" w:hAnsi="宋体" w:cs="宋体"/>
-          <w:sz w:val="22"/>
-          <w:szCs w:val="22"/>
-          <w:lang w:eastAsia="zh-CN"/>
-        </w:rPr>
-      </w:pPr>
-      <w:r>
-        <w:rPr>
-          <w:rFonts w:ascii="宋体" w:hAnsi="宋体" w:cs="宋体" w:hint="eastAsia"/>
-          <w:sz w:val="22"/>
-          <w:szCs w:val="22"/>
-          <w:lang w:eastAsia="zh-CN"/>
-        </w:rPr>
-        <w:t>（2）职责描述：整个项目中的航班查询、价格、时间、舱位、航空公司等的航班筛选功能、价格、时间的筛选、机票预订、我的订单、报销单审批流程等。</w:t>
-      </w:r>
-    </w:p>
-    <w:p>
-      <w:pPr>
-        <w:ind w:leftChars="495" w:left="990"/>
-        <w:rPr>
-          <w:rFonts w:ascii="宋体" w:hAnsi="宋体" w:cs="宋体"/>
-          <w:sz w:val="22"/>
-          <w:szCs w:val="22"/>
-          <w:lang w:eastAsia="zh-CN"/>
-        </w:rPr>
-      </w:pPr>
-      <w:r>
-        <w:rPr>
-          <w:rFonts w:ascii="宋体" w:hAnsi="宋体" w:cs="宋体" w:hint="eastAsia"/>
-          <w:sz w:val="22"/>
-          <w:szCs w:val="22"/>
-          <w:lang w:eastAsia="zh-CN"/>
-        </w:rPr>
-        <w:t>（3）主要技术：</w:t>
-      </w:r>
-    </w:p>
-    <w:p>
-      <w:pPr>
-        <w:ind w:leftChars="495" w:left="990"/>
-        <w:rPr>
-          <w:rFonts w:ascii="宋体" w:hAnsi="宋体" w:cs="宋体"/>
-          <w:sz w:val="22"/>
-          <w:szCs w:val="22"/>
-          <w:lang w:eastAsia="zh-CN"/>
-        </w:rPr>
-      </w:pPr>
-      <w:r>
-        <w:rPr>
-          <w:rFonts w:ascii="宋体" w:hAnsi="宋体" w:cs="宋体" w:hint="eastAsia"/>
-          <w:sz w:val="22"/>
-          <w:szCs w:val="22"/>
-          <w:lang w:eastAsia="zh-CN"/>
-        </w:rPr>
-        <w:t xml:space="preserve">     </w:t>
-      </w:r>
-      <w:r>
-        <w:rPr>
-          <w:rFonts w:ascii="宋体" w:hAnsi="宋体" w:cs="宋体" w:hint="eastAsia"/>
-          <w:sz w:val="22"/>
-          <w:szCs w:val="22"/>
-          <w:lang w:eastAsia="zh-CN"/>
-        </w:rPr>
-        <w:t xml:space="preserve"> </w:t>
-      </w:r>
-      <w:r>
-        <w:rPr>
-          <w:rFonts w:ascii="宋体" w:hAnsi="宋体" w:cs="宋体" w:hint="eastAsia"/>
-          <w:sz w:val="22"/>
-          <w:szCs w:val="22"/>
-          <w:lang w:eastAsia="zh-CN"/>
-        </w:rPr>
-        <w:t>1、</w:t>
-      </w:r>
-      <w:r>
-        <w:rPr>
-          <w:rFonts w:ascii="宋体" w:hAnsi="宋体" w:cs="宋体" w:hint="eastAsia"/>
-          <w:sz w:val="22"/>
-          <w:szCs w:val="22"/>
-          <w:lang w:eastAsia="zh-CN"/>
-        </w:rPr>
-        <w:t>微信支付宝</w:t>
-      </w:r>
-      <w:proofErr w:type="spellStart"/>
-      <w:r>
-        <w:rPr>
-          <w:rFonts w:ascii="宋体" w:hAnsi="宋体" w:cs="宋体" w:hint="eastAsia"/>
-          <w:sz w:val="22"/>
-          <w:szCs w:val="22"/>
-          <w:lang w:eastAsia="zh-CN"/>
-        </w:rPr>
-        <w:t>sdk</w:t>
-      </w:r>
-      <w:proofErr w:type="spellEnd"/>
-      <w:r>
-        <w:rPr>
-          <w:rFonts w:ascii="宋体" w:hAnsi="宋体" w:cs="宋体" w:hint="eastAsia"/>
-          <w:sz w:val="22"/>
-          <w:szCs w:val="22"/>
-          <w:lang w:eastAsia="zh-CN"/>
-        </w:rPr>
-        <w:t>的支付。</w:t>
-      </w:r>
-    </w:p>
-    <w:p>
-      <w:pPr>
-        <w:ind w:leftChars="495" w:left="990"/>
-        <w:rPr>
-          <w:rFonts w:ascii="宋体" w:hAnsi="宋体" w:cs="宋体"/>
-          <w:sz w:val="22"/>
-          <w:szCs w:val="22"/>
-          <w:lang w:eastAsia="zh-CN"/>
-        </w:rPr>
-      </w:pPr>
-      <w:r>
-        <w:rPr>
-          <w:rFonts w:ascii="宋体" w:hAnsi="宋体" w:cs="宋体" w:hint="eastAsia"/>
-          <w:sz w:val="22"/>
-          <w:szCs w:val="22"/>
-          <w:lang w:eastAsia="zh-CN"/>
-        </w:rPr>
-        <w:t xml:space="preserve">     </w:t>
-      </w:r>
-      <w:r>
-        <w:rPr>
-          <w:rFonts w:ascii="宋体" w:hAnsi="宋体" w:cs="宋体" w:hint="eastAsia"/>
-          <w:sz w:val="22"/>
-          <w:szCs w:val="22"/>
-          <w:lang w:eastAsia="zh-CN"/>
-        </w:rPr>
-        <w:t xml:space="preserve"> 2</w:t>
-      </w:r>
-      <w:r>
-        <w:rPr>
-          <w:rFonts w:ascii="宋体" w:hAnsi="宋体" w:cs="宋体" w:hint="eastAsia"/>
-          <w:sz w:val="22"/>
-          <w:szCs w:val="22"/>
-          <w:lang w:eastAsia="zh-CN"/>
-        </w:rPr>
-        <w:t>、</w:t>
-      </w:r>
-      <w:r>
-        <w:rPr>
-          <w:rFonts w:ascii="宋体" w:hAnsi="宋体" w:cs="宋体" w:hint="eastAsia"/>
-          <w:sz w:val="22"/>
-          <w:szCs w:val="22"/>
-          <w:lang w:eastAsia="zh-CN"/>
-        </w:rPr>
-        <w:t>自定义选择控件的封装、</w:t>
-      </w:r>
-      <w:r>
-        <w:rPr>
-          <w:rFonts w:ascii="宋体" w:hAnsi="宋体" w:cs="宋体" w:hint="eastAsia"/>
-          <w:sz w:val="22"/>
-          <w:szCs w:val="22"/>
-          <w:lang w:eastAsia="zh-CN"/>
-        </w:rPr>
-        <w:t>cell</w:t>
-      </w:r>
-      <w:r>
-        <w:rPr>
-          <w:rFonts w:ascii="宋体" w:hAnsi="宋体" w:cs="宋体" w:hint="eastAsia"/>
-          <w:sz w:val="22"/>
-          <w:szCs w:val="22"/>
-          <w:lang w:eastAsia="zh-CN"/>
-        </w:rPr>
-        <w:t>的动态加载等。</w:t>
-      </w:r>
-    </w:p>
-    <w:p>
-      <w:pPr>
-        <w:ind w:leftChars="495" w:left="990"/>
-        <w:rPr>
-          <w:rFonts w:ascii="宋体" w:hAnsi="宋体" w:cs="宋体"/>
-          <w:sz w:val="22"/>
-          <w:szCs w:val="22"/>
-          <w:lang w:eastAsia="zh-CN"/>
-        </w:rPr>
-      </w:pPr>
-      <w:r>
-        <w:rPr>
-          <w:rFonts w:ascii="宋体" w:hAnsi="宋体" w:cs="宋体" w:hint="eastAsia"/>
-          <w:sz w:val="22"/>
-          <w:szCs w:val="22"/>
-          <w:lang w:eastAsia="zh-CN"/>
-        </w:rPr>
-        <w:t xml:space="preserve">      3、数据请求、缓存网页、清空网页。</w:t>
+        <w:t xml:space="preserve">      2</w:t>
+      </w:r>
+      <w:r>
+        <w:rPr>
+          <w:rFonts w:ascii="宋体" w:hAnsi="宋体" w:cs="宋体" w:hint="eastAsia"/>
+          <w:sz w:val="22"/>
+          <w:szCs w:val="22"/>
+          <w:lang w:eastAsia="zh-CN"/>
+        </w:rPr>
+        <w:t>、各种控件的封装、数据的缓存、App Store的发布。</w:t>
       </w:r>
     </w:p>
     <w:p>
@@ -6539,329 +6644,6 @@
           <w:szCs w:val="24"/>
           <w:lang w:eastAsia="zh-CN"/>
         </w:rPr>
-        <w:t>iPhone</w:t>
-      </w:r>
-      <w:r>
-        <w:rPr>
-          <w:rFonts w:hint="eastAsia"/>
-          <w:b/>
-          <w:sz w:val="24"/>
-          <w:szCs w:val="24"/>
-          <w:lang w:eastAsia="zh-CN"/>
-        </w:rPr>
-        <w:t>版</w:t>
-      </w:r>
-      <w:r>
-        <w:rPr>
-          <w:rFonts w:hint="eastAsia"/>
-          <w:b/>
-          <w:sz w:val="24"/>
-          <w:szCs w:val="24"/>
-          <w:lang w:eastAsia="zh-CN"/>
-        </w:rPr>
-        <w:t>酒匣子</w:t>
-      </w:r>
-      <w:r>
-        <w:rPr>
-          <w:b/>
-          <w:sz w:val="24"/>
-          <w:szCs w:val="24"/>
-          <w:lang w:eastAsia="zh-CN"/>
-        </w:rPr>
-        <w:t xml:space="preserve">                                                                                              </w:t>
-      </w:r>
-      <w:r>
-        <w:rPr>
-          <w:rFonts w:hint="eastAsia"/>
-          <w:b/>
-          <w:sz w:val="24"/>
-          <w:szCs w:val="24"/>
-          <w:lang w:eastAsia="zh-CN"/>
-        </w:rPr>
-        <w:t xml:space="preserve">   </w:t>
-      </w:r>
-      <w:r>
-        <w:rPr>
-          <w:rFonts w:hint="eastAsia"/>
-          <w:b/>
-          <w:sz w:val="24"/>
-          <w:szCs w:val="24"/>
-          <w:lang w:eastAsia="zh-CN"/>
-        </w:rPr>
-        <w:t xml:space="preserve">    </w:t>
-      </w:r>
-      <w:r>
-        <w:rPr>
-          <w:rFonts w:hint="eastAsia"/>
-          <w:b/>
-          <w:sz w:val="24"/>
-          <w:szCs w:val="24"/>
-          <w:lang w:eastAsia="zh-CN"/>
-        </w:rPr>
-        <w:t xml:space="preserve"> </w:t>
-      </w:r>
-      <w:r>
-        <w:rPr>
-          <w:rFonts w:ascii="宋体" w:hAnsi="宋体" w:hint="eastAsia"/>
-          <w:b/>
-          <w:sz w:val="24"/>
-          <w:szCs w:val="24"/>
-          <w:lang w:eastAsia="zh-CN"/>
-        </w:rPr>
-        <w:t>2014.</w:t>
-      </w:r>
-      <w:r>
-        <w:rPr>
-          <w:rFonts w:ascii="宋体" w:hAnsi="宋体"/>
-          <w:b/>
-          <w:sz w:val="24"/>
-          <w:szCs w:val="24"/>
-          <w:lang w:eastAsia="zh-CN"/>
-        </w:rPr>
-        <w:t>10-2015.10</w:t>
-      </w:r>
-    </w:p>
-    <w:p>
-      <w:pPr>
-        <w:ind w:leftChars="495" w:left="990"/>
-        <w:rPr>
-          <w:rFonts w:ascii="宋体" w:hAnsi="宋体" w:cs="宋体"/>
-          <w:sz w:val="22"/>
-          <w:szCs w:val="22"/>
-          <w:lang w:eastAsia="zh-CN"/>
-        </w:rPr>
-      </w:pPr>
-      <w:r>
-        <w:rPr>
-          <w:rFonts w:ascii="宋体" w:hAnsi="宋体" w:cs="宋体" w:hint="eastAsia"/>
-          <w:sz w:val="22"/>
-          <w:szCs w:val="22"/>
-          <w:lang w:eastAsia="zh-CN"/>
-        </w:rPr>
-        <w:t>（1）项目简介：酒匣子是一款集葡萄酒查询、推荐、评分、收藏于一体的葡萄酒综合服务app</w:t>
-      </w:r>
-    </w:p>
-    <w:p>
-      <w:pPr>
-        <w:ind w:leftChars="495" w:left="990"/>
-        <w:rPr>
-          <w:rFonts w:ascii="宋体" w:hAnsi="宋体" w:cs="宋体"/>
-          <w:sz w:val="22"/>
-          <w:szCs w:val="22"/>
-          <w:lang w:eastAsia="zh-CN"/>
-        </w:rPr>
-      </w:pPr>
-      <w:r>
-        <w:rPr>
-          <w:rFonts w:ascii="宋体" w:hAnsi="宋体" w:cs="宋体" w:hint="eastAsia"/>
-          <w:sz w:val="22"/>
-          <w:szCs w:val="22"/>
-          <w:lang w:eastAsia="zh-CN"/>
-        </w:rPr>
-        <w:t>（2）职责描述：</w:t>
-      </w:r>
-      <w:r>
-        <w:rPr>
-          <w:rFonts w:ascii="宋体" w:hAnsi="宋体" w:cs="宋体" w:hint="eastAsia"/>
-          <w:sz w:val="22"/>
-          <w:szCs w:val="22"/>
-          <w:lang w:eastAsia="zh-CN"/>
-        </w:rPr>
-        <w:t>整个项目的框架搭建、设计、各个功能模块的研发实现</w:t>
-      </w:r>
-      <w:r>
-        <w:rPr>
-          <w:rFonts w:ascii="宋体" w:hAnsi="宋体" w:cs="宋体" w:hint="eastAsia"/>
-          <w:sz w:val="22"/>
-          <w:szCs w:val="22"/>
-          <w:lang w:eastAsia="zh-CN"/>
-        </w:rPr>
-        <w:t>以及</w:t>
-      </w:r>
-      <w:proofErr w:type="spellStart"/>
-      <w:r>
-        <w:rPr>
-          <w:rFonts w:ascii="宋体" w:hAnsi="宋体" w:cs="宋体" w:hint="eastAsia"/>
-          <w:sz w:val="22"/>
-          <w:szCs w:val="22"/>
-          <w:lang w:eastAsia="zh-CN"/>
-        </w:rPr>
-        <w:t>appstore</w:t>
-      </w:r>
-      <w:proofErr w:type="spellEnd"/>
-      <w:r>
-        <w:rPr>
-          <w:rFonts w:ascii="宋体" w:hAnsi="宋体" w:cs="宋体" w:hint="eastAsia"/>
-          <w:sz w:val="22"/>
-          <w:szCs w:val="22"/>
-          <w:lang w:eastAsia="zh-CN"/>
-        </w:rPr>
-        <w:t>的发布</w:t>
-      </w:r>
-      <w:r>
-        <w:rPr>
-          <w:rFonts w:ascii="宋体" w:hAnsi="宋体" w:cs="宋体" w:hint="eastAsia"/>
-          <w:sz w:val="22"/>
-          <w:szCs w:val="22"/>
-          <w:lang w:eastAsia="zh-CN"/>
-        </w:rPr>
-        <w:t>。</w:t>
-      </w:r>
-      <w:r>
-        <w:rPr>
-          <w:rFonts w:ascii="宋体" w:hAnsi="宋体" w:cs="宋体" w:hint="eastAsia"/>
-          <w:sz w:val="22"/>
-          <w:szCs w:val="22"/>
-          <w:lang w:eastAsia="zh-CN"/>
-        </w:rPr>
-        <w:t>功能包括每日精品、精品酒庄、个人酒窖、设置、精品详情、酒庄详情、分享、酒庄搜索、文字搜索、拍照搜索等。</w:t>
-      </w:r>
-    </w:p>
-    <w:p>
-      <w:pPr>
-        <w:ind w:leftChars="495" w:left="990"/>
-        <w:rPr>
-          <w:rFonts w:ascii="宋体" w:hAnsi="宋体" w:cs="宋体"/>
-          <w:sz w:val="22"/>
-          <w:szCs w:val="22"/>
-          <w:lang w:eastAsia="zh-CN"/>
-        </w:rPr>
-      </w:pPr>
-      <w:r>
-        <w:rPr>
-          <w:rFonts w:ascii="宋体" w:hAnsi="宋体" w:cs="宋体" w:hint="eastAsia"/>
-          <w:sz w:val="22"/>
-          <w:szCs w:val="22"/>
-          <w:lang w:eastAsia="zh-CN"/>
-        </w:rPr>
-        <w:t>（3）主要技术：</w:t>
-      </w:r>
-    </w:p>
-    <w:p>
-      <w:pPr>
-        <w:ind w:leftChars="495" w:left="990"/>
-        <w:rPr>
-          <w:rFonts w:ascii="宋体" w:hAnsi="宋体" w:cs="宋体"/>
-          <w:sz w:val="22"/>
-          <w:szCs w:val="22"/>
-          <w:lang w:eastAsia="zh-CN"/>
-        </w:rPr>
-      </w:pPr>
-      <w:r>
-        <w:rPr>
-          <w:rFonts w:ascii="宋体" w:hAnsi="宋体" w:cs="宋体" w:hint="eastAsia"/>
-          <w:sz w:val="22"/>
-          <w:szCs w:val="22"/>
-          <w:lang w:eastAsia="zh-CN"/>
-        </w:rPr>
-        <w:t xml:space="preserve">     </w:t>
-      </w:r>
-      <w:r>
-        <w:rPr>
-          <w:rFonts w:ascii="宋体" w:hAnsi="宋体" w:cs="宋体" w:hint="eastAsia"/>
-          <w:sz w:val="22"/>
-          <w:szCs w:val="22"/>
-          <w:lang w:eastAsia="zh-CN"/>
-        </w:rPr>
-        <w:t xml:space="preserve"> </w:t>
-      </w:r>
-      <w:r>
-        <w:rPr>
-          <w:rFonts w:ascii="宋体" w:hAnsi="宋体" w:cs="宋体" w:hint="eastAsia"/>
-          <w:sz w:val="22"/>
-          <w:szCs w:val="22"/>
-          <w:lang w:eastAsia="zh-CN"/>
-        </w:rPr>
-        <w:t>1、</w:t>
-      </w:r>
-      <w:proofErr w:type="spellStart"/>
-      <w:r>
-        <w:rPr>
-          <w:rFonts w:ascii="宋体" w:hAnsi="宋体" w:cs="宋体" w:hint="eastAsia"/>
-          <w:sz w:val="22"/>
-          <w:szCs w:val="22"/>
-          <w:lang w:eastAsia="zh-CN"/>
-        </w:rPr>
-        <w:t>oc</w:t>
-      </w:r>
-      <w:proofErr w:type="spellEnd"/>
-      <w:r>
-        <w:rPr>
-          <w:rFonts w:ascii="宋体" w:hAnsi="宋体" w:cs="宋体" w:hint="eastAsia"/>
-          <w:sz w:val="22"/>
-          <w:szCs w:val="22"/>
-          <w:lang w:eastAsia="zh-CN"/>
-        </w:rPr>
-        <w:t>与</w:t>
-      </w:r>
-      <w:proofErr w:type="spellStart"/>
-      <w:r>
-        <w:rPr>
-          <w:rFonts w:ascii="宋体" w:hAnsi="宋体" w:cs="宋体" w:hint="eastAsia"/>
-          <w:sz w:val="22"/>
-          <w:szCs w:val="22"/>
-          <w:lang w:eastAsia="zh-CN"/>
-        </w:rPr>
-        <w:t>js</w:t>
-      </w:r>
-      <w:proofErr w:type="spellEnd"/>
-      <w:r>
-        <w:rPr>
-          <w:rFonts w:ascii="宋体" w:hAnsi="宋体" w:cs="宋体" w:hint="eastAsia"/>
-          <w:sz w:val="22"/>
-          <w:szCs w:val="22"/>
-          <w:lang w:eastAsia="zh-CN"/>
-        </w:rPr>
-        <w:t>的数据交互、缓存处理。</w:t>
-      </w:r>
-    </w:p>
-    <w:p>
-      <w:pPr>
-        <w:ind w:leftChars="495" w:left="990"/>
-        <w:rPr>
-          <w:rFonts w:ascii="宋体" w:hAnsi="宋体" w:cs="宋体"/>
-          <w:sz w:val="22"/>
-          <w:szCs w:val="22"/>
-          <w:lang w:eastAsia="zh-CN"/>
-        </w:rPr>
-      </w:pPr>
-      <w:r>
-        <w:rPr>
-          <w:rFonts w:ascii="宋体" w:hAnsi="宋体" w:cs="宋体" w:hint="eastAsia"/>
-          <w:sz w:val="22"/>
-          <w:szCs w:val="22"/>
-          <w:lang w:eastAsia="zh-CN"/>
-        </w:rPr>
-        <w:t xml:space="preserve">      2</w:t>
-      </w:r>
-      <w:r>
-        <w:rPr>
-          <w:rFonts w:ascii="宋体" w:hAnsi="宋体" w:cs="宋体" w:hint="eastAsia"/>
-          <w:sz w:val="22"/>
-          <w:szCs w:val="22"/>
-          <w:lang w:eastAsia="zh-CN"/>
-        </w:rPr>
-        <w:t>、各种控件的封装、数据的缓存、App Store的发布。</w:t>
-      </w:r>
-    </w:p>
-    <w:p>
-      <w:pPr>
-        <w:pStyle w:val="BulletPoints"/>
-        <w:rPr>
-          <w:b/>
-          <w:sz w:val="24"/>
-          <w:szCs w:val="24"/>
-          <w:lang w:eastAsia="zh-CN"/>
-        </w:rPr>
-      </w:pPr>
-      <w:r>
-        <w:rPr>
-          <w:rFonts w:hint="eastAsia"/>
-          <w:b/>
-          <w:sz w:val="24"/>
-          <w:szCs w:val="24"/>
-          <w:lang w:eastAsia="zh-CN"/>
-        </w:rPr>
         <w:t>i</w:t>
       </w:r>
       <w:r>
@@ -6911,76 +6693,7 @@
           <w:szCs w:val="24"/>
           <w:lang w:eastAsia="zh-CN"/>
         </w:rPr>
-        <w:t xml:space="preserve">                       </w:t>
-      </w:r>
-      <w:r>
-        <w:rPr>
-          <w:b/>
-          <w:sz w:val="24"/>
-          <w:szCs w:val="24"/>
-          <w:lang w:eastAsia="zh-CN"/>
-        </w:rPr>
-        <w:t xml:space="preserve">   </w:t>
-      </w:r>
-      <w:r>
-        <w:rPr>
-          <w:rFonts w:ascii="宋体" w:hAnsi="宋体" w:hint="eastAsia"/>
-          <w:b/>
-          <w:sz w:val="24"/>
-          <w:szCs w:val="24"/>
-          <w:lang w:eastAsia="zh-CN"/>
-        </w:rPr>
-        <w:t>2013</w:t>
-      </w:r>
-      <w:r>
-        <w:rPr>
-          <w:rFonts w:ascii="宋体" w:hAnsi="宋体" w:hint="eastAsia"/>
-          <w:b/>
-          <w:sz w:val="24"/>
-          <w:szCs w:val="24"/>
-          <w:lang w:eastAsia="zh-CN"/>
-        </w:rPr>
-        <w:t>.11</w:t>
-      </w:r>
-      <w:r>
-        <w:rPr>
-          <w:rFonts w:ascii="宋体" w:hAnsi="宋体"/>
-          <w:b/>
-          <w:sz w:val="24"/>
-          <w:szCs w:val="24"/>
-          <w:lang w:eastAsia="zh-CN"/>
-        </w:rPr>
-        <w:t>-201</w:t>
-      </w:r>
-      <w:r>
-        <w:rPr>
-          <w:rFonts w:ascii="宋体" w:hAnsi="宋体" w:hint="eastAsia"/>
-          <w:b/>
-          <w:sz w:val="24"/>
-          <w:szCs w:val="24"/>
-          <w:lang w:eastAsia="zh-CN"/>
-        </w:rPr>
-        <w:t>4</w:t>
-      </w:r>
-      <w:r>
-        <w:rPr>
-          <w:rFonts w:ascii="宋体" w:hAnsi="宋体" w:hint="eastAsia"/>
-          <w:b/>
-          <w:sz w:val="24"/>
-          <w:szCs w:val="24"/>
-          <w:lang w:eastAsia="zh-CN"/>
-        </w:rPr>
-        <w:t>.</w:t>
-      </w:r>
-      <w:r>
-        <w:rPr>
-          <w:rFonts w:ascii="宋体" w:hAnsi="宋体" w:hint="eastAsia"/>
-          <w:b/>
-          <w:sz w:val="24"/>
-          <w:szCs w:val="24"/>
-          <w:lang w:eastAsia="zh-CN"/>
-        </w:rPr>
-        <w:t>02</w:t>
+        <w:t xml:space="preserve">                      </w:t>
       </w:r>
     </w:p>
     <w:p>
@@ -7382,66 +7095,7 @@
           <w:szCs w:val="24"/>
           <w:lang w:eastAsia="zh-CN"/>
         </w:rPr>
-        <w:t xml:space="preserve">               </w:t>
-      </w:r>
-      <w:r>
-        <w:rPr>
-          <w:rFonts w:ascii="宋体" w:hAnsi="宋体" w:hint="eastAsia"/>
-          <w:b/>
-          <w:sz w:val="24"/>
-          <w:szCs w:val="24"/>
-          <w:lang w:eastAsia="zh-CN"/>
-        </w:rPr>
-        <w:t>2013.0</w:t>
-      </w:r>
-      <w:r>
-        <w:rPr>
-          <w:rFonts w:ascii="宋体" w:hAnsi="宋体" w:hint="eastAsia"/>
-          <w:b/>
-          <w:sz w:val="24"/>
-          <w:szCs w:val="24"/>
-          <w:lang w:eastAsia="zh-CN"/>
-        </w:rPr>
-        <w:t>9</w:t>
-      </w:r>
-      <w:r>
-        <w:rPr>
-          <w:rFonts w:ascii="宋体" w:hAnsi="宋体"/>
-          <w:b/>
-          <w:sz w:val="24"/>
-          <w:szCs w:val="24"/>
-          <w:lang w:eastAsia="zh-CN"/>
-        </w:rPr>
-        <w:t>-201</w:t>
-      </w:r>
-      <w:r>
-        <w:rPr>
-          <w:rFonts w:ascii="宋体" w:hAnsi="宋体" w:hint="eastAsia"/>
-          <w:b/>
-          <w:sz w:val="24"/>
-          <w:szCs w:val="24"/>
-          <w:lang w:eastAsia="zh-CN"/>
-        </w:rPr>
-        <w:t>3.</w:t>
-      </w:r>
-      <w:r>
-        <w:rPr>
-          <w:rFonts w:ascii="宋体" w:hAnsi="宋体" w:hint="eastAsia"/>
-          <w:b/>
-          <w:sz w:val="24"/>
-          <w:szCs w:val="24"/>
-          <w:lang w:eastAsia="zh-CN"/>
-        </w:rPr>
-        <w:t>11</w:t>
-      </w:r>
-      <w:r>
-        <w:rPr>
-          <w:b/>
-          <w:sz w:val="24"/>
-          <w:szCs w:val="24"/>
-          <w:lang w:eastAsia="zh-CN"/>
-        </w:rPr>
-        <w:t xml:space="preserve"> </w:t>
+        <w:t xml:space="preserve">              </w:t>
       </w:r>
     </w:p>
     <w:p>
@@ -7815,37 +7469,7 @@
           <w:szCs w:val="24"/>
           <w:lang w:eastAsia="zh-CN"/>
         </w:rPr>
-        <w:t xml:space="preserve">     2013.03</w:t>
-      </w:r>
-      <w:r>
-        <w:rPr>
-          <w:rFonts w:ascii="宋体" w:hAnsi="宋体"/>
-          <w:b/>
-          <w:sz w:val="24"/>
-          <w:szCs w:val="24"/>
-          <w:lang w:eastAsia="zh-CN"/>
-        </w:rPr>
-        <w:t>-201</w:t>
-      </w:r>
-      <w:r>
-        <w:rPr>
-          <w:rFonts w:ascii="宋体" w:hAnsi="宋体" w:hint="eastAsia"/>
-          <w:b/>
-          <w:sz w:val="24"/>
-          <w:szCs w:val="24"/>
-          <w:lang w:eastAsia="zh-CN"/>
-        </w:rPr>
-        <w:t>3.0</w:t>
-      </w:r>
-      <w:r>
-        <w:rPr>
-          <w:rFonts w:ascii="宋体" w:hAnsi="宋体" w:hint="eastAsia"/>
-          <w:b/>
-          <w:sz w:val="24"/>
-          <w:szCs w:val="24"/>
-          <w:lang w:eastAsia="zh-CN"/>
-        </w:rPr>
-        <w:t>9</w:t>
+        <w:t xml:space="preserve">     </w:t>
       </w:r>
     </w:p>
     <w:p>
@@ -8250,36 +7874,6 @@
           <w:lang w:eastAsia="zh-CN"/>
         </w:rPr>
         <w:t xml:space="preserve">      </w:t>
-      </w:r>
-      <w:r>
-        <w:rPr>
-          <w:rFonts w:ascii="宋体" w:hAnsi="宋体" w:hint="eastAsia"/>
-          <w:b/>
-          <w:sz w:val="24"/>
-          <w:szCs w:val="24"/>
-          <w:lang w:eastAsia="zh-CN"/>
-        </w:rPr>
-        <w:t xml:space="preserve"> 2012.07</w:t>
-      </w:r>
-      <w:r>
-        <w:rPr>
-          <w:rFonts w:ascii="宋体" w:hAnsi="宋体"/>
-          <w:b/>
-          <w:sz w:val="24"/>
-          <w:szCs w:val="24"/>
-          <w:lang w:eastAsia="zh-CN"/>
-        </w:rPr>
-        <w:t>-201</w:t>
-      </w:r>
-      <w:r>
-        <w:rPr>
-          <w:rFonts w:ascii="宋体" w:hAnsi="宋体" w:hint="eastAsia"/>
-          <w:b/>
-          <w:sz w:val="24"/>
-          <w:szCs w:val="24"/>
-          <w:lang w:eastAsia="zh-CN"/>
-        </w:rPr>
-        <w:t>3.01</w:t>
       </w:r>
       <w:r>
         <w:rPr>
@@ -9140,7 +8734,7 @@
         <v:path o:extrusionok="f" gradientshapeok="t" o:connecttype="rect"/>
         <o:lock v:ext="edit" aspectratio="t"/>
       </v:shapetype>
-      <v:shape id="_x0000_i1030" type="#_x0000_t75" style="width:12pt;height:12pt" o:bullet="t">
+      <v:shape id="_x0000_i1032" type="#_x0000_t75" style="width:12pt;height:12pt" o:bullet="t">
         <v:imagedata r:id="rId1" o:title="mso155"/>
       </v:shape>
     </w:pict>
